--- a/Dokumente/Releasenotes.docx
+++ b/Dokumente/Releasenotes.docx
@@ -1044,8 +1044,6 @@
             <w:r>
               <w:t>14</w:t>
             </w:r>
-            <w:bookmarkStart w:id="0" w:name="_GoBack"/>
-            <w:bookmarkEnd w:id="0"/>
             <w:r>
               <w:t>.05.2018</w:t>
             </w:r>
@@ -1190,7 +1188,7 @@
           <w:r>
             <w:fldChar w:fldCharType="separate"/>
           </w:r>
-          <w:hyperlink w:anchor="_Toc513668817" w:history="1">
+          <w:hyperlink w:anchor="_Toc514065839" w:history="1">
             <w:r>
               <w:rPr>
                 <w:rStyle w:val="Hyperlink"/>
@@ -1217,7 +1215,7 @@
                 <w:rStyle w:val="Hyperlink"/>
                 <w:noProof/>
               </w:rPr>
-              <w:t>Überschrift 1</w:t>
+              <w:t>Produktbeschreibung</w:t>
             </w:r>
             <w:r>
               <w:rPr>
@@ -1238,7 +1236,7 @@
                 <w:noProof/>
                 <w:webHidden/>
               </w:rPr>
-              <w:instrText xml:space="preserve"> PAGEREF _Toc513668817 \h </w:instrText>
+              <w:instrText xml:space="preserve"> PAGEREF _Toc514065839 \h </w:instrText>
             </w:r>
             <w:r>
               <w:rPr>
@@ -1258,93 +1256,7 @@
                 <w:noProof/>
                 <w:webHidden/>
               </w:rPr>
-              <w:t>2</w:t>
-            </w:r>
-            <w:r>
-              <w:rPr>
-                <w:noProof/>
-                <w:webHidden/>
-              </w:rPr>
-              <w:fldChar w:fldCharType="end"/>
-            </w:r>
-          </w:hyperlink>
-        </w:p>
-        <w:p>
-          <w:pPr>
-            <w:pStyle w:val="Verzeichnis1"/>
-            <w:tabs>
-              <w:tab w:val="left" w:pos="660"/>
-              <w:tab w:val="right" w:leader="dot" w:pos="9062"/>
-            </w:tabs>
-            <w:rPr>
-              <w:rFonts w:eastAsiaTheme="minorEastAsia"/>
-              <w:noProof/>
-              <w:lang w:eastAsia="de-DE"/>
-            </w:rPr>
-          </w:pPr>
-          <w:hyperlink w:anchor="_Toc513668818" w:history="1">
-            <w:r>
-              <w:rPr>
-                <w:rStyle w:val="Hyperlink"/>
-                <w:noProof/>
-              </w:rPr>
-              <w:t>1.1.</w:t>
-            </w:r>
-            <w:r>
-              <w:rPr>
-                <w:rFonts w:eastAsiaTheme="minorEastAsia"/>
-                <w:noProof/>
-                <w:lang w:eastAsia="de-DE"/>
-              </w:rPr>
-              <w:tab/>
-            </w:r>
-            <w:r>
-              <w:rPr>
-                <w:rStyle w:val="Hyperlink"/>
-                <w:noProof/>
-              </w:rPr>
-              <w:t>Überschrift 1.1</w:t>
-            </w:r>
-            <w:r>
-              <w:rPr>
-                <w:noProof/>
-                <w:webHidden/>
-              </w:rPr>
-              <w:tab/>
-            </w:r>
-            <w:r>
-              <w:rPr>
-                <w:noProof/>
-                <w:webHidden/>
-              </w:rPr>
-              <w:fldChar w:fldCharType="begin"/>
-            </w:r>
-            <w:r>
-              <w:rPr>
-                <w:noProof/>
-                <w:webHidden/>
-              </w:rPr>
-              <w:instrText xml:space="preserve"> PAGEREF _Toc513668818 \h </w:instrText>
-            </w:r>
-            <w:r>
-              <w:rPr>
-                <w:noProof/>
-                <w:webHidden/>
-              </w:rPr>
-            </w:r>
-            <w:r>
-              <w:rPr>
-                <w:noProof/>
-                <w:webHidden/>
-              </w:rPr>
-              <w:fldChar w:fldCharType="separate"/>
-            </w:r>
-            <w:r>
-              <w:rPr>
-                <w:noProof/>
-                <w:webHidden/>
-              </w:rPr>
-              <w:t>2</w:t>
+              <w:t>3</w:t>
             </w:r>
             <w:r>
               <w:rPr>
@@ -1368,7 +1280,7 @@
               <w:lang w:eastAsia="de-DE"/>
             </w:rPr>
           </w:pPr>
-          <w:hyperlink w:anchor="_Toc513668819" w:history="1">
+          <w:hyperlink w:anchor="_Toc514065840" w:history="1">
             <w:r>
               <w:rPr>
                 <w:rStyle w:val="Hyperlink"/>
@@ -1395,7 +1307,7 @@
                 <w:rStyle w:val="Hyperlink"/>
                 <w:noProof/>
               </w:rPr>
-              <w:t>Überschrift 2</w:t>
+              <w:t>Technische Funktionsweise</w:t>
             </w:r>
             <w:r>
               <w:rPr>
@@ -1416,7 +1328,7 @@
                 <w:noProof/>
                 <w:webHidden/>
               </w:rPr>
-              <w:instrText xml:space="preserve"> PAGEREF _Toc513668819 \h </w:instrText>
+              <w:instrText xml:space="preserve"> PAGEREF _Toc514065840 \h </w:instrText>
             </w:r>
             <w:r>
               <w:rPr>
@@ -1436,93 +1348,7 @@
                 <w:noProof/>
                 <w:webHidden/>
               </w:rPr>
-              <w:t>2</w:t>
-            </w:r>
-            <w:r>
-              <w:rPr>
-                <w:noProof/>
-                <w:webHidden/>
-              </w:rPr>
-              <w:fldChar w:fldCharType="end"/>
-            </w:r>
-          </w:hyperlink>
-        </w:p>
-        <w:p>
-          <w:pPr>
-            <w:pStyle w:val="Verzeichnis1"/>
-            <w:tabs>
-              <w:tab w:val="left" w:pos="660"/>
-              <w:tab w:val="right" w:leader="dot" w:pos="9062"/>
-            </w:tabs>
-            <w:rPr>
-              <w:rFonts w:eastAsiaTheme="minorEastAsia"/>
-              <w:noProof/>
-              <w:lang w:eastAsia="de-DE"/>
-            </w:rPr>
-          </w:pPr>
-          <w:hyperlink w:anchor="_Toc513668820" w:history="1">
-            <w:r>
-              <w:rPr>
-                <w:rStyle w:val="Hyperlink"/>
-                <w:noProof/>
-              </w:rPr>
-              <w:t>2.1.</w:t>
-            </w:r>
-            <w:r>
-              <w:rPr>
-                <w:rFonts w:eastAsiaTheme="minorEastAsia"/>
-                <w:noProof/>
-                <w:lang w:eastAsia="de-DE"/>
-              </w:rPr>
-              <w:tab/>
-            </w:r>
-            <w:r>
-              <w:rPr>
-                <w:rStyle w:val="Hyperlink"/>
-                <w:noProof/>
-              </w:rPr>
-              <w:t>Überschrift 2.1</w:t>
-            </w:r>
-            <w:r>
-              <w:rPr>
-                <w:noProof/>
-                <w:webHidden/>
-              </w:rPr>
-              <w:tab/>
-            </w:r>
-            <w:r>
-              <w:rPr>
-                <w:noProof/>
-                <w:webHidden/>
-              </w:rPr>
-              <w:fldChar w:fldCharType="begin"/>
-            </w:r>
-            <w:r>
-              <w:rPr>
-                <w:noProof/>
-                <w:webHidden/>
-              </w:rPr>
-              <w:instrText xml:space="preserve"> PAGEREF _Toc513668820 \h </w:instrText>
-            </w:r>
-            <w:r>
-              <w:rPr>
-                <w:noProof/>
-                <w:webHidden/>
-              </w:rPr>
-            </w:r>
-            <w:r>
-              <w:rPr>
-                <w:noProof/>
-                <w:webHidden/>
-              </w:rPr>
-              <w:fldChar w:fldCharType="separate"/>
-            </w:r>
-            <w:r>
-              <w:rPr>
-                <w:noProof/>
-                <w:webHidden/>
-              </w:rPr>
-              <w:t>2</w:t>
+              <w:t>3</w:t>
             </w:r>
             <w:r>
               <w:rPr>
@@ -1566,60 +1392,28 @@
       <w:pPr>
         <w:pStyle w:val="berschrift1"/>
       </w:pPr>
-      <w:bookmarkStart w:id="1" w:name="_Toc513668817"/>
+      <w:bookmarkStart w:id="0" w:name="_Toc514065839"/>
       <w:r>
         <w:lastRenderedPageBreak/>
-        <w:t>Überschrift 1</w:t>
+        <w:t>Produktbeschreibung</w:t>
       </w:r>
+      <w:bookmarkEnd w:id="0"/>
+    </w:p>
+    <w:p>
+      <w:bookmarkStart w:id="1" w:name="_GoBack"/>
       <w:bookmarkEnd w:id="1"/>
     </w:p>
     <w:p>
       <w:pPr>
         <w:pStyle w:val="berschrift1"/>
-        <w:numPr>
-          <w:ilvl w:val="1"/>
-          <w:numId w:val="4"/>
-        </w:numPr>
-      </w:pPr>
-      <w:bookmarkStart w:id="2" w:name="_Toc513668818"/>
+      </w:pPr>
+      <w:bookmarkStart w:id="2" w:name="_Toc514065840"/>
       <w:r>
-        <w:rPr>
-          <w:b w:val="0"/>
-        </w:rPr>
-        <w:t>Überschrift 1.1</w:t>
+        <w:t>Technische Funktionsweise</w:t>
       </w:r>
       <w:bookmarkEnd w:id="2"/>
     </w:p>
-    <w:p>
-      <w:pPr>
-        <w:pStyle w:val="berschrift1"/>
-      </w:pPr>
-      <w:bookmarkStart w:id="3" w:name="_Toc513668819"/>
-      <w:r>
-        <w:t>Überschrift 2</w:t>
-      </w:r>
-      <w:bookmarkEnd w:id="3"/>
-    </w:p>
-    <w:p>
-      <w:pPr>
-        <w:pStyle w:val="berschrift1"/>
-        <w:numPr>
-          <w:ilvl w:val="1"/>
-          <w:numId w:val="4"/>
-        </w:numPr>
-        <w:rPr>
-          <w:b w:val="0"/>
-        </w:rPr>
-      </w:pPr>
-      <w:bookmarkStart w:id="4" w:name="_Toc513668820"/>
-      <w:r>
-        <w:rPr>
-          <w:b w:val="0"/>
-        </w:rPr>
-        <w:t>Überschrift 2.1</w:t>
-      </w:r>
-      <w:bookmarkEnd w:id="4"/>
-    </w:p>
+    <w:p/>
     <w:sectPr>
       <w:headerReference w:type="default" r:id="rId10"/>
       <w:footerReference w:type="default" r:id="rId11"/>
@@ -2031,7 +1825,7 @@
                               <w:sz w:val="28"/>
                               <w:szCs w:val="28"/>
                             </w:rPr>
-                            <w:t>2</w:t>
+                            <w:t>3</w:t>
                           </w:r>
                           <w:r>
                             <w:rPr>
@@ -2107,7 +1901,7 @@
                         <w:sz w:val="28"/>
                         <w:szCs w:val="28"/>
                       </w:rPr>
-                      <w:t>2</w:t>
+                      <w:t>3</w:t>
                     </w:r>
                     <w:r>
                       <w:rPr>
@@ -2251,21 +2045,11 @@
     <w:r>
       <w:ptab w:relativeTo="margin" w:alignment="center" w:leader="none"/>
     </w:r>
-    <w:r>
-      <w:fldChar w:fldCharType="begin"/>
-    </w:r>
-    <w:r>
-      <w:instrText xml:space="preserve"> TITLE   \* MERGEFORMAT </w:instrText>
-    </w:r>
-    <w:r>
-      <w:fldChar w:fldCharType="separate"/>
-    </w:r>
-    <w:r>
-      <w:t>Titel</w:t>
-    </w:r>
-    <w:r>
-      <w:fldChar w:fldCharType="end"/>
-    </w:r>
+    <w:fldSimple w:instr=" TITLE   \* MERGEFORMAT ">
+      <w:r>
+        <w:t>Titel</w:t>
+      </w:r>
+    </w:fldSimple>
   </w:p>
 </w:hdr>
 </file>
@@ -5319,7 +5103,7 @@
   <a:extraClrSchemeLst/>
   <a:extLst>
     <a:ext uri="{05A4C25C-085E-4340-85A3-A5531E510DB2}">
-      <thm15:themeFamily xmlns="" xmlns:thm15="http://schemas.microsoft.com/office/thememl/2012/main" name="Office Theme" id="{62F939B6-93AF-4DB8-9C6B-D6C7DFDC589F}" vid="{4A3C46E8-61CC-4603-A589-7422A47A8E4A}"/>
+      <thm15:themeFamily xmlns:thm15="http://schemas.microsoft.com/office/thememl/2012/main" xmlns="" name="Office Theme" id="{62F939B6-93AF-4DB8-9C6B-D6C7DFDC589F}" vid="{4A3C46E8-61CC-4603-A589-7422A47A8E4A}"/>
     </a:ext>
   </a:extLst>
 </a:theme>
@@ -5349,7 +5133,7 @@
 </file>
 
 <file path=customXml/itemProps2.xml><?xml version="1.0" encoding="utf-8"?>
-<ds:datastoreItem xmlns:ds="http://schemas.openxmlformats.org/officeDocument/2006/customXml" ds:itemID="{91797E35-E545-49B1-B651-433DD3302409}">
+<ds:datastoreItem xmlns:ds="http://schemas.openxmlformats.org/officeDocument/2006/customXml" ds:itemID="{38A3A17B-B64B-44B2-AFCE-C42B91529ED2}">
   <ds:schemaRefs>
     <ds:schemaRef ds:uri="http://schemas.openxmlformats.org/officeDocument/2006/bibliography"/>
   </ds:schemaRefs>

--- a/Dokumente/Releasenotes.docx
+++ b/Dokumente/Releasenotes.docx
@@ -159,7 +159,7 @@
                                         <w:sz w:val="28"/>
                                         <w:szCs w:val="28"/>
                                       </w:rPr>
-                                      <w:t>1</w:t>
+                                      <w:t>2</w:t>
                                     </w:r>
                                   </w:p>
                                 </w:sdtContent>
@@ -321,7 +321,7 @@
                                   <w:sz w:val="28"/>
                                   <w:szCs w:val="28"/>
                                 </w:rPr>
-                                <w:t>1</w:t>
+                                <w:t>2</w:t>
                               </w:r>
                             </w:p>
                           </w:sdtContent>
@@ -520,84 +520,32 @@
                     <v:textbox style="mso-fit-shape-to-text:t">
                       <w:txbxContent>
                         <w:p>
-                          <w:pPr>
-                            <w:rPr>
-                              <w:lang w:val="en-US"/>
-                            </w:rPr>
-                          </w:pPr>
-                          <w:proofErr w:type="spellStart"/>
                           <w:r>
                             <w:rPr>
                               <w:b/>
-                              <w:lang w:val="en-US"/>
                             </w:rPr>
-                            <w:t>Vorlesung</w:t>
+                            <w:t>Vorlesung:</w:t>
                           </w:r>
-                          <w:proofErr w:type="spellEnd"/>
+                          <w:r>
+                            <w:t xml:space="preserve"> </w:t>
+                          </w:r>
+                          <w:r>
+                            <w:t>Softwarequalität</w:t>
+                          </w:r>
+                        </w:p>
+                        <w:p>
                           <w:r>
                             <w:rPr>
                               <w:b/>
-                              <w:lang w:val="en-US"/>
                             </w:rPr>
-                            <w:t>:</w:t>
+                            <w:t>Dozent:</w:t>
                           </w:r>
                           <w:r>
-                            <w:rPr>
-                              <w:lang w:val="en-US"/>
-                            </w:rPr>
-                            <w:t xml:space="preserve"> </w:t>
-                          </w:r>
-                          <w:proofErr w:type="spellStart"/>
-                          <w:r>
-                            <w:rPr>
-                              <w:lang w:val="en-US"/>
-                            </w:rPr>
-                            <w:t>Softwarequalität</w:t>
-                          </w:r>
-                          <w:proofErr w:type="spellEnd"/>
-                        </w:p>
-                        <w:p>
-                          <w:pPr>
-                            <w:rPr>
-                              <w:lang w:val="en-US"/>
-                            </w:rPr>
-                          </w:pPr>
-                          <w:proofErr w:type="spellStart"/>
-                          <w:r>
-                            <w:rPr>
-                              <w:b/>
-                              <w:lang w:val="en-US"/>
-                            </w:rPr>
-                            <w:t>Dozent</w:t>
-                          </w:r>
-                          <w:proofErr w:type="spellEnd"/>
-                          <w:r>
-                            <w:rPr>
-                              <w:b/>
-                              <w:lang w:val="en-US"/>
-                            </w:rPr>
-                            <w:t>:</w:t>
-                          </w:r>
-                          <w:r>
-                            <w:rPr>
-                              <w:lang w:val="en-US"/>
-                            </w:rPr>
                             <w:t xml:space="preserve"> </w:t>
                           </w:r>
                           <w:r>
-                            <w:rPr>
-                              <w:lang w:val="en-US"/>
-                            </w:rPr>
-                            <w:t xml:space="preserve">Christian </w:t>
+                            <w:t>Christian Hertneck</w:t>
                           </w:r>
-                          <w:proofErr w:type="spellStart"/>
-                          <w:r>
-                            <w:rPr>
-                              <w:lang w:val="en-US"/>
-                            </w:rPr>
-                            <w:t>Hertneck</w:t>
-                          </w:r>
-                          <w:proofErr w:type="spellEnd"/>
                         </w:p>
                         <w:p>
                           <w:r>
@@ -1118,6 +1066,102 @@
           </w:p>
         </w:tc>
       </w:tr>
+      <w:tr>
+        <w:tc>
+          <w:tcPr>
+            <w:tcW w:w="2303" w:type="dxa"/>
+            <w:tcBorders>
+              <w:top w:val="single" w:sz="4" w:space="0" w:color="auto"/>
+              <w:left w:val="single" w:sz="4" w:space="0" w:color="auto"/>
+              <w:bottom w:val="single" w:sz="4" w:space="0" w:color="auto"/>
+              <w:right w:val="single" w:sz="4" w:space="0" w:color="auto"/>
+            </w:tcBorders>
+          </w:tcPr>
+          <w:p>
+            <w:pPr>
+              <w:tabs>
+                <w:tab w:val="left" w:pos="1605"/>
+              </w:tabs>
+              <w:spacing w:line="240" w:lineRule="auto"/>
+              <w:jc w:val="both"/>
+            </w:pPr>
+            <w:r>
+              <w:t>14.05.2018</w:t>
+            </w:r>
+          </w:p>
+        </w:tc>
+        <w:tc>
+          <w:tcPr>
+            <w:tcW w:w="1207" w:type="dxa"/>
+            <w:tcBorders>
+              <w:top w:val="single" w:sz="4" w:space="0" w:color="auto"/>
+              <w:left w:val="single" w:sz="4" w:space="0" w:color="auto"/>
+              <w:bottom w:val="single" w:sz="4" w:space="0" w:color="auto"/>
+              <w:right w:val="single" w:sz="4" w:space="0" w:color="auto"/>
+            </w:tcBorders>
+          </w:tcPr>
+          <w:p>
+            <w:pPr>
+              <w:tabs>
+                <w:tab w:val="left" w:pos="1605"/>
+              </w:tabs>
+              <w:spacing w:line="240" w:lineRule="auto"/>
+              <w:jc w:val="both"/>
+            </w:pPr>
+            <w:r>
+              <w:t>0.2</w:t>
+            </w:r>
+          </w:p>
+        </w:tc>
+        <w:tc>
+          <w:tcPr>
+            <w:tcW w:w="3261" w:type="dxa"/>
+            <w:tcBorders>
+              <w:top w:val="single" w:sz="4" w:space="0" w:color="auto"/>
+              <w:left w:val="single" w:sz="4" w:space="0" w:color="auto"/>
+              <w:bottom w:val="single" w:sz="4" w:space="0" w:color="auto"/>
+              <w:right w:val="single" w:sz="4" w:space="0" w:color="auto"/>
+            </w:tcBorders>
+          </w:tcPr>
+          <w:p>
+            <w:pPr>
+              <w:tabs>
+                <w:tab w:val="left" w:pos="1605"/>
+              </w:tabs>
+              <w:spacing w:line="240" w:lineRule="auto"/>
+              <w:jc w:val="both"/>
+            </w:pPr>
+            <w:r>
+              <w:t>Yvette Labastille, William Riyadi</w:t>
+            </w:r>
+          </w:p>
+        </w:tc>
+        <w:tc>
+          <w:tcPr>
+            <w:tcW w:w="2551" w:type="dxa"/>
+            <w:tcBorders>
+              <w:top w:val="single" w:sz="4" w:space="0" w:color="auto"/>
+              <w:left w:val="single" w:sz="4" w:space="0" w:color="auto"/>
+              <w:bottom w:val="single" w:sz="4" w:space="0" w:color="auto"/>
+              <w:right w:val="single" w:sz="4" w:space="0" w:color="auto"/>
+            </w:tcBorders>
+          </w:tcPr>
+          <w:p>
+            <w:pPr>
+              <w:tabs>
+                <w:tab w:val="left" w:pos="1605"/>
+              </w:tabs>
+              <w:spacing w:line="240" w:lineRule="auto"/>
+            </w:pPr>
+            <w:r>
+              <w:t>Produktbeschreibung</w:t>
+            </w:r>
+            <w:r>
+              <w:t xml:space="preserve"> hinzugefügt</w:t>
+            </w:r>
+          </w:p>
+        </w:tc>
+      </w:tr>
     </w:tbl>
     <w:p>
       <w:pPr>
@@ -1400,8 +1444,191 @@
       <w:bookmarkEnd w:id="0"/>
     </w:p>
     <w:p>
+      <w:pPr>
+        <w:jc w:val="both"/>
+      </w:pPr>
+      <w:r>
+        <w:t xml:space="preserve">Dieses Dokument beinhaltet die </w:t>
+      </w:r>
+      <w:proofErr w:type="spellStart"/>
+      <w:r>
+        <w:t>Releasenotes</w:t>
+      </w:r>
+      <w:proofErr w:type="spellEnd"/>
+      <w:r>
+        <w:t xml:space="preserve"> zum Produkt „Kontaktsplitter“. Es beinhaltet grundlegende Informationen zum Produkt sowie die umgesetzten Funktionalitäten des ersten Sprints.</w:t>
+      </w:r>
+    </w:p>
+    <w:p>
+      <w:pPr>
+        <w:pStyle w:val="berschrift2"/>
+        <w:rPr>
+          <w:sz w:val="24"/>
+        </w:rPr>
+      </w:pPr>
+      <w:r>
+        <w:rPr>
+          <w:sz w:val="24"/>
+        </w:rPr>
+        <w:t>Über das Produkt</w:t>
+      </w:r>
+    </w:p>
+    <w:p>
+      <w:pPr>
+        <w:jc w:val="both"/>
+      </w:pPr>
+      <w:r>
+        <w:t>Das Produkt „Kontaktsplitter“ vom Team „</w:t>
+      </w:r>
+      <w:proofErr w:type="spellStart"/>
+      <w:r>
+        <w:t>TeamSplitter</w:t>
+      </w:r>
+      <w:proofErr w:type="spellEnd"/>
+      <w:r>
+        <w:t xml:space="preserve">“ ist im Rahmen der Vorlesung Softwarequalität an der DHBW Stuttgart Campus Horb entstanden. </w:t>
+      </w:r>
+      <w:r>
+        <w:t>Es basiert auf Java und schließt an ein bestehendes CRM-System</w:t>
+      </w:r>
+      <w:r>
+        <w:t xml:space="preserve"> an. Es bietet die Möglichkeit, aus Kontaktdaten eine individualisierte Briefanrede zu erstellen. </w:t>
+      </w:r>
+    </w:p>
+    <w:p>
+      <w:pPr>
+        <w:pStyle w:val="berschrift2"/>
+        <w:rPr>
+          <w:sz w:val="24"/>
+        </w:rPr>
+      </w:pPr>
+      <w:r>
+        <w:rPr>
+          <w:sz w:val="24"/>
+        </w:rPr>
+        <w:t>Funktionalitäten</w:t>
+      </w:r>
+    </w:p>
+    <w:p>
+      <w:pPr>
+        <w:jc w:val="both"/>
+      </w:pPr>
+      <w:r>
+        <w:t>Im Folgenden werden die einzelnen Funktionalitäten des Produkts „Kontaktsplitter“ aufgelistet:</w:t>
+      </w:r>
+    </w:p>
+    <w:p>
+      <w:pPr>
+        <w:pStyle w:val="Listenabsatz"/>
+        <w:numPr>
+          <w:ilvl w:val="0"/>
+          <w:numId w:val="14"/>
+        </w:numPr>
+        <w:spacing w:after="160" w:line="360" w:lineRule="auto"/>
+        <w:ind w:left="714" w:hanging="357"/>
+        <w:jc w:val="both"/>
+      </w:pPr>
+      <w:r>
+        <w:t>Ein Sachbearbeiter kann die Daten eines Kunden eingeben. Daraus wird dann eine passende Briefanrede generiert.</w:t>
+      </w:r>
+    </w:p>
+    <w:p>
+      <w:pPr>
+        <w:pStyle w:val="Listenabsatz"/>
+        <w:numPr>
+          <w:ilvl w:val="0"/>
+          <w:numId w:val="14"/>
+        </w:numPr>
+        <w:spacing w:after="160" w:line="360" w:lineRule="auto"/>
+        <w:ind w:left="714" w:hanging="357"/>
+        <w:jc w:val="both"/>
+      </w:pPr>
+      <w:r>
+        <w:t xml:space="preserve">Das Produkt splittet die Kontaktdaten des Kunden in seine Bestandteile und zeigt diese in einer Benutzeroberfläche an.  </w:t>
+      </w:r>
+    </w:p>
+    <w:p>
+      <w:pPr>
+        <w:pStyle w:val="Listenabsatz"/>
+        <w:numPr>
+          <w:ilvl w:val="0"/>
+          <w:numId w:val="14"/>
+        </w:numPr>
+        <w:spacing w:after="160" w:line="360" w:lineRule="auto"/>
+        <w:ind w:left="714" w:hanging="357"/>
+        <w:jc w:val="both"/>
+      </w:pPr>
+      <w:r>
+        <w:t>Ein Sachbearbeiter kann ein Geschlecht angeben, sodass die Briefanrede individualisiert werden kann.</w:t>
+      </w:r>
+    </w:p>
+    <w:p>
+      <w:pPr>
+        <w:pStyle w:val="Listenabsatz"/>
+        <w:numPr>
+          <w:ilvl w:val="0"/>
+          <w:numId w:val="14"/>
+        </w:numPr>
+        <w:spacing w:after="160" w:line="360" w:lineRule="auto"/>
+        <w:ind w:left="714" w:hanging="357"/>
+        <w:jc w:val="both"/>
+      </w:pPr>
+      <w:r>
+        <w:t xml:space="preserve">Ein Sachbearbeiter kann </w:t>
+      </w:r>
+      <w:r>
+        <w:t>Bestandteile der Briefanrede einzeln bearbeiten</w:t>
+      </w:r>
+      <w:r>
+        <w:t xml:space="preserve">, um so Angaben </w:t>
+      </w:r>
+      <w:r>
+        <w:t>nach dem Splitten</w:t>
+      </w:r>
+      <w:r>
+        <w:t xml:space="preserve"> anpassen zu können.</w:t>
+      </w:r>
+    </w:p>
+    <w:p>
+      <w:pPr>
+        <w:pStyle w:val="Listenabsatz"/>
+        <w:numPr>
+          <w:ilvl w:val="0"/>
+          <w:numId w:val="14"/>
+        </w:numPr>
+        <w:spacing w:after="160" w:line="360" w:lineRule="auto"/>
+        <w:ind w:left="714" w:hanging="357"/>
+        <w:jc w:val="both"/>
+      </w:pPr>
+      <w:r>
+        <w:t>Ein Sachbearbeiter kann neue Titel per Lernfunktion hinzu</w:t>
+      </w:r>
       <w:bookmarkStart w:id="1" w:name="_GoBack"/>
       <w:bookmarkEnd w:id="1"/>
+      <w:r>
+        <w:t xml:space="preserve">fügen, sodass dieser Titel bei </w:t>
+      </w:r>
+      <w:r>
+        <w:t>fortfolgender</w:t>
+      </w:r>
+      <w:r>
+        <w:t xml:space="preserve"> Verarbeitung erkannt wird. </w:t>
+      </w:r>
+    </w:p>
+    <w:p>
+      <w:pPr>
+        <w:pStyle w:val="Listenabsatz"/>
+        <w:numPr>
+          <w:ilvl w:val="0"/>
+          <w:numId w:val="14"/>
+        </w:numPr>
+        <w:spacing w:after="160" w:line="360" w:lineRule="auto"/>
+        <w:ind w:left="714" w:hanging="357"/>
+        <w:jc w:val="both"/>
+      </w:pPr>
+      <w:r>
+        <w:t>Ein Sachbearbeiter wird bei einer Fehleingabe benachrichtigt. Ihm wird der Fehler aufgezeigt, mit der Bitte, diesen zu korrigieren.</w:t>
+      </w:r>
     </w:p>
     <w:p>
       <w:pPr>
@@ -2045,11 +2272,23 @@
     <w:r>
       <w:ptab w:relativeTo="margin" w:alignment="center" w:leader="none"/>
     </w:r>
-    <w:fldSimple w:instr=" TITLE   \* MERGEFORMAT ">
-      <w:r>
-        <w:t>Titel</w:t>
-      </w:r>
-    </w:fldSimple>
+    <w:r>
+      <w:fldChar w:fldCharType="begin"/>
+    </w:r>
+    <w:r>
+      <w:instrText xml:space="preserve"> TITLE   \* MERGEFORMAT </w:instrText>
+    </w:r>
+    <w:r>
+      <w:fldChar w:fldCharType="separate"/>
+    </w:r>
+    <w:proofErr w:type="spellStart"/>
+    <w:r>
+      <w:t>Releasenotes</w:t>
+    </w:r>
+    <w:proofErr w:type="spellEnd"/>
+    <w:r>
+      <w:fldChar w:fldCharType="end"/>
+    </w:r>
   </w:p>
 </w:hdr>
 </file>
@@ -2257,9 +2496,235 @@
     </w:lvl>
   </w:abstractNum>
   <w:abstractNum w:abstractNumId="2">
+    <w:nsid w:val="21F02D39"/>
+    <w:multiLevelType w:val="hybridMultilevel"/>
+    <w:tmpl w:val="2CF2C702"/>
+    <w:lvl w:ilvl="0" w:tplc="04070001">
+      <w:start w:val="1"/>
+      <w:numFmt w:val="bullet"/>
+      <w:lvlText w:val=""/>
+      <w:lvlJc w:val="left"/>
+      <w:pPr>
+        <w:ind w:left="720" w:hanging="360"/>
+      </w:pPr>
+      <w:rPr>
+        <w:rFonts w:ascii="Symbol" w:hAnsi="Symbol" w:hint="default"/>
+      </w:rPr>
+    </w:lvl>
+    <w:lvl w:ilvl="1" w:tplc="04070003" w:tentative="1">
+      <w:start w:val="1"/>
+      <w:numFmt w:val="bullet"/>
+      <w:lvlText w:val="o"/>
+      <w:lvlJc w:val="left"/>
+      <w:pPr>
+        <w:ind w:left="1440" w:hanging="360"/>
+      </w:pPr>
+      <w:rPr>
+        <w:rFonts w:ascii="Courier New" w:hAnsi="Courier New" w:cs="Courier New" w:hint="default"/>
+      </w:rPr>
+    </w:lvl>
+    <w:lvl w:ilvl="2" w:tplc="04070005" w:tentative="1">
+      <w:start w:val="1"/>
+      <w:numFmt w:val="bullet"/>
+      <w:lvlText w:val=""/>
+      <w:lvlJc w:val="left"/>
+      <w:pPr>
+        <w:ind w:left="2160" w:hanging="360"/>
+      </w:pPr>
+      <w:rPr>
+        <w:rFonts w:ascii="Wingdings" w:hAnsi="Wingdings" w:hint="default"/>
+      </w:rPr>
+    </w:lvl>
+    <w:lvl w:ilvl="3" w:tplc="04070001" w:tentative="1">
+      <w:start w:val="1"/>
+      <w:numFmt w:val="bullet"/>
+      <w:lvlText w:val=""/>
+      <w:lvlJc w:val="left"/>
+      <w:pPr>
+        <w:ind w:left="2880" w:hanging="360"/>
+      </w:pPr>
+      <w:rPr>
+        <w:rFonts w:ascii="Symbol" w:hAnsi="Symbol" w:hint="default"/>
+      </w:rPr>
+    </w:lvl>
+    <w:lvl w:ilvl="4" w:tplc="04070003" w:tentative="1">
+      <w:start w:val="1"/>
+      <w:numFmt w:val="bullet"/>
+      <w:lvlText w:val="o"/>
+      <w:lvlJc w:val="left"/>
+      <w:pPr>
+        <w:ind w:left="3600" w:hanging="360"/>
+      </w:pPr>
+      <w:rPr>
+        <w:rFonts w:ascii="Courier New" w:hAnsi="Courier New" w:cs="Courier New" w:hint="default"/>
+      </w:rPr>
+    </w:lvl>
+    <w:lvl w:ilvl="5" w:tplc="04070005" w:tentative="1">
+      <w:start w:val="1"/>
+      <w:numFmt w:val="bullet"/>
+      <w:lvlText w:val=""/>
+      <w:lvlJc w:val="left"/>
+      <w:pPr>
+        <w:ind w:left="4320" w:hanging="360"/>
+      </w:pPr>
+      <w:rPr>
+        <w:rFonts w:ascii="Wingdings" w:hAnsi="Wingdings" w:hint="default"/>
+      </w:rPr>
+    </w:lvl>
+    <w:lvl w:ilvl="6" w:tplc="04070001" w:tentative="1">
+      <w:start w:val="1"/>
+      <w:numFmt w:val="bullet"/>
+      <w:lvlText w:val=""/>
+      <w:lvlJc w:val="left"/>
+      <w:pPr>
+        <w:ind w:left="5040" w:hanging="360"/>
+      </w:pPr>
+      <w:rPr>
+        <w:rFonts w:ascii="Symbol" w:hAnsi="Symbol" w:hint="default"/>
+      </w:rPr>
+    </w:lvl>
+    <w:lvl w:ilvl="7" w:tplc="04070003" w:tentative="1">
+      <w:start w:val="1"/>
+      <w:numFmt w:val="bullet"/>
+      <w:lvlText w:val="o"/>
+      <w:lvlJc w:val="left"/>
+      <w:pPr>
+        <w:ind w:left="5760" w:hanging="360"/>
+      </w:pPr>
+      <w:rPr>
+        <w:rFonts w:ascii="Courier New" w:hAnsi="Courier New" w:cs="Courier New" w:hint="default"/>
+      </w:rPr>
+    </w:lvl>
+    <w:lvl w:ilvl="8" w:tplc="04070005" w:tentative="1">
+      <w:start w:val="1"/>
+      <w:numFmt w:val="bullet"/>
+      <w:lvlText w:val=""/>
+      <w:lvlJc w:val="left"/>
+      <w:pPr>
+        <w:ind w:left="6480" w:hanging="360"/>
+      </w:pPr>
+      <w:rPr>
+        <w:rFonts w:ascii="Wingdings" w:hAnsi="Wingdings" w:hint="default"/>
+      </w:rPr>
+    </w:lvl>
+  </w:abstractNum>
+  <w:abstractNum w:abstractNumId="3">
+    <w:nsid w:val="23EB3672"/>
+    <w:multiLevelType w:val="hybridMultilevel"/>
+    <w:tmpl w:val="E4227DAA"/>
+    <w:lvl w:ilvl="0" w:tplc="04070001">
+      <w:start w:val="1"/>
+      <w:numFmt w:val="bullet"/>
+      <w:lvlText w:val=""/>
+      <w:lvlJc w:val="left"/>
+      <w:pPr>
+        <w:ind w:left="720" w:hanging="360"/>
+      </w:pPr>
+      <w:rPr>
+        <w:rFonts w:ascii="Symbol" w:hAnsi="Symbol" w:hint="default"/>
+      </w:rPr>
+    </w:lvl>
+    <w:lvl w:ilvl="1" w:tplc="04070003" w:tentative="1">
+      <w:start w:val="1"/>
+      <w:numFmt w:val="bullet"/>
+      <w:lvlText w:val="o"/>
+      <w:lvlJc w:val="left"/>
+      <w:pPr>
+        <w:ind w:left="1440" w:hanging="360"/>
+      </w:pPr>
+      <w:rPr>
+        <w:rFonts w:ascii="Courier New" w:hAnsi="Courier New" w:cs="Courier New" w:hint="default"/>
+      </w:rPr>
+    </w:lvl>
+    <w:lvl w:ilvl="2" w:tplc="04070005" w:tentative="1">
+      <w:start w:val="1"/>
+      <w:numFmt w:val="bullet"/>
+      <w:lvlText w:val=""/>
+      <w:lvlJc w:val="left"/>
+      <w:pPr>
+        <w:ind w:left="2160" w:hanging="360"/>
+      </w:pPr>
+      <w:rPr>
+        <w:rFonts w:ascii="Wingdings" w:hAnsi="Wingdings" w:hint="default"/>
+      </w:rPr>
+    </w:lvl>
+    <w:lvl w:ilvl="3" w:tplc="04070001" w:tentative="1">
+      <w:start w:val="1"/>
+      <w:numFmt w:val="bullet"/>
+      <w:lvlText w:val=""/>
+      <w:lvlJc w:val="left"/>
+      <w:pPr>
+        <w:ind w:left="2880" w:hanging="360"/>
+      </w:pPr>
+      <w:rPr>
+        <w:rFonts w:ascii="Symbol" w:hAnsi="Symbol" w:hint="default"/>
+      </w:rPr>
+    </w:lvl>
+    <w:lvl w:ilvl="4" w:tplc="04070003" w:tentative="1">
+      <w:start w:val="1"/>
+      <w:numFmt w:val="bullet"/>
+      <w:lvlText w:val="o"/>
+      <w:lvlJc w:val="left"/>
+      <w:pPr>
+        <w:ind w:left="3600" w:hanging="360"/>
+      </w:pPr>
+      <w:rPr>
+        <w:rFonts w:ascii="Courier New" w:hAnsi="Courier New" w:cs="Courier New" w:hint="default"/>
+      </w:rPr>
+    </w:lvl>
+    <w:lvl w:ilvl="5" w:tplc="04070005" w:tentative="1">
+      <w:start w:val="1"/>
+      <w:numFmt w:val="bullet"/>
+      <w:lvlText w:val=""/>
+      <w:lvlJc w:val="left"/>
+      <w:pPr>
+        <w:ind w:left="4320" w:hanging="360"/>
+      </w:pPr>
+      <w:rPr>
+        <w:rFonts w:ascii="Wingdings" w:hAnsi="Wingdings" w:hint="default"/>
+      </w:rPr>
+    </w:lvl>
+    <w:lvl w:ilvl="6" w:tplc="04070001" w:tentative="1">
+      <w:start w:val="1"/>
+      <w:numFmt w:val="bullet"/>
+      <w:lvlText w:val=""/>
+      <w:lvlJc w:val="left"/>
+      <w:pPr>
+        <w:ind w:left="5040" w:hanging="360"/>
+      </w:pPr>
+      <w:rPr>
+        <w:rFonts w:ascii="Symbol" w:hAnsi="Symbol" w:hint="default"/>
+      </w:rPr>
+    </w:lvl>
+    <w:lvl w:ilvl="7" w:tplc="04070003" w:tentative="1">
+      <w:start w:val="1"/>
+      <w:numFmt w:val="bullet"/>
+      <w:lvlText w:val="o"/>
+      <w:lvlJc w:val="left"/>
+      <w:pPr>
+        <w:ind w:left="5760" w:hanging="360"/>
+      </w:pPr>
+      <w:rPr>
+        <w:rFonts w:ascii="Courier New" w:hAnsi="Courier New" w:cs="Courier New" w:hint="default"/>
+      </w:rPr>
+    </w:lvl>
+    <w:lvl w:ilvl="8" w:tplc="04070005" w:tentative="1">
+      <w:start w:val="1"/>
+      <w:numFmt w:val="bullet"/>
+      <w:lvlText w:val=""/>
+      <w:lvlJc w:val="left"/>
+      <w:pPr>
+        <w:ind w:left="6480" w:hanging="360"/>
+      </w:pPr>
+      <w:rPr>
+        <w:rFonts w:ascii="Wingdings" w:hAnsi="Wingdings" w:hint="default"/>
+      </w:rPr>
+    </w:lvl>
+  </w:abstractNum>
+  <w:abstractNum w:abstractNumId="4">
     <w:nsid w:val="2629393F"/>
     <w:multiLevelType w:val="multilevel"/>
-    <w:tmpl w:val="0450D386"/>
+    <w:tmpl w:val="292ABD68"/>
     <w:lvl w:ilvl="0">
       <w:start w:val="1"/>
       <w:numFmt w:val="decimal"/>
@@ -2296,7 +2761,7 @@
         <w:b/>
         <w:i w:val="0"/>
         <w:color w:val="4F81BD" w:themeColor="accent1"/>
-        <w:sz w:val="28"/>
+        <w:sz w:val="24"/>
       </w:rPr>
     </w:lvl>
     <w:lvl w:ilvl="2">
@@ -2388,7 +2853,120 @@
       </w:rPr>
     </w:lvl>
   </w:abstractNum>
-  <w:abstractNum w:abstractNumId="3">
+  <w:abstractNum w:abstractNumId="5">
+    <w:nsid w:val="2E3F5EF9"/>
+    <w:multiLevelType w:val="hybridMultilevel"/>
+    <w:tmpl w:val="7BA255DA"/>
+    <w:lvl w:ilvl="0" w:tplc="04070001">
+      <w:start w:val="1"/>
+      <w:numFmt w:val="bullet"/>
+      <w:lvlText w:val=""/>
+      <w:lvlJc w:val="left"/>
+      <w:pPr>
+        <w:ind w:left="720" w:hanging="360"/>
+      </w:pPr>
+      <w:rPr>
+        <w:rFonts w:ascii="Symbol" w:hAnsi="Symbol" w:hint="default"/>
+      </w:rPr>
+    </w:lvl>
+    <w:lvl w:ilvl="1" w:tplc="04070003" w:tentative="1">
+      <w:start w:val="1"/>
+      <w:numFmt w:val="bullet"/>
+      <w:lvlText w:val="o"/>
+      <w:lvlJc w:val="left"/>
+      <w:pPr>
+        <w:ind w:left="1440" w:hanging="360"/>
+      </w:pPr>
+      <w:rPr>
+        <w:rFonts w:ascii="Courier New" w:hAnsi="Courier New" w:cs="Courier New" w:hint="default"/>
+      </w:rPr>
+    </w:lvl>
+    <w:lvl w:ilvl="2" w:tplc="04070005" w:tentative="1">
+      <w:start w:val="1"/>
+      <w:numFmt w:val="bullet"/>
+      <w:lvlText w:val=""/>
+      <w:lvlJc w:val="left"/>
+      <w:pPr>
+        <w:ind w:left="2160" w:hanging="360"/>
+      </w:pPr>
+      <w:rPr>
+        <w:rFonts w:ascii="Wingdings" w:hAnsi="Wingdings" w:hint="default"/>
+      </w:rPr>
+    </w:lvl>
+    <w:lvl w:ilvl="3" w:tplc="04070001" w:tentative="1">
+      <w:start w:val="1"/>
+      <w:numFmt w:val="bullet"/>
+      <w:lvlText w:val=""/>
+      <w:lvlJc w:val="left"/>
+      <w:pPr>
+        <w:ind w:left="2880" w:hanging="360"/>
+      </w:pPr>
+      <w:rPr>
+        <w:rFonts w:ascii="Symbol" w:hAnsi="Symbol" w:hint="default"/>
+      </w:rPr>
+    </w:lvl>
+    <w:lvl w:ilvl="4" w:tplc="04070003" w:tentative="1">
+      <w:start w:val="1"/>
+      <w:numFmt w:val="bullet"/>
+      <w:lvlText w:val="o"/>
+      <w:lvlJc w:val="left"/>
+      <w:pPr>
+        <w:ind w:left="3600" w:hanging="360"/>
+      </w:pPr>
+      <w:rPr>
+        <w:rFonts w:ascii="Courier New" w:hAnsi="Courier New" w:cs="Courier New" w:hint="default"/>
+      </w:rPr>
+    </w:lvl>
+    <w:lvl w:ilvl="5" w:tplc="04070005" w:tentative="1">
+      <w:start w:val="1"/>
+      <w:numFmt w:val="bullet"/>
+      <w:lvlText w:val=""/>
+      <w:lvlJc w:val="left"/>
+      <w:pPr>
+        <w:ind w:left="4320" w:hanging="360"/>
+      </w:pPr>
+      <w:rPr>
+        <w:rFonts w:ascii="Wingdings" w:hAnsi="Wingdings" w:hint="default"/>
+      </w:rPr>
+    </w:lvl>
+    <w:lvl w:ilvl="6" w:tplc="04070001" w:tentative="1">
+      <w:start w:val="1"/>
+      <w:numFmt w:val="bullet"/>
+      <w:lvlText w:val=""/>
+      <w:lvlJc w:val="left"/>
+      <w:pPr>
+        <w:ind w:left="5040" w:hanging="360"/>
+      </w:pPr>
+      <w:rPr>
+        <w:rFonts w:ascii="Symbol" w:hAnsi="Symbol" w:hint="default"/>
+      </w:rPr>
+    </w:lvl>
+    <w:lvl w:ilvl="7" w:tplc="04070003" w:tentative="1">
+      <w:start w:val="1"/>
+      <w:numFmt w:val="bullet"/>
+      <w:lvlText w:val="o"/>
+      <w:lvlJc w:val="left"/>
+      <w:pPr>
+        <w:ind w:left="5760" w:hanging="360"/>
+      </w:pPr>
+      <w:rPr>
+        <w:rFonts w:ascii="Courier New" w:hAnsi="Courier New" w:cs="Courier New" w:hint="default"/>
+      </w:rPr>
+    </w:lvl>
+    <w:lvl w:ilvl="8" w:tplc="04070005" w:tentative="1">
+      <w:start w:val="1"/>
+      <w:numFmt w:val="bullet"/>
+      <w:lvlText w:val=""/>
+      <w:lvlJc w:val="left"/>
+      <w:pPr>
+        <w:ind w:left="6480" w:hanging="360"/>
+      </w:pPr>
+      <w:rPr>
+        <w:rFonts w:ascii="Wingdings" w:hAnsi="Wingdings" w:hint="default"/>
+      </w:rPr>
+    </w:lvl>
+  </w:abstractNum>
+  <w:abstractNum w:abstractNumId="6">
     <w:nsid w:val="34F728CE"/>
     <w:multiLevelType w:val="hybridMultilevel"/>
     <w:tmpl w:val="508C6AF4"/>
@@ -2501,7 +3079,7 @@
       </w:rPr>
     </w:lvl>
   </w:abstractNum>
-  <w:abstractNum w:abstractNumId="4">
+  <w:abstractNum w:abstractNumId="7">
     <w:nsid w:val="3A2D1DC3"/>
     <w:multiLevelType w:val="multilevel"/>
     <w:tmpl w:val="9578A856"/>
@@ -2640,7 +3218,7 @@
       </w:pPr>
     </w:lvl>
   </w:abstractNum>
-  <w:abstractNum w:abstractNumId="5">
+  <w:abstractNum w:abstractNumId="8">
     <w:nsid w:val="4DEC2A36"/>
     <w:multiLevelType w:val="hybridMultilevel"/>
     <w:tmpl w:val="18D28FFE"/>
@@ -2753,7 +3331,7 @@
       </w:rPr>
     </w:lvl>
   </w:abstractNum>
-  <w:abstractNum w:abstractNumId="6">
+  <w:abstractNum w:abstractNumId="9">
     <w:nsid w:val="66B50797"/>
     <w:multiLevelType w:val="hybridMultilevel"/>
     <w:tmpl w:val="D46A7ABA"/>
@@ -2866,7 +3444,7 @@
       </w:rPr>
     </w:lvl>
   </w:abstractNum>
-  <w:abstractNum w:abstractNumId="7">
+  <w:abstractNum w:abstractNumId="10">
     <w:nsid w:val="6876362B"/>
     <w:multiLevelType w:val="hybridMultilevel"/>
     <w:tmpl w:val="A57E6E64"/>
@@ -2979,7 +3557,7 @@
       </w:rPr>
     </w:lvl>
   </w:abstractNum>
-  <w:abstractNum w:abstractNumId="8">
+  <w:abstractNum w:abstractNumId="11">
     <w:nsid w:val="6DCA39A9"/>
     <w:multiLevelType w:val="multilevel"/>
     <w:tmpl w:val="FD8A495C"/>
@@ -3102,7 +3680,7 @@
       </w:rPr>
     </w:lvl>
   </w:abstractNum>
-  <w:abstractNum w:abstractNumId="9">
+  <w:abstractNum w:abstractNumId="12">
     <w:nsid w:val="7C4F2DB8"/>
     <w:multiLevelType w:val="hybridMultilevel"/>
     <w:tmpl w:val="723E24A2"/>
@@ -3219,34 +3797,43 @@
     <w:abstractNumId w:val="1"/>
   </w:num>
   <w:num w:numId="2">
-    <w:abstractNumId w:val="8"/>
+    <w:abstractNumId w:val="11"/>
   </w:num>
   <w:num w:numId="3">
-    <w:abstractNumId w:val="2"/>
+    <w:abstractNumId w:val="4"/>
   </w:num>
   <w:num w:numId="4">
-    <w:abstractNumId w:val="4"/>
+    <w:abstractNumId w:val="7"/>
   </w:num>
   <w:num w:numId="5">
-    <w:abstractNumId w:val="3"/>
+    <w:abstractNumId w:val="6"/>
   </w:num>
   <w:num w:numId="6">
-    <w:abstractNumId w:val="6"/>
+    <w:abstractNumId w:val="9"/>
   </w:num>
   <w:num w:numId="7">
     <w:abstractNumId w:val="0"/>
   </w:num>
   <w:num w:numId="8">
+    <w:abstractNumId w:val="10"/>
+  </w:num>
+  <w:num w:numId="9">
+    <w:abstractNumId w:val="8"/>
+  </w:num>
+  <w:num w:numId="10">
+    <w:abstractNumId w:val="12"/>
+  </w:num>
+  <w:num w:numId="11">
     <w:abstractNumId w:val="7"/>
   </w:num>
-  <w:num w:numId="9">
+  <w:num w:numId="12">
+    <w:abstractNumId w:val="3"/>
+  </w:num>
+  <w:num w:numId="13">
+    <w:abstractNumId w:val="2"/>
+  </w:num>
+  <w:num w:numId="14">
     <w:abstractNumId w:val="5"/>
-  </w:num>
-  <w:num w:numId="10">
-    <w:abstractNumId w:val="9"/>
-  </w:num>
-  <w:num w:numId="11">
-    <w:abstractNumId w:val="4"/>
   </w:num>
   <w:numIdMacAtCleanup w:val="10"/>
 </w:numbering>
@@ -5103,7 +5690,7 @@
   <a:extraClrSchemeLst/>
   <a:extLst>
     <a:ext uri="{05A4C25C-085E-4340-85A3-A5531E510DB2}">
-      <thm15:themeFamily xmlns:thm15="http://schemas.microsoft.com/office/thememl/2012/main" xmlns="" name="Office Theme" id="{62F939B6-93AF-4DB8-9C6B-D6C7DFDC589F}" vid="{4A3C46E8-61CC-4603-A589-7422A47A8E4A}"/>
+      <thm15:themeFamily xmlns="" xmlns:thm15="http://schemas.microsoft.com/office/thememl/2012/main" name="Office Theme" id="{62F939B6-93AF-4DB8-9C6B-D6C7DFDC589F}" vid="{4A3C46E8-61CC-4603-A589-7422A47A8E4A}"/>
     </a:ext>
   </a:extLst>
 </a:theme>
@@ -5133,7 +5720,7 @@
 </file>
 
 <file path=customXml/itemProps2.xml><?xml version="1.0" encoding="utf-8"?>
-<ds:datastoreItem xmlns:ds="http://schemas.openxmlformats.org/officeDocument/2006/customXml" ds:itemID="{38A3A17B-B64B-44B2-AFCE-C42B91529ED2}">
+<ds:datastoreItem xmlns:ds="http://schemas.openxmlformats.org/officeDocument/2006/customXml" ds:itemID="{D9F7BD0C-DA98-4E59-93CC-A8EF1993617D}">
   <ds:schemaRefs>
     <ds:schemaRef ds:uri="http://schemas.openxmlformats.org/officeDocument/2006/bibliography"/>
   </ds:schemaRefs>

--- a/Dokumente/Releasenotes.docx
+++ b/Dokumente/Releasenotes.docx
@@ -94,7 +94,6 @@
                                   </w:sdtPr>
                                   <w:sdtEndPr/>
                                   <w:sdtContent>
-                                    <w:proofErr w:type="spellStart"/>
                                     <w:r>
                                       <w:rPr>
                                         <w:color w:val="4F81BD" w:themeColor="accent1"/>
@@ -103,7 +102,6 @@
                                       </w:rPr>
                                       <w:t>Releasenotes</w:t>
                                     </w:r>
-                                    <w:proofErr w:type="spellEnd"/>
                                   </w:sdtContent>
                                 </w:sdt>
                               </w:p>
@@ -189,7 +187,6 @@
                                         <w:szCs w:val="24"/>
                                       </w:rPr>
                                     </w:pPr>
-                                    <w:proofErr w:type="spellStart"/>
                                     <w:r>
                                       <w:rPr>
                                         <w:color w:val="4BACC6" w:themeColor="accent5"/>
@@ -198,7 +195,6 @@
                                       </w:rPr>
                                       <w:t>TeamSplitter</w:t>
                                     </w:r>
-                                    <w:proofErr w:type="spellEnd"/>
                                   </w:p>
                                 </w:sdtContent>
                               </w:sdt>
@@ -1448,15 +1444,7 @@
         <w:jc w:val="both"/>
       </w:pPr>
       <w:r>
-        <w:t xml:space="preserve">Dieses Dokument beinhaltet die </w:t>
-      </w:r>
-      <w:proofErr w:type="spellStart"/>
-      <w:r>
-        <w:t>Releasenotes</w:t>
-      </w:r>
-      <w:proofErr w:type="spellEnd"/>
-      <w:r>
-        <w:t xml:space="preserve"> zum Produkt „Kontaktsplitter“. Es beinhaltet grundlegende Informationen zum Produkt sowie die umgesetzten Funktionalitäten des ersten Sprints.</w:t>
+        <w:t>Dieses Dokument beinhaltet die Releasenotes zum Produkt „Kontaktsplitter“. Es beinhaltet grundlegende Informationen zum Produkt sowie die umgesetzten Funktionalitäten des ersten Sprints.</w:t>
       </w:r>
     </w:p>
     <w:p>
@@ -1478,18 +1466,7 @@
         <w:jc w:val="both"/>
       </w:pPr>
       <w:r>
-        <w:t>Das Produkt „Kontaktsplitter“ vom Team „</w:t>
-      </w:r>
-      <w:proofErr w:type="spellStart"/>
-      <w:r>
-        <w:t>TeamSplitter</w:t>
-      </w:r>
-      <w:proofErr w:type="spellEnd"/>
-      <w:r>
-        <w:t xml:space="preserve">“ ist im Rahmen der Vorlesung Softwarequalität an der DHBW Stuttgart Campus Horb entstanden. </w:t>
-      </w:r>
-      <w:r>
-        <w:t>Es basiert auf Java und schließt an ein bestehendes CRM-System</w:t>
+        <w:t>Das Produkt „Kontaktsplitter“ vom Team „TeamSplitter“ ist im Rahmen der Vorlesung Softwarequalität an der DHBW Stuttgart Campus Horb entstanden. Es basiert auf Java und schließt an ein bestehendes CRM-System</w:t>
       </w:r>
       <w:r>
         <w:t xml:space="preserve"> an. Es bietet die Möglichkeit, aus Kontaktdaten eine individualisierte Briefanrede zu erstellen. </w:t>
@@ -1601,12 +1578,7 @@
         <w:jc w:val="both"/>
       </w:pPr>
       <w:r>
-        <w:t>Ein Sachbearbeiter kann neue Titel per Lernfunktion hinzu</w:t>
-      </w:r>
-      <w:bookmarkStart w:id="1" w:name="_GoBack"/>
-      <w:bookmarkEnd w:id="1"/>
-      <w:r>
-        <w:t xml:space="preserve">fügen, sodass dieser Titel bei </w:t>
+        <w:t xml:space="preserve">Ein Sachbearbeiter kann neue Titel per Lernfunktion hinzufügen, sodass dieser Titel bei </w:t>
       </w:r>
       <w:r>
         <w:t>fortfolgender</w:t>
@@ -1634,13 +1606,22 @@
       <w:pPr>
         <w:pStyle w:val="berschrift1"/>
       </w:pPr>
-      <w:bookmarkStart w:id="2" w:name="_Toc514065840"/>
+      <w:bookmarkStart w:id="1" w:name="_Toc514065840"/>
       <w:r>
         <w:t>Technische Funktionsweise</w:t>
       </w:r>
+      <w:bookmarkEnd w:id="1"/>
+    </w:p>
+    <w:p>
+      <w:r>
+        <w:t xml:space="preserve">Hinweis: </w:t>
+      </w:r>
+      <w:bookmarkStart w:id="2" w:name="_GoBack"/>
       <w:bookmarkEnd w:id="2"/>
+      <w:r>
+        <w:t>Benutzung + Einschränkungen</w:t>
+      </w:r>
     </w:p>
-    <w:p/>
     <w:sectPr>
       <w:headerReference w:type="default" r:id="rId10"/>
       <w:footerReference w:type="default" r:id="rId11"/>
@@ -1840,7 +1821,7 @@
                                 <w:noProof/>
                                 <w:color w:val="7F7F7F" w:themeColor="text1" w:themeTint="80"/>
                               </w:rPr>
-                              <w:t>14. Mai 2018</w:t>
+                              <w:t>15. Mai 2018</w:t>
                             </w:r>
                             <w:r>
                               <w:rPr>
@@ -1919,7 +1900,7 @@
                           <w:noProof/>
                           <w:color w:val="7F7F7F" w:themeColor="text1" w:themeTint="80"/>
                         </w:rPr>
-                        <w:t>14. Mai 2018</w:t>
+                        <w:t>15. Mai 2018</w:t>
                       </w:r>
                       <w:r>
                         <w:rPr>
@@ -2272,23 +2253,11 @@
     <w:r>
       <w:ptab w:relativeTo="margin" w:alignment="center" w:leader="none"/>
     </w:r>
-    <w:r>
-      <w:fldChar w:fldCharType="begin"/>
-    </w:r>
-    <w:r>
-      <w:instrText xml:space="preserve"> TITLE   \* MERGEFORMAT </w:instrText>
-    </w:r>
-    <w:r>
-      <w:fldChar w:fldCharType="separate"/>
-    </w:r>
-    <w:proofErr w:type="spellStart"/>
-    <w:r>
-      <w:t>Releasenotes</w:t>
-    </w:r>
-    <w:proofErr w:type="spellEnd"/>
-    <w:r>
-      <w:fldChar w:fldCharType="end"/>
-    </w:r>
+    <w:fldSimple w:instr=" TITLE   \* MERGEFORMAT ">
+      <w:r>
+        <w:t>Releasenotes</w:t>
+      </w:r>
+    </w:fldSimple>
   </w:p>
 </w:hdr>
 </file>
@@ -5690,7 +5659,7 @@
   <a:extraClrSchemeLst/>
   <a:extLst>
     <a:ext uri="{05A4C25C-085E-4340-85A3-A5531E510DB2}">
-      <thm15:themeFamily xmlns="" xmlns:thm15="http://schemas.microsoft.com/office/thememl/2012/main" name="Office Theme" id="{62F939B6-93AF-4DB8-9C6B-D6C7DFDC589F}" vid="{4A3C46E8-61CC-4603-A589-7422A47A8E4A}"/>
+      <thm15:themeFamily xmlns:thm15="http://schemas.microsoft.com/office/thememl/2012/main" xmlns="" name="Office Theme" id="{62F939B6-93AF-4DB8-9C6B-D6C7DFDC589F}" vid="{4A3C46E8-61CC-4603-A589-7422A47A8E4A}"/>
     </a:ext>
   </a:extLst>
 </a:theme>
@@ -5720,7 +5689,7 @@
 </file>
 
 <file path=customXml/itemProps2.xml><?xml version="1.0" encoding="utf-8"?>
-<ds:datastoreItem xmlns:ds="http://schemas.openxmlformats.org/officeDocument/2006/customXml" ds:itemID="{D9F7BD0C-DA98-4E59-93CC-A8EF1993617D}">
+<ds:datastoreItem xmlns:ds="http://schemas.openxmlformats.org/officeDocument/2006/customXml" ds:itemID="{C0649CCC-A0B3-4BAD-A4AB-088398E98389}">
   <ds:schemaRefs>
     <ds:schemaRef ds:uri="http://schemas.openxmlformats.org/officeDocument/2006/bibliography"/>
   </ds:schemaRefs>

--- a/Dokumente/Releasenotes.docx
+++ b/Dokumente/Releasenotes.docx
@@ -1,6 +1,6 @@
 
 <file path=word/document.xml><?xml version="1.0" encoding="utf-8"?>
-<w:document xmlns:wpc="http://schemas.microsoft.com/office/word/2010/wordprocessingCanvas" xmlns:mc="http://schemas.openxmlformats.org/markup-compatibility/2006" xmlns:o="urn:schemas-microsoft-com:office:office" xmlns:r="http://schemas.openxmlformats.org/officeDocument/2006/relationships" xmlns:m="http://schemas.openxmlformats.org/officeDocument/2006/math" xmlns:v="urn:schemas-microsoft-com:vml" xmlns:wp14="http://schemas.microsoft.com/office/word/2010/wordprocessingDrawing" xmlns:wp="http://schemas.openxmlformats.org/drawingml/2006/wordprocessingDrawing" xmlns:w10="urn:schemas-microsoft-com:office:word" xmlns:w="http://schemas.openxmlformats.org/wordprocessingml/2006/main" xmlns:w14="http://schemas.microsoft.com/office/word/2010/wordml" xmlns:wpg="http://schemas.microsoft.com/office/word/2010/wordprocessingGroup" xmlns:wpi="http://schemas.microsoft.com/office/word/2010/wordprocessingInk" xmlns:wne="http://schemas.microsoft.com/office/word/2006/wordml" xmlns:wps="http://schemas.microsoft.com/office/word/2010/wordprocessingShape" mc:Ignorable="w14 wp14">
+<w:document xmlns:wpc="http://schemas.microsoft.com/office/word/2010/wordprocessingCanvas" xmlns:mc="http://schemas.openxmlformats.org/markup-compatibility/2006" xmlns:o="urn:schemas-microsoft-com:office:office" xmlns:r="http://schemas.openxmlformats.org/officeDocument/2006/relationships" xmlns:m="http://schemas.openxmlformats.org/officeDocument/2006/math" xmlns:v="urn:schemas-microsoft-com:vml" xmlns:wp14="http://schemas.microsoft.com/office/word/2010/wordprocessingDrawing" xmlns:wp="http://schemas.openxmlformats.org/drawingml/2006/wordprocessingDrawing" xmlns:w10="urn:schemas-microsoft-com:office:word" xmlns:w="http://schemas.openxmlformats.org/wordprocessingml/2006/main" xmlns:w14="http://schemas.microsoft.com/office/word/2010/wordml" xmlns:w15="http://schemas.microsoft.com/office/word/2012/wordml" xmlns:wpg="http://schemas.microsoft.com/office/word/2010/wordprocessingGroup" xmlns:wpi="http://schemas.microsoft.com/office/word/2010/wordprocessingInk" xmlns:wne="http://schemas.microsoft.com/office/word/2006/wordml" xmlns:wps="http://schemas.microsoft.com/office/word/2010/wordprocessingShape" mc:Ignorable="w14 w15 wp14">
   <w:body>
     <w:sdt>
       <w:sdtPr>
@@ -94,6 +94,7 @@
                                   </w:sdtPr>
                                   <w:sdtEndPr/>
                                   <w:sdtContent>
+                                    <w:proofErr w:type="spellStart"/>
                                     <w:r>
                                       <w:rPr>
                                         <w:color w:val="4F81BD" w:themeColor="accent1"/>
@@ -102,6 +103,7 @@
                                       </w:rPr>
                                       <w:t>Releasenotes</w:t>
                                     </w:r>
+                                    <w:proofErr w:type="spellEnd"/>
                                   </w:sdtContent>
                                 </w:sdt>
                               </w:p>
@@ -157,7 +159,7 @@
                                         <w:sz w:val="28"/>
                                         <w:szCs w:val="28"/>
                                       </w:rPr>
-                                      <w:t>2</w:t>
+                                      <w:t>3</w:t>
                                     </w:r>
                                   </w:p>
                                 </w:sdtContent>
@@ -187,6 +189,7 @@
                                         <w:szCs w:val="24"/>
                                       </w:rPr>
                                     </w:pPr>
+                                    <w:proofErr w:type="spellStart"/>
                                     <w:r>
                                       <w:rPr>
                                         <w:color w:val="4BACC6" w:themeColor="accent5"/>
@@ -195,6 +198,7 @@
                                       </w:rPr>
                                       <w:t>TeamSplitter</w:t>
                                     </w:r>
+                                    <w:proofErr w:type="spellEnd"/>
                                   </w:p>
                                 </w:sdtContent>
                               </w:sdt>
@@ -220,7 +224,7 @@
               </mc:Choice>
               <mc:Fallback>
                 <w:pict>
-                  <v:shapetype id="_x0000_t202" coordsize="21600,21600" o:spt="202" path="m,l,21600r21600,l21600,xe">
+                  <v:shapetype w14:anchorId="63FE68A6" id="_x0000_t202" coordsize="21600,21600" o:spt="202" path="m,l,21600r21600,l21600,xe">
                     <v:stroke joinstyle="miter"/>
                     <v:path gradientshapeok="t" o:connecttype="rect"/>
                   </v:shapetype>
@@ -317,7 +321,7 @@
                                   <w:sz w:val="28"/>
                                   <w:szCs w:val="28"/>
                                 </w:rPr>
-                                <w:t>2</w:t>
+                                <w:t>3</w:t>
                               </w:r>
                             </w:p>
                           </w:sdtContent>
@@ -512,7 +516,7 @@
               </mc:Choice>
               <mc:Fallback>
                 <w:pict>
-                  <v:shape id="Textfeld 2" o:spid="_x0000_s1027" type="#_x0000_t202" style="position:absolute;margin-left:20.25pt;margin-top:309.55pt;width:367.5pt;height:110.6pt;z-index:251658243;visibility:visible;mso-wrap-style:square;mso-width-percent:0;mso-height-percent:200;mso-wrap-distance-left:9pt;mso-wrap-distance-top:3.6pt;mso-wrap-distance-right:9pt;mso-wrap-distance-bottom:3.6pt;mso-position-horizontal:absolute;mso-position-horizontal-relative:text;mso-position-vertical:absolute;mso-position-vertical-relative:text;mso-width-percent:0;mso-height-percent:200;mso-width-relative:margin;mso-height-relative:margin;v-text-anchor:top" o:gfxdata="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" stroked="f">
+                  <v:shape w14:anchorId="6DEAD41D" id="Textfeld 2" o:spid="_x0000_s1027" type="#_x0000_t202" style="position:absolute;margin-left:20.25pt;margin-top:309.55pt;width:367.5pt;height:110.6pt;z-index:251658243;visibility:visible;mso-wrap-style:square;mso-width-percent:0;mso-height-percent:200;mso-wrap-distance-left:9pt;mso-wrap-distance-top:3.6pt;mso-wrap-distance-right:9pt;mso-wrap-distance-bottom:3.6pt;mso-position-horizontal:absolute;mso-position-horizontal-relative:text;mso-position-vertical:absolute;mso-position-vertical-relative:text;mso-width-percent:0;mso-height-percent:200;mso-width-relative:margin;mso-height-relative:margin;v-text-anchor:top" o:gfxdata="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" stroked="f">
                     <v:textbox style="mso-fit-shape-to-text:t">
                       <w:txbxContent>
                         <w:p>
@@ -730,7 +734,7 @@
               </mc:Choice>
               <mc:Fallback>
                 <w:pict>
-                  <v:rect id="Rechteck 132" o:spid="_x0000_s1028" style="position:absolute;margin-left:-4.4pt;margin-top:0;width:46.8pt;height:77.75pt;z-index:251658241;visibility:visible;mso-wrap-style:square;mso-width-percent:76;mso-height-percent:98;mso-top-percent:23;mso-wrap-distance-left:9pt;mso-wrap-distance-top:0;mso-wrap-distance-right:9pt;mso-wrap-distance-bottom:0;mso-position-horizontal:right;mso-position-horizontal-relative:margin;mso-position-vertical-relative:page;mso-width-percent:76;mso-height-percent:98;mso-top-percent:23;mso-width-relative:page;mso-height-relative:page;v-text-anchor:bottom" o:gfxdata="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" fillcolor="#4f81bd [3204]" stroked="f" strokeweight="1pt">
+                  <v:rect w14:anchorId="00A82312" id="Rechteck 132" o:spid="_x0000_s1028" style="position:absolute;margin-left:-4.4pt;margin-top:0;width:46.8pt;height:77.75pt;z-index:251658241;visibility:visible;mso-wrap-style:square;mso-width-percent:76;mso-height-percent:98;mso-top-percent:23;mso-wrap-distance-left:9pt;mso-wrap-distance-top:0;mso-wrap-distance-right:9pt;mso-wrap-distance-bottom:0;mso-position-horizontal:right;mso-position-horizontal-relative:margin;mso-position-vertical-relative:page;mso-width-percent:76;mso-height-percent:98;mso-top-percent:23;mso-width-relative:page;mso-height-relative:page;v-text-anchor:bottom" o:gfxdata="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" fillcolor="#4f81bd [3204]" stroked="f" strokeweight="1pt">
                     <v:path arrowok="t"/>
                     <o:lock v:ext="edit" aspectratio="t"/>
                     <v:textbox inset="3.6pt,,3.6pt">
@@ -1158,6 +1162,99 @@
           </w:p>
         </w:tc>
       </w:tr>
+      <w:tr>
+        <w:tc>
+          <w:tcPr>
+            <w:tcW w:w="2303" w:type="dxa"/>
+            <w:tcBorders>
+              <w:top w:val="single" w:sz="4" w:space="0" w:color="auto"/>
+              <w:left w:val="single" w:sz="4" w:space="0" w:color="auto"/>
+              <w:bottom w:val="single" w:sz="4" w:space="0" w:color="auto"/>
+              <w:right w:val="single" w:sz="4" w:space="0" w:color="auto"/>
+            </w:tcBorders>
+          </w:tcPr>
+          <w:p>
+            <w:pPr>
+              <w:tabs>
+                <w:tab w:val="left" w:pos="1605"/>
+              </w:tabs>
+              <w:spacing w:line="240" w:lineRule="auto"/>
+              <w:jc w:val="both"/>
+            </w:pPr>
+            <w:r>
+              <w:t>15.05</w:t>
+            </w:r>
+          </w:p>
+        </w:tc>
+        <w:tc>
+          <w:tcPr>
+            <w:tcW w:w="1207" w:type="dxa"/>
+            <w:tcBorders>
+              <w:top w:val="single" w:sz="4" w:space="0" w:color="auto"/>
+              <w:left w:val="single" w:sz="4" w:space="0" w:color="auto"/>
+              <w:bottom w:val="single" w:sz="4" w:space="0" w:color="auto"/>
+              <w:right w:val="single" w:sz="4" w:space="0" w:color="auto"/>
+            </w:tcBorders>
+          </w:tcPr>
+          <w:p>
+            <w:pPr>
+              <w:tabs>
+                <w:tab w:val="left" w:pos="1605"/>
+              </w:tabs>
+              <w:spacing w:line="240" w:lineRule="auto"/>
+              <w:jc w:val="both"/>
+            </w:pPr>
+            <w:r>
+              <w:t>0.3</w:t>
+            </w:r>
+          </w:p>
+        </w:tc>
+        <w:tc>
+          <w:tcPr>
+            <w:tcW w:w="3261" w:type="dxa"/>
+            <w:tcBorders>
+              <w:top w:val="single" w:sz="4" w:space="0" w:color="auto"/>
+              <w:left w:val="single" w:sz="4" w:space="0" w:color="auto"/>
+              <w:bottom w:val="single" w:sz="4" w:space="0" w:color="auto"/>
+              <w:right w:val="single" w:sz="4" w:space="0" w:color="auto"/>
+            </w:tcBorders>
+          </w:tcPr>
+          <w:p>
+            <w:pPr>
+              <w:tabs>
+                <w:tab w:val="left" w:pos="1605"/>
+              </w:tabs>
+              <w:spacing w:line="240" w:lineRule="auto"/>
+              <w:jc w:val="both"/>
+            </w:pPr>
+            <w:r>
+              <w:t>Marcel Vollmer</w:t>
+            </w:r>
+          </w:p>
+        </w:tc>
+        <w:tc>
+          <w:tcPr>
+            <w:tcW w:w="2551" w:type="dxa"/>
+            <w:tcBorders>
+              <w:top w:val="single" w:sz="4" w:space="0" w:color="auto"/>
+              <w:left w:val="single" w:sz="4" w:space="0" w:color="auto"/>
+              <w:bottom w:val="single" w:sz="4" w:space="0" w:color="auto"/>
+              <w:right w:val="single" w:sz="4" w:space="0" w:color="auto"/>
+            </w:tcBorders>
+          </w:tcPr>
+          <w:p>
+            <w:pPr>
+              <w:tabs>
+                <w:tab w:val="left" w:pos="1605"/>
+              </w:tabs>
+              <w:spacing w:line="240" w:lineRule="auto"/>
+            </w:pPr>
+            <w:r>
+              <w:t>Technische Funktionsweise hinzugefügt</w:t>
+            </w:r>
+          </w:p>
+        </w:tc>
+      </w:tr>
     </w:tbl>
     <w:p>
       <w:pPr>
@@ -1444,7 +1541,15 @@
         <w:jc w:val="both"/>
       </w:pPr>
       <w:r>
-        <w:t>Dieses Dokument beinhaltet die Releasenotes zum Produkt „Kontaktsplitter“. Es beinhaltet grundlegende Informationen zum Produkt sowie die umgesetzten Funktionalitäten des ersten Sprints.</w:t>
+        <w:t xml:space="preserve">Dieses Dokument beinhaltet die </w:t>
+      </w:r>
+      <w:proofErr w:type="spellStart"/>
+      <w:r>
+        <w:t>Releasenotes</w:t>
+      </w:r>
+      <w:proofErr w:type="spellEnd"/>
+      <w:r>
+        <w:t xml:space="preserve"> zum Produkt „Kontaktsplitter“. Es beinhaltet grundlegende Informationen zum Produkt sowie die umgesetzten Funktionalitäten des ersten Sprints.</w:t>
       </w:r>
     </w:p>
     <w:p>
@@ -1466,7 +1571,15 @@
         <w:jc w:val="both"/>
       </w:pPr>
       <w:r>
-        <w:t>Das Produkt „Kontaktsplitter“ vom Team „TeamSplitter“ ist im Rahmen der Vorlesung Softwarequalität an der DHBW Stuttgart Campus Horb entstanden. Es basiert auf Java und schließt an ein bestehendes CRM-System</w:t>
+        <w:t>Das Produkt „Kontaktsplitter“ vom Team „</w:t>
+      </w:r>
+      <w:proofErr w:type="spellStart"/>
+      <w:r>
+        <w:t>TeamSplitter</w:t>
+      </w:r>
+      <w:proofErr w:type="spellEnd"/>
+      <w:r>
+        <w:t>“ ist im Rahmen der Vorlesung Softwarequalität an der DHBW Stuttgart Campus Horb entstanden. Es basiert auf Java und schließt an ein bestehendes CRM-System</w:t>
       </w:r>
       <w:r>
         <w:t xml:space="preserve"> an. Es bietet die Möglichkeit, aus Kontaktdaten eine individualisierte Briefanrede zu erstellen. </w:t>
@@ -1614,17 +1727,376 @@
     </w:p>
     <w:p>
       <w:r>
-        <w:t xml:space="preserve">Hinweis: </w:t>
-      </w:r>
+        <w:t>Im Folgenden werden die Funktionsweise und die Benutzeroberfläche erläutert:</w:t>
+      </w:r>
+    </w:p>
+    <w:p>
+      <w:r>
+        <w:rPr>
+          <w:noProof/>
+          <w:lang w:eastAsia="de-DE"/>
+        </w:rPr>
+        <w:lastRenderedPageBreak/>
+        <w:drawing>
+          <wp:inline distT="0" distB="0" distL="0" distR="0" wp14:anchorId="538889EA" wp14:editId="667E8FBA">
+            <wp:extent cx="5760720" cy="4538345"/>
+            <wp:effectExtent l="0" t="0" r="0" b="0"/>
+            <wp:docPr id="1" name="Grafik 1"/>
+            <wp:cNvGraphicFramePr>
+              <a:graphicFrameLocks xmlns:a="http://schemas.openxmlformats.org/drawingml/2006/main" noChangeAspect="1"/>
+            </wp:cNvGraphicFramePr>
+            <a:graphic xmlns:a="http://schemas.openxmlformats.org/drawingml/2006/main">
+              <a:graphicData uri="http://schemas.openxmlformats.org/drawingml/2006/picture">
+                <pic:pic xmlns:pic="http://schemas.openxmlformats.org/drawingml/2006/picture">
+                  <pic:nvPicPr>
+                    <pic:cNvPr id="1" name="Kontaktsplitter.png"/>
+                    <pic:cNvPicPr/>
+                  </pic:nvPicPr>
+                  <pic:blipFill>
+                    <a:blip r:embed="rId9">
+                      <a:extLst>
+                        <a:ext uri="{28A0092B-C50C-407E-A947-70E740481C1C}">
+                          <a14:useLocalDpi xmlns:a14="http://schemas.microsoft.com/office/drawing/2010/main" val="0"/>
+                        </a:ext>
+                      </a:extLst>
+                    </a:blip>
+                    <a:stretch>
+                      <a:fillRect/>
+                    </a:stretch>
+                  </pic:blipFill>
+                  <pic:spPr>
+                    <a:xfrm>
+                      <a:off x="0" y="0"/>
+                      <a:ext cx="5760720" cy="4538345"/>
+                    </a:xfrm>
+                    <a:prstGeom prst="rect">
+                      <a:avLst/>
+                    </a:prstGeom>
+                  </pic:spPr>
+                </pic:pic>
+              </a:graphicData>
+            </a:graphic>
+          </wp:inline>
+        </w:drawing>
+      </w:r>
+    </w:p>
+    <w:p>
+      <w:pPr>
+        <w:pStyle w:val="Listenabsatz"/>
+        <w:numPr>
+          <w:ilvl w:val="0"/>
+          <w:numId w:val="16"/>
+        </w:numPr>
+      </w:pPr>
+      <w:r>
+        <w:t>Hier wird der Text eingegeben. Nach betätigen der Enter-Taste, der Tab-Taste oder des Splitten Buttons (2) wird der Eingabestring in seine Bestandteile auf gesplittet und das Ergebnis in den Feldern 3 – 9 angezeigt.</w:t>
+      </w:r>
+    </w:p>
+    <w:p>
+      <w:pPr>
+        <w:pStyle w:val="Listenabsatz"/>
+        <w:numPr>
+          <w:ilvl w:val="0"/>
+          <w:numId w:val="16"/>
+        </w:numPr>
+      </w:pPr>
+      <w:r>
+        <w:t>Der Splitten Button löst das auf splitten des Eingabestrings aus (siehe 1.)</w:t>
+      </w:r>
+    </w:p>
+    <w:p>
+      <w:pPr>
+        <w:pStyle w:val="Listenabsatz"/>
+        <w:numPr>
+          <w:ilvl w:val="0"/>
+          <w:numId w:val="16"/>
+        </w:numPr>
+      </w:pPr>
+      <w:r>
+        <w:t>Hier wird die Anrede angezeigt. Sie kann nicht editiert werden sondern wird bei Änderungen automatisch passend zum Land und zum Geschlecht generiert.</w:t>
+      </w:r>
+    </w:p>
+    <w:p>
+      <w:pPr>
+        <w:pStyle w:val="Listenabsatz"/>
+        <w:numPr>
+          <w:ilvl w:val="0"/>
+          <w:numId w:val="16"/>
+        </w:numPr>
+      </w:pPr>
+      <w:r>
+        <w:t>Hier wird eine Liste der erkannten Titel angezeigt. Jeder Titel kann durch Doppelklick editiert werden.</w:t>
+      </w:r>
+      <w:r>
+        <w:t xml:space="preserve"> Änderungen werden durch betätigen der Enter-Taste übernommen.</w:t>
+      </w:r>
+      <w:r>
+        <w:t xml:space="preserve"> Durch einen Rechtsklick öffnet sich ein Menü mit weiteren Optionen:</w:t>
+      </w:r>
+    </w:p>
+    <w:p>
+      <w:pPr>
+        <w:pStyle w:val="Listenabsatz"/>
+        <w:numPr>
+          <w:ilvl w:val="1"/>
+          <w:numId w:val="16"/>
+        </w:numPr>
+      </w:pPr>
+      <w:r>
+        <w:t>&lt;-- verschiebt den gewählten Titel nach links</w:t>
+      </w:r>
+    </w:p>
+    <w:p>
+      <w:pPr>
+        <w:pStyle w:val="Listenabsatz"/>
+        <w:numPr>
+          <w:ilvl w:val="1"/>
+          <w:numId w:val="16"/>
+        </w:numPr>
+      </w:pPr>
+      <w:r>
+        <w:t>--&gt; verschiebt den gewählten Titel nach rechts</w:t>
+      </w:r>
+    </w:p>
+    <w:p>
+      <w:pPr>
+        <w:pStyle w:val="Listenabsatz"/>
+        <w:numPr>
+          <w:ilvl w:val="1"/>
+          <w:numId w:val="16"/>
+        </w:numPr>
+      </w:pPr>
+      <w:r>
+        <w:t>+ Öffnet ein Fenster zum Hinzufügen eines neuen Titels</w:t>
+      </w:r>
+    </w:p>
+    <w:p>
+      <w:pPr>
+        <w:pStyle w:val="Listenabsatz"/>
+        <w:numPr>
+          <w:ilvl w:val="1"/>
+          <w:numId w:val="16"/>
+        </w:numPr>
+      </w:pPr>
+      <w:r>
+        <w:t>– Entfernt den gewählten Titel aus der Liste</w:t>
+      </w:r>
+    </w:p>
+    <w:p>
+      <w:r>
+        <w:tab/>
+      </w:r>
+      <w:r>
+        <w:t>Bei einer Änderung werden die Anrede und die Briefanrede neu generiert.</w:t>
+      </w:r>
+    </w:p>
+    <w:p>
+      <w:pPr>
+        <w:pStyle w:val="Listenabsatz"/>
+        <w:numPr>
+          <w:ilvl w:val="0"/>
+          <w:numId w:val="16"/>
+        </w:numPr>
+      </w:pPr>
+      <w:r>
+        <w:t xml:space="preserve">Hier wird der Vorname angezeigt und kann editiert werden. </w:t>
+      </w:r>
+      <w:r>
+        <w:t xml:space="preserve">Bei einer Änderung </w:t>
+      </w:r>
+      <w:r>
+        <w:t>werden</w:t>
+      </w:r>
+      <w:r>
+        <w:t xml:space="preserve"> die Anrede und die Briefanrede neu generiert.</w:t>
+      </w:r>
+    </w:p>
+    <w:p>
+      <w:pPr>
+        <w:pStyle w:val="Listenabsatz"/>
+        <w:numPr>
+          <w:ilvl w:val="0"/>
+          <w:numId w:val="16"/>
+        </w:numPr>
+      </w:pPr>
+      <w:r>
+        <w:t xml:space="preserve">Hier wird der Nachname angezeigt und kann editiert werden. </w:t>
+      </w:r>
+      <w:r>
+        <w:t>Bei einer Änderung werden die Anrede und die Briefanrede neu generiert.</w:t>
+      </w:r>
+    </w:p>
+    <w:p>
+      <w:pPr>
+        <w:pStyle w:val="Listenabsatz"/>
+        <w:numPr>
+          <w:ilvl w:val="0"/>
+          <w:numId w:val="16"/>
+        </w:numPr>
+      </w:pPr>
+      <w:r>
+        <w:t>Das Geschlecht wird in einer Dropdown Liste angezeigt und kann neu gewählt werden. Bei einer Änderung werden die Anrede und die Briefanrede neu generiert.</w:t>
+      </w:r>
+    </w:p>
+    <w:p>
+      <w:pPr>
+        <w:pStyle w:val="Listenabsatz"/>
+        <w:numPr>
+          <w:ilvl w:val="0"/>
+          <w:numId w:val="16"/>
+        </w:numPr>
+        <w:jc w:val="both"/>
+      </w:pPr>
+      <w:r>
+        <w:lastRenderedPageBreak/>
+        <w:t xml:space="preserve">Das Land wird in einer Dropdown Liste angezeigt und kann neu gewählt werden. </w:t>
+      </w:r>
+      <w:r>
+        <w:t>Bei einer Änderung werden die Anrede und die Briefanrede neu generiert.</w:t>
+      </w:r>
+    </w:p>
+    <w:p>
+      <w:pPr>
+        <w:pStyle w:val="Listenabsatz"/>
+        <w:numPr>
+          <w:ilvl w:val="0"/>
+          <w:numId w:val="16"/>
+        </w:numPr>
+        <w:jc w:val="both"/>
+      </w:pPr>
+      <w:r>
+        <w:t>Hier wird die generierte Briefanrede angezeigt und kann editiert werden. Durch betätigen der Enter-Taste oder des Speichern Buttons (10) wird der Kontakt in einer XML Datei (</w:t>
+      </w:r>
+      <w:proofErr w:type="spellStart"/>
+      <w:r>
+        <w:t>data</w:t>
+      </w:r>
+      <w:proofErr w:type="spellEnd"/>
+      <w:r>
+        <w:t>/kontakte.xml</w:t>
+      </w:r>
+      <w:r>
+        <w:t>) gespeichert.</w:t>
+      </w:r>
+    </w:p>
+    <w:p>
+      <w:pPr>
+        <w:pStyle w:val="Listenabsatz"/>
+        <w:numPr>
+          <w:ilvl w:val="0"/>
+          <w:numId w:val="16"/>
+        </w:numPr>
+        <w:jc w:val="both"/>
+      </w:pPr>
+      <w:r>
+        <w:t>Der Speichern Button löst das Speichern des Kontaktes aus (siehe 9.)</w:t>
+      </w:r>
+    </w:p>
+    <w:p>
+      <w:pPr>
+        <w:jc w:val="both"/>
+      </w:pPr>
       <w:bookmarkStart w:id="2" w:name="_GoBack"/>
+      <w:r>
+        <w:rPr>
+          <w:noProof/>
+          <w:lang w:eastAsia="de-DE"/>
+        </w:rPr>
+        <w:drawing>
+          <wp:anchor distT="0" distB="0" distL="114300" distR="114300" simplePos="0" relativeHeight="251659267" behindDoc="1" locked="0" layoutInCell="1" allowOverlap="1" wp14:anchorId="2025894A" wp14:editId="49F69957">
+            <wp:simplePos x="0" y="0"/>
+            <wp:positionH relativeFrom="column">
+              <wp:posOffset>3088936</wp:posOffset>
+            </wp:positionH>
+            <wp:positionV relativeFrom="paragraph">
+              <wp:posOffset>250190</wp:posOffset>
+            </wp:positionV>
+            <wp:extent cx="2653200" cy="1454400"/>
+            <wp:effectExtent l="0" t="0" r="0" b="0"/>
+            <wp:wrapTight wrapText="bothSides">
+              <wp:wrapPolygon edited="0">
+                <wp:start x="0" y="0"/>
+                <wp:lineTo x="0" y="21223"/>
+                <wp:lineTo x="21404" y="21223"/>
+                <wp:lineTo x="21404" y="0"/>
+                <wp:lineTo x="0" y="0"/>
+              </wp:wrapPolygon>
+            </wp:wrapTight>
+            <wp:docPr id="2" name="Grafik 2"/>
+            <wp:cNvGraphicFramePr>
+              <a:graphicFrameLocks xmlns:a="http://schemas.openxmlformats.org/drawingml/2006/main" noChangeAspect="1"/>
+            </wp:cNvGraphicFramePr>
+            <a:graphic xmlns:a="http://schemas.openxmlformats.org/drawingml/2006/main">
+              <a:graphicData uri="http://schemas.openxmlformats.org/drawingml/2006/picture">
+                <pic:pic xmlns:pic="http://schemas.openxmlformats.org/drawingml/2006/picture">
+                  <pic:nvPicPr>
+                    <pic:cNvPr id="2" name="AddTitel.png"/>
+                    <pic:cNvPicPr/>
+                  </pic:nvPicPr>
+                  <pic:blipFill>
+                    <a:blip r:embed="rId10">
+                      <a:extLst>
+                        <a:ext uri="{28A0092B-C50C-407E-A947-70E740481C1C}">
+                          <a14:useLocalDpi xmlns:a14="http://schemas.microsoft.com/office/drawing/2010/main" val="0"/>
+                        </a:ext>
+                      </a:extLst>
+                    </a:blip>
+                    <a:stretch>
+                      <a:fillRect/>
+                    </a:stretch>
+                  </pic:blipFill>
+                  <pic:spPr>
+                    <a:xfrm>
+                      <a:off x="0" y="0"/>
+                      <a:ext cx="2653200" cy="1454400"/>
+                    </a:xfrm>
+                    <a:prstGeom prst="rect">
+                      <a:avLst/>
+                    </a:prstGeom>
+                  </pic:spPr>
+                </pic:pic>
+              </a:graphicData>
+            </a:graphic>
+          </wp:anchor>
+        </w:drawing>
+      </w:r>
       <w:bookmarkEnd w:id="2"/>
       <w:r>
-        <w:t>Benutzung + Einschränkungen</w:t>
-      </w:r>
+        <w:t>Im Folgenden Bild ist das Fenster zum Anlegen eines neuen Titels dargestellt. Im Titel Feld wird der Wert des neuen Titels eingegeben. In den Dropdown Listen für Geschlecht und Land können diese optional als Metainformationen für den Titel ausgewählt und mitgegeben werden. Falls möglich wird dadurch die passende Anrede und Grußformel</w:t>
+      </w:r>
+      <w:r>
+        <w:t xml:space="preserve"> generiert</w:t>
+      </w:r>
+      <w:r>
+        <w:t xml:space="preserve"> (Z.B. [Professor, Male, DE] oder [Professorin, FEMALE, DE] lässt Rückschlüsse zu)</w:t>
+      </w:r>
+      <w:r>
+        <w:t xml:space="preserve">. Ein noch nicht vorhandener Titel wird in </w:t>
+      </w:r>
+      <w:proofErr w:type="spellStart"/>
+      <w:r>
+        <w:t>data</w:t>
+      </w:r>
+      <w:proofErr w:type="spellEnd"/>
+      <w:r>
+        <w:t>/titel.xml persistiert und zukünftig erkannt.</w:t>
+      </w:r>
+      <w:r>
+        <w:rPr>
+          <w:noProof/>
+          <w:lang w:eastAsia="de-DE"/>
+        </w:rPr>
+        <w:t xml:space="preserve"> </w:t>
+      </w:r>
+    </w:p>
+    <w:p>
+      <w:pPr>
+        <w:jc w:val="both"/>
+      </w:pPr>
     </w:p>
     <w:sectPr>
-      <w:headerReference w:type="default" r:id="rId10"/>
-      <w:footerReference w:type="default" r:id="rId11"/>
+      <w:headerReference w:type="default" r:id="rId11"/>
+      <w:footerReference w:type="default" r:id="rId12"/>
       <w:pgSz w:w="11906" w:h="16838"/>
       <w:pgMar w:top="1417" w:right="1417" w:bottom="1134" w:left="1417" w:header="624" w:footer="708" w:gutter="0"/>
       <w:pgNumType w:start="0"/>
@@ -1637,7 +2109,7 @@
 </file>
 
 <file path=word/endnotes.xml><?xml version="1.0" encoding="utf-8"?>
-<w:endnotes xmlns:wpc="http://schemas.microsoft.com/office/word/2010/wordprocessingCanvas" xmlns:mc="http://schemas.openxmlformats.org/markup-compatibility/2006" xmlns:o="urn:schemas-microsoft-com:office:office" xmlns:r="http://schemas.openxmlformats.org/officeDocument/2006/relationships" xmlns:m="http://schemas.openxmlformats.org/officeDocument/2006/math" xmlns:v="urn:schemas-microsoft-com:vml" xmlns:wp14="http://schemas.microsoft.com/office/word/2010/wordprocessingDrawing" xmlns:wp="http://schemas.openxmlformats.org/drawingml/2006/wordprocessingDrawing" xmlns:w10="urn:schemas-microsoft-com:office:word" xmlns:w="http://schemas.openxmlformats.org/wordprocessingml/2006/main" xmlns:w14="http://schemas.microsoft.com/office/word/2010/wordml" xmlns:wpg="http://schemas.microsoft.com/office/word/2010/wordprocessingGroup" xmlns:wpi="http://schemas.microsoft.com/office/word/2010/wordprocessingInk" xmlns:wne="http://schemas.microsoft.com/office/word/2006/wordml" xmlns:wps="http://schemas.microsoft.com/office/word/2010/wordprocessingShape" mc:Ignorable="w14 wp14">
+<w:endnotes xmlns:wpc="http://schemas.microsoft.com/office/word/2010/wordprocessingCanvas" xmlns:mc="http://schemas.openxmlformats.org/markup-compatibility/2006" xmlns:o="urn:schemas-microsoft-com:office:office" xmlns:r="http://schemas.openxmlformats.org/officeDocument/2006/relationships" xmlns:m="http://schemas.openxmlformats.org/officeDocument/2006/math" xmlns:v="urn:schemas-microsoft-com:vml" xmlns:wp14="http://schemas.microsoft.com/office/word/2010/wordprocessingDrawing" xmlns:wp="http://schemas.openxmlformats.org/drawingml/2006/wordprocessingDrawing" xmlns:w10="urn:schemas-microsoft-com:office:word" xmlns:w="http://schemas.openxmlformats.org/wordprocessingml/2006/main" xmlns:w14="http://schemas.microsoft.com/office/word/2010/wordml" xmlns:w15="http://schemas.microsoft.com/office/word/2012/wordml" xmlns:wpg="http://schemas.microsoft.com/office/word/2010/wordprocessingGroup" xmlns:wpi="http://schemas.microsoft.com/office/word/2010/wordprocessingInk" xmlns:wne="http://schemas.microsoft.com/office/word/2006/wordml" xmlns:wps="http://schemas.microsoft.com/office/word/2010/wordprocessingShape" mc:Ignorable="w14 w15 wp14">
   <w:endnote w:type="separator" w:id="-1">
     <w:p>
       <w:pPr>
@@ -1669,7 +2141,7 @@
 </file>
 
 <file path=word/footer1.xml><?xml version="1.0" encoding="utf-8"?>
-<w:ftr xmlns:wpc="http://schemas.microsoft.com/office/word/2010/wordprocessingCanvas" xmlns:mc="http://schemas.openxmlformats.org/markup-compatibility/2006" xmlns:o="urn:schemas-microsoft-com:office:office" xmlns:r="http://schemas.openxmlformats.org/officeDocument/2006/relationships" xmlns:m="http://schemas.openxmlformats.org/officeDocument/2006/math" xmlns:v="urn:schemas-microsoft-com:vml" xmlns:wp14="http://schemas.microsoft.com/office/word/2010/wordprocessingDrawing" xmlns:wp="http://schemas.openxmlformats.org/drawingml/2006/wordprocessingDrawing" xmlns:w10="urn:schemas-microsoft-com:office:word" xmlns:w="http://schemas.openxmlformats.org/wordprocessingml/2006/main" xmlns:w14="http://schemas.microsoft.com/office/word/2010/wordml" xmlns:wpg="http://schemas.microsoft.com/office/word/2010/wordprocessingGroup" xmlns:wpi="http://schemas.microsoft.com/office/word/2010/wordprocessingInk" xmlns:wne="http://schemas.microsoft.com/office/word/2006/wordml" xmlns:wps="http://schemas.microsoft.com/office/word/2010/wordprocessingShape" mc:Ignorable="w14 wp14">
+<w:ftr xmlns:wpc="http://schemas.microsoft.com/office/word/2010/wordprocessingCanvas" xmlns:mc="http://schemas.openxmlformats.org/markup-compatibility/2006" xmlns:o="urn:schemas-microsoft-com:office:office" xmlns:r="http://schemas.openxmlformats.org/officeDocument/2006/relationships" xmlns:m="http://schemas.openxmlformats.org/officeDocument/2006/math" xmlns:v="urn:schemas-microsoft-com:vml" xmlns:wp14="http://schemas.microsoft.com/office/word/2010/wordprocessingDrawing" xmlns:wp="http://schemas.openxmlformats.org/drawingml/2006/wordprocessingDrawing" xmlns:w10="urn:schemas-microsoft-com:office:word" xmlns:w="http://schemas.openxmlformats.org/wordprocessingml/2006/main" xmlns:w14="http://schemas.microsoft.com/office/word/2010/wordml" xmlns:w15="http://schemas.microsoft.com/office/word/2012/wordml" xmlns:wpg="http://schemas.microsoft.com/office/word/2010/wordprocessingGroup" xmlns:wpi="http://schemas.microsoft.com/office/word/2010/wordprocessingInk" xmlns:wne="http://schemas.microsoft.com/office/word/2006/wordml" xmlns:wps="http://schemas.microsoft.com/office/word/2010/wordprocessingShape" mc:Ignorable="w14 w15 wp14">
   <w:p>
     <w:pPr>
       <w:pStyle w:val="Fuzeile"/>
@@ -1861,7 +2333,7 @@
         </mc:Choice>
         <mc:Fallback>
           <w:pict>
-            <v:group id="Gruppe 37" o:spid="_x0000_s1029" style="position:absolute;margin-left:416.8pt;margin-top:0;width:468pt;height:25.2pt;z-index:251658242;mso-width-percent:1000;mso-top-percent:200;mso-wrap-distance-left:0;mso-wrap-distance-right:0;mso-position-horizontal:right;mso-position-horizontal-relative:margin;mso-position-vertical-relative:bottom-margin-area;mso-width-percent:1000;mso-top-percent:200;mso-width-relative:margin;mso-height-relative:margin" coordsize="59626,3238" o:gfxdata="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">
+            <v:group w14:anchorId="11929356" id="Gruppe 37" o:spid="_x0000_s1029" style="position:absolute;margin-left:416.8pt;margin-top:0;width:468pt;height:25.2pt;z-index:251658242;mso-width-percent:1000;mso-top-percent:200;mso-wrap-distance-left:0;mso-wrap-distance-right:0;mso-position-horizontal:right;mso-position-horizontal-relative:margin;mso-position-vertical-relative:bottom-margin-area;mso-width-percent:1000;mso-top-percent:200;mso-width-relative:margin;mso-height-relative:margin" coordsize="59626,3238" o:gfxdata="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">
               <v:rect id="Rechteck 38" o:spid="_x0000_s1030" style="position:absolute;left:190;width:59436;height:188;visibility:visible;mso-wrap-style:square;v-text-anchor:middle" o:gfxdata="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" fillcolor="black [3213]" stroked="f" strokeweight="1pt"/>
               <v:shapetype id="_x0000_t202" coordsize="21600,21600" o:spt="202" path="m,l,21600r21600,l21600,xe">
                 <v:stroke joinstyle="miter"/>
@@ -2033,7 +2505,7 @@
                               <w:sz w:val="28"/>
                               <w:szCs w:val="28"/>
                             </w:rPr>
-                            <w:t>3</w:t>
+                            <w:t>5</w:t>
                           </w:r>
                           <w:r>
                             <w:rPr>
@@ -2066,7 +2538,7 @@
         </mc:Choice>
         <mc:Fallback>
           <w:pict>
-            <v:rect id="Rechteck 40" o:spid="_x0000_s1032" style="position:absolute;margin-left:0;margin-top:0;width:36pt;height:25.2pt;z-index:251658243;visibility:visible;mso-wrap-style:square;mso-width-percent:0;mso-height-percent:0;mso-top-percent:200;mso-wrap-distance-left:0;mso-wrap-distance-top:0;mso-wrap-distance-right:0;mso-wrap-distance-bottom:0;mso-position-horizontal:left;mso-position-horizontal-relative:right-margin-area;mso-position-vertical-relative:bottom-margin-area;mso-width-percent:0;mso-height-percent:0;mso-top-percent:200;mso-width-relative:margin;mso-height-relative:margin;v-text-anchor:bottom" o:gfxdata="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" fillcolor="black [3213]" stroked="f" strokeweight="3pt">
+            <v:rect w14:anchorId="6FDE474E" id="Rechteck 40" o:spid="_x0000_s1032" style="position:absolute;margin-left:0;margin-top:0;width:36pt;height:25.2pt;z-index:251658243;visibility:visible;mso-wrap-style:square;mso-width-percent:0;mso-height-percent:0;mso-top-percent:200;mso-wrap-distance-left:0;mso-wrap-distance-top:0;mso-wrap-distance-right:0;mso-wrap-distance-bottom:0;mso-position-horizontal:left;mso-position-horizontal-relative:right-margin-area;mso-position-vertical-relative:bottom-margin-area;mso-width-percent:0;mso-height-percent:0;mso-top-percent:200;mso-width-relative:margin;mso-height-relative:margin;v-text-anchor:bottom" o:gfxdata="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" fillcolor="black [3213]" stroked="f" strokeweight="3pt">
               <v:textbox>
                 <w:txbxContent>
                   <w:p>
@@ -2109,7 +2581,7 @@
                         <w:sz w:val="28"/>
                         <w:szCs w:val="28"/>
                       </w:rPr>
-                      <w:t>3</w:t>
+                      <w:t>5</w:t>
                     </w:r>
                     <w:r>
                       <w:rPr>
@@ -2133,7 +2605,7 @@
 </file>
 
 <file path=word/footnotes.xml><?xml version="1.0" encoding="utf-8"?>
-<w:footnotes xmlns:wpc="http://schemas.microsoft.com/office/word/2010/wordprocessingCanvas" xmlns:mc="http://schemas.openxmlformats.org/markup-compatibility/2006" xmlns:o="urn:schemas-microsoft-com:office:office" xmlns:r="http://schemas.openxmlformats.org/officeDocument/2006/relationships" xmlns:m="http://schemas.openxmlformats.org/officeDocument/2006/math" xmlns:v="urn:schemas-microsoft-com:vml" xmlns:wp14="http://schemas.microsoft.com/office/word/2010/wordprocessingDrawing" xmlns:wp="http://schemas.openxmlformats.org/drawingml/2006/wordprocessingDrawing" xmlns:w10="urn:schemas-microsoft-com:office:word" xmlns:w="http://schemas.openxmlformats.org/wordprocessingml/2006/main" xmlns:w14="http://schemas.microsoft.com/office/word/2010/wordml" xmlns:wpg="http://schemas.microsoft.com/office/word/2010/wordprocessingGroup" xmlns:wpi="http://schemas.microsoft.com/office/word/2010/wordprocessingInk" xmlns:wne="http://schemas.microsoft.com/office/word/2006/wordml" xmlns:wps="http://schemas.microsoft.com/office/word/2010/wordprocessingShape" mc:Ignorable="w14 wp14">
+<w:footnotes xmlns:wpc="http://schemas.microsoft.com/office/word/2010/wordprocessingCanvas" xmlns:mc="http://schemas.openxmlformats.org/markup-compatibility/2006" xmlns:o="urn:schemas-microsoft-com:office:office" xmlns:r="http://schemas.openxmlformats.org/officeDocument/2006/relationships" xmlns:m="http://schemas.openxmlformats.org/officeDocument/2006/math" xmlns:v="urn:schemas-microsoft-com:vml" xmlns:wp14="http://schemas.microsoft.com/office/word/2010/wordprocessingDrawing" xmlns:wp="http://schemas.openxmlformats.org/drawingml/2006/wordprocessingDrawing" xmlns:w10="urn:schemas-microsoft-com:office:word" xmlns:w="http://schemas.openxmlformats.org/wordprocessingml/2006/main" xmlns:w14="http://schemas.microsoft.com/office/word/2010/wordml" xmlns:w15="http://schemas.microsoft.com/office/word/2012/wordml" xmlns:wpg="http://schemas.microsoft.com/office/word/2010/wordprocessingGroup" xmlns:wpi="http://schemas.microsoft.com/office/word/2010/wordprocessingInk" xmlns:wne="http://schemas.microsoft.com/office/word/2006/wordml" xmlns:wps="http://schemas.microsoft.com/office/word/2010/wordprocessingShape" mc:Ignorable="w14 w15 wp14">
   <w:footnote w:type="separator" w:id="-1">
     <w:p>
       <w:pPr>
@@ -2165,7 +2637,7 @@
 </file>
 
 <file path=word/header1.xml><?xml version="1.0" encoding="utf-8"?>
-<w:hdr xmlns:wpc="http://schemas.microsoft.com/office/word/2010/wordprocessingCanvas" xmlns:mc="http://schemas.openxmlformats.org/markup-compatibility/2006" xmlns:o="urn:schemas-microsoft-com:office:office" xmlns:r="http://schemas.openxmlformats.org/officeDocument/2006/relationships" xmlns:m="http://schemas.openxmlformats.org/officeDocument/2006/math" xmlns:v="urn:schemas-microsoft-com:vml" xmlns:wp14="http://schemas.microsoft.com/office/word/2010/wordprocessingDrawing" xmlns:wp="http://schemas.openxmlformats.org/drawingml/2006/wordprocessingDrawing" xmlns:w10="urn:schemas-microsoft-com:office:word" xmlns:w="http://schemas.openxmlformats.org/wordprocessingml/2006/main" xmlns:w14="http://schemas.microsoft.com/office/word/2010/wordml" xmlns:wpg="http://schemas.microsoft.com/office/word/2010/wordprocessingGroup" xmlns:wpi="http://schemas.microsoft.com/office/word/2010/wordprocessingInk" xmlns:wne="http://schemas.microsoft.com/office/word/2006/wordml" xmlns:wps="http://schemas.microsoft.com/office/word/2010/wordprocessingShape" mc:Ignorable="w14 wp14">
+<w:hdr xmlns:wpc="http://schemas.microsoft.com/office/word/2010/wordprocessingCanvas" xmlns:mc="http://schemas.openxmlformats.org/markup-compatibility/2006" xmlns:o="urn:schemas-microsoft-com:office:office" xmlns:r="http://schemas.openxmlformats.org/officeDocument/2006/relationships" xmlns:m="http://schemas.openxmlformats.org/officeDocument/2006/math" xmlns:v="urn:schemas-microsoft-com:vml" xmlns:wp14="http://schemas.microsoft.com/office/word/2010/wordprocessingDrawing" xmlns:wp="http://schemas.openxmlformats.org/drawingml/2006/wordprocessingDrawing" xmlns:w10="urn:schemas-microsoft-com:office:word" xmlns:w="http://schemas.openxmlformats.org/wordprocessingml/2006/main" xmlns:w14="http://schemas.microsoft.com/office/word/2010/wordml" xmlns:w15="http://schemas.microsoft.com/office/word/2012/wordml" xmlns:wpg="http://schemas.microsoft.com/office/word/2010/wordprocessingGroup" xmlns:wpi="http://schemas.microsoft.com/office/word/2010/wordprocessingInk" xmlns:wne="http://schemas.microsoft.com/office/word/2006/wordml" xmlns:wps="http://schemas.microsoft.com/office/word/2010/wordprocessingShape" mc:Ignorable="w14 w15 wp14">
   <w:p>
     <w:pPr>
       <w:pStyle w:val="Kopfzeile"/>
@@ -2253,18 +2725,30 @@
     <w:r>
       <w:ptab w:relativeTo="margin" w:alignment="center" w:leader="none"/>
     </w:r>
-    <w:fldSimple w:instr=" TITLE   \* MERGEFORMAT ">
-      <w:r>
-        <w:t>Releasenotes</w:t>
-      </w:r>
-    </w:fldSimple>
+    <w:r>
+      <w:fldChar w:fldCharType="begin"/>
+    </w:r>
+    <w:r>
+      <w:instrText xml:space="preserve"> TITLE   \* MERGEFORMAT </w:instrText>
+    </w:r>
+    <w:r>
+      <w:fldChar w:fldCharType="separate"/>
+    </w:r>
+    <w:proofErr w:type="spellStart"/>
+    <w:r>
+      <w:t>Releasenotes</w:t>
+    </w:r>
+    <w:proofErr w:type="spellEnd"/>
+    <w:r>
+      <w:fldChar w:fldCharType="end"/>
+    </w:r>
   </w:p>
 </w:hdr>
 </file>
 
 <file path=word/numbering.xml><?xml version="1.0" encoding="utf-8"?>
-<w:numbering xmlns:wpc="http://schemas.microsoft.com/office/word/2010/wordprocessingCanvas" xmlns:mc="http://schemas.openxmlformats.org/markup-compatibility/2006" xmlns:o="urn:schemas-microsoft-com:office:office" xmlns:r="http://schemas.openxmlformats.org/officeDocument/2006/relationships" xmlns:m="http://schemas.openxmlformats.org/officeDocument/2006/math" xmlns:v="urn:schemas-microsoft-com:vml" xmlns:wp14="http://schemas.microsoft.com/office/word/2010/wordprocessingDrawing" xmlns:wp="http://schemas.openxmlformats.org/drawingml/2006/wordprocessingDrawing" xmlns:w10="urn:schemas-microsoft-com:office:word" xmlns:w="http://schemas.openxmlformats.org/wordprocessingml/2006/main" xmlns:w14="http://schemas.microsoft.com/office/word/2010/wordml" xmlns:wpg="http://schemas.microsoft.com/office/word/2010/wordprocessingGroup" xmlns:wpi="http://schemas.microsoft.com/office/word/2010/wordprocessingInk" xmlns:wne="http://schemas.microsoft.com/office/word/2006/wordml" xmlns:wps="http://schemas.microsoft.com/office/word/2010/wordprocessingShape" mc:Ignorable="w14 wp14">
-  <w:abstractNum w:abstractNumId="0">
+<w:numbering xmlns:wpc="http://schemas.microsoft.com/office/word/2010/wordprocessingCanvas" xmlns:mc="http://schemas.openxmlformats.org/markup-compatibility/2006" xmlns:o="urn:schemas-microsoft-com:office:office" xmlns:r="http://schemas.openxmlformats.org/officeDocument/2006/relationships" xmlns:m="http://schemas.openxmlformats.org/officeDocument/2006/math" xmlns:v="urn:schemas-microsoft-com:vml" xmlns:wp14="http://schemas.microsoft.com/office/word/2010/wordprocessingDrawing" xmlns:wp="http://schemas.openxmlformats.org/drawingml/2006/wordprocessingDrawing" xmlns:w10="urn:schemas-microsoft-com:office:word" xmlns:w="http://schemas.openxmlformats.org/wordprocessingml/2006/main" xmlns:w14="http://schemas.microsoft.com/office/word/2010/wordml" xmlns:w15="http://schemas.microsoft.com/office/word/2012/wordml" xmlns:wpg="http://schemas.microsoft.com/office/word/2010/wordprocessingGroup" xmlns:wpi="http://schemas.microsoft.com/office/word/2010/wordprocessingInk" xmlns:wne="http://schemas.microsoft.com/office/word/2006/wordml" xmlns:wps="http://schemas.microsoft.com/office/word/2010/wordprocessingShape" mc:Ignorable="w14 w15 wp14">
+  <w:abstractNum w:abstractNumId="0" w15:restartNumberingAfterBreak="0">
     <w:nsid w:val="07F90B26"/>
     <w:multiLevelType w:val="hybridMultilevel"/>
     <w:tmpl w:val="FF888CBA"/>
@@ -2377,7 +2861,93 @@
       </w:rPr>
     </w:lvl>
   </w:abstractNum>
-  <w:abstractNum w:abstractNumId="1">
+  <w:abstractNum w:abstractNumId="1" w15:restartNumberingAfterBreak="0">
+    <w:nsid w:val="0BFF634F"/>
+    <w:multiLevelType w:val="hybridMultilevel"/>
+    <w:tmpl w:val="180830DA"/>
+    <w:lvl w:ilvl="0" w:tplc="0407000F">
+      <w:start w:val="1"/>
+      <w:numFmt w:val="decimal"/>
+      <w:lvlText w:val="%1."/>
+      <w:lvlJc w:val="left"/>
+      <w:pPr>
+        <w:ind w:left="720" w:hanging="360"/>
+      </w:pPr>
+    </w:lvl>
+    <w:lvl w:ilvl="1" w:tplc="04070019" w:tentative="1">
+      <w:start w:val="1"/>
+      <w:numFmt w:val="lowerLetter"/>
+      <w:lvlText w:val="%2."/>
+      <w:lvlJc w:val="left"/>
+      <w:pPr>
+        <w:ind w:left="1440" w:hanging="360"/>
+      </w:pPr>
+    </w:lvl>
+    <w:lvl w:ilvl="2" w:tplc="0407001B" w:tentative="1">
+      <w:start w:val="1"/>
+      <w:numFmt w:val="lowerRoman"/>
+      <w:lvlText w:val="%3."/>
+      <w:lvlJc w:val="right"/>
+      <w:pPr>
+        <w:ind w:left="2160" w:hanging="180"/>
+      </w:pPr>
+    </w:lvl>
+    <w:lvl w:ilvl="3" w:tplc="0407000F" w:tentative="1">
+      <w:start w:val="1"/>
+      <w:numFmt w:val="decimal"/>
+      <w:lvlText w:val="%4."/>
+      <w:lvlJc w:val="left"/>
+      <w:pPr>
+        <w:ind w:left="2880" w:hanging="360"/>
+      </w:pPr>
+    </w:lvl>
+    <w:lvl w:ilvl="4" w:tplc="04070019" w:tentative="1">
+      <w:start w:val="1"/>
+      <w:numFmt w:val="lowerLetter"/>
+      <w:lvlText w:val="%5."/>
+      <w:lvlJc w:val="left"/>
+      <w:pPr>
+        <w:ind w:left="3600" w:hanging="360"/>
+      </w:pPr>
+    </w:lvl>
+    <w:lvl w:ilvl="5" w:tplc="0407001B" w:tentative="1">
+      <w:start w:val="1"/>
+      <w:numFmt w:val="lowerRoman"/>
+      <w:lvlText w:val="%6."/>
+      <w:lvlJc w:val="right"/>
+      <w:pPr>
+        <w:ind w:left="4320" w:hanging="180"/>
+      </w:pPr>
+    </w:lvl>
+    <w:lvl w:ilvl="6" w:tplc="0407000F" w:tentative="1">
+      <w:start w:val="1"/>
+      <w:numFmt w:val="decimal"/>
+      <w:lvlText w:val="%7."/>
+      <w:lvlJc w:val="left"/>
+      <w:pPr>
+        <w:ind w:left="5040" w:hanging="360"/>
+      </w:pPr>
+    </w:lvl>
+    <w:lvl w:ilvl="7" w:tplc="04070019" w:tentative="1">
+      <w:start w:val="1"/>
+      <w:numFmt w:val="lowerLetter"/>
+      <w:lvlText w:val="%8."/>
+      <w:lvlJc w:val="left"/>
+      <w:pPr>
+        <w:ind w:left="5760" w:hanging="360"/>
+      </w:pPr>
+    </w:lvl>
+    <w:lvl w:ilvl="8" w:tplc="0407001B" w:tentative="1">
+      <w:start w:val="1"/>
+      <w:numFmt w:val="lowerRoman"/>
+      <w:lvlText w:val="%9."/>
+      <w:lvlJc w:val="right"/>
+      <w:pPr>
+        <w:ind w:left="6480" w:hanging="180"/>
+      </w:pPr>
+    </w:lvl>
+  </w:abstractNum>
+  <w:abstractNum w:abstractNumId="2" w15:restartNumberingAfterBreak="0">
     <w:nsid w:val="16A90786"/>
     <w:multiLevelType w:val="hybridMultilevel"/>
     <w:tmpl w:val="B7D03E24"/>
@@ -2464,7 +3034,7 @@
       </w:pPr>
     </w:lvl>
   </w:abstractNum>
-  <w:abstractNum w:abstractNumId="2">
+  <w:abstractNum w:abstractNumId="3" w15:restartNumberingAfterBreak="0">
     <w:nsid w:val="21F02D39"/>
     <w:multiLevelType w:val="hybridMultilevel"/>
     <w:tmpl w:val="2CF2C702"/>
@@ -2577,7 +3147,7 @@
       </w:rPr>
     </w:lvl>
   </w:abstractNum>
-  <w:abstractNum w:abstractNumId="3">
+  <w:abstractNum w:abstractNumId="4" w15:restartNumberingAfterBreak="0">
     <w:nsid w:val="23EB3672"/>
     <w:multiLevelType w:val="hybridMultilevel"/>
     <w:tmpl w:val="E4227DAA"/>
@@ -2690,7 +3260,7 @@
       </w:rPr>
     </w:lvl>
   </w:abstractNum>
-  <w:abstractNum w:abstractNumId="4">
+  <w:abstractNum w:abstractNumId="5" w15:restartNumberingAfterBreak="0">
     <w:nsid w:val="2629393F"/>
     <w:multiLevelType w:val="multilevel"/>
     <w:tmpl w:val="292ABD68"/>
@@ -2822,7 +3392,7 @@
       </w:rPr>
     </w:lvl>
   </w:abstractNum>
-  <w:abstractNum w:abstractNumId="5">
+  <w:abstractNum w:abstractNumId="6" w15:restartNumberingAfterBreak="0">
     <w:nsid w:val="2E3F5EF9"/>
     <w:multiLevelType w:val="hybridMultilevel"/>
     <w:tmpl w:val="7BA255DA"/>
@@ -2935,7 +3505,7 @@
       </w:rPr>
     </w:lvl>
   </w:abstractNum>
-  <w:abstractNum w:abstractNumId="6">
+  <w:abstractNum w:abstractNumId="7" w15:restartNumberingAfterBreak="0">
     <w:nsid w:val="34F728CE"/>
     <w:multiLevelType w:val="hybridMultilevel"/>
     <w:tmpl w:val="508C6AF4"/>
@@ -3048,7 +3618,7 @@
       </w:rPr>
     </w:lvl>
   </w:abstractNum>
-  <w:abstractNum w:abstractNumId="7">
+  <w:abstractNum w:abstractNumId="8" w15:restartNumberingAfterBreak="0">
     <w:nsid w:val="3A2D1DC3"/>
     <w:multiLevelType w:val="multilevel"/>
     <w:tmpl w:val="9578A856"/>
@@ -3187,7 +3757,7 @@
       </w:pPr>
     </w:lvl>
   </w:abstractNum>
-  <w:abstractNum w:abstractNumId="8">
+  <w:abstractNum w:abstractNumId="9" w15:restartNumberingAfterBreak="0">
     <w:nsid w:val="4DEC2A36"/>
     <w:multiLevelType w:val="hybridMultilevel"/>
     <w:tmpl w:val="18D28FFE"/>
@@ -3300,7 +3870,7 @@
       </w:rPr>
     </w:lvl>
   </w:abstractNum>
-  <w:abstractNum w:abstractNumId="9">
+  <w:abstractNum w:abstractNumId="10" w15:restartNumberingAfterBreak="0">
     <w:nsid w:val="66B50797"/>
     <w:multiLevelType w:val="hybridMultilevel"/>
     <w:tmpl w:val="D46A7ABA"/>
@@ -3413,7 +3983,7 @@
       </w:rPr>
     </w:lvl>
   </w:abstractNum>
-  <w:abstractNum w:abstractNumId="10">
+  <w:abstractNum w:abstractNumId="11" w15:restartNumberingAfterBreak="0">
     <w:nsid w:val="6876362B"/>
     <w:multiLevelType w:val="hybridMultilevel"/>
     <w:tmpl w:val="A57E6E64"/>
@@ -3526,7 +4096,93 @@
       </w:rPr>
     </w:lvl>
   </w:abstractNum>
-  <w:abstractNum w:abstractNumId="11">
+  <w:abstractNum w:abstractNumId="12" w15:restartNumberingAfterBreak="0">
+    <w:nsid w:val="6BDE746D"/>
+    <w:multiLevelType w:val="hybridMultilevel"/>
+    <w:tmpl w:val="9F60CE6E"/>
+    <w:lvl w:ilvl="0" w:tplc="0407000F">
+      <w:start w:val="1"/>
+      <w:numFmt w:val="decimal"/>
+      <w:lvlText w:val="%1."/>
+      <w:lvlJc w:val="left"/>
+      <w:pPr>
+        <w:ind w:left="720" w:hanging="360"/>
+      </w:pPr>
+    </w:lvl>
+    <w:lvl w:ilvl="1" w:tplc="04070019">
+      <w:start w:val="1"/>
+      <w:numFmt w:val="lowerLetter"/>
+      <w:lvlText w:val="%2."/>
+      <w:lvlJc w:val="left"/>
+      <w:pPr>
+        <w:ind w:left="1440" w:hanging="360"/>
+      </w:pPr>
+    </w:lvl>
+    <w:lvl w:ilvl="2" w:tplc="0407001B" w:tentative="1">
+      <w:start w:val="1"/>
+      <w:numFmt w:val="lowerRoman"/>
+      <w:lvlText w:val="%3."/>
+      <w:lvlJc w:val="right"/>
+      <w:pPr>
+        <w:ind w:left="2160" w:hanging="180"/>
+      </w:pPr>
+    </w:lvl>
+    <w:lvl w:ilvl="3" w:tplc="0407000F" w:tentative="1">
+      <w:start w:val="1"/>
+      <w:numFmt w:val="decimal"/>
+      <w:lvlText w:val="%4."/>
+      <w:lvlJc w:val="left"/>
+      <w:pPr>
+        <w:ind w:left="2880" w:hanging="360"/>
+      </w:pPr>
+    </w:lvl>
+    <w:lvl w:ilvl="4" w:tplc="04070019" w:tentative="1">
+      <w:start w:val="1"/>
+      <w:numFmt w:val="lowerLetter"/>
+      <w:lvlText w:val="%5."/>
+      <w:lvlJc w:val="left"/>
+      <w:pPr>
+        <w:ind w:left="3600" w:hanging="360"/>
+      </w:pPr>
+    </w:lvl>
+    <w:lvl w:ilvl="5" w:tplc="0407001B" w:tentative="1">
+      <w:start w:val="1"/>
+      <w:numFmt w:val="lowerRoman"/>
+      <w:lvlText w:val="%6."/>
+      <w:lvlJc w:val="right"/>
+      <w:pPr>
+        <w:ind w:left="4320" w:hanging="180"/>
+      </w:pPr>
+    </w:lvl>
+    <w:lvl w:ilvl="6" w:tplc="0407000F" w:tentative="1">
+      <w:start w:val="1"/>
+      <w:numFmt w:val="decimal"/>
+      <w:lvlText w:val="%7."/>
+      <w:lvlJc w:val="left"/>
+      <w:pPr>
+        <w:ind w:left="5040" w:hanging="360"/>
+      </w:pPr>
+    </w:lvl>
+    <w:lvl w:ilvl="7" w:tplc="04070019" w:tentative="1">
+      <w:start w:val="1"/>
+      <w:numFmt w:val="lowerLetter"/>
+      <w:lvlText w:val="%8."/>
+      <w:lvlJc w:val="left"/>
+      <w:pPr>
+        <w:ind w:left="5760" w:hanging="360"/>
+      </w:pPr>
+    </w:lvl>
+    <w:lvl w:ilvl="8" w:tplc="0407001B" w:tentative="1">
+      <w:start w:val="1"/>
+      <w:numFmt w:val="lowerRoman"/>
+      <w:lvlText w:val="%9."/>
+      <w:lvlJc w:val="right"/>
+      <w:pPr>
+        <w:ind w:left="6480" w:hanging="180"/>
+      </w:pPr>
+    </w:lvl>
+  </w:abstractNum>
+  <w:abstractNum w:abstractNumId="13" w15:restartNumberingAfterBreak="0">
     <w:nsid w:val="6DCA39A9"/>
     <w:multiLevelType w:val="multilevel"/>
     <w:tmpl w:val="FD8A495C"/>
@@ -3649,7 +4305,7 @@
       </w:rPr>
     </w:lvl>
   </w:abstractNum>
-  <w:abstractNum w:abstractNumId="12">
+  <w:abstractNum w:abstractNumId="14" w15:restartNumberingAfterBreak="0">
     <w:nsid w:val="7C4F2DB8"/>
     <w:multiLevelType w:val="hybridMultilevel"/>
     <w:tmpl w:val="723E24A2"/>
@@ -3763,53 +4419,59 @@
     </w:lvl>
   </w:abstractNum>
   <w:num w:numId="1">
-    <w:abstractNumId w:val="1"/>
+    <w:abstractNumId w:val="2"/>
   </w:num>
   <w:num w:numId="2">
-    <w:abstractNumId w:val="11"/>
+    <w:abstractNumId w:val="13"/>
   </w:num>
   <w:num w:numId="3">
-    <w:abstractNumId w:val="4"/>
+    <w:abstractNumId w:val="5"/>
   </w:num>
   <w:num w:numId="4">
+    <w:abstractNumId w:val="8"/>
+  </w:num>
+  <w:num w:numId="5">
     <w:abstractNumId w:val="7"/>
   </w:num>
-  <w:num w:numId="5">
-    <w:abstractNumId w:val="6"/>
-  </w:num>
   <w:num w:numId="6">
-    <w:abstractNumId w:val="9"/>
+    <w:abstractNumId w:val="10"/>
   </w:num>
   <w:num w:numId="7">
     <w:abstractNumId w:val="0"/>
   </w:num>
   <w:num w:numId="8">
-    <w:abstractNumId w:val="10"/>
+    <w:abstractNumId w:val="11"/>
   </w:num>
   <w:num w:numId="9">
+    <w:abstractNumId w:val="9"/>
+  </w:num>
+  <w:num w:numId="10">
+    <w:abstractNumId w:val="14"/>
+  </w:num>
+  <w:num w:numId="11">
     <w:abstractNumId w:val="8"/>
   </w:num>
-  <w:num w:numId="10">
-    <w:abstractNumId w:val="12"/>
+  <w:num w:numId="12">
+    <w:abstractNumId w:val="4"/>
   </w:num>
-  <w:num w:numId="11">
-    <w:abstractNumId w:val="7"/>
-  </w:num>
-  <w:num w:numId="12">
+  <w:num w:numId="13">
     <w:abstractNumId w:val="3"/>
   </w:num>
-  <w:num w:numId="13">
-    <w:abstractNumId w:val="2"/>
+  <w:num w:numId="14">
+    <w:abstractNumId w:val="6"/>
   </w:num>
-  <w:num w:numId="14">
-    <w:abstractNumId w:val="5"/>
+  <w:num w:numId="15">
+    <w:abstractNumId w:val="1"/>
+  </w:num>
+  <w:num w:numId="16">
+    <w:abstractNumId w:val="12"/>
   </w:num>
   <w:numIdMacAtCleanup w:val="10"/>
 </w:numbering>
 </file>
 
 <file path=word/styles.xml><?xml version="1.0" encoding="utf-8"?>
-<w:styles xmlns:mc="http://schemas.openxmlformats.org/markup-compatibility/2006" xmlns:r="http://schemas.openxmlformats.org/officeDocument/2006/relationships" xmlns:w="http://schemas.openxmlformats.org/wordprocessingml/2006/main" xmlns:w14="http://schemas.microsoft.com/office/word/2010/wordml" mc:Ignorable="w14">
+<w:styles xmlns:mc="http://schemas.openxmlformats.org/markup-compatibility/2006" xmlns:r="http://schemas.openxmlformats.org/officeDocument/2006/relationships" xmlns:w="http://schemas.openxmlformats.org/wordprocessingml/2006/main" xmlns:w14="http://schemas.microsoft.com/office/word/2010/wordml" xmlns:w15="http://schemas.microsoft.com/office/word/2012/wordml" mc:Ignorable="w14 w15">
   <w:docDefaults>
     <w:rPrDefault>
       <w:rPr>
@@ -3825,925 +4487,378 @@
       </w:pPr>
     </w:pPrDefault>
   </w:docDefaults>
-  <w:latentStyles w:defLockedState="0" w:defUIPriority="99" w:defSemiHidden="1" w:defUnhideWhenUsed="1" w:defQFormat="0" w:count="267">
-    <w:lsdException w:name="Normal" w:semiHidden="0" w:uiPriority="0" w:unhideWhenUsed="0" w:qFormat="1"/>
-    <w:lsdException w:name="heading 1" w:semiHidden="0" w:uiPriority="9" w:unhideWhenUsed="0" w:qFormat="1"/>
-    <w:lsdException w:name="heading 2" w:uiPriority="9" w:qFormat="1"/>
-    <w:lsdException w:name="heading 3" w:uiPriority="9" w:qFormat="1"/>
-    <w:lsdException w:name="heading 4" w:uiPriority="9" w:qFormat="1"/>
-    <w:lsdException w:name="heading 5" w:uiPriority="9" w:qFormat="1"/>
-    <w:lsdException w:name="heading 6" w:uiPriority="9" w:qFormat="1"/>
-    <w:lsdException w:name="heading 7" w:uiPriority="9" w:qFormat="1"/>
-    <w:lsdException w:name="heading 8" w:uiPriority="9" w:qFormat="1"/>
-    <w:lsdException w:name="heading 9" w:uiPriority="9" w:qFormat="1"/>
-    <w:lsdException w:name="toc 1" w:uiPriority="39" w:qFormat="1"/>
-    <w:lsdException w:name="toc 2" w:uiPriority="39" w:qFormat="1"/>
-    <w:lsdException w:name="toc 3" w:uiPriority="39" w:qFormat="1"/>
-    <w:lsdException w:name="toc 4" w:uiPriority="39"/>
-    <w:lsdException w:name="toc 5" w:uiPriority="39"/>
-    <w:lsdException w:name="toc 6" w:uiPriority="39"/>
-    <w:lsdException w:name="toc 7" w:uiPriority="39"/>
-    <w:lsdException w:name="toc 8" w:uiPriority="39"/>
-    <w:lsdException w:name="toc 9" w:uiPriority="39"/>
-    <w:lsdException w:name="caption" w:uiPriority="35" w:qFormat="1"/>
-    <w:lsdException w:name="Title" w:semiHidden="0" w:uiPriority="10" w:unhideWhenUsed="0" w:qFormat="1"/>
-    <w:lsdException w:name="Default Paragraph Font" w:uiPriority="1"/>
-    <w:lsdException w:name="Subtitle" w:semiHidden="0" w:uiPriority="11" w:unhideWhenUsed="0" w:qFormat="1"/>
-    <w:lsdException w:name="Strong" w:semiHidden="0" w:uiPriority="22" w:unhideWhenUsed="0" w:qFormat="1"/>
-    <w:lsdException w:name="Emphasis" w:semiHidden="0" w:uiPriority="20" w:unhideWhenUsed="0" w:qFormat="1"/>
-    <w:lsdException w:name="Table Grid" w:semiHidden="0" w:uiPriority="39" w:unhideWhenUsed="0"/>
-    <w:lsdException w:name="Placeholder Text" w:unhideWhenUsed="0"/>
-    <w:lsdException w:name="No Spacing" w:semiHidden="0" w:uiPriority="1" w:unhideWhenUsed="0" w:qFormat="1"/>
-    <w:lsdException w:name="Light Shading" w:semiHidden="0" w:uiPriority="60" w:unhideWhenUsed="0"/>
-    <w:lsdException w:name="Light List" w:semiHidden="0" w:uiPriority="61" w:unhideWhenUsed="0"/>
-    <w:lsdException w:name="Light Grid" w:semiHidden="0" w:uiPriority="62" w:unhideWhenUsed="0"/>
-    <w:lsdException w:name="Medium Shading 1" w:semiHidden="0" w:uiPriority="63" w:unhideWhenUsed="0"/>
-    <w:lsdException w:name="Medium Shading 2" w:semiHidden="0" w:uiPriority="64" w:unhideWhenUsed="0"/>
-    <w:lsdException w:name="Medium List 1" w:semiHidden="0" w:uiPriority="65" w:unhideWhenUsed="0"/>
-    <w:lsdException w:name="Medium List 2" w:semiHidden="0" w:uiPriority="66" w:unhideWhenUsed="0"/>
-    <w:lsdException w:name="Medium Grid 1" w:semiHidden="0" w:uiPriority="67" w:unhideWhenUsed="0"/>
-    <w:lsdException w:name="Medium Grid 2" w:semiHidden="0" w:uiPriority="68" w:unhideWhenUsed="0"/>
-    <w:lsdException w:name="Medium Grid 3" w:semiHidden="0" w:uiPriority="69" w:unhideWhenUsed="0"/>
-    <w:lsdException w:name="Dark List" w:semiHidden="0" w:uiPriority="70" w:unhideWhenUsed="0"/>
-    <w:lsdException w:name="Colorful Shading" w:semiHidden="0" w:uiPriority="71" w:unhideWhenUsed="0"/>
-    <w:lsdException w:name="Colorful List" w:semiHidden="0" w:uiPriority="72" w:unhideWhenUsed="0"/>
-    <w:lsdException w:name="Colorful Grid" w:semiHidden="0" w:uiPriority="73" w:unhideWhenUsed="0"/>
-    <w:lsdException w:name="Light Shading Accent 1" w:semiHidden="0" w:uiPriority="60" w:unhideWhenUsed="0"/>
-    <w:lsdException w:name="Light List Accent 1" w:semiHidden="0" w:uiPriority="61" w:unhideWhenUsed="0"/>
-    <w:lsdException w:name="Light Grid Accent 1" w:semiHidden="0" w:uiPriority="62" w:unhideWhenUsed="0"/>
-    <w:lsdException w:name="Medium Shading 1 Accent 1" w:semiHidden="0" w:uiPriority="63" w:unhideWhenUsed="0"/>
-    <w:lsdException w:name="Medium Shading 2 Accent 1" w:semiHidden="0" w:uiPriority="64" w:unhideWhenUsed="0"/>
-    <w:lsdException w:name="Medium List 1 Accent 1" w:semiHidden="0" w:uiPriority="65" w:unhideWhenUsed="0"/>
-    <w:lsdException w:name="Revision" w:unhideWhenUsed="0"/>
-    <w:lsdException w:name="List Paragraph" w:semiHidden="0" w:uiPriority="34" w:unhideWhenUsed="0" w:qFormat="1"/>
-    <w:lsdException w:name="Quote" w:semiHidden="0" w:uiPriority="29" w:unhideWhenUsed="0" w:qFormat="1"/>
-    <w:lsdException w:name="Intense Quote" w:semiHidden="0" w:uiPriority="30" w:unhideWhenUsed="0" w:qFormat="1"/>
-    <w:lsdException w:name="Medium List 2 Accent 1" w:semiHidden="0" w:uiPriority="66" w:unhideWhenUsed="0"/>
-    <w:lsdException w:name="Medium Grid 1 Accent 1" w:semiHidden="0" w:uiPriority="67" w:unhideWhenUsed="0"/>
-    <w:lsdException w:name="Medium Grid 2 Accent 1" w:semiHidden="0" w:uiPriority="68" w:unhideWhenUsed="0"/>
-    <w:lsdException w:name="Medium Grid 3 Accent 1" w:semiHidden="0" w:uiPriority="69" w:unhideWhenUsed="0"/>
-    <w:lsdException w:name="Dark List Accent 1" w:semiHidden="0" w:uiPriority="70" w:unhideWhenUsed="0"/>
-    <w:lsdException w:name="Colorful Shading Accent 1" w:semiHidden="0" w:uiPriority="71" w:unhideWhenUsed="0"/>
-    <w:lsdException w:name="Colorful List Accent 1" w:semiHidden="0" w:uiPriority="72" w:unhideWhenUsed="0"/>
-    <w:lsdException w:name="Colorful Grid Accent 1" w:semiHidden="0" w:uiPriority="73" w:unhideWhenUsed="0"/>
-    <w:lsdException w:name="Light Shading Accent 2" w:semiHidden="0" w:uiPriority="60" w:unhideWhenUsed="0"/>
-    <w:lsdException w:name="Light List Accent 2" w:semiHidden="0" w:uiPriority="61" w:unhideWhenUsed="0"/>
-    <w:lsdException w:name="Light Grid Accent 2" w:semiHidden="0" w:uiPriority="62" w:unhideWhenUsed="0"/>
-    <w:lsdException w:name="Medium Shading 1 Accent 2" w:semiHidden="0" w:uiPriority="63" w:unhideWhenUsed="0"/>
-    <w:lsdException w:name="Medium Shading 2 Accent 2" w:semiHidden="0" w:uiPriority="64" w:unhideWhenUsed="0"/>
-    <w:lsdException w:name="Medium List 1 Accent 2" w:semiHidden="0" w:uiPriority="65" w:unhideWhenUsed="0"/>
-    <w:lsdException w:name="Medium List 2 Accent 2" w:semiHidden="0" w:uiPriority="66" w:unhideWhenUsed="0"/>
-    <w:lsdException w:name="Medium Grid 1 Accent 2" w:semiHidden="0" w:uiPriority="67" w:unhideWhenUsed="0"/>
-    <w:lsdException w:name="Medium Grid 2 Accent 2" w:semiHidden="0" w:uiPriority="68" w:unhideWhenUsed="0"/>
-    <w:lsdException w:name="Medium Grid 3 Accent 2" w:semiHidden="0" w:uiPriority="69" w:unhideWhenUsed="0"/>
-    <w:lsdException w:name="Dark List Accent 2" w:semiHidden="0" w:uiPriority="70" w:unhideWhenUsed="0"/>
-    <w:lsdException w:name="Colorful Shading Accent 2" w:semiHidden="0" w:uiPriority="71" w:unhideWhenUsed="0"/>
-    <w:lsdException w:name="Colorful List Accent 2" w:semiHidden="0" w:uiPriority="72" w:unhideWhenUsed="0"/>
-    <w:lsdException w:name="Colorful Grid Accent 2" w:semiHidden="0" w:uiPriority="73" w:unhideWhenUsed="0"/>
-    <w:lsdException w:name="Light Shading Accent 3" w:semiHidden="0" w:uiPriority="60" w:unhideWhenUsed="0"/>
-    <w:lsdException w:name="Light List Accent 3" w:semiHidden="0" w:uiPriority="61" w:unhideWhenUsed="0"/>
-    <w:lsdException w:name="Light Grid Accent 3" w:semiHidden="0" w:uiPriority="62" w:unhideWhenUsed="0"/>
-    <w:lsdException w:name="Medium Shading 1 Accent 3" w:semiHidden="0" w:uiPriority="63" w:unhideWhenUsed="0"/>
-    <w:lsdException w:name="Medium Shading 2 Accent 3" w:semiHidden="0" w:uiPriority="64" w:unhideWhenUsed="0"/>
-    <w:lsdException w:name="Medium List 1 Accent 3" w:semiHidden="0" w:uiPriority="65" w:unhideWhenUsed="0"/>
-    <w:lsdException w:name="Medium List 2 Accent 3" w:semiHidden="0" w:uiPriority="66" w:unhideWhenUsed="0"/>
-    <w:lsdException w:name="Medium Grid 1 Accent 3" w:semiHidden="0" w:uiPriority="67" w:unhideWhenUsed="0"/>
-    <w:lsdException w:name="Medium Grid 2 Accent 3" w:semiHidden="0" w:uiPriority="68" w:unhideWhenUsed="0"/>
-    <w:lsdException w:name="Medium Grid 3 Accent 3" w:semiHidden="0" w:uiPriority="69" w:unhideWhenUsed="0"/>
-    <w:lsdException w:name="Dark List Accent 3" w:semiHidden="0" w:uiPriority="70" w:unhideWhenUsed="0"/>
-    <w:lsdException w:name="Colorful Shading Accent 3" w:semiHidden="0" w:uiPriority="71" w:unhideWhenUsed="0"/>
-    <w:lsdException w:name="Colorful List Accent 3" w:semiHidden="0" w:uiPriority="72" w:unhideWhenUsed="0"/>
-    <w:lsdException w:name="Colorful Grid Accent 3" w:semiHidden="0" w:uiPriority="73" w:unhideWhenUsed="0"/>
-    <w:lsdException w:name="Light Shading Accent 4" w:semiHidden="0" w:uiPriority="60" w:unhideWhenUsed="0"/>
-    <w:lsdException w:name="Light List Accent 4" w:semiHidden="0" w:uiPriority="61" w:unhideWhenUsed="0"/>
-    <w:lsdException w:name="Light Grid Accent 4" w:semiHidden="0" w:uiPriority="62" w:unhideWhenUsed="0"/>
-    <w:lsdException w:name="Medium Shading 1 Accent 4" w:semiHidden="0" w:uiPriority="63" w:unhideWhenUsed="0"/>
-    <w:lsdException w:name="Medium Shading 2 Accent 4" w:semiHidden="0" w:uiPriority="64" w:unhideWhenUsed="0"/>
-    <w:lsdException w:name="Medium List 1 Accent 4" w:semiHidden="0" w:uiPriority="65" w:unhideWhenUsed="0"/>
-    <w:lsdException w:name="Medium List 2 Accent 4" w:semiHidden="0" w:uiPriority="66" w:unhideWhenUsed="0"/>
-    <w:lsdException w:name="Medium Grid 1 Accent 4" w:semiHidden="0" w:uiPriority="67" w:unhideWhenUsed="0"/>
-    <w:lsdException w:name="Medium Grid 2 Accent 4" w:semiHidden="0" w:uiPriority="68" w:unhideWhenUsed="0"/>
-    <w:lsdException w:name="Medium Grid 3 Accent 4" w:semiHidden="0" w:uiPriority="69" w:unhideWhenUsed="0"/>
-    <w:lsdException w:name="Dark List Accent 4" w:semiHidden="0" w:uiPriority="70" w:unhideWhenUsed="0"/>
-    <w:lsdException w:name="Colorful Shading Accent 4" w:semiHidden="0" w:uiPriority="71" w:unhideWhenUsed="0"/>
-    <w:lsdException w:name="Colorful List Accent 4" w:semiHidden="0" w:uiPriority="72" w:unhideWhenUsed="0"/>
-    <w:lsdException w:name="Colorful Grid Accent 4" w:semiHidden="0" w:uiPriority="73" w:unhideWhenUsed="0"/>
-    <w:lsdException w:name="Light Shading Accent 5" w:semiHidden="0" w:uiPriority="60" w:unhideWhenUsed="0"/>
-    <w:lsdException w:name="Light List Accent 5" w:semiHidden="0" w:uiPriority="61" w:unhideWhenUsed="0"/>
-    <w:lsdException w:name="Light Grid Accent 5" w:semiHidden="0" w:uiPriority="62" w:unhideWhenUsed="0"/>
-    <w:lsdException w:name="Medium Shading 1 Accent 5" w:semiHidden="0" w:uiPriority="63" w:unhideWhenUsed="0"/>
-    <w:lsdException w:name="Medium Shading 2 Accent 5" w:semiHidden="0" w:uiPriority="64" w:unhideWhenUsed="0"/>
-    <w:lsdException w:name="Medium List 1 Accent 5" w:semiHidden="0" w:uiPriority="65" w:unhideWhenUsed="0"/>
-    <w:lsdException w:name="Medium List 2 Accent 5" w:semiHidden="0" w:uiPriority="66" w:unhideWhenUsed="0"/>
-    <w:lsdException w:name="Medium Grid 1 Accent 5" w:semiHidden="0" w:uiPriority="67" w:unhideWhenUsed="0"/>
-    <w:lsdException w:name="Medium Grid 2 Accent 5" w:semiHidden="0" w:uiPriority="68" w:unhideWhenUsed="0"/>
-    <w:lsdException w:name="Medium Grid 3 Accent 5" w:semiHidden="0" w:uiPriority="69" w:unhideWhenUsed="0"/>
-    <w:lsdException w:name="Dark List Accent 5" w:semiHidden="0" w:uiPriority="70" w:unhideWhenUsed="0"/>
-    <w:lsdException w:name="Colorful Shading Accent 5" w:semiHidden="0" w:uiPriority="71" w:unhideWhenUsed="0"/>
-    <w:lsdException w:name="Colorful List Accent 5" w:semiHidden="0" w:uiPriority="72" w:unhideWhenUsed="0"/>
-    <w:lsdException w:name="Colorful Grid Accent 5" w:semiHidden="0" w:uiPriority="73" w:unhideWhenUsed="0"/>
-    <w:lsdException w:name="Light Shading Accent 6" w:semiHidden="0" w:uiPriority="60" w:unhideWhenUsed="0"/>
-    <w:lsdException w:name="Light List Accent 6" w:semiHidden="0" w:uiPriority="61" w:unhideWhenUsed="0"/>
-    <w:lsdException w:name="Light Grid Accent 6" w:semiHidden="0" w:uiPriority="62" w:unhideWhenUsed="0"/>
-    <w:lsdException w:name="Medium Shading 1 Accent 6" w:semiHidden="0" w:uiPriority="63" w:unhideWhenUsed="0"/>
-    <w:lsdException w:name="Medium Shading 2 Accent 6" w:semiHidden="0" w:uiPriority="64" w:unhideWhenUsed="0"/>
-    <w:lsdException w:name="Medium List 1 Accent 6" w:semiHidden="0" w:uiPriority="65" w:unhideWhenUsed="0"/>
-    <w:lsdException w:name="Medium List 2 Accent 6" w:semiHidden="0" w:uiPriority="66" w:unhideWhenUsed="0"/>
-    <w:lsdException w:name="Medium Grid 1 Accent 6" w:semiHidden="0" w:uiPriority="67" w:unhideWhenUsed="0"/>
-    <w:lsdException w:name="Medium Grid 2 Accent 6" w:semiHidden="0" w:uiPriority="68" w:unhideWhenUsed="0"/>
-    <w:lsdException w:name="Medium Grid 3 Accent 6" w:semiHidden="0" w:uiPriority="69" w:unhideWhenUsed="0"/>
-    <w:lsdException w:name="Dark List Accent 6" w:semiHidden="0" w:uiPriority="70" w:unhideWhenUsed="0"/>
-    <w:lsdException w:name="Colorful Shading Accent 6" w:semiHidden="0" w:uiPriority="71" w:unhideWhenUsed="0"/>
-    <w:lsdException w:name="Colorful List Accent 6" w:semiHidden="0" w:uiPriority="72" w:unhideWhenUsed="0"/>
-    <w:lsdException w:name="Colorful Grid Accent 6" w:semiHidden="0" w:uiPriority="73" w:unhideWhenUsed="0"/>
-    <w:lsdException w:name="Subtle Emphasis" w:semiHidden="0" w:uiPriority="19" w:unhideWhenUsed="0" w:qFormat="1"/>
-    <w:lsdException w:name="Intense Emphasis" w:semiHidden="0" w:uiPriority="21" w:unhideWhenUsed="0" w:qFormat="1"/>
-    <w:lsdException w:name="Subtle Reference" w:semiHidden="0" w:uiPriority="31" w:unhideWhenUsed="0" w:qFormat="1"/>
-    <w:lsdException w:name="Intense Reference" w:semiHidden="0" w:uiPriority="32" w:unhideWhenUsed="0" w:qFormat="1"/>
-    <w:lsdException w:name="Book Title" w:semiHidden="0" w:uiPriority="33" w:unhideWhenUsed="0" w:qFormat="1"/>
-    <w:lsdException w:name="Bibliography" w:uiPriority="37"/>
-    <w:lsdException w:name="TOC Heading" w:uiPriority="39" w:qFormat="1"/>
-  </w:latentStyles>
-  <w:style w:type="paragraph" w:default="1" w:styleId="Standard">
-    <w:name w:val="Normal"/>
-    <w:qFormat/>
-    <w:rsid w:val="007F5629"/>
-    <w:pPr>
-      <w:spacing w:line="360" w:lineRule="auto"/>
-    </w:pPr>
-  </w:style>
-  <w:style w:type="paragraph" w:styleId="berschrift10">
-    <w:name w:val="heading 1"/>
-    <w:basedOn w:val="Standard"/>
-    <w:next w:val="Standard"/>
-    <w:link w:val="berschrift1Zchn"/>
-    <w:uiPriority w:val="9"/>
-    <w:qFormat/>
-    <w:rsid w:val="0008274F"/>
-    <w:pPr>
-      <w:keepNext/>
-      <w:keepLines/>
-      <w:spacing w:before="240" w:after="0"/>
-      <w:outlineLvl w:val="0"/>
-    </w:pPr>
-    <w:rPr>
-      <w:rFonts w:ascii="Calibri" w:eastAsiaTheme="majorEastAsia" w:hAnsi="Calibri" w:cstheme="majorBidi"/>
-      <w:b/>
-      <w:sz w:val="32"/>
-      <w:szCs w:val="32"/>
-    </w:rPr>
-  </w:style>
-  <w:style w:type="paragraph" w:styleId="berschrift20">
-    <w:name w:val="heading 2"/>
-    <w:basedOn w:val="Standard"/>
-    <w:next w:val="Standard"/>
-    <w:link w:val="berschrift2Zchn"/>
-    <w:uiPriority w:val="9"/>
-    <w:unhideWhenUsed/>
-    <w:qFormat/>
-    <w:rsid w:val="00525098"/>
-    <w:pPr>
-      <w:keepNext/>
-      <w:keepLines/>
-      <w:numPr>
-        <w:numId w:val="2"/>
-      </w:numPr>
-      <w:spacing w:before="40" w:after="0"/>
-      <w:outlineLvl w:val="1"/>
-    </w:pPr>
-    <w:rPr>
-      <w:rFonts w:asciiTheme="majorHAnsi" w:eastAsiaTheme="majorEastAsia" w:hAnsiTheme="majorHAnsi" w:cstheme="majorBidi"/>
-      <w:b/>
-      <w:sz w:val="26"/>
-      <w:szCs w:val="26"/>
-    </w:rPr>
-  </w:style>
-  <w:style w:type="paragraph" w:styleId="berschrift3">
-    <w:name w:val="heading 3"/>
-    <w:basedOn w:val="Standard"/>
-    <w:next w:val="Standard"/>
-    <w:link w:val="berschrift3Zchn"/>
-    <w:uiPriority w:val="9"/>
-    <w:unhideWhenUsed/>
-    <w:qFormat/>
-    <w:rsid w:val="00525098"/>
-    <w:pPr>
-      <w:keepNext/>
-      <w:keepLines/>
-      <w:numPr>
-        <w:numId w:val="1"/>
-      </w:numPr>
-      <w:spacing w:before="40" w:after="0"/>
-      <w:outlineLvl w:val="2"/>
-    </w:pPr>
-    <w:rPr>
-      <w:rFonts w:asciiTheme="majorHAnsi" w:eastAsiaTheme="majorEastAsia" w:hAnsiTheme="majorHAnsi" w:cstheme="majorBidi"/>
-      <w:b/>
-      <w:sz w:val="24"/>
-      <w:szCs w:val="24"/>
-    </w:rPr>
-  </w:style>
-  <w:style w:type="paragraph" w:styleId="berschrift4">
-    <w:name w:val="heading 4"/>
-    <w:basedOn w:val="Standard"/>
-    <w:next w:val="Standard"/>
-    <w:link w:val="berschrift4Zchn"/>
-    <w:uiPriority w:val="9"/>
-    <w:unhideWhenUsed/>
-    <w:qFormat/>
-    <w:rsid w:val="002D542B"/>
-    <w:pPr>
-      <w:keepNext/>
-      <w:keepLines/>
-      <w:spacing w:before="40" w:after="0"/>
-      <w:outlineLvl w:val="3"/>
-    </w:pPr>
-    <w:rPr>
-      <w:rFonts w:asciiTheme="majorHAnsi" w:eastAsiaTheme="majorEastAsia" w:hAnsiTheme="majorHAnsi" w:cstheme="majorBidi"/>
-      <w:i/>
-      <w:iCs/>
-      <w:color w:val="365F91" w:themeColor="accent1" w:themeShade="BF"/>
-    </w:rPr>
-  </w:style>
-  <w:style w:type="character" w:default="1" w:styleId="Absatz-Standardschriftart">
-    <w:name w:val="Default Paragraph Font"/>
-    <w:uiPriority w:val="1"/>
-    <w:semiHidden/>
-    <w:unhideWhenUsed/>
-  </w:style>
-  <w:style w:type="table" w:default="1" w:styleId="NormaleTabelle">
-    <w:name w:val="Normal Table"/>
-    <w:uiPriority w:val="99"/>
-    <w:semiHidden/>
-    <w:unhideWhenUsed/>
-    <w:tblPr>
-      <w:tblInd w:w="0" w:type="dxa"/>
-      <w:tblCellMar>
-        <w:top w:w="0" w:type="dxa"/>
-        <w:left w:w="108" w:type="dxa"/>
-        <w:bottom w:w="0" w:type="dxa"/>
-        <w:right w:w="108" w:type="dxa"/>
-      </w:tblCellMar>
-    </w:tblPr>
-  </w:style>
-  <w:style w:type="numbering" w:default="1" w:styleId="KeineListe">
-    <w:name w:val="No List"/>
-    <w:uiPriority w:val="99"/>
-    <w:semiHidden/>
-    <w:unhideWhenUsed/>
-  </w:style>
-  <w:style w:type="paragraph" w:styleId="Kopfzeile">
-    <w:name w:val="header"/>
-    <w:basedOn w:val="Standard"/>
-    <w:link w:val="KopfzeileZchn"/>
-    <w:uiPriority w:val="99"/>
-    <w:unhideWhenUsed/>
-    <w:rsid w:val="00302A86"/>
-    <w:pPr>
-      <w:tabs>
-        <w:tab w:val="center" w:pos="4536"/>
-        <w:tab w:val="right" w:pos="9072"/>
-      </w:tabs>
-      <w:spacing w:after="0" w:line="240" w:lineRule="auto"/>
-    </w:pPr>
-  </w:style>
-  <w:style w:type="character" w:customStyle="1" w:styleId="KopfzeileZchn">
-    <w:name w:val="Kopfzeile Zchn"/>
-    <w:basedOn w:val="Absatz-Standardschriftart"/>
-    <w:link w:val="Kopfzeile"/>
-    <w:uiPriority w:val="99"/>
-    <w:rsid w:val="00302A86"/>
-  </w:style>
-  <w:style w:type="paragraph" w:styleId="Fuzeile">
-    <w:name w:val="footer"/>
-    <w:basedOn w:val="Standard"/>
-    <w:link w:val="FuzeileZchn"/>
-    <w:uiPriority w:val="99"/>
-    <w:unhideWhenUsed/>
-    <w:rsid w:val="00302A86"/>
-    <w:pPr>
-      <w:tabs>
-        <w:tab w:val="center" w:pos="4536"/>
-        <w:tab w:val="right" w:pos="9072"/>
-      </w:tabs>
-      <w:spacing w:after="0" w:line="240" w:lineRule="auto"/>
-    </w:pPr>
-  </w:style>
-  <w:style w:type="character" w:customStyle="1" w:styleId="FuzeileZchn">
-    <w:name w:val="Fußzeile Zchn"/>
-    <w:basedOn w:val="Absatz-Standardschriftart"/>
-    <w:link w:val="Fuzeile"/>
-    <w:uiPriority w:val="99"/>
-    <w:rsid w:val="00302A86"/>
-  </w:style>
-  <w:style w:type="paragraph" w:customStyle="1" w:styleId="paragraph">
-    <w:name w:val="paragraph"/>
-    <w:basedOn w:val="Standard"/>
-    <w:rsid w:val="006D4A6D"/>
-    <w:pPr>
-      <w:spacing w:before="100" w:beforeAutospacing="1" w:after="100" w:afterAutospacing="1" w:line="240" w:lineRule="auto"/>
-    </w:pPr>
-    <w:rPr>
-      <w:rFonts w:ascii="Times New Roman" w:eastAsia="Times New Roman" w:hAnsi="Times New Roman" w:cs="Times New Roman"/>
-      <w:sz w:val="24"/>
-      <w:szCs w:val="24"/>
-      <w:lang w:eastAsia="de-DE"/>
-    </w:rPr>
-  </w:style>
-  <w:style w:type="character" w:customStyle="1" w:styleId="normaltextrun">
-    <w:name w:val="normaltextrun"/>
-    <w:basedOn w:val="Absatz-Standardschriftart"/>
-    <w:rsid w:val="006D4A6D"/>
-  </w:style>
-  <w:style w:type="character" w:customStyle="1" w:styleId="eop">
-    <w:name w:val="eop"/>
-    <w:basedOn w:val="Absatz-Standardschriftart"/>
-    <w:rsid w:val="006D4A6D"/>
-  </w:style>
-  <w:style w:type="character" w:customStyle="1" w:styleId="apple-converted-space">
-    <w:name w:val="apple-converted-space"/>
-    <w:basedOn w:val="Absatz-Standardschriftart"/>
-    <w:rsid w:val="006D4A6D"/>
-  </w:style>
-  <w:style w:type="character" w:customStyle="1" w:styleId="spellingerror">
-    <w:name w:val="spellingerror"/>
-    <w:basedOn w:val="Absatz-Standardschriftart"/>
-    <w:rsid w:val="006D4A6D"/>
-  </w:style>
-  <w:style w:type="table" w:styleId="Tabellenraster">
-    <w:name w:val="Table Grid"/>
-    <w:basedOn w:val="NormaleTabelle"/>
-    <w:uiPriority w:val="39"/>
-    <w:rsid w:val="00CF6495"/>
-    <w:pPr>
-      <w:spacing w:after="0" w:line="240" w:lineRule="auto"/>
-    </w:pPr>
-    <w:tblPr>
-      <w:tblBorders>
-        <w:top w:val="single" w:sz="4" w:space="0" w:color="auto"/>
-        <w:left w:val="single" w:sz="4" w:space="0" w:color="auto"/>
-        <w:bottom w:val="single" w:sz="4" w:space="0" w:color="auto"/>
-        <w:right w:val="single" w:sz="4" w:space="0" w:color="auto"/>
-        <w:insideH w:val="single" w:sz="4" w:space="0" w:color="auto"/>
-        <w:insideV w:val="single" w:sz="4" w:space="0" w:color="auto"/>
-      </w:tblBorders>
-    </w:tblPr>
-  </w:style>
-  <w:style w:type="paragraph" w:styleId="Listenabsatz">
-    <w:name w:val="List Paragraph"/>
-    <w:basedOn w:val="Standard"/>
-    <w:link w:val="ListenabsatzZchn"/>
-    <w:uiPriority w:val="34"/>
-    <w:qFormat/>
-    <w:rsid w:val="00CF6495"/>
-    <w:pPr>
-      <w:spacing w:after="200" w:line="276" w:lineRule="auto"/>
-      <w:ind w:left="720"/>
-      <w:contextualSpacing/>
-    </w:pPr>
-  </w:style>
-  <w:style w:type="paragraph" w:styleId="KeinLeerraum">
-    <w:name w:val="No Spacing"/>
-    <w:link w:val="KeinLeerraumZchn"/>
-    <w:uiPriority w:val="1"/>
-    <w:qFormat/>
-    <w:rsid w:val="00182A00"/>
-    <w:pPr>
-      <w:spacing w:after="0" w:line="240" w:lineRule="auto"/>
-    </w:pPr>
-    <w:rPr>
-      <w:rFonts w:eastAsiaTheme="minorEastAsia"/>
-      <w:lang w:eastAsia="zh-CN"/>
-    </w:rPr>
-  </w:style>
-  <w:style w:type="character" w:customStyle="1" w:styleId="KeinLeerraumZchn">
-    <w:name w:val="Kein Leerraum Zchn"/>
-    <w:basedOn w:val="Absatz-Standardschriftart"/>
-    <w:link w:val="KeinLeerraum"/>
-    <w:uiPriority w:val="1"/>
-    <w:rsid w:val="00182A00"/>
-    <w:rPr>
-      <w:rFonts w:eastAsiaTheme="minorEastAsia"/>
-      <w:lang w:val="de-DE" w:eastAsia="zh-CN"/>
-    </w:rPr>
-  </w:style>
-  <w:style w:type="character" w:customStyle="1" w:styleId="berschrift1Zchn">
-    <w:name w:val="Überschrift 1 Zchn"/>
-    <w:basedOn w:val="Absatz-Standardschriftart"/>
-    <w:link w:val="berschrift10"/>
-    <w:uiPriority w:val="9"/>
-    <w:rsid w:val="0008274F"/>
-    <w:rPr>
-      <w:rFonts w:ascii="Calibri" w:eastAsiaTheme="majorEastAsia" w:hAnsi="Calibri" w:cstheme="majorBidi"/>
-      <w:b/>
-      <w:sz w:val="32"/>
-      <w:szCs w:val="32"/>
-    </w:rPr>
-  </w:style>
-  <w:style w:type="paragraph" w:styleId="Inhaltsverzeichnisberschrift">
-    <w:name w:val="TOC Heading"/>
-    <w:basedOn w:val="berschrift10"/>
-    <w:next w:val="Standard"/>
-    <w:uiPriority w:val="39"/>
-    <w:unhideWhenUsed/>
-    <w:qFormat/>
-    <w:rsid w:val="0008274F"/>
-    <w:pPr>
-      <w:outlineLvl w:val="9"/>
-    </w:pPr>
-    <w:rPr>
-      <w:lang w:eastAsia="de-DE"/>
-    </w:rPr>
-  </w:style>
-  <w:style w:type="paragraph" w:styleId="Verzeichnis1">
-    <w:name w:val="toc 1"/>
-    <w:basedOn w:val="Standard"/>
-    <w:next w:val="Standard"/>
-    <w:autoRedefine/>
-    <w:uiPriority w:val="39"/>
-    <w:unhideWhenUsed/>
-    <w:qFormat/>
-    <w:rsid w:val="00C66B22"/>
-    <w:pPr>
-      <w:spacing w:after="100"/>
-    </w:pPr>
-  </w:style>
-  <w:style w:type="character" w:styleId="Hyperlink">
-    <w:name w:val="Hyperlink"/>
-    <w:basedOn w:val="Absatz-Standardschriftart"/>
-    <w:uiPriority w:val="99"/>
-    <w:unhideWhenUsed/>
-    <w:rsid w:val="00C66B22"/>
-    <w:rPr>
-      <w:color w:val="0000FF" w:themeColor="hyperlink"/>
-      <w:u w:val="single"/>
-    </w:rPr>
-  </w:style>
-  <w:style w:type="character" w:customStyle="1" w:styleId="berschrift2Zchn">
-    <w:name w:val="Überschrift 2 Zchn"/>
-    <w:basedOn w:val="Absatz-Standardschriftart"/>
-    <w:link w:val="berschrift20"/>
-    <w:uiPriority w:val="9"/>
-    <w:rsid w:val="00525098"/>
-    <w:rPr>
-      <w:rFonts w:asciiTheme="majorHAnsi" w:eastAsiaTheme="majorEastAsia" w:hAnsiTheme="majorHAnsi" w:cstheme="majorBidi"/>
-      <w:b/>
-      <w:sz w:val="26"/>
-      <w:szCs w:val="26"/>
-    </w:rPr>
-  </w:style>
-  <w:style w:type="character" w:customStyle="1" w:styleId="berschrift3Zchn">
-    <w:name w:val="Überschrift 3 Zchn"/>
-    <w:basedOn w:val="Absatz-Standardschriftart"/>
-    <w:link w:val="berschrift3"/>
-    <w:uiPriority w:val="9"/>
-    <w:rsid w:val="00525098"/>
-    <w:rPr>
-      <w:rFonts w:asciiTheme="majorHAnsi" w:eastAsiaTheme="majorEastAsia" w:hAnsiTheme="majorHAnsi" w:cstheme="majorBidi"/>
-      <w:b/>
-      <w:sz w:val="24"/>
-      <w:szCs w:val="24"/>
-    </w:rPr>
-  </w:style>
-  <w:style w:type="paragraph" w:styleId="Sprechblasentext">
-    <w:name w:val="Balloon Text"/>
-    <w:basedOn w:val="Standard"/>
-    <w:link w:val="SprechblasentextZchn"/>
-    <w:uiPriority w:val="99"/>
-    <w:semiHidden/>
-    <w:unhideWhenUsed/>
-    <w:rsid w:val="00761D23"/>
-    <w:pPr>
-      <w:spacing w:after="0" w:line="240" w:lineRule="auto"/>
-    </w:pPr>
-    <w:rPr>
-      <w:rFonts w:ascii="Tahoma" w:hAnsi="Tahoma" w:cs="Tahoma"/>
-      <w:sz w:val="16"/>
-      <w:szCs w:val="16"/>
-    </w:rPr>
-  </w:style>
-  <w:style w:type="character" w:customStyle="1" w:styleId="SprechblasentextZchn">
-    <w:name w:val="Sprechblasentext Zchn"/>
-    <w:basedOn w:val="Absatz-Standardschriftart"/>
-    <w:link w:val="Sprechblasentext"/>
-    <w:uiPriority w:val="99"/>
-    <w:semiHidden/>
-    <w:rsid w:val="00761D23"/>
-    <w:rPr>
-      <w:rFonts w:ascii="Tahoma" w:hAnsi="Tahoma" w:cs="Tahoma"/>
-      <w:sz w:val="16"/>
-      <w:szCs w:val="16"/>
-    </w:rPr>
-  </w:style>
-  <w:style w:type="paragraph" w:styleId="Verzeichnis2">
-    <w:name w:val="toc 2"/>
-    <w:basedOn w:val="Standard"/>
-    <w:next w:val="Standard"/>
-    <w:autoRedefine/>
-    <w:uiPriority w:val="39"/>
-    <w:unhideWhenUsed/>
-    <w:qFormat/>
-    <w:rsid w:val="00B401D0"/>
-    <w:pPr>
-      <w:spacing w:after="100"/>
-      <w:ind w:left="220"/>
-    </w:pPr>
-  </w:style>
-  <w:style w:type="character" w:styleId="IntensiveHervorhebung">
-    <w:name w:val="Intense Emphasis"/>
-    <w:basedOn w:val="Absatz-Standardschriftart"/>
-    <w:uiPriority w:val="21"/>
-    <w:qFormat/>
-    <w:rsid w:val="00741FE6"/>
-    <w:rPr>
-      <w:b/>
-      <w:bCs/>
-      <w:i/>
-      <w:iCs/>
-      <w:color w:val="4F81BD" w:themeColor="accent1"/>
-    </w:rPr>
-  </w:style>
-  <w:style w:type="paragraph" w:styleId="Verzeichnis3">
-    <w:name w:val="toc 3"/>
-    <w:basedOn w:val="Standard"/>
-    <w:next w:val="Standard"/>
-    <w:autoRedefine/>
-    <w:uiPriority w:val="39"/>
-    <w:semiHidden/>
-    <w:unhideWhenUsed/>
-    <w:qFormat/>
-    <w:rsid w:val="009E153D"/>
-    <w:pPr>
-      <w:spacing w:after="100" w:line="276" w:lineRule="auto"/>
-      <w:ind w:left="440"/>
-    </w:pPr>
-    <w:rPr>
-      <w:rFonts w:eastAsiaTheme="minorEastAsia"/>
-      <w:lang w:eastAsia="de-DE"/>
-    </w:rPr>
-  </w:style>
-  <w:style w:type="paragraph" w:customStyle="1" w:styleId="berschrift1">
-    <w:name w:val="Überschrift1"/>
-    <w:basedOn w:val="berschrift10"/>
-    <w:link w:val="berschrift1Zchn0"/>
-    <w:qFormat/>
-    <w:rsid w:val="00E16C06"/>
-    <w:pPr>
-      <w:numPr>
-        <w:numId w:val="4"/>
-      </w:numPr>
-      <w:spacing w:before="0"/>
-      <w:jc w:val="both"/>
-    </w:pPr>
-    <w:rPr>
-      <w:color w:val="4F81BD" w:themeColor="accent1"/>
-    </w:rPr>
-  </w:style>
-  <w:style w:type="paragraph" w:customStyle="1" w:styleId="berschrift2">
-    <w:name w:val="Überschrift2"/>
-    <w:basedOn w:val="Listenabsatz"/>
-    <w:link w:val="berschrift2Zchn0"/>
-    <w:qFormat/>
-    <w:rsid w:val="009E153D"/>
-    <w:pPr>
-      <w:numPr>
-        <w:ilvl w:val="1"/>
-        <w:numId w:val="3"/>
-      </w:numPr>
-      <w:spacing w:after="0" w:line="360" w:lineRule="auto"/>
-    </w:pPr>
-    <w:rPr>
-      <w:b/>
-      <w:color w:val="4F81BD" w:themeColor="accent1"/>
-      <w:sz w:val="32"/>
-    </w:rPr>
-  </w:style>
-  <w:style w:type="character" w:customStyle="1" w:styleId="ListenabsatzZchn">
-    <w:name w:val="Listenabsatz Zchn"/>
-    <w:basedOn w:val="Absatz-Standardschriftart"/>
-    <w:link w:val="Listenabsatz"/>
-    <w:uiPriority w:val="34"/>
-    <w:rsid w:val="009E153D"/>
-  </w:style>
-  <w:style w:type="character" w:customStyle="1" w:styleId="berschrift1Zchn0">
-    <w:name w:val="Überschrift1 Zchn"/>
-    <w:basedOn w:val="ListenabsatzZchn"/>
-    <w:link w:val="berschrift1"/>
-    <w:rsid w:val="00E16C06"/>
-    <w:rPr>
-      <w:rFonts w:ascii="Calibri" w:eastAsiaTheme="majorEastAsia" w:hAnsi="Calibri" w:cstheme="majorBidi"/>
-      <w:b/>
-      <w:color w:val="4F81BD" w:themeColor="accent1"/>
-      <w:sz w:val="32"/>
-      <w:szCs w:val="32"/>
-    </w:rPr>
-  </w:style>
-  <w:style w:type="character" w:customStyle="1" w:styleId="berschrift2Zchn0">
-    <w:name w:val="Überschrift2 Zchn"/>
-    <w:basedOn w:val="ListenabsatzZchn"/>
-    <w:link w:val="berschrift2"/>
-    <w:rsid w:val="009E153D"/>
-    <w:rPr>
-      <w:b/>
-      <w:color w:val="4F81BD" w:themeColor="accent1"/>
-      <w:sz w:val="32"/>
-    </w:rPr>
-  </w:style>
-  <w:style w:type="character" w:styleId="Platzhaltertext">
-    <w:name w:val="Placeholder Text"/>
-    <w:basedOn w:val="Absatz-Standardschriftart"/>
-    <w:uiPriority w:val="99"/>
-    <w:semiHidden/>
-    <w:rsid w:val="007E3B84"/>
-    <w:rPr>
-      <w:color w:val="808080"/>
-    </w:rPr>
-  </w:style>
-  <w:style w:type="paragraph" w:customStyle="1" w:styleId="berschrift30">
-    <w:name w:val="Überschrift3"/>
-    <w:basedOn w:val="berschrift10"/>
-    <w:next w:val="Standard"/>
-    <w:link w:val="berschrift3Zchn0"/>
-    <w:qFormat/>
-    <w:rsid w:val="00E16C06"/>
-    <w:pPr>
-      <w:numPr>
-        <w:ilvl w:val="2"/>
-        <w:numId w:val="4"/>
-      </w:numPr>
-      <w:spacing w:before="0"/>
-      <w:ind w:left="1304" w:hanging="510"/>
-      <w:jc w:val="both"/>
-    </w:pPr>
-    <w:rPr>
-      <w:color w:val="4F81BD" w:themeColor="accent1"/>
-      <w:sz w:val="24"/>
-      <w:szCs w:val="24"/>
-    </w:rPr>
-  </w:style>
-  <w:style w:type="character" w:styleId="Fett">
-    <w:name w:val="Strong"/>
-    <w:basedOn w:val="Absatz-Standardschriftart"/>
-    <w:uiPriority w:val="22"/>
-    <w:qFormat/>
-    <w:rsid w:val="00E16C06"/>
-    <w:rPr>
-      <w:b/>
-      <w:bCs/>
-    </w:rPr>
-  </w:style>
-  <w:style w:type="character" w:customStyle="1" w:styleId="berschrift3Zchn0">
-    <w:name w:val="Überschrift3 Zchn"/>
-    <w:basedOn w:val="berschrift1Zchn"/>
-    <w:link w:val="berschrift30"/>
-    <w:rsid w:val="00E16C06"/>
-    <w:rPr>
-      <w:rFonts w:ascii="Calibri" w:eastAsiaTheme="majorEastAsia" w:hAnsi="Calibri" w:cstheme="majorBidi"/>
-      <w:b/>
-      <w:color w:val="4F81BD" w:themeColor="accent1"/>
-      <w:sz w:val="24"/>
-      <w:szCs w:val="24"/>
-    </w:rPr>
-  </w:style>
-  <w:style w:type="character" w:customStyle="1" w:styleId="berschrift4Zchn">
-    <w:name w:val="Überschrift 4 Zchn"/>
-    <w:basedOn w:val="Absatz-Standardschriftart"/>
-    <w:link w:val="berschrift4"/>
-    <w:uiPriority w:val="9"/>
-    <w:rsid w:val="002D542B"/>
-    <w:rPr>
-      <w:rFonts w:asciiTheme="majorHAnsi" w:eastAsiaTheme="majorEastAsia" w:hAnsiTheme="majorHAnsi" w:cstheme="majorBidi"/>
-      <w:i/>
-      <w:iCs/>
-      <w:color w:val="365F91" w:themeColor="accent1" w:themeShade="BF"/>
-    </w:rPr>
-  </w:style>
-  <w:style w:type="paragraph" w:customStyle="1" w:styleId="berschrift40">
-    <w:name w:val="Überschrift4"/>
-    <w:basedOn w:val="berschrift30"/>
-    <w:next w:val="Standard"/>
-    <w:link w:val="berschrift4Zchn0"/>
-    <w:qFormat/>
-    <w:rsid w:val="002D542B"/>
-    <w:pPr>
-      <w:numPr>
-        <w:ilvl w:val="0"/>
-        <w:numId w:val="0"/>
-      </w:numPr>
-      <w:ind w:left="720"/>
-    </w:pPr>
-  </w:style>
-  <w:style w:type="character" w:customStyle="1" w:styleId="berschrift4Zchn0">
-    <w:name w:val="Überschrift4 Zchn"/>
-    <w:basedOn w:val="berschrift3Zchn0"/>
-    <w:link w:val="berschrift40"/>
-    <w:rsid w:val="002D542B"/>
-    <w:rPr>
-      <w:rFonts w:ascii="Calibri" w:eastAsiaTheme="majorEastAsia" w:hAnsi="Calibri" w:cstheme="majorBidi"/>
-      <w:b/>
-      <w:color w:val="4F81BD" w:themeColor="accent1"/>
-      <w:sz w:val="24"/>
-      <w:szCs w:val="24"/>
-    </w:rPr>
-  </w:style>
-  <w:style w:type="paragraph" w:styleId="Beschriftung">
-    <w:name w:val="caption"/>
-    <w:basedOn w:val="Standard"/>
-    <w:next w:val="Standard"/>
-    <w:uiPriority w:val="35"/>
-    <w:unhideWhenUsed/>
-    <w:qFormat/>
-    <w:rsid w:val="000D6C9E"/>
-    <w:pPr>
-      <w:spacing w:after="200" w:line="240" w:lineRule="auto"/>
-    </w:pPr>
-    <w:rPr>
-      <w:i/>
-      <w:iCs/>
-      <w:color w:val="1F497D" w:themeColor="text2"/>
-      <w:sz w:val="18"/>
-      <w:szCs w:val="18"/>
-    </w:rPr>
-  </w:style>
-  <w:style w:type="paragraph" w:styleId="berarbeitung">
-    <w:name w:val="Revision"/>
-    <w:hidden/>
-    <w:uiPriority w:val="99"/>
-    <w:semiHidden/>
-    <w:rsid w:val="00213F77"/>
-    <w:pPr>
-      <w:spacing w:after="0" w:line="240" w:lineRule="auto"/>
-    </w:pPr>
-  </w:style>
-  <w:style w:type="paragraph" w:styleId="Abbildungsverzeichnis">
-    <w:name w:val="table of figures"/>
-    <w:basedOn w:val="Standard"/>
-    <w:next w:val="Standard"/>
-    <w:uiPriority w:val="99"/>
-    <w:unhideWhenUsed/>
-    <w:rsid w:val="004C51E7"/>
-    <w:pPr>
-      <w:spacing w:after="0"/>
-    </w:pPr>
-  </w:style>
-</w:styles>
-</file>
-
-<file path=word/stylesWithEffects.xml><?xml version="1.0" encoding="utf-8"?>
-<w:styles xmlns:wpc="http://schemas.microsoft.com/office/word/2010/wordprocessingCanvas" xmlns:mc="http://schemas.openxmlformats.org/markup-compatibility/2006" xmlns:o="urn:schemas-microsoft-com:office:office" xmlns:r="http://schemas.openxmlformats.org/officeDocument/2006/relationships" xmlns:m="http://schemas.openxmlformats.org/officeDocument/2006/math" xmlns:v="urn:schemas-microsoft-com:vml" xmlns:wp14="http://schemas.microsoft.com/office/word/2010/wordprocessingDrawing" xmlns:wp="http://schemas.openxmlformats.org/drawingml/2006/wordprocessingDrawing" xmlns:w10="urn:schemas-microsoft-com:office:word" xmlns:w="http://schemas.openxmlformats.org/wordprocessingml/2006/main" xmlns:w14="http://schemas.microsoft.com/office/word/2010/wordml" xmlns:wpg="http://schemas.microsoft.com/office/word/2010/wordprocessingGroup" xmlns:wpi="http://schemas.microsoft.com/office/word/2010/wordprocessingInk" xmlns:wne="http://schemas.microsoft.com/office/word/2006/wordml" xmlns:wps="http://schemas.microsoft.com/office/word/2010/wordprocessingShape" mc:Ignorable="w14 wp14">
-  <w:docDefaults>
-    <w:rPrDefault>
-      <w:rPr>
-        <w:rFonts w:asciiTheme="minorHAnsi" w:eastAsiaTheme="minorHAnsi" w:hAnsiTheme="minorHAnsi" w:cstheme="minorBidi"/>
-        <w:sz w:val="22"/>
-        <w:szCs w:val="22"/>
-        <w:lang w:val="de-DE" w:eastAsia="en-US" w:bidi="ar-SA"/>
-      </w:rPr>
-    </w:rPrDefault>
-    <w:pPrDefault>
-      <w:pPr>
-        <w:spacing w:after="160" w:line="259" w:lineRule="auto"/>
-      </w:pPr>
-    </w:pPrDefault>
-  </w:docDefaults>
-  <w:latentStyles w:defLockedState="0" w:defUIPriority="99" w:defSemiHidden="1" w:defUnhideWhenUsed="1" w:defQFormat="0" w:count="267">
-    <w:lsdException w:name="Normal" w:semiHidden="0" w:uiPriority="0" w:unhideWhenUsed="0" w:qFormat="1"/>
-    <w:lsdException w:name="heading 1" w:semiHidden="0" w:uiPriority="9" w:unhideWhenUsed="0" w:qFormat="1"/>
-    <w:lsdException w:name="heading 2" w:uiPriority="9" w:qFormat="1"/>
-    <w:lsdException w:name="heading 3" w:uiPriority="9" w:qFormat="1"/>
-    <w:lsdException w:name="heading 4" w:uiPriority="9" w:qFormat="1"/>
-    <w:lsdException w:name="heading 5" w:uiPriority="9" w:qFormat="1"/>
-    <w:lsdException w:name="heading 6" w:uiPriority="9" w:qFormat="1"/>
-    <w:lsdException w:name="heading 7" w:uiPriority="9" w:qFormat="1"/>
-    <w:lsdException w:name="heading 8" w:uiPriority="9" w:qFormat="1"/>
-    <w:lsdException w:name="heading 9" w:uiPriority="9" w:qFormat="1"/>
-    <w:lsdException w:name="toc 1" w:uiPriority="39" w:qFormat="1"/>
-    <w:lsdException w:name="toc 2" w:uiPriority="39" w:qFormat="1"/>
-    <w:lsdException w:name="toc 3" w:uiPriority="39" w:qFormat="1"/>
-    <w:lsdException w:name="toc 4" w:uiPriority="39"/>
-    <w:lsdException w:name="toc 5" w:uiPriority="39"/>
-    <w:lsdException w:name="toc 6" w:uiPriority="39"/>
-    <w:lsdException w:name="toc 7" w:uiPriority="39"/>
-    <w:lsdException w:name="toc 8" w:uiPriority="39"/>
-    <w:lsdException w:name="toc 9" w:uiPriority="39"/>
-    <w:lsdException w:name="caption" w:uiPriority="35" w:qFormat="1"/>
-    <w:lsdException w:name="Title" w:semiHidden="0" w:uiPriority="10" w:unhideWhenUsed="0" w:qFormat="1"/>
-    <w:lsdException w:name="Default Paragraph Font" w:uiPriority="1"/>
-    <w:lsdException w:name="Subtitle" w:semiHidden="0" w:uiPriority="11" w:unhideWhenUsed="0" w:qFormat="1"/>
-    <w:lsdException w:name="Strong" w:semiHidden="0" w:uiPriority="22" w:unhideWhenUsed="0" w:qFormat="1"/>
-    <w:lsdException w:name="Emphasis" w:semiHidden="0" w:uiPriority="20" w:unhideWhenUsed="0" w:qFormat="1"/>
-    <w:lsdException w:name="Table Grid" w:semiHidden="0" w:uiPriority="39" w:unhideWhenUsed="0"/>
-    <w:lsdException w:name="Placeholder Text" w:unhideWhenUsed="0"/>
-    <w:lsdException w:name="No Spacing" w:semiHidden="0" w:uiPriority="1" w:unhideWhenUsed="0" w:qFormat="1"/>
-    <w:lsdException w:name="Light Shading" w:semiHidden="0" w:uiPriority="60" w:unhideWhenUsed="0"/>
-    <w:lsdException w:name="Light List" w:semiHidden="0" w:uiPriority="61" w:unhideWhenUsed="0"/>
-    <w:lsdException w:name="Light Grid" w:semiHidden="0" w:uiPriority="62" w:unhideWhenUsed="0"/>
-    <w:lsdException w:name="Medium Shading 1" w:semiHidden="0" w:uiPriority="63" w:unhideWhenUsed="0"/>
-    <w:lsdException w:name="Medium Shading 2" w:semiHidden="0" w:uiPriority="64" w:unhideWhenUsed="0"/>
-    <w:lsdException w:name="Medium List 1" w:semiHidden="0" w:uiPriority="65" w:unhideWhenUsed="0"/>
-    <w:lsdException w:name="Medium List 2" w:semiHidden="0" w:uiPriority="66" w:unhideWhenUsed="0"/>
-    <w:lsdException w:name="Medium Grid 1" w:semiHidden="0" w:uiPriority="67" w:unhideWhenUsed="0"/>
-    <w:lsdException w:name="Medium Grid 2" w:semiHidden="0" w:uiPriority="68" w:unhideWhenUsed="0"/>
-    <w:lsdException w:name="Medium Grid 3" w:semiHidden="0" w:uiPriority="69" w:unhideWhenUsed="0"/>
-    <w:lsdException w:name="Dark List" w:semiHidden="0" w:uiPriority="70" w:unhideWhenUsed="0"/>
-    <w:lsdException w:name="Colorful Shading" w:semiHidden="0" w:uiPriority="71" w:unhideWhenUsed="0"/>
-    <w:lsdException w:name="Colorful List" w:semiHidden="0" w:uiPriority="72" w:unhideWhenUsed="0"/>
-    <w:lsdException w:name="Colorful Grid" w:semiHidden="0" w:uiPriority="73" w:unhideWhenUsed="0"/>
-    <w:lsdException w:name="Light Shading Accent 1" w:semiHidden="0" w:uiPriority="60" w:unhideWhenUsed="0"/>
-    <w:lsdException w:name="Light List Accent 1" w:semiHidden="0" w:uiPriority="61" w:unhideWhenUsed="0"/>
-    <w:lsdException w:name="Light Grid Accent 1" w:semiHidden="0" w:uiPriority="62" w:unhideWhenUsed="0"/>
-    <w:lsdException w:name="Medium Shading 1 Accent 1" w:semiHidden="0" w:uiPriority="63" w:unhideWhenUsed="0"/>
-    <w:lsdException w:name="Medium Shading 2 Accent 1" w:semiHidden="0" w:uiPriority="64" w:unhideWhenUsed="0"/>
-    <w:lsdException w:name="Medium List 1 Accent 1" w:semiHidden="0" w:uiPriority="65" w:unhideWhenUsed="0"/>
-    <w:lsdException w:name="Revision" w:unhideWhenUsed="0"/>
-    <w:lsdException w:name="List Paragraph" w:semiHidden="0" w:uiPriority="34" w:unhideWhenUsed="0" w:qFormat="1"/>
-    <w:lsdException w:name="Quote" w:semiHidden="0" w:uiPriority="29" w:unhideWhenUsed="0" w:qFormat="1"/>
-    <w:lsdException w:name="Intense Quote" w:semiHidden="0" w:uiPriority="30" w:unhideWhenUsed="0" w:qFormat="1"/>
-    <w:lsdException w:name="Medium List 2 Accent 1" w:semiHidden="0" w:uiPriority="66" w:unhideWhenUsed="0"/>
-    <w:lsdException w:name="Medium Grid 1 Accent 1" w:semiHidden="0" w:uiPriority="67" w:unhideWhenUsed="0"/>
-    <w:lsdException w:name="Medium Grid 2 Accent 1" w:semiHidden="0" w:uiPriority="68" w:unhideWhenUsed="0"/>
-    <w:lsdException w:name="Medium Grid 3 Accent 1" w:semiHidden="0" w:uiPriority="69" w:unhideWhenUsed="0"/>
-    <w:lsdException w:name="Dark List Accent 1" w:semiHidden="0" w:uiPriority="70" w:unhideWhenUsed="0"/>
-    <w:lsdException w:name="Colorful Shading Accent 1" w:semiHidden="0" w:uiPriority="71" w:unhideWhenUsed="0"/>
-    <w:lsdException w:name="Colorful List Accent 1" w:semiHidden="0" w:uiPriority="72" w:unhideWhenUsed="0"/>
-    <w:lsdException w:name="Colorful Grid Accent 1" w:semiHidden="0" w:uiPriority="73" w:unhideWhenUsed="0"/>
-    <w:lsdException w:name="Light Shading Accent 2" w:semiHidden="0" w:uiPriority="60" w:unhideWhenUsed="0"/>
-    <w:lsdException w:name="Light List Accent 2" w:semiHidden="0" w:uiPriority="61" w:unhideWhenUsed="0"/>
-    <w:lsdException w:name="Light Grid Accent 2" w:semiHidden="0" w:uiPriority="62" w:unhideWhenUsed="0"/>
-    <w:lsdException w:name="Medium Shading 1 Accent 2" w:semiHidden="0" w:uiPriority="63" w:unhideWhenUsed="0"/>
-    <w:lsdException w:name="Medium Shading 2 Accent 2" w:semiHidden="0" w:uiPriority="64" w:unhideWhenUsed="0"/>
-    <w:lsdException w:name="Medium List 1 Accent 2" w:semiHidden="0" w:uiPriority="65" w:unhideWhenUsed="0"/>
-    <w:lsdException w:name="Medium List 2 Accent 2" w:semiHidden="0" w:uiPriority="66" w:unhideWhenUsed="0"/>
-    <w:lsdException w:name="Medium Grid 1 Accent 2" w:semiHidden="0" w:uiPriority="67" w:unhideWhenUsed="0"/>
-    <w:lsdException w:name="Medium Grid 2 Accent 2" w:semiHidden="0" w:uiPriority="68" w:unhideWhenUsed="0"/>
-    <w:lsdException w:name="Medium Grid 3 Accent 2" w:semiHidden="0" w:uiPriority="69" w:unhideWhenUsed="0"/>
-    <w:lsdException w:name="Dark List Accent 2" w:semiHidden="0" w:uiPriority="70" w:unhideWhenUsed="0"/>
-    <w:lsdException w:name="Colorful Shading Accent 2" w:semiHidden="0" w:uiPriority="71" w:unhideWhenUsed="0"/>
-    <w:lsdException w:name="Colorful List Accent 2" w:semiHidden="0" w:uiPriority="72" w:unhideWhenUsed="0"/>
-    <w:lsdException w:name="Colorful Grid Accent 2" w:semiHidden="0" w:uiPriority="73" w:unhideWhenUsed="0"/>
-    <w:lsdException w:name="Light Shading Accent 3" w:semiHidden="0" w:uiPriority="60" w:unhideWhenUsed="0"/>
-    <w:lsdException w:name="Light List Accent 3" w:semiHidden="0" w:uiPriority="61" w:unhideWhenUsed="0"/>
-    <w:lsdException w:name="Light Grid Accent 3" w:semiHidden="0" w:uiPriority="62" w:unhideWhenUsed="0"/>
-    <w:lsdException w:name="Medium Shading 1 Accent 3" w:semiHidden="0" w:uiPriority="63" w:unhideWhenUsed="0"/>
-    <w:lsdException w:name="Medium Shading 2 Accent 3" w:semiHidden="0" w:uiPriority="64" w:unhideWhenUsed="0"/>
-    <w:lsdException w:name="Medium List 1 Accent 3" w:semiHidden="0" w:uiPriority="65" w:unhideWhenUsed="0"/>
-    <w:lsdException w:name="Medium List 2 Accent 3" w:semiHidden="0" w:uiPriority="66" w:unhideWhenUsed="0"/>
-    <w:lsdException w:name="Medium Grid 1 Accent 3" w:semiHidden="0" w:uiPriority="67" w:unhideWhenUsed="0"/>
-    <w:lsdException w:name="Medium Grid 2 Accent 3" w:semiHidden="0" w:uiPriority="68" w:unhideWhenUsed="0"/>
-    <w:lsdException w:name="Medium Grid 3 Accent 3" w:semiHidden="0" w:uiPriority="69" w:unhideWhenUsed="0"/>
-    <w:lsdException w:name="Dark List Accent 3" w:semiHidden="0" w:uiPriority="70" w:unhideWhenUsed="0"/>
-    <w:lsdException w:name="Colorful Shading Accent 3" w:semiHidden="0" w:uiPriority="71" w:unhideWhenUsed="0"/>
-    <w:lsdException w:name="Colorful List Accent 3" w:semiHidden="0" w:uiPriority="72" w:unhideWhenUsed="0"/>
-    <w:lsdException w:name="Colorful Grid Accent 3" w:semiHidden="0" w:uiPriority="73" w:unhideWhenUsed="0"/>
-    <w:lsdException w:name="Light Shading Accent 4" w:semiHidden="0" w:uiPriority="60" w:unhideWhenUsed="0"/>
-    <w:lsdException w:name="Light List Accent 4" w:semiHidden="0" w:uiPriority="61" w:unhideWhenUsed="0"/>
-    <w:lsdException w:name="Light Grid Accent 4" w:semiHidden="0" w:uiPriority="62" w:unhideWhenUsed="0"/>
-    <w:lsdException w:name="Medium Shading 1 Accent 4" w:semiHidden="0" w:uiPriority="63" w:unhideWhenUsed="0"/>
-    <w:lsdException w:name="Medium Shading 2 Accent 4" w:semiHidden="0" w:uiPriority="64" w:unhideWhenUsed="0"/>
-    <w:lsdException w:name="Medium List 1 Accent 4" w:semiHidden="0" w:uiPriority="65" w:unhideWhenUsed="0"/>
-    <w:lsdException w:name="Medium List 2 Accent 4" w:semiHidden="0" w:uiPriority="66" w:unhideWhenUsed="0"/>
-    <w:lsdException w:name="Medium Grid 1 Accent 4" w:semiHidden="0" w:uiPriority="67" w:unhideWhenUsed="0"/>
-    <w:lsdException w:name="Medium Grid 2 Accent 4" w:semiHidden="0" w:uiPriority="68" w:unhideWhenUsed="0"/>
-    <w:lsdException w:name="Medium Grid 3 Accent 4" w:semiHidden="0" w:uiPriority="69" w:unhideWhenUsed="0"/>
-    <w:lsdException w:name="Dark List Accent 4" w:semiHidden="0" w:uiPriority="70" w:unhideWhenUsed="0"/>
-    <w:lsdException w:name="Colorful Shading Accent 4" w:semiHidden="0" w:uiPriority="71" w:unhideWhenUsed="0"/>
-    <w:lsdException w:name="Colorful List Accent 4" w:semiHidden="0" w:uiPriority="72" w:unhideWhenUsed="0"/>
-    <w:lsdException w:name="Colorful Grid Accent 4" w:semiHidden="0" w:uiPriority="73" w:unhideWhenUsed="0"/>
-    <w:lsdException w:name="Light Shading Accent 5" w:semiHidden="0" w:uiPriority="60" w:unhideWhenUsed="0"/>
-    <w:lsdException w:name="Light List Accent 5" w:semiHidden="0" w:uiPriority="61" w:unhideWhenUsed="0"/>
-    <w:lsdException w:name="Light Grid Accent 5" w:semiHidden="0" w:uiPriority="62" w:unhideWhenUsed="0"/>
-    <w:lsdException w:name="Medium Shading 1 Accent 5" w:semiHidden="0" w:uiPriority="63" w:unhideWhenUsed="0"/>
-    <w:lsdException w:name="Medium Shading 2 Accent 5" w:semiHidden="0" w:uiPriority="64" w:unhideWhenUsed="0"/>
-    <w:lsdException w:name="Medium List 1 Accent 5" w:semiHidden="0" w:uiPriority="65" w:unhideWhenUsed="0"/>
-    <w:lsdException w:name="Medium List 2 Accent 5" w:semiHidden="0" w:uiPriority="66" w:unhideWhenUsed="0"/>
-    <w:lsdException w:name="Medium Grid 1 Accent 5" w:semiHidden="0" w:uiPriority="67" w:unhideWhenUsed="0"/>
-    <w:lsdException w:name="Medium Grid 2 Accent 5" w:semiHidden="0" w:uiPriority="68" w:unhideWhenUsed="0"/>
-    <w:lsdException w:name="Medium Grid 3 Accent 5" w:semiHidden="0" w:uiPriority="69" w:unhideWhenUsed="0"/>
-    <w:lsdException w:name="Dark List Accent 5" w:semiHidden="0" w:uiPriority="70" w:unhideWhenUsed="0"/>
-    <w:lsdException w:name="Colorful Shading Accent 5" w:semiHidden="0" w:uiPriority="71" w:unhideWhenUsed="0"/>
-    <w:lsdException w:name="Colorful List Accent 5" w:semiHidden="0" w:uiPriority="72" w:unhideWhenUsed="0"/>
-    <w:lsdException w:name="Colorful Grid Accent 5" w:semiHidden="0" w:uiPriority="73" w:unhideWhenUsed="0"/>
-    <w:lsdException w:name="Light Shading Accent 6" w:semiHidden="0" w:uiPriority="60" w:unhideWhenUsed="0"/>
-    <w:lsdException w:name="Light List Accent 6" w:semiHidden="0" w:uiPriority="61" w:unhideWhenUsed="0"/>
-    <w:lsdException w:name="Light Grid Accent 6" w:semiHidden="0" w:uiPriority="62" w:unhideWhenUsed="0"/>
-    <w:lsdException w:name="Medium Shading 1 Accent 6" w:semiHidden="0" w:uiPriority="63" w:unhideWhenUsed="0"/>
-    <w:lsdException w:name="Medium Shading 2 Accent 6" w:semiHidden="0" w:uiPriority="64" w:unhideWhenUsed="0"/>
-    <w:lsdException w:name="Medium List 1 Accent 6" w:semiHidden="0" w:uiPriority="65" w:unhideWhenUsed="0"/>
-    <w:lsdException w:name="Medium List 2 Accent 6" w:semiHidden="0" w:uiPriority="66" w:unhideWhenUsed="0"/>
-    <w:lsdException w:name="Medium Grid 1 Accent 6" w:semiHidden="0" w:uiPriority="67" w:unhideWhenUsed="0"/>
-    <w:lsdException w:name="Medium Grid 2 Accent 6" w:semiHidden="0" w:uiPriority="68" w:unhideWhenUsed="0"/>
-    <w:lsdException w:name="Medium Grid 3 Accent 6" w:semiHidden="0" w:uiPriority="69" w:unhideWhenUsed="0"/>
-    <w:lsdException w:name="Dark List Accent 6" w:semiHidden="0" w:uiPriority="70" w:unhideWhenUsed="0"/>
-    <w:lsdException w:name="Colorful Shading Accent 6" w:semiHidden="0" w:uiPriority="71" w:unhideWhenUsed="0"/>
-    <w:lsdException w:name="Colorful List Accent 6" w:semiHidden="0" w:uiPriority="72" w:unhideWhenUsed="0"/>
-    <w:lsdException w:name="Colorful Grid Accent 6" w:semiHidden="0" w:uiPriority="73" w:unhideWhenUsed="0"/>
-    <w:lsdException w:name="Subtle Emphasis" w:semiHidden="0" w:uiPriority="19" w:unhideWhenUsed="0" w:qFormat="1"/>
-    <w:lsdException w:name="Intense Emphasis" w:semiHidden="0" w:uiPriority="21" w:unhideWhenUsed="0" w:qFormat="1"/>
-    <w:lsdException w:name="Subtle Reference" w:semiHidden="0" w:uiPriority="31" w:unhideWhenUsed="0" w:qFormat="1"/>
-    <w:lsdException w:name="Intense Reference" w:semiHidden="0" w:uiPriority="32" w:unhideWhenUsed="0" w:qFormat="1"/>
-    <w:lsdException w:name="Book Title" w:semiHidden="0" w:uiPriority="33" w:unhideWhenUsed="0" w:qFormat="1"/>
-    <w:lsdException w:name="Bibliography" w:uiPriority="37"/>
-    <w:lsdException w:name="TOC Heading" w:uiPriority="39" w:qFormat="1"/>
+  <w:latentStyles w:defLockedState="0" w:defUIPriority="99" w:defSemiHidden="0" w:defUnhideWhenUsed="0" w:defQFormat="0" w:count="371">
+    <w:lsdException w:name="Normal" w:uiPriority="0" w:qFormat="1"/>
+    <w:lsdException w:name="heading 1" w:uiPriority="9" w:qFormat="1"/>
+    <w:lsdException w:name="heading 2" w:semiHidden="1" w:uiPriority="9" w:unhideWhenUsed="1" w:qFormat="1"/>
+    <w:lsdException w:name="heading 3" w:semiHidden="1" w:uiPriority="9" w:unhideWhenUsed="1" w:qFormat="1"/>
+    <w:lsdException w:name="heading 4" w:semiHidden="1" w:uiPriority="9" w:unhideWhenUsed="1" w:qFormat="1"/>
+    <w:lsdException w:name="heading 5" w:semiHidden="1" w:uiPriority="9" w:unhideWhenUsed="1" w:qFormat="1"/>
+    <w:lsdException w:name="heading 6" w:semiHidden="1" w:uiPriority="9" w:unhideWhenUsed="1" w:qFormat="1"/>
+    <w:lsdException w:name="heading 7" w:semiHidden="1" w:uiPriority="9" w:unhideWhenUsed="1" w:qFormat="1"/>
+    <w:lsdException w:name="heading 8" w:semiHidden="1" w:uiPriority="9" w:unhideWhenUsed="1" w:qFormat="1"/>
+    <w:lsdException w:name="heading 9" w:semiHidden="1" w:uiPriority="9" w:unhideWhenUsed="1" w:qFormat="1"/>
+    <w:lsdException w:name="index 1" w:semiHidden="1" w:unhideWhenUsed="1"/>
+    <w:lsdException w:name="index 2" w:semiHidden="1" w:unhideWhenUsed="1"/>
+    <w:lsdException w:name="index 3" w:semiHidden="1" w:unhideWhenUsed="1"/>
+    <w:lsdException w:name="index 4" w:semiHidden="1" w:unhideWhenUsed="1"/>
+    <w:lsdException w:name="index 5" w:semiHidden="1" w:unhideWhenUsed="1"/>
+    <w:lsdException w:name="index 6" w:semiHidden="1" w:unhideWhenUsed="1"/>
+    <w:lsdException w:name="index 7" w:semiHidden="1" w:unhideWhenUsed="1"/>
+    <w:lsdException w:name="index 8" w:semiHidden="1" w:unhideWhenUsed="1"/>
+    <w:lsdException w:name="index 9" w:semiHidden="1" w:unhideWhenUsed="1"/>
+    <w:lsdException w:name="toc 1" w:semiHidden="1" w:uiPriority="39" w:unhideWhenUsed="1" w:qFormat="1"/>
+    <w:lsdException w:name="toc 2" w:semiHidden="1" w:uiPriority="39" w:unhideWhenUsed="1" w:qFormat="1"/>
+    <w:lsdException w:name="toc 3" w:semiHidden="1" w:uiPriority="39" w:unhideWhenUsed="1" w:qFormat="1"/>
+    <w:lsdException w:name="toc 4" w:semiHidden="1" w:uiPriority="39" w:unhideWhenUsed="1"/>
+    <w:lsdException w:name="toc 5" w:semiHidden="1" w:uiPriority="39" w:unhideWhenUsed="1"/>
+    <w:lsdException w:name="toc 6" w:semiHidden="1" w:uiPriority="39" w:unhideWhenUsed="1"/>
+    <w:lsdException w:name="toc 7" w:semiHidden="1" w:uiPriority="39" w:unhideWhenUsed="1"/>
+    <w:lsdException w:name="toc 8" w:semiHidden="1" w:uiPriority="39" w:unhideWhenUsed="1"/>
+    <w:lsdException w:name="toc 9" w:semiHidden="1" w:uiPriority="39" w:unhideWhenUsed="1"/>
+    <w:lsdException w:name="Normal Indent" w:semiHidden="1" w:unhideWhenUsed="1"/>
+    <w:lsdException w:name="footnote text" w:semiHidden="1" w:unhideWhenUsed="1"/>
+    <w:lsdException w:name="annotation text" w:semiHidden="1" w:unhideWhenUsed="1"/>
+    <w:lsdException w:name="header" w:semiHidden="1" w:unhideWhenUsed="1"/>
+    <w:lsdException w:name="footer" w:semiHidden="1" w:unhideWhenUsed="1"/>
+    <w:lsdException w:name="index heading" w:semiHidden="1" w:unhideWhenUsed="1"/>
+    <w:lsdException w:name="caption" w:semiHidden="1" w:uiPriority="35" w:unhideWhenUsed="1" w:qFormat="1"/>
+    <w:lsdException w:name="table of figures" w:semiHidden="1" w:unhideWhenUsed="1"/>
+    <w:lsdException w:name="envelope address" w:semiHidden="1" w:unhideWhenUsed="1"/>
+    <w:lsdException w:name="envelope return" w:semiHidden="1" w:unhideWhenUsed="1"/>
+    <w:lsdException w:name="footnote reference" w:semiHidden="1" w:unhideWhenUsed="1"/>
+    <w:lsdException w:name="annotation reference" w:semiHidden="1" w:unhideWhenUsed="1"/>
+    <w:lsdException w:name="line number" w:semiHidden="1" w:unhideWhenUsed="1"/>
+    <w:lsdException w:name="page number" w:semiHidden="1" w:unhideWhenUsed="1"/>
+    <w:lsdException w:name="endnote reference" w:semiHidden="1" w:unhideWhenUsed="1"/>
+    <w:lsdException w:name="endnote text" w:semiHidden="1" w:unhideWhenUsed="1"/>
+    <w:lsdException w:name="table of authorities" w:semiHidden="1" w:unhideWhenUsed="1"/>
+    <w:lsdException w:name="macro" w:semiHidden="1" w:unhideWhenUsed="1"/>
+    <w:lsdException w:name="toa heading" w:semiHidden="1" w:unhideWhenUsed="1"/>
+    <w:lsdException w:name="List" w:semiHidden="1" w:unhideWhenUsed="1"/>
+    <w:lsdException w:name="List Bullet" w:semiHidden="1" w:unhideWhenUsed="1"/>
+    <w:lsdException w:name="List Number" w:semiHidden="1" w:unhideWhenUsed="1"/>
+    <w:lsdException w:name="List 2" w:semiHidden="1" w:unhideWhenUsed="1"/>
+    <w:lsdException w:name="List 3" w:semiHidden="1" w:unhideWhenUsed="1"/>
+    <w:lsdException w:name="List 4" w:semiHidden="1" w:unhideWhenUsed="1"/>
+    <w:lsdException w:name="List 5" w:semiHidden="1" w:unhideWhenUsed="1"/>
+    <w:lsdException w:name="List Bullet 2" w:semiHidden="1" w:unhideWhenUsed="1"/>
+    <w:lsdException w:name="List Bullet 3" w:semiHidden="1" w:unhideWhenUsed="1"/>
+    <w:lsdException w:name="List Bullet 4" w:semiHidden="1" w:unhideWhenUsed="1"/>
+    <w:lsdException w:name="List Bullet 5" w:semiHidden="1" w:unhideWhenUsed="1"/>
+    <w:lsdException w:name="List Number 2" w:semiHidden="1" w:unhideWhenUsed="1"/>
+    <w:lsdException w:name="List Number 3" w:semiHidden="1" w:unhideWhenUsed="1"/>
+    <w:lsdException w:name="List Number 4" w:semiHidden="1" w:unhideWhenUsed="1"/>
+    <w:lsdException w:name="List Number 5" w:semiHidden="1" w:unhideWhenUsed="1"/>
+    <w:lsdException w:name="Title" w:uiPriority="10" w:qFormat="1"/>
+    <w:lsdException w:name="Closing" w:semiHidden="1" w:unhideWhenUsed="1"/>
+    <w:lsdException w:name="Signature" w:semiHidden="1" w:unhideWhenUsed="1"/>
+    <w:lsdException w:name="Default Paragraph Font" w:semiHidden="1" w:uiPriority="1" w:unhideWhenUsed="1"/>
+    <w:lsdException w:name="Body Text" w:semiHidden="1" w:unhideWhenUsed="1"/>
+    <w:lsdException w:name="Body Text Indent" w:semiHidden="1" w:unhideWhenUsed="1"/>
+    <w:lsdException w:name="List Continue" w:semiHidden="1" w:unhideWhenUsed="1"/>
+    <w:lsdException w:name="List Continue 2" w:semiHidden="1" w:unhideWhenUsed="1"/>
+    <w:lsdException w:name="List Continue 3" w:semiHidden="1" w:unhideWhenUsed="1"/>
+    <w:lsdException w:name="List Continue 4" w:semiHidden="1" w:unhideWhenUsed="1"/>
+    <w:lsdException w:name="List Continue 5" w:semiHidden="1" w:unhideWhenUsed="1"/>
+    <w:lsdException w:name="Message Header" w:semiHidden="1" w:unhideWhenUsed="1"/>
+    <w:lsdException w:name="Subtitle" w:uiPriority="11" w:qFormat="1"/>
+    <w:lsdException w:name="Salutation" w:semiHidden="1" w:unhideWhenUsed="1"/>
+    <w:lsdException w:name="Date" w:semiHidden="1" w:unhideWhenUsed="1"/>
+    <w:lsdException w:name="Body Text First Indent" w:semiHidden="1" w:unhideWhenUsed="1"/>
+    <w:lsdException w:name="Body Text First Indent 2" w:semiHidden="1" w:unhideWhenUsed="1"/>
+    <w:lsdException w:name="Note Heading" w:semiHidden="1" w:unhideWhenUsed="1"/>
+    <w:lsdException w:name="Body Text 2" w:semiHidden="1" w:unhideWhenUsed="1"/>
+    <w:lsdException w:name="Body Text 3" w:semiHidden="1" w:unhideWhenUsed="1"/>
+    <w:lsdException w:name="Body Text Indent 2" w:semiHidden="1" w:unhideWhenUsed="1"/>
+    <w:lsdException w:name="Body Text Indent 3" w:semiHidden="1" w:unhideWhenUsed="1"/>
+    <w:lsdException w:name="Block Text" w:semiHidden="1" w:unhideWhenUsed="1"/>
+    <w:lsdException w:name="Hyperlink" w:semiHidden="1" w:unhideWhenUsed="1"/>
+    <w:lsdException w:name="FollowedHyperlink" w:semiHidden="1" w:unhideWhenUsed="1"/>
+    <w:lsdException w:name="Strong" w:uiPriority="22" w:qFormat="1"/>
+    <w:lsdException w:name="Emphasis" w:uiPriority="20" w:qFormat="1"/>
+    <w:lsdException w:name="Document Map" w:semiHidden="1" w:unhideWhenUsed="1"/>
+    <w:lsdException w:name="Plain Text" w:semiHidden="1" w:unhideWhenUsed="1"/>
+    <w:lsdException w:name="E-mail Signature" w:semiHidden="1" w:unhideWhenUsed="1"/>
+    <w:lsdException w:name="HTML Top of Form" w:semiHidden="1" w:unhideWhenUsed="1"/>
+    <w:lsdException w:name="HTML Bottom of Form" w:semiHidden="1" w:unhideWhenUsed="1"/>
+    <w:lsdException w:name="Normal (Web)" w:semiHidden="1" w:unhideWhenUsed="1"/>
+    <w:lsdException w:name="HTML Acronym" w:semiHidden="1" w:unhideWhenUsed="1"/>
+    <w:lsdException w:name="HTML Address" w:semiHidden="1" w:unhideWhenUsed="1"/>
+    <w:lsdException w:name="HTML Cite" w:semiHidden="1" w:unhideWhenUsed="1"/>
+    <w:lsdException w:name="HTML Code" w:semiHidden="1" w:unhideWhenUsed="1"/>
+    <w:lsdException w:name="HTML Definition" w:semiHidden="1" w:unhideWhenUsed="1"/>
+    <w:lsdException w:name="HTML Keyboard" w:semiHidden="1" w:unhideWhenUsed="1"/>
+    <w:lsdException w:name="HTML Preformatted" w:semiHidden="1" w:unhideWhenUsed="1"/>
+    <w:lsdException w:name="HTML Sample" w:semiHidden="1" w:unhideWhenUsed="1"/>
+    <w:lsdException w:name="HTML Typewriter" w:semiHidden="1" w:unhideWhenUsed="1"/>
+    <w:lsdException w:name="HTML Variable" w:semiHidden="1" w:unhideWhenUsed="1"/>
+    <w:lsdException w:name="Normal Table" w:semiHidden="1" w:unhideWhenUsed="1"/>
+    <w:lsdException w:name="annotation subject" w:semiHidden="1" w:unhideWhenUsed="1"/>
+    <w:lsdException w:name="No List" w:semiHidden="1" w:unhideWhenUsed="1"/>
+    <w:lsdException w:name="Outline List 1" w:semiHidden="1" w:unhideWhenUsed="1"/>
+    <w:lsdException w:name="Outline List 2" w:semiHidden="1" w:unhideWhenUsed="1"/>
+    <w:lsdException w:name="Outline List 3" w:semiHidden="1" w:unhideWhenUsed="1"/>
+    <w:lsdException w:name="Table Simple 1" w:semiHidden="1" w:unhideWhenUsed="1"/>
+    <w:lsdException w:name="Table Simple 2" w:semiHidden="1" w:unhideWhenUsed="1"/>
+    <w:lsdException w:name="Table Simple 3" w:semiHidden="1" w:unhideWhenUsed="1"/>
+    <w:lsdException w:name="Table Classic 1" w:semiHidden="1" w:unhideWhenUsed="1"/>
+    <w:lsdException w:name="Table Classic 2" w:semiHidden="1" w:unhideWhenUsed="1"/>
+    <w:lsdException w:name="Table Classic 3" w:semiHidden="1" w:unhideWhenUsed="1"/>
+    <w:lsdException w:name="Table Classic 4" w:semiHidden="1" w:unhideWhenUsed="1"/>
+    <w:lsdException w:name="Table Colorful 1" w:semiHidden="1" w:unhideWhenUsed="1"/>
+    <w:lsdException w:name="Table Colorful 2" w:semiHidden="1" w:unhideWhenUsed="1"/>
+    <w:lsdException w:name="Table Colorful 3" w:semiHidden="1" w:unhideWhenUsed="1"/>
+    <w:lsdException w:name="Table Columns 1" w:semiHidden="1" w:unhideWhenUsed="1"/>
+    <w:lsdException w:name="Table Columns 2" w:semiHidden="1" w:unhideWhenUsed="1"/>
+    <w:lsdException w:name="Table Columns 3" w:semiHidden="1" w:unhideWhenUsed="1"/>
+    <w:lsdException w:name="Table Columns 4" w:semiHidden="1" w:unhideWhenUsed="1"/>
+    <w:lsdException w:name="Table Columns 5" w:semiHidden="1" w:unhideWhenUsed="1"/>
+    <w:lsdException w:name="Table Grid 1" w:semiHidden="1" w:unhideWhenUsed="1"/>
+    <w:lsdException w:name="Table Grid 2" w:semiHidden="1" w:unhideWhenUsed="1"/>
+    <w:lsdException w:name="Table Grid 3" w:semiHidden="1" w:unhideWhenUsed="1"/>
+    <w:lsdException w:name="Table Grid 4" w:semiHidden="1" w:unhideWhenUsed="1"/>
+    <w:lsdException w:name="Table Grid 5" w:semiHidden="1" w:unhideWhenUsed="1"/>
+    <w:lsdException w:name="Table Grid 6" w:semiHidden="1" w:unhideWhenUsed="1"/>
+    <w:lsdException w:name="Table Grid 7" w:semiHidden="1" w:unhideWhenUsed="1"/>
+    <w:lsdException w:name="Table Grid 8" w:semiHidden="1" w:unhideWhenUsed="1"/>
+    <w:lsdException w:name="Table List 1" w:semiHidden="1" w:unhideWhenUsed="1"/>
+    <w:lsdException w:name="Table List 2" w:semiHidden="1" w:unhideWhenUsed="1"/>
+    <w:lsdException w:name="Table List 3" w:semiHidden="1" w:unhideWhenUsed="1"/>
+    <w:lsdException w:name="Table List 4" w:semiHidden="1" w:unhideWhenUsed="1"/>
+    <w:lsdException w:name="Table List 5" w:semiHidden="1" w:unhideWhenUsed="1"/>
+    <w:lsdException w:name="Table List 6" w:semiHidden="1" w:unhideWhenUsed="1"/>
+    <w:lsdException w:name="Table List 7" w:semiHidden="1" w:unhideWhenUsed="1"/>
+    <w:lsdException w:name="Table List 8" w:semiHidden="1" w:unhideWhenUsed="1"/>
+    <w:lsdException w:name="Table 3D effects 1" w:semiHidden="1" w:unhideWhenUsed="1"/>
+    <w:lsdException w:name="Table 3D effects 2" w:semiHidden="1" w:unhideWhenUsed="1"/>
+    <w:lsdException w:name="Table 3D effects 3" w:semiHidden="1" w:unhideWhenUsed="1"/>
+    <w:lsdException w:name="Table Contemporary" w:semiHidden="1" w:unhideWhenUsed="1"/>
+    <w:lsdException w:name="Table Elegant" w:semiHidden="1" w:unhideWhenUsed="1"/>
+    <w:lsdException w:name="Table Professional" w:semiHidden="1" w:unhideWhenUsed="1"/>
+    <w:lsdException w:name="Table Subtle 1" w:semiHidden="1" w:unhideWhenUsed="1"/>
+    <w:lsdException w:name="Table Subtle 2" w:semiHidden="1" w:unhideWhenUsed="1"/>
+    <w:lsdException w:name="Table Web 1" w:semiHidden="1" w:unhideWhenUsed="1"/>
+    <w:lsdException w:name="Table Web 2" w:semiHidden="1" w:unhideWhenUsed="1"/>
+    <w:lsdException w:name="Table Web 3" w:semiHidden="1" w:unhideWhenUsed="1"/>
+    <w:lsdException w:name="Balloon Text" w:semiHidden="1" w:unhideWhenUsed="1"/>
+    <w:lsdException w:name="Table Grid" w:uiPriority="39"/>
+    <w:lsdException w:name="Table Theme" w:semiHidden="1" w:unhideWhenUsed="1"/>
+    <w:lsdException w:name="Placeholder Text" w:semiHidden="1"/>
+    <w:lsdException w:name="No Spacing" w:uiPriority="1" w:qFormat="1"/>
+    <w:lsdException w:name="Light Shading" w:uiPriority="60"/>
+    <w:lsdException w:name="Light List" w:uiPriority="61"/>
+    <w:lsdException w:name="Light Grid" w:uiPriority="62"/>
+    <w:lsdException w:name="Medium Shading 1" w:uiPriority="63"/>
+    <w:lsdException w:name="Medium Shading 2" w:uiPriority="64"/>
+    <w:lsdException w:name="Medium List 1" w:uiPriority="65"/>
+    <w:lsdException w:name="Medium List 2" w:uiPriority="66"/>
+    <w:lsdException w:name="Medium Grid 1" w:uiPriority="67"/>
+    <w:lsdException w:name="Medium Grid 2" w:uiPriority="68"/>
+    <w:lsdException w:name="Medium Grid 3" w:uiPriority="69"/>
+    <w:lsdException w:name="Dark List" w:uiPriority="70"/>
+    <w:lsdException w:name="Colorful Shading" w:uiPriority="71"/>
+    <w:lsdException w:name="Colorful List" w:uiPriority="72"/>
+    <w:lsdException w:name="Colorful Grid" w:uiPriority="73"/>
+    <w:lsdException w:name="Light Shading Accent 1" w:uiPriority="60"/>
+    <w:lsdException w:name="Light List Accent 1" w:uiPriority="61"/>
+    <w:lsdException w:name="Light Grid Accent 1" w:uiPriority="62"/>
+    <w:lsdException w:name="Medium Shading 1 Accent 1" w:uiPriority="63"/>
+    <w:lsdException w:name="Medium Shading 2 Accent 1" w:uiPriority="64"/>
+    <w:lsdException w:name="Medium List 1 Accent 1" w:uiPriority="65"/>
+    <w:lsdException w:name="Revision" w:semiHidden="1"/>
+    <w:lsdException w:name="List Paragraph" w:uiPriority="34" w:qFormat="1"/>
+    <w:lsdException w:name="Quote" w:uiPriority="29" w:qFormat="1"/>
+    <w:lsdException w:name="Intense Quote" w:uiPriority="30" w:qFormat="1"/>
+    <w:lsdException w:name="Medium List 2 Accent 1" w:uiPriority="66"/>
+    <w:lsdException w:name="Medium Grid 1 Accent 1" w:uiPriority="67"/>
+    <w:lsdException w:name="Medium Grid 2 Accent 1" w:uiPriority="68"/>
+    <w:lsdException w:name="Medium Grid 3 Accent 1" w:uiPriority="69"/>
+    <w:lsdException w:name="Dark List Accent 1" w:uiPriority="70"/>
+    <w:lsdException w:name="Colorful Shading Accent 1" w:uiPriority="71"/>
+    <w:lsdException w:name="Colorful List Accent 1" w:uiPriority="72"/>
+    <w:lsdException w:name="Colorful Grid Accent 1" w:uiPriority="73"/>
+    <w:lsdException w:name="Light Shading Accent 2" w:uiPriority="60"/>
+    <w:lsdException w:name="Light List Accent 2" w:uiPriority="61"/>
+    <w:lsdException w:name="Light Grid Accent 2" w:uiPriority="62"/>
+    <w:lsdException w:name="Medium Shading 1 Accent 2" w:uiPriority="63"/>
+    <w:lsdException w:name="Medium Shading 2 Accent 2" w:uiPriority="64"/>
+    <w:lsdException w:name="Medium List 1 Accent 2" w:uiPriority="65"/>
+    <w:lsdException w:name="Medium List 2 Accent 2" w:uiPriority="66"/>
+    <w:lsdException w:name="Medium Grid 1 Accent 2" w:uiPriority="67"/>
+    <w:lsdException w:name="Medium Grid 2 Accent 2" w:uiPriority="68"/>
+    <w:lsdException w:name="Medium Grid 3 Accent 2" w:uiPriority="69"/>
+    <w:lsdException w:name="Dark List Accent 2" w:uiPriority="70"/>
+    <w:lsdException w:name="Colorful Shading Accent 2" w:uiPriority="71"/>
+    <w:lsdException w:name="Colorful List Accent 2" w:uiPriority="72"/>
+    <w:lsdException w:name="Colorful Grid Accent 2" w:uiPriority="73"/>
+    <w:lsdException w:name="Light Shading Accent 3" w:uiPriority="60"/>
+    <w:lsdException w:name="Light List Accent 3" w:uiPriority="61"/>
+    <w:lsdException w:name="Light Grid Accent 3" w:uiPriority="62"/>
+    <w:lsdException w:name="Medium Shading 1 Accent 3" w:uiPriority="63"/>
+    <w:lsdException w:name="Medium Shading 2 Accent 3" w:uiPriority="64"/>
+    <w:lsdException w:name="Medium List 1 Accent 3" w:uiPriority="65"/>
+    <w:lsdException w:name="Medium List 2 Accent 3" w:uiPriority="66"/>
+    <w:lsdException w:name="Medium Grid 1 Accent 3" w:uiPriority="67"/>
+    <w:lsdException w:name="Medium Grid 2 Accent 3" w:uiPriority="68"/>
+    <w:lsdException w:name="Medium Grid 3 Accent 3" w:uiPriority="69"/>
+    <w:lsdException w:name="Dark List Accent 3" w:uiPriority="70"/>
+    <w:lsdException w:name="Colorful Shading Accent 3" w:uiPriority="71"/>
+    <w:lsdException w:name="Colorful List Accent 3" w:uiPriority="72"/>
+    <w:lsdException w:name="Colorful Grid Accent 3" w:uiPriority="73"/>
+    <w:lsdException w:name="Light Shading Accent 4" w:uiPriority="60"/>
+    <w:lsdException w:name="Light List Accent 4" w:uiPriority="61"/>
+    <w:lsdException w:name="Light Grid Accent 4" w:uiPriority="62"/>
+    <w:lsdException w:name="Medium Shading 1 Accent 4" w:uiPriority="63"/>
+    <w:lsdException w:name="Medium Shading 2 Accent 4" w:uiPriority="64"/>
+    <w:lsdException w:name="Medium List 1 Accent 4" w:uiPriority="65"/>
+    <w:lsdException w:name="Medium List 2 Accent 4" w:uiPriority="66"/>
+    <w:lsdException w:name="Medium Grid 1 Accent 4" w:uiPriority="67"/>
+    <w:lsdException w:name="Medium Grid 2 Accent 4" w:uiPriority="68"/>
+    <w:lsdException w:name="Medium Grid 3 Accent 4" w:uiPriority="69"/>
+    <w:lsdException w:name="Dark List Accent 4" w:uiPriority="70"/>
+    <w:lsdException w:name="Colorful Shading Accent 4" w:uiPriority="71"/>
+    <w:lsdException w:name="Colorful List Accent 4" w:uiPriority="72"/>
+    <w:lsdException w:name="Colorful Grid Accent 4" w:uiPriority="73"/>
+    <w:lsdException w:name="Light Shading Accent 5" w:uiPriority="60"/>
+    <w:lsdException w:name="Light List Accent 5" w:uiPriority="61"/>
+    <w:lsdException w:name="Light Grid Accent 5" w:uiPriority="62"/>
+    <w:lsdException w:name="Medium Shading 1 Accent 5" w:uiPriority="63"/>
+    <w:lsdException w:name="Medium Shading 2 Accent 5" w:uiPriority="64"/>
+    <w:lsdException w:name="Medium List 1 Accent 5" w:uiPriority="65"/>
+    <w:lsdException w:name="Medium List 2 Accent 5" w:uiPriority="66"/>
+    <w:lsdException w:name="Medium Grid 1 Accent 5" w:uiPriority="67"/>
+    <w:lsdException w:name="Medium Grid 2 Accent 5" w:uiPriority="68"/>
+    <w:lsdException w:name="Medium Grid 3 Accent 5" w:uiPriority="69"/>
+    <w:lsdException w:name="Dark List Accent 5" w:uiPriority="70"/>
+    <w:lsdException w:name="Colorful Shading Accent 5" w:uiPriority="71"/>
+    <w:lsdException w:name="Colorful List Accent 5" w:uiPriority="72"/>
+    <w:lsdException w:name="Colorful Grid Accent 5" w:uiPriority="73"/>
+    <w:lsdException w:name="Light Shading Accent 6" w:uiPriority="60"/>
+    <w:lsdException w:name="Light List Accent 6" w:uiPriority="61"/>
+    <w:lsdException w:name="Light Grid Accent 6" w:uiPriority="62"/>
+    <w:lsdException w:name="Medium Shading 1 Accent 6" w:uiPriority="63"/>
+    <w:lsdException w:name="Medium Shading 2 Accent 6" w:uiPriority="64"/>
+    <w:lsdException w:name="Medium List 1 Accent 6" w:uiPriority="65"/>
+    <w:lsdException w:name="Medium List 2 Accent 6" w:uiPriority="66"/>
+    <w:lsdException w:name="Medium Grid 1 Accent 6" w:uiPriority="67"/>
+    <w:lsdException w:name="Medium Grid 2 Accent 6" w:uiPriority="68"/>
+    <w:lsdException w:name="Medium Grid 3 Accent 6" w:uiPriority="69"/>
+    <w:lsdException w:name="Dark List Accent 6" w:uiPriority="70"/>
+    <w:lsdException w:name="Colorful Shading Accent 6" w:uiPriority="71"/>
+    <w:lsdException w:name="Colorful List Accent 6" w:uiPriority="72"/>
+    <w:lsdException w:name="Colorful Grid Accent 6" w:uiPriority="73"/>
+    <w:lsdException w:name="Subtle Emphasis" w:uiPriority="19" w:qFormat="1"/>
+    <w:lsdException w:name="Intense Emphasis" w:uiPriority="21" w:qFormat="1"/>
+    <w:lsdException w:name="Subtle Reference" w:uiPriority="31" w:qFormat="1"/>
+    <w:lsdException w:name="Intense Reference" w:uiPriority="32" w:qFormat="1"/>
+    <w:lsdException w:name="Book Title" w:uiPriority="33" w:qFormat="1"/>
+    <w:lsdException w:name="Bibliography" w:semiHidden="1" w:uiPriority="37" w:unhideWhenUsed="1"/>
+    <w:lsdException w:name="TOC Heading" w:semiHidden="1" w:uiPriority="39" w:unhideWhenUsed="1" w:qFormat="1"/>
+    <w:lsdException w:name="Plain Table 1" w:uiPriority="41"/>
+    <w:lsdException w:name="Plain Table 2" w:uiPriority="42"/>
+    <w:lsdException w:name="Plain Table 3" w:uiPriority="43"/>
+    <w:lsdException w:name="Plain Table 4" w:uiPriority="44"/>
+    <w:lsdException w:name="Plain Table 5" w:uiPriority="45"/>
+    <w:lsdException w:name="Grid Table Light" w:uiPriority="40"/>
+    <w:lsdException w:name="Grid Table 1 Light" w:uiPriority="46"/>
+    <w:lsdException w:name="Grid Table 2" w:uiPriority="47"/>
+    <w:lsdException w:name="Grid Table 3" w:uiPriority="48"/>
+    <w:lsdException w:name="Grid Table 4" w:uiPriority="49"/>
+    <w:lsdException w:name="Grid Table 5 Dark" w:uiPriority="50"/>
+    <w:lsdException w:name="Grid Table 6 Colorful" w:uiPriority="51"/>
+    <w:lsdException w:name="Grid Table 7 Colorful" w:uiPriority="52"/>
+    <w:lsdException w:name="Grid Table 1 Light Accent 1" w:uiPriority="46"/>
+    <w:lsdException w:name="Grid Table 2 Accent 1" w:uiPriority="47"/>
+    <w:lsdException w:name="Grid Table 3 Accent 1" w:uiPriority="48"/>
+    <w:lsdException w:name="Grid Table 4 Accent 1" w:uiPriority="49"/>
+    <w:lsdException w:name="Grid Table 5 Dark Accent 1" w:uiPriority="50"/>
+    <w:lsdException w:name="Grid Table 6 Colorful Accent 1" w:uiPriority="51"/>
+    <w:lsdException w:name="Grid Table 7 Colorful Accent 1" w:uiPriority="52"/>
+    <w:lsdException w:name="Grid Table 1 Light Accent 2" w:uiPriority="46"/>
+    <w:lsdException w:name="Grid Table 2 Accent 2" w:uiPriority="47"/>
+    <w:lsdException w:name="Grid Table 3 Accent 2" w:uiPriority="48"/>
+    <w:lsdException w:name="Grid Table 4 Accent 2" w:uiPriority="49"/>
+    <w:lsdException w:name="Grid Table 5 Dark Accent 2" w:uiPriority="50"/>
+    <w:lsdException w:name="Grid Table 6 Colorful Accent 2" w:uiPriority="51"/>
+    <w:lsdException w:name="Grid Table 7 Colorful Accent 2" w:uiPriority="52"/>
+    <w:lsdException w:name="Grid Table 1 Light Accent 3" w:uiPriority="46"/>
+    <w:lsdException w:name="Grid Table 2 Accent 3" w:uiPriority="47"/>
+    <w:lsdException w:name="Grid Table 3 Accent 3" w:uiPriority="48"/>
+    <w:lsdException w:name="Grid Table 4 Accent 3" w:uiPriority="49"/>
+    <w:lsdException w:name="Grid Table 5 Dark Accent 3" w:uiPriority="50"/>
+    <w:lsdException w:name="Grid Table 6 Colorful Accent 3" w:uiPriority="51"/>
+    <w:lsdException w:name="Grid Table 7 Colorful Accent 3" w:uiPriority="52"/>
+    <w:lsdException w:name="Grid Table 1 Light Accent 4" w:uiPriority="46"/>
+    <w:lsdException w:name="Grid Table 2 Accent 4" w:uiPriority="47"/>
+    <w:lsdException w:name="Grid Table 3 Accent 4" w:uiPriority="48"/>
+    <w:lsdException w:name="Grid Table 4 Accent 4" w:uiPriority="49"/>
+    <w:lsdException w:name="Grid Table 5 Dark Accent 4" w:uiPriority="50"/>
+    <w:lsdException w:name="Grid Table 6 Colorful Accent 4" w:uiPriority="51"/>
+    <w:lsdException w:name="Grid Table 7 Colorful Accent 4" w:uiPriority="52"/>
+    <w:lsdException w:name="Grid Table 1 Light Accent 5" w:uiPriority="46"/>
+    <w:lsdException w:name="Grid Table 2 Accent 5" w:uiPriority="47"/>
+    <w:lsdException w:name="Grid Table 3 Accent 5" w:uiPriority="48"/>
+    <w:lsdException w:name="Grid Table 4 Accent 5" w:uiPriority="49"/>
+    <w:lsdException w:name="Grid Table 5 Dark Accent 5" w:uiPriority="50"/>
+    <w:lsdException w:name="Grid Table 6 Colorful Accent 5" w:uiPriority="51"/>
+    <w:lsdException w:name="Grid Table 7 Colorful Accent 5" w:uiPriority="52"/>
+    <w:lsdException w:name="Grid Table 1 Light Accent 6" w:uiPriority="46"/>
+    <w:lsdException w:name="Grid Table 2 Accent 6" w:uiPriority="47"/>
+    <w:lsdException w:name="Grid Table 3 Accent 6" w:uiPriority="48"/>
+    <w:lsdException w:name="Grid Table 4 Accent 6" w:uiPriority="49"/>
+    <w:lsdException w:name="Grid Table 5 Dark Accent 6" w:uiPriority="50"/>
+    <w:lsdException w:name="Grid Table 6 Colorful Accent 6" w:uiPriority="51"/>
+    <w:lsdException w:name="Grid Table 7 Colorful Accent 6" w:uiPriority="52"/>
+    <w:lsdException w:name="List Table 1 Light" w:uiPriority="46"/>
+    <w:lsdException w:name="List Table 2" w:uiPriority="47"/>
+    <w:lsdException w:name="List Table 3" w:uiPriority="48"/>
+    <w:lsdException w:name="List Table 4" w:uiPriority="49"/>
+    <w:lsdException w:name="List Table 5 Dark" w:uiPriority="50"/>
+    <w:lsdException w:name="List Table 6 Colorful" w:uiPriority="51"/>
+    <w:lsdException w:name="List Table 7 Colorful" w:uiPriority="52"/>
+    <w:lsdException w:name="List Table 1 Light Accent 1" w:uiPriority="46"/>
+    <w:lsdException w:name="List Table 2 Accent 1" w:uiPriority="47"/>
+    <w:lsdException w:name="List Table 3 Accent 1" w:uiPriority="48"/>
+    <w:lsdException w:name="List Table 4 Accent 1" w:uiPriority="49"/>
+    <w:lsdException w:name="List Table 5 Dark Accent 1" w:uiPriority="50"/>
+    <w:lsdException w:name="List Table 6 Colorful Accent 1" w:uiPriority="51"/>
+    <w:lsdException w:name="List Table 7 Colorful Accent 1" w:uiPriority="52"/>
+    <w:lsdException w:name="List Table 1 Light Accent 2" w:uiPriority="46"/>
+    <w:lsdException w:name="List Table 2 Accent 2" w:uiPriority="47"/>
+    <w:lsdException w:name="List Table 3 Accent 2" w:uiPriority="48"/>
+    <w:lsdException w:name="List Table 4 Accent 2" w:uiPriority="49"/>
+    <w:lsdException w:name="List Table 5 Dark Accent 2" w:uiPriority="50"/>
+    <w:lsdException w:name="List Table 6 Colorful Accent 2" w:uiPriority="51"/>
+    <w:lsdException w:name="List Table 7 Colorful Accent 2" w:uiPriority="52"/>
+    <w:lsdException w:name="List Table 1 Light Accent 3" w:uiPriority="46"/>
+    <w:lsdException w:name="List Table 2 Accent 3" w:uiPriority="47"/>
+    <w:lsdException w:name="List Table 3 Accent 3" w:uiPriority="48"/>
+    <w:lsdException w:name="List Table 4 Accent 3" w:uiPriority="49"/>
+    <w:lsdException w:name="List Table 5 Dark Accent 3" w:uiPriority="50"/>
+    <w:lsdException w:name="List Table 6 Colorful Accent 3" w:uiPriority="51"/>
+    <w:lsdException w:name="List Table 7 Colorful Accent 3" w:uiPriority="52"/>
+    <w:lsdException w:name="List Table 1 Light Accent 4" w:uiPriority="46"/>
+    <w:lsdException w:name="List Table 2 Accent 4" w:uiPriority="47"/>
+    <w:lsdException w:name="List Table 3 Accent 4" w:uiPriority="48"/>
+    <w:lsdException w:name="List Table 4 Accent 4" w:uiPriority="49"/>
+    <w:lsdException w:name="List Table 5 Dark Accent 4" w:uiPriority="50"/>
+    <w:lsdException w:name="List Table 6 Colorful Accent 4" w:uiPriority="51"/>
+    <w:lsdException w:name="List Table 7 Colorful Accent 4" w:uiPriority="52"/>
+    <w:lsdException w:name="List Table 1 Light Accent 5" w:uiPriority="46"/>
+    <w:lsdException w:name="List Table 2 Accent 5" w:uiPriority="47"/>
+    <w:lsdException w:name="List Table 3 Accent 5" w:uiPriority="48"/>
+    <w:lsdException w:name="List Table 4 Accent 5" w:uiPriority="49"/>
+    <w:lsdException w:name="List Table 5 Dark Accent 5" w:uiPriority="50"/>
+    <w:lsdException w:name="List Table 6 Colorful Accent 5" w:uiPriority="51"/>
+    <w:lsdException w:name="List Table 7 Colorful Accent 5" w:uiPriority="52"/>
+    <w:lsdException w:name="List Table 1 Light Accent 6" w:uiPriority="46"/>
+    <w:lsdException w:name="List Table 2 Accent 6" w:uiPriority="47"/>
+    <w:lsdException w:name="List Table 3 Accent 6" w:uiPriority="48"/>
+    <w:lsdException w:name="List Table 4 Accent 6" w:uiPriority="49"/>
+    <w:lsdException w:name="List Table 5 Dark Accent 6" w:uiPriority="50"/>
+    <w:lsdException w:name="List Table 6 Colorful Accent 6" w:uiPriority="51"/>
+    <w:lsdException w:name="List Table 7 Colorful Accent 6" w:uiPriority="52"/>
   </w:latentStyles>
   <w:style w:type="paragraph" w:default="1" w:styleId="Standard">
     <w:name w:val="Normal"/>
@@ -5659,7 +5774,7 @@
   <a:extraClrSchemeLst/>
   <a:extLst>
     <a:ext uri="{05A4C25C-085E-4340-85A3-A5531E510DB2}">
-      <thm15:themeFamily xmlns:thm15="http://schemas.microsoft.com/office/thememl/2012/main" xmlns="" name="Office Theme" id="{62F939B6-93AF-4DB8-9C6B-D6C7DFDC589F}" vid="{4A3C46E8-61CC-4603-A589-7422A47A8E4A}"/>
+      <thm15:themeFamily xmlns:thm15="http://schemas.microsoft.com/office/thememl/2012/main" name="Office Theme" id="{62F939B6-93AF-4DB8-9C6B-D6C7DFDC589F}" vid="{4A3C46E8-61CC-4603-A589-7422A47A8E4A}"/>
     </a:ext>
   </a:extLst>
 </a:theme>
@@ -5689,7 +5804,7 @@
 </file>
 
 <file path=customXml/itemProps2.xml><?xml version="1.0" encoding="utf-8"?>
-<ds:datastoreItem xmlns:ds="http://schemas.openxmlformats.org/officeDocument/2006/customXml" ds:itemID="{C0649CCC-A0B3-4BAD-A4AB-088398E98389}">
+<ds:datastoreItem xmlns:ds="http://schemas.openxmlformats.org/officeDocument/2006/customXml" ds:itemID="{E69CC7DC-F1BA-4514-A7DC-F31EEA9CF98A}">
   <ds:schemaRefs>
     <ds:schemaRef ds:uri="http://schemas.openxmlformats.org/officeDocument/2006/bibliography"/>
   </ds:schemaRefs>

--- a/Dokumente/Releasenotes.docx
+++ b/Dokumente/Releasenotes.docx
@@ -1,6 +1,6 @@
 
 <file path=word/document.xml><?xml version="1.0" encoding="utf-8"?>
-<w:document xmlns:wpc="http://schemas.microsoft.com/office/word/2010/wordprocessingCanvas" xmlns:mc="http://schemas.openxmlformats.org/markup-compatibility/2006" xmlns:o="urn:schemas-microsoft-com:office:office" xmlns:r="http://schemas.openxmlformats.org/officeDocument/2006/relationships" xmlns:m="http://schemas.openxmlformats.org/officeDocument/2006/math" xmlns:v="urn:schemas-microsoft-com:vml" xmlns:wp14="http://schemas.microsoft.com/office/word/2010/wordprocessingDrawing" xmlns:wp="http://schemas.openxmlformats.org/drawingml/2006/wordprocessingDrawing" xmlns:w10="urn:schemas-microsoft-com:office:word" xmlns:w="http://schemas.openxmlformats.org/wordprocessingml/2006/main" xmlns:w14="http://schemas.microsoft.com/office/word/2010/wordml" xmlns:w15="http://schemas.microsoft.com/office/word/2012/wordml" xmlns:wpg="http://schemas.microsoft.com/office/word/2010/wordprocessingGroup" xmlns:wpi="http://schemas.microsoft.com/office/word/2010/wordprocessingInk" xmlns:wne="http://schemas.microsoft.com/office/word/2006/wordml" xmlns:wps="http://schemas.microsoft.com/office/word/2010/wordprocessingShape" mc:Ignorable="w14 w15 wp14">
+<w:document xmlns:wpc="http://schemas.microsoft.com/office/word/2010/wordprocessingCanvas" xmlns:mc="http://schemas.openxmlformats.org/markup-compatibility/2006" xmlns:o="urn:schemas-microsoft-com:office:office" xmlns:r="http://schemas.openxmlformats.org/officeDocument/2006/relationships" xmlns:m="http://schemas.openxmlformats.org/officeDocument/2006/math" xmlns:v="urn:schemas-microsoft-com:vml" xmlns:wp14="http://schemas.microsoft.com/office/word/2010/wordprocessingDrawing" xmlns:wp="http://schemas.openxmlformats.org/drawingml/2006/wordprocessingDrawing" xmlns:w10="urn:schemas-microsoft-com:office:word" xmlns:w="http://schemas.openxmlformats.org/wordprocessingml/2006/main" xmlns:w14="http://schemas.microsoft.com/office/word/2010/wordml" xmlns:wpg="http://schemas.microsoft.com/office/word/2010/wordprocessingGroup" xmlns:wpi="http://schemas.microsoft.com/office/word/2010/wordprocessingInk" xmlns:wne="http://schemas.microsoft.com/office/word/2006/wordml" xmlns:wps="http://schemas.microsoft.com/office/word/2010/wordprocessingShape" mc:Ignorable="w14 wp14">
   <w:body>
     <w:sdt>
       <w:sdtPr>
@@ -94,7 +94,6 @@
                                   </w:sdtPr>
                                   <w:sdtEndPr/>
                                   <w:sdtContent>
-                                    <w:proofErr w:type="spellStart"/>
                                     <w:r>
                                       <w:rPr>
                                         <w:color w:val="4F81BD" w:themeColor="accent1"/>
@@ -103,7 +102,6 @@
                                       </w:rPr>
                                       <w:t>Releasenotes</w:t>
                                     </w:r>
-                                    <w:proofErr w:type="spellEnd"/>
                                   </w:sdtContent>
                                 </w:sdt>
                               </w:p>
@@ -159,7 +157,7 @@
                                         <w:sz w:val="28"/>
                                         <w:szCs w:val="28"/>
                                       </w:rPr>
-                                      <w:t>3</w:t>
+                                      <w:t>4</w:t>
                                     </w:r>
                                   </w:p>
                                 </w:sdtContent>
@@ -189,7 +187,6 @@
                                         <w:szCs w:val="24"/>
                                       </w:rPr>
                                     </w:pPr>
-                                    <w:proofErr w:type="spellStart"/>
                                     <w:r>
                                       <w:rPr>
                                         <w:color w:val="4BACC6" w:themeColor="accent5"/>
@@ -198,7 +195,6 @@
                                       </w:rPr>
                                       <w:t>TeamSplitter</w:t>
                                     </w:r>
-                                    <w:proofErr w:type="spellEnd"/>
                                   </w:p>
                                 </w:sdtContent>
                               </w:sdt>
@@ -224,7 +220,7 @@
               </mc:Choice>
               <mc:Fallback>
                 <w:pict>
-                  <v:shapetype w14:anchorId="63FE68A6" id="_x0000_t202" coordsize="21600,21600" o:spt="202" path="m,l,21600r21600,l21600,xe">
+                  <v:shapetype id="_x0000_t202" coordsize="21600,21600" o:spt="202" path="m,l,21600r21600,l21600,xe">
                     <v:stroke joinstyle="miter"/>
                     <v:path gradientshapeok="t" o:connecttype="rect"/>
                   </v:shapetype>
@@ -256,7 +252,6 @@
                             </w:sdtPr>
                             <w:sdtEndPr/>
                             <w:sdtContent>
-                              <w:proofErr w:type="spellStart"/>
                               <w:r>
                                 <w:rPr>
                                   <w:color w:val="4F81BD" w:themeColor="accent1"/>
@@ -265,7 +260,6 @@
                                 </w:rPr>
                                 <w:t>Releasenotes</w:t>
                               </w:r>
-                              <w:proofErr w:type="spellEnd"/>
                             </w:sdtContent>
                           </w:sdt>
                         </w:p>
@@ -321,7 +315,7 @@
                                   <w:sz w:val="28"/>
                                   <w:szCs w:val="28"/>
                                 </w:rPr>
-                                <w:t>3</w:t>
+                                <w:t>4</w:t>
                               </w:r>
                             </w:p>
                           </w:sdtContent>
@@ -351,7 +345,6 @@
                                   <w:szCs w:val="24"/>
                                 </w:rPr>
                               </w:pPr>
-                              <w:proofErr w:type="spellStart"/>
                               <w:r>
                                 <w:rPr>
                                   <w:color w:val="4BACC6" w:themeColor="accent5"/>
@@ -360,7 +353,6 @@
                                 </w:rPr>
                                 <w:t>TeamSplitter</w:t>
                               </w:r>
-                              <w:proofErr w:type="spellEnd"/>
                             </w:p>
                           </w:sdtContent>
                         </w:sdt>
@@ -514,7 +506,7 @@
                   </wp:anchor>
                 </w:drawing>
               </mc:Choice>
-              <mc:Fallback>
+              <mc:Fallback xmlns:w15="http://schemas.microsoft.com/office/word/2012/wordml">
                 <w:pict>
                   <v:shape w14:anchorId="6DEAD41D" id="Textfeld 2" o:spid="_x0000_s1027" type="#_x0000_t202" style="position:absolute;margin-left:20.25pt;margin-top:309.55pt;width:367.5pt;height:110.6pt;z-index:251658243;visibility:visible;mso-wrap-style:square;mso-width-percent:0;mso-height-percent:200;mso-wrap-distance-left:9pt;mso-wrap-distance-top:3.6pt;mso-wrap-distance-right:9pt;mso-wrap-distance-bottom:3.6pt;mso-position-horizontal:absolute;mso-position-horizontal-relative:text;mso-position-vertical:absolute;mso-position-vertical-relative:text;mso-width-percent:0;mso-height-percent:200;mso-width-relative:margin;mso-height-relative:margin;v-text-anchor:top" o:gfxdata="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" stroked="f">
                     <v:textbox style="mso-fit-shape-to-text:t">
@@ -732,7 +724,7 @@
                   </wp:anchor>
                 </w:drawing>
               </mc:Choice>
-              <mc:Fallback>
+              <mc:Fallback xmlns:w15="http://schemas.microsoft.com/office/word/2012/wordml">
                 <w:pict>
                   <v:rect w14:anchorId="00A82312" id="Rechteck 132" o:spid="_x0000_s1028" style="position:absolute;margin-left:-4.4pt;margin-top:0;width:46.8pt;height:77.75pt;z-index:251658241;visibility:visible;mso-wrap-style:square;mso-width-percent:76;mso-height-percent:98;mso-top-percent:23;mso-wrap-distance-left:9pt;mso-wrap-distance-top:0;mso-wrap-distance-right:9pt;mso-wrap-distance-bottom:0;mso-position-horizontal:right;mso-position-horizontal-relative:margin;mso-position-vertical-relative:page;mso-width-percent:76;mso-height-percent:98;mso-top-percent:23;mso-width-relative:page;mso-height-relative:page;v-text-anchor:bottom" o:gfxdata="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" fillcolor="#4f81bd [3204]" stroked="f" strokeweight="1pt">
                     <v:path arrowok="t"/>
@@ -1184,6 +1176,9 @@
             <w:r>
               <w:t>15.05</w:t>
             </w:r>
+            <w:r>
+              <w:t>.2018</w:t>
+            </w:r>
           </w:p>
         </w:tc>
         <w:tc>
@@ -1251,6 +1246,99 @@
             </w:pPr>
             <w:r>
               <w:t>Technische Funktionsweise hinzugefügt</w:t>
+            </w:r>
+          </w:p>
+        </w:tc>
+      </w:tr>
+      <w:tr>
+        <w:tc>
+          <w:tcPr>
+            <w:tcW w:w="2303" w:type="dxa"/>
+            <w:tcBorders>
+              <w:top w:val="single" w:sz="4" w:space="0" w:color="auto"/>
+              <w:left w:val="single" w:sz="4" w:space="0" w:color="auto"/>
+              <w:bottom w:val="single" w:sz="4" w:space="0" w:color="auto"/>
+              <w:right w:val="single" w:sz="4" w:space="0" w:color="auto"/>
+            </w:tcBorders>
+          </w:tcPr>
+          <w:p>
+            <w:pPr>
+              <w:tabs>
+                <w:tab w:val="left" w:pos="1605"/>
+              </w:tabs>
+              <w:spacing w:line="240" w:lineRule="auto"/>
+              <w:jc w:val="both"/>
+            </w:pPr>
+            <w:r>
+              <w:t>15.05.2018</w:t>
+            </w:r>
+          </w:p>
+        </w:tc>
+        <w:tc>
+          <w:tcPr>
+            <w:tcW w:w="1207" w:type="dxa"/>
+            <w:tcBorders>
+              <w:top w:val="single" w:sz="4" w:space="0" w:color="auto"/>
+              <w:left w:val="single" w:sz="4" w:space="0" w:color="auto"/>
+              <w:bottom w:val="single" w:sz="4" w:space="0" w:color="auto"/>
+              <w:right w:val="single" w:sz="4" w:space="0" w:color="auto"/>
+            </w:tcBorders>
+          </w:tcPr>
+          <w:p>
+            <w:pPr>
+              <w:tabs>
+                <w:tab w:val="left" w:pos="1605"/>
+              </w:tabs>
+              <w:spacing w:line="240" w:lineRule="auto"/>
+              <w:jc w:val="both"/>
+            </w:pPr>
+            <w:r>
+              <w:t>0.4</w:t>
+            </w:r>
+          </w:p>
+        </w:tc>
+        <w:tc>
+          <w:tcPr>
+            <w:tcW w:w="3261" w:type="dxa"/>
+            <w:tcBorders>
+              <w:top w:val="single" w:sz="4" w:space="0" w:color="auto"/>
+              <w:left w:val="single" w:sz="4" w:space="0" w:color="auto"/>
+              <w:bottom w:val="single" w:sz="4" w:space="0" w:color="auto"/>
+              <w:right w:val="single" w:sz="4" w:space="0" w:color="auto"/>
+            </w:tcBorders>
+          </w:tcPr>
+          <w:p>
+            <w:pPr>
+              <w:tabs>
+                <w:tab w:val="left" w:pos="1605"/>
+              </w:tabs>
+              <w:spacing w:line="240" w:lineRule="auto"/>
+              <w:jc w:val="both"/>
+            </w:pPr>
+            <w:r>
+              <w:t>Yvette Labastille</w:t>
+            </w:r>
+          </w:p>
+        </w:tc>
+        <w:tc>
+          <w:tcPr>
+            <w:tcW w:w="2551" w:type="dxa"/>
+            <w:tcBorders>
+              <w:top w:val="single" w:sz="4" w:space="0" w:color="auto"/>
+              <w:left w:val="single" w:sz="4" w:space="0" w:color="auto"/>
+              <w:bottom w:val="single" w:sz="4" w:space="0" w:color="auto"/>
+              <w:right w:val="single" w:sz="4" w:space="0" w:color="auto"/>
+            </w:tcBorders>
+          </w:tcPr>
+          <w:p>
+            <w:pPr>
+              <w:tabs>
+                <w:tab w:val="left" w:pos="1605"/>
+              </w:tabs>
+              <w:spacing w:line="240" w:lineRule="auto"/>
+            </w:pPr>
+            <w:r>
+              <w:t>Layout vereinheitlicht, Rechtschreibkorrektur</w:t>
             </w:r>
           </w:p>
         </w:tc>
@@ -1541,15 +1629,7 @@
         <w:jc w:val="both"/>
       </w:pPr>
       <w:r>
-        <w:t xml:space="preserve">Dieses Dokument beinhaltet die </w:t>
-      </w:r>
-      <w:proofErr w:type="spellStart"/>
-      <w:r>
-        <w:t>Releasenotes</w:t>
-      </w:r>
-      <w:proofErr w:type="spellEnd"/>
-      <w:r>
-        <w:t xml:space="preserve"> zum Produkt „Kontaktsplitter“. Es beinhaltet grundlegende Informationen zum Produkt sowie die umgesetzten Funktionalitäten des ersten Sprints.</w:t>
+        <w:t>Dieses Dokument beinhaltet die Releasenotes zum Produkt „Kontaktsplitter“. Es beinhaltet grundlegende Informationen zum Produkt sowie die umgesetzten Funktionalitäten des ersten Sprints.</w:t>
       </w:r>
     </w:p>
     <w:p>
@@ -1571,15 +1651,7 @@
         <w:jc w:val="both"/>
       </w:pPr>
       <w:r>
-        <w:t>Das Produkt „Kontaktsplitter“ vom Team „</w:t>
-      </w:r>
-      <w:proofErr w:type="spellStart"/>
-      <w:r>
-        <w:t>TeamSplitter</w:t>
-      </w:r>
-      <w:proofErr w:type="spellEnd"/>
-      <w:r>
-        <w:t>“ ist im Rahmen der Vorlesung Softwarequalität an der DHBW Stuttgart Campus Horb entstanden. Es basiert auf Java und schließt an ein bestehendes CRM-System</w:t>
+        <w:t>Das Produkt „Kontaktsplitter“ vom Team „TeamSplitter“ ist im Rahmen der Vorlesung Softwarequalität an der DHBW Stuttgart Campus Horb entstanden. Es basiert auf Java und schließt an ein bestehendes CRM-System</w:t>
       </w:r>
       <w:r>
         <w:t xml:space="preserve"> an. Es bietet die Möglichkeit, aus Kontaktdaten eine individualisierte Briefanrede zu erstellen. </w:t>
@@ -1717,10 +1789,19 @@
     </w:p>
     <w:p>
       <w:pPr>
+        <w:spacing w:line="259" w:lineRule="auto"/>
+      </w:pPr>
+      <w:r>
+        <w:br w:type="page"/>
+      </w:r>
+    </w:p>
+    <w:p>
+      <w:pPr>
         <w:pStyle w:val="berschrift1"/>
       </w:pPr>
       <w:bookmarkStart w:id="1" w:name="_Toc514065840"/>
       <w:r>
+        <w:lastRenderedPageBreak/>
         <w:t>Technische Funktionsweise</w:t>
       </w:r>
       <w:bookmarkEnd w:id="1"/>
@@ -1736,7 +1817,6 @@
           <w:noProof/>
           <w:lang w:eastAsia="de-DE"/>
         </w:rPr>
-        <w:lastRenderedPageBreak/>
         <w:drawing>
           <wp:inline distT="0" distB="0" distL="0" distR="0" wp14:anchorId="538889EA" wp14:editId="667E8FBA">
             <wp:extent cx="5760720" cy="4538345"/>
@@ -1753,7 +1833,7 @@
                     <pic:cNvPicPr/>
                   </pic:nvPicPr>
                   <pic:blipFill>
-                    <a:blip r:embed="rId9">
+                    <a:blip r:embed="rId10">
                       <a:extLst>
                         <a:ext uri="{28A0092B-C50C-407E-A947-70E740481C1C}">
                           <a14:useLocalDpi xmlns:a14="http://schemas.microsoft.com/office/drawing/2010/main" val="0"/>
@@ -1787,9 +1867,35 @@
           <w:ilvl w:val="0"/>
           <w:numId w:val="16"/>
         </w:numPr>
-      </w:pPr>
-      <w:r>
-        <w:t>Hier wird der Text eingegeben. Nach betätigen der Enter-Taste, der Tab-Taste oder des Splitten Buttons (2) wird der Eingabestring in seine Bestandteile auf gesplittet und das Ergebnis in den Feldern 3 – 9 angezeigt.</w:t>
+        <w:spacing w:after="160" w:line="360" w:lineRule="auto"/>
+        <w:jc w:val="both"/>
+      </w:pPr>
+      <w:r>
+        <w:t xml:space="preserve">Hier </w:t>
+      </w:r>
+      <w:r>
+        <w:t>wird der Text eingegeben. Nach B</w:t>
+      </w:r>
+      <w:r>
+        <w:t xml:space="preserve">etätigen der Enter-Taste, der Tab-Taste oder des </w:t>
+      </w:r>
+      <w:r>
+        <w:t>„</w:t>
+      </w:r>
+      <w:r>
+        <w:t>Splitten</w:t>
+      </w:r>
+      <w:r>
+        <w:t>“-</w:t>
+      </w:r>
+      <w:r>
+        <w:t>Buttons (2) wird der Eingabes</w:t>
+      </w:r>
+      <w:r>
+        <w:t>tring in seine Bestandteile auf</w:t>
+      </w:r>
+      <w:r>
+        <w:t>gesplittet und das Ergebnis in den Feldern 3 – 9 angezeigt.</w:t>
       </w:r>
     </w:p>
     <w:p>
@@ -1799,9 +1905,14 @@
           <w:ilvl w:val="0"/>
           <w:numId w:val="16"/>
         </w:numPr>
-      </w:pPr>
-      <w:r>
-        <w:t>Der Splitten Button löst das auf splitten des Eingabestrings aus (siehe 1.)</w:t>
+        <w:spacing w:after="160" w:line="360" w:lineRule="auto"/>
+        <w:jc w:val="both"/>
+      </w:pPr>
+      <w:r>
+        <w:t>Der „Splitten“-Button löst das A</w:t>
+      </w:r>
+      <w:r>
+        <w:t>ufsplitten des Eingabestrings aus (siehe 1.)</w:t>
       </w:r>
     </w:p>
     <w:p>
@@ -1811,9 +1922,17 @@
           <w:ilvl w:val="0"/>
           <w:numId w:val="16"/>
         </w:numPr>
-      </w:pPr>
-      <w:r>
-        <w:t>Hier wird die Anrede angezeigt. Sie kann nicht editiert werden sondern wird bei Änderungen automatisch passend zum Land und zum Geschlecht generiert.</w:t>
+        <w:spacing w:after="160" w:line="360" w:lineRule="auto"/>
+        <w:jc w:val="both"/>
+      </w:pPr>
+      <w:r>
+        <w:t>Hier wird die Anrede angezeigt. Sie kann nicht editiert werden</w:t>
+      </w:r>
+      <w:r>
+        <w:t>,</w:t>
+      </w:r>
+      <w:r>
+        <w:t xml:space="preserve"> sondern wird bei Änderungen automatisch passend zum Land und zum Geschlecht generiert.</w:t>
       </w:r>
     </w:p>
     <w:p>
@@ -1823,12 +1942,17 @@
           <w:ilvl w:val="0"/>
           <w:numId w:val="16"/>
         </w:numPr>
+        <w:spacing w:after="160" w:line="360" w:lineRule="auto"/>
+        <w:jc w:val="both"/>
       </w:pPr>
       <w:r>
         <w:t>Hier wird eine Liste der erkannten Titel angezeigt. Jeder Titel kann durch Doppelklick editiert werden.</w:t>
       </w:r>
       <w:r>
-        <w:t xml:space="preserve"> Änderungen werden durch betätigen der Enter-Taste übernommen.</w:t>
+        <w:t xml:space="preserve"> Änderungen werden durch B</w:t>
+      </w:r>
+      <w:r>
+        <w:t>etätigen der Enter-Taste übernommen.</w:t>
       </w:r>
       <w:r>
         <w:t xml:space="preserve"> Durch einen Rechtsklick öffnet sich ein Menü mit weiteren Optionen:</w:t>
@@ -1841,9 +1965,17 @@
           <w:ilvl w:val="1"/>
           <w:numId w:val="16"/>
         </w:numPr>
-      </w:pPr>
-      <w:r>
-        <w:t>&lt;-- verschiebt den gewählten Titel nach links</w:t>
+        <w:spacing w:after="160" w:line="360" w:lineRule="auto"/>
+        <w:jc w:val="both"/>
+      </w:pPr>
+      <w:r>
+        <w:t>&lt;--</w:t>
+      </w:r>
+      <w:r>
+        <w:tab/>
+      </w:r>
+      <w:r>
+        <w:t>verschiebt den gewählten Titel nach links</w:t>
       </w:r>
     </w:p>
     <w:p>
@@ -1853,9 +1985,17 @@
           <w:ilvl w:val="1"/>
           <w:numId w:val="16"/>
         </w:numPr>
-      </w:pPr>
-      <w:r>
-        <w:t>--&gt; verschiebt den gewählten Titel nach rechts</w:t>
+        <w:spacing w:after="160" w:line="360" w:lineRule="auto"/>
+        <w:jc w:val="both"/>
+      </w:pPr>
+      <w:r>
+        <w:t>--&gt;</w:t>
+      </w:r>
+      <w:r>
+        <w:tab/>
+      </w:r>
+      <w:r>
+        <w:t>verschiebt den gewählten Titel nach rechts</w:t>
       </w:r>
     </w:p>
     <w:p>
@@ -1865,9 +2005,18 @@
           <w:ilvl w:val="1"/>
           <w:numId w:val="16"/>
         </w:numPr>
-      </w:pPr>
-      <w:r>
-        <w:t>+ Öffnet ein Fenster zum Hinzufügen eines neuen Titels</w:t>
+        <w:spacing w:after="160" w:line="360" w:lineRule="auto"/>
+        <w:jc w:val="both"/>
+      </w:pPr>
+      <w:r>
+        <w:t>+</w:t>
+      </w:r>
+      <w:r>
+        <w:tab/>
+        <w:t>ö</w:t>
+      </w:r>
+      <w:r>
+        <w:t>ffnet ein Fenster zum Hinzufügen eines neuen Titels</w:t>
       </w:r>
     </w:p>
     <w:p>
@@ -1877,16 +2026,26 @@
           <w:ilvl w:val="1"/>
           <w:numId w:val="16"/>
         </w:numPr>
-      </w:pPr>
-      <w:r>
-        <w:t>– Entfernt den gewählten Titel aus der Liste</w:t>
+        <w:spacing w:after="160" w:line="360" w:lineRule="auto"/>
+        <w:jc w:val="both"/>
+      </w:pPr>
+      <w:r>
+        <w:t>–</w:t>
+      </w:r>
+      <w:r>
+        <w:tab/>
+        <w:t>e</w:t>
+      </w:r>
+      <w:r>
+        <w:t>ntfernt den gewählten Titel aus der Liste</w:t>
       </w:r>
     </w:p>
     <w:p>
+      <w:pPr>
+        <w:jc w:val="both"/>
+      </w:pPr>
       <w:r>
         <w:tab/>
-      </w:r>
-      <w:r>
         <w:t>Bei einer Änderung werden die Anrede und die Briefanrede neu generiert.</w:t>
       </w:r>
     </w:p>
@@ -1897,18 +2056,12 @@
           <w:ilvl w:val="0"/>
           <w:numId w:val="16"/>
         </w:numPr>
-      </w:pPr>
-      <w:r>
-        <w:t xml:space="preserve">Hier wird der Vorname angezeigt und kann editiert werden. </w:t>
-      </w:r>
-      <w:r>
-        <w:t xml:space="preserve">Bei einer Änderung </w:t>
-      </w:r>
-      <w:r>
-        <w:t>werden</w:t>
-      </w:r>
-      <w:r>
-        <w:t xml:space="preserve"> die Anrede und die Briefanrede neu generiert.</w:t>
+        <w:spacing w:after="160" w:line="360" w:lineRule="auto"/>
+        <w:jc w:val="both"/>
+      </w:pPr>
+      <w:r>
+        <w:lastRenderedPageBreak/>
+        <w:t>Hier wird der Vorname angezeigt und kann editiert werden. Bei einer Änderung werden die Anrede und die Briefanrede neu generiert.</w:t>
       </w:r>
     </w:p>
     <w:p>
@@ -1918,12 +2071,11 @@
           <w:ilvl w:val="0"/>
           <w:numId w:val="16"/>
         </w:numPr>
-      </w:pPr>
-      <w:r>
-        <w:t xml:space="preserve">Hier wird der Nachname angezeigt und kann editiert werden. </w:t>
-      </w:r>
-      <w:r>
-        <w:t>Bei einer Änderung werden die Anrede und die Briefanrede neu generiert.</w:t>
+        <w:spacing w:after="160" w:line="360" w:lineRule="auto"/>
+        <w:jc w:val="both"/>
+      </w:pPr>
+      <w:r>
+        <w:t>Hier wird der Nachname angezeigt und kann editiert werden. Bei einer Änderung werden die Anrede und die Briefanrede neu generiert.</w:t>
       </w:r>
     </w:p>
     <w:p>
@@ -1933,9 +2085,17 @@
           <w:ilvl w:val="0"/>
           <w:numId w:val="16"/>
         </w:numPr>
-      </w:pPr>
-      <w:r>
-        <w:t>Das Geschlecht wird in einer Dropdown Liste angezeigt und kann neu gewählt werden. Bei einer Änderung werden die Anrede und die Briefanrede neu generiert.</w:t>
+        <w:spacing w:after="160" w:line="360" w:lineRule="auto"/>
+        <w:jc w:val="both"/>
+      </w:pPr>
+      <w:r>
+        <w:t>Das Geschlecht wird in einer Dropdown</w:t>
+      </w:r>
+      <w:r>
+        <w:t>-</w:t>
+      </w:r>
+      <w:r>
+        <w:t>Liste angezeigt und kann neu gewählt werden. Bei einer Änderung werden die Anrede und die Briefanrede neu generiert.</w:t>
       </w:r>
     </w:p>
     <w:p>
@@ -1945,14 +2105,17 @@
           <w:ilvl w:val="0"/>
           <w:numId w:val="16"/>
         </w:numPr>
+        <w:spacing w:after="160" w:line="360" w:lineRule="auto"/>
         <w:jc w:val="both"/>
       </w:pPr>
       <w:r>
-        <w:lastRenderedPageBreak/>
-        <w:t xml:space="preserve">Das Land wird in einer Dropdown Liste angezeigt und kann neu gewählt werden. </w:t>
-      </w:r>
-      <w:r>
-        <w:t>Bei einer Änderung werden die Anrede und die Briefanrede neu generiert.</w:t>
+        <w:t>Das Land wird in einer Dropdown</w:t>
+      </w:r>
+      <w:r>
+        <w:t>-</w:t>
+      </w:r>
+      <w:r>
+        <w:t>Liste angezeigt und kann neu gewählt werden. Bei einer Änderung werden die Anrede und die Briefanrede neu generiert.</w:t>
       </w:r>
     </w:p>
     <w:p>
@@ -1962,21 +2125,35 @@
           <w:ilvl w:val="0"/>
           <w:numId w:val="16"/>
         </w:numPr>
+        <w:spacing w:after="160" w:line="360" w:lineRule="auto"/>
         <w:jc w:val="both"/>
       </w:pPr>
       <w:r>
-        <w:t>Hier wird die generierte Briefanrede angezeigt und kann editiert werden. Durch betätigen der Enter-Taste oder des Speichern Buttons (10) wird der Kontakt in einer XML Datei (</w:t>
-      </w:r>
-      <w:proofErr w:type="spellStart"/>
-      <w:r>
-        <w:t>data</w:t>
-      </w:r>
-      <w:proofErr w:type="spellEnd"/>
-      <w:r>
-        <w:t>/kontakte.xml</w:t>
-      </w:r>
-      <w:r>
-        <w:t>) gespeichert.</w:t>
+        <w:t>Hier wird die generierte Briefanrede angezeigt u</w:t>
+      </w:r>
+      <w:r>
+        <w:t>nd kann editiert werden. Durch B</w:t>
+      </w:r>
+      <w:r>
+        <w:t xml:space="preserve">etätigen der Enter-Taste oder des </w:t>
+      </w:r>
+      <w:r>
+        <w:t>„</w:t>
+      </w:r>
+      <w:r>
+        <w:t>Speichern</w:t>
+      </w:r>
+      <w:r>
+        <w:t>“-</w:t>
+      </w:r>
+      <w:r>
+        <w:t>Buttons (10</w:t>
+      </w:r>
+      <w:r>
+        <w:t>) wird der Kontakt in einer XML-</w:t>
+      </w:r>
+      <w:r>
+        <w:t>Datei (data/kontakte.xml) gespeichert.</w:t>
       </w:r>
     </w:p>
     <w:p>
@@ -1986,17 +2163,29 @@
           <w:ilvl w:val="0"/>
           <w:numId w:val="16"/>
         </w:numPr>
+        <w:spacing w:after="160" w:line="360" w:lineRule="auto"/>
         <w:jc w:val="both"/>
       </w:pPr>
       <w:r>
-        <w:t>Der Speichern Button löst das Speichern des Kontaktes aus (siehe 9.)</w:t>
+        <w:t xml:space="preserve">Der </w:t>
+      </w:r>
+      <w:r>
+        <w:t>„</w:t>
+      </w:r>
+      <w:r>
+        <w:t>Speichern</w:t>
+      </w:r>
+      <w:r>
+        <w:t>“-</w:t>
+      </w:r>
+      <w:r>
+        <w:t>Button löst das Speichern des Kontaktes aus (siehe 9.)</w:t>
       </w:r>
     </w:p>
     <w:p>
       <w:pPr>
         <w:jc w:val="both"/>
       </w:pPr>
-      <w:bookmarkStart w:id="2" w:name="_GoBack"/>
       <w:r>
         <w:rPr>
           <w:noProof/>
@@ -2034,7 +2223,7 @@
                     <pic:cNvPicPr/>
                   </pic:nvPicPr>
                   <pic:blipFill>
-                    <a:blip r:embed="rId10">
+                    <a:blip r:embed="rId11">
                       <a:extLst>
                         <a:ext uri="{28A0092B-C50C-407E-A947-70E740481C1C}">
                           <a14:useLocalDpi xmlns:a14="http://schemas.microsoft.com/office/drawing/2010/main" val="0"/>
@@ -2060,26 +2249,41 @@
           </wp:anchor>
         </w:drawing>
       </w:r>
-      <w:bookmarkEnd w:id="2"/>
-      <w:r>
-        <w:t>Im Folgenden Bild ist das Fenster zum Anlegen eines neuen Titels dargestellt. Im Titel Feld wird der Wert des neuen Titels eingegeben. In den Dropdown Listen für Geschlecht und Land können diese optional als Metainformationen für den Titel ausgewählt und mitgegeben werden. Falls möglich wird dadurch die passende Anrede und Grußformel</w:t>
+      <w:r>
+        <w:t>Im f</w:t>
+      </w:r>
+      <w:r>
+        <w:t>olgenden Bild ist das Fenster zum Anlegen eines neu</w:t>
+      </w:r>
+      <w:r>
+        <w:t>en Titels dargestellt. Im Titel-</w:t>
+      </w:r>
+      <w:r>
+        <w:t>Feld wird der Wert des neuen Tit</w:t>
+      </w:r>
+      <w:r>
+        <w:t>els eingegeben. In den Dropdown-</w:t>
+      </w:r>
+      <w:r>
+        <w:t>Listen für Geschlecht und Land können diese optional als Metainformationen für den Titel ausgewählt und mitgegeben werden. Falls möglich</w:t>
+      </w:r>
+      <w:r>
+        <w:t>,</w:t>
+      </w:r>
+      <w:r>
+        <w:t xml:space="preserve"> wird dadurch die passende Anrede und Grußformel</w:t>
       </w:r>
       <w:r>
         <w:t xml:space="preserve"> generiert</w:t>
       </w:r>
       <w:r>
-        <w:t xml:space="preserve"> (Z.B. [Professor, Male, DE] oder [Professorin, FEMALE, DE] lässt Rückschlüsse zu)</w:t>
-      </w:r>
-      <w:r>
-        <w:t xml:space="preserve">. Ein noch nicht vorhandener Titel wird in </w:t>
-      </w:r>
-      <w:proofErr w:type="spellStart"/>
-      <w:r>
-        <w:t>data</w:t>
-      </w:r>
-      <w:proofErr w:type="spellEnd"/>
-      <w:r>
-        <w:t>/titel.xml persistiert und zukünftig erkannt.</w:t>
+        <w:t xml:space="preserve"> (z</w:t>
+      </w:r>
+      <w:r>
+        <w:t>.B. [Professor, Male, DE] oder [Professorin, FEMALE, DE] lässt Rückschlüsse zu)</w:t>
+      </w:r>
+      <w:r>
+        <w:t>. Ein noch nicht vorhandener Titel wird in data/titel.xml persistiert und zukünftig erkannt.</w:t>
       </w:r>
       <w:r>
         <w:rPr>
@@ -2095,8 +2299,8 @@
       </w:pPr>
     </w:p>
     <w:sectPr>
-      <w:headerReference w:type="default" r:id="rId11"/>
-      <w:footerReference w:type="default" r:id="rId12"/>
+      <w:headerReference w:type="default" r:id="rId12"/>
+      <w:footerReference w:type="default" r:id="rId13"/>
       <w:pgSz w:w="11906" w:h="16838"/>
       <w:pgMar w:top="1417" w:right="1417" w:bottom="1134" w:left="1417" w:header="624" w:footer="708" w:gutter="0"/>
       <w:pgNumType w:start="0"/>
@@ -2109,7 +2313,7 @@
 </file>
 
 <file path=word/endnotes.xml><?xml version="1.0" encoding="utf-8"?>
-<w:endnotes xmlns:wpc="http://schemas.microsoft.com/office/word/2010/wordprocessingCanvas" xmlns:mc="http://schemas.openxmlformats.org/markup-compatibility/2006" xmlns:o="urn:schemas-microsoft-com:office:office" xmlns:r="http://schemas.openxmlformats.org/officeDocument/2006/relationships" xmlns:m="http://schemas.openxmlformats.org/officeDocument/2006/math" xmlns:v="urn:schemas-microsoft-com:vml" xmlns:wp14="http://schemas.microsoft.com/office/word/2010/wordprocessingDrawing" xmlns:wp="http://schemas.openxmlformats.org/drawingml/2006/wordprocessingDrawing" xmlns:w10="urn:schemas-microsoft-com:office:word" xmlns:w="http://schemas.openxmlformats.org/wordprocessingml/2006/main" xmlns:w14="http://schemas.microsoft.com/office/word/2010/wordml" xmlns:w15="http://schemas.microsoft.com/office/word/2012/wordml" xmlns:wpg="http://schemas.microsoft.com/office/word/2010/wordprocessingGroup" xmlns:wpi="http://schemas.microsoft.com/office/word/2010/wordprocessingInk" xmlns:wne="http://schemas.microsoft.com/office/word/2006/wordml" xmlns:wps="http://schemas.microsoft.com/office/word/2010/wordprocessingShape" mc:Ignorable="w14 w15 wp14">
+<w:endnotes xmlns:wpc="http://schemas.microsoft.com/office/word/2010/wordprocessingCanvas" xmlns:mc="http://schemas.openxmlformats.org/markup-compatibility/2006" xmlns:o="urn:schemas-microsoft-com:office:office" xmlns:r="http://schemas.openxmlformats.org/officeDocument/2006/relationships" xmlns:m="http://schemas.openxmlformats.org/officeDocument/2006/math" xmlns:v="urn:schemas-microsoft-com:vml" xmlns:wp14="http://schemas.microsoft.com/office/word/2010/wordprocessingDrawing" xmlns:wp="http://schemas.openxmlformats.org/drawingml/2006/wordprocessingDrawing" xmlns:w10="urn:schemas-microsoft-com:office:word" xmlns:w="http://schemas.openxmlformats.org/wordprocessingml/2006/main" xmlns:w14="http://schemas.microsoft.com/office/word/2010/wordml" xmlns:wpg="http://schemas.microsoft.com/office/word/2010/wordprocessingGroup" xmlns:wpi="http://schemas.microsoft.com/office/word/2010/wordprocessingInk" xmlns:wne="http://schemas.microsoft.com/office/word/2006/wordml" xmlns:wps="http://schemas.microsoft.com/office/word/2010/wordprocessingShape" mc:Ignorable="w14 wp14">
   <w:endnote w:type="separator" w:id="-1">
     <w:p>
       <w:pPr>
@@ -2141,7 +2345,7 @@
 </file>
 
 <file path=word/footer1.xml><?xml version="1.0" encoding="utf-8"?>
-<w:ftr xmlns:wpc="http://schemas.microsoft.com/office/word/2010/wordprocessingCanvas" xmlns:mc="http://schemas.openxmlformats.org/markup-compatibility/2006" xmlns:o="urn:schemas-microsoft-com:office:office" xmlns:r="http://schemas.openxmlformats.org/officeDocument/2006/relationships" xmlns:m="http://schemas.openxmlformats.org/officeDocument/2006/math" xmlns:v="urn:schemas-microsoft-com:vml" xmlns:wp14="http://schemas.microsoft.com/office/word/2010/wordprocessingDrawing" xmlns:wp="http://schemas.openxmlformats.org/drawingml/2006/wordprocessingDrawing" xmlns:w10="urn:schemas-microsoft-com:office:word" xmlns:w="http://schemas.openxmlformats.org/wordprocessingml/2006/main" xmlns:w14="http://schemas.microsoft.com/office/word/2010/wordml" xmlns:w15="http://schemas.microsoft.com/office/word/2012/wordml" xmlns:wpg="http://schemas.microsoft.com/office/word/2010/wordprocessingGroup" xmlns:wpi="http://schemas.microsoft.com/office/word/2010/wordprocessingInk" xmlns:wne="http://schemas.microsoft.com/office/word/2006/wordml" xmlns:wps="http://schemas.microsoft.com/office/word/2010/wordprocessingShape" mc:Ignorable="w14 w15 wp14">
+<w:ftr xmlns:wpc="http://schemas.microsoft.com/office/word/2010/wordprocessingCanvas" xmlns:mc="http://schemas.openxmlformats.org/markup-compatibility/2006" xmlns:o="urn:schemas-microsoft-com:office:office" xmlns:r="http://schemas.openxmlformats.org/officeDocument/2006/relationships" xmlns:m="http://schemas.openxmlformats.org/officeDocument/2006/math" xmlns:v="urn:schemas-microsoft-com:vml" xmlns:wp14="http://schemas.microsoft.com/office/word/2010/wordprocessingDrawing" xmlns:wp="http://schemas.openxmlformats.org/drawingml/2006/wordprocessingDrawing" xmlns:w10="urn:schemas-microsoft-com:office:word" xmlns:w="http://schemas.openxmlformats.org/wordprocessingml/2006/main" xmlns:w14="http://schemas.microsoft.com/office/word/2010/wordml" xmlns:wpg="http://schemas.microsoft.com/office/word/2010/wordprocessingGroup" xmlns:wpi="http://schemas.microsoft.com/office/word/2010/wordprocessingInk" xmlns:wne="http://schemas.microsoft.com/office/word/2006/wordml" xmlns:wps="http://schemas.microsoft.com/office/word/2010/wordprocessingShape" mc:Ignorable="w14 wp14">
   <w:p>
     <w:pPr>
       <w:pStyle w:val="Fuzeile"/>
@@ -2333,7 +2537,7 @@
         </mc:Choice>
         <mc:Fallback>
           <w:pict>
-            <v:group w14:anchorId="11929356" id="Gruppe 37" o:spid="_x0000_s1029" style="position:absolute;margin-left:416.8pt;margin-top:0;width:468pt;height:25.2pt;z-index:251658242;mso-width-percent:1000;mso-top-percent:200;mso-wrap-distance-left:0;mso-wrap-distance-right:0;mso-position-horizontal:right;mso-position-horizontal-relative:margin;mso-position-vertical-relative:bottom-margin-area;mso-width-percent:1000;mso-top-percent:200;mso-width-relative:margin;mso-height-relative:margin" coordsize="59626,3238" o:gfxdata="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">
+            <v:group id="Gruppe 37" o:spid="_x0000_s1029" style="position:absolute;margin-left:416.8pt;margin-top:0;width:468pt;height:25.2pt;z-index:251658242;mso-width-percent:1000;mso-top-percent:200;mso-wrap-distance-left:0;mso-wrap-distance-right:0;mso-position-horizontal:right;mso-position-horizontal-relative:margin;mso-position-vertical-relative:bottom-margin-area;mso-width-percent:1000;mso-top-percent:200;mso-width-relative:margin;mso-height-relative:margin" coordsize="59626,3238" o:gfxdata="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">
               <v:rect id="Rechteck 38" o:spid="_x0000_s1030" style="position:absolute;left:190;width:59436;height:188;visibility:visible;mso-wrap-style:square;v-text-anchor:middle" o:gfxdata="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" fillcolor="black [3213]" stroked="f" strokeweight="1pt"/>
               <v:shapetype id="_x0000_t202" coordsize="21600,21600" o:spt="202" path="m,l,21600r21600,l21600,xe">
                 <v:stroke joinstyle="miter"/>
@@ -2505,7 +2709,7 @@
                               <w:sz w:val="28"/>
                               <w:szCs w:val="28"/>
                             </w:rPr>
-                            <w:t>5</w:t>
+                            <w:t>1</w:t>
                           </w:r>
                           <w:r>
                             <w:rPr>
@@ -2538,7 +2742,7 @@
         </mc:Choice>
         <mc:Fallback>
           <w:pict>
-            <v:rect w14:anchorId="6FDE474E" id="Rechteck 40" o:spid="_x0000_s1032" style="position:absolute;margin-left:0;margin-top:0;width:36pt;height:25.2pt;z-index:251658243;visibility:visible;mso-wrap-style:square;mso-width-percent:0;mso-height-percent:0;mso-top-percent:200;mso-wrap-distance-left:0;mso-wrap-distance-top:0;mso-wrap-distance-right:0;mso-wrap-distance-bottom:0;mso-position-horizontal:left;mso-position-horizontal-relative:right-margin-area;mso-position-vertical-relative:bottom-margin-area;mso-width-percent:0;mso-height-percent:0;mso-top-percent:200;mso-width-relative:margin;mso-height-relative:margin;v-text-anchor:bottom" o:gfxdata="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" fillcolor="black [3213]" stroked="f" strokeweight="3pt">
+            <v:rect id="Rechteck 40" o:spid="_x0000_s1032" style="position:absolute;margin-left:0;margin-top:0;width:36pt;height:25.2pt;z-index:251658243;visibility:visible;mso-wrap-style:square;mso-width-percent:0;mso-height-percent:0;mso-top-percent:200;mso-wrap-distance-left:0;mso-wrap-distance-top:0;mso-wrap-distance-right:0;mso-wrap-distance-bottom:0;mso-position-horizontal:left;mso-position-horizontal-relative:right-margin-area;mso-position-vertical-relative:bottom-margin-area;mso-width-percent:0;mso-height-percent:0;mso-top-percent:200;mso-width-relative:margin;mso-height-relative:margin;v-text-anchor:bottom" o:gfxdata="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" fillcolor="black [3213]" stroked="f" strokeweight="3pt">
               <v:textbox>
                 <w:txbxContent>
                   <w:p>
@@ -2581,7 +2785,7 @@
                         <w:sz w:val="28"/>
                         <w:szCs w:val="28"/>
                       </w:rPr>
-                      <w:t>5</w:t>
+                      <w:t>1</w:t>
                     </w:r>
                     <w:r>
                       <w:rPr>
@@ -2605,7 +2809,7 @@
 </file>
 
 <file path=word/footnotes.xml><?xml version="1.0" encoding="utf-8"?>
-<w:footnotes xmlns:wpc="http://schemas.microsoft.com/office/word/2010/wordprocessingCanvas" xmlns:mc="http://schemas.openxmlformats.org/markup-compatibility/2006" xmlns:o="urn:schemas-microsoft-com:office:office" xmlns:r="http://schemas.openxmlformats.org/officeDocument/2006/relationships" xmlns:m="http://schemas.openxmlformats.org/officeDocument/2006/math" xmlns:v="urn:schemas-microsoft-com:vml" xmlns:wp14="http://schemas.microsoft.com/office/word/2010/wordprocessingDrawing" xmlns:wp="http://schemas.openxmlformats.org/drawingml/2006/wordprocessingDrawing" xmlns:w10="urn:schemas-microsoft-com:office:word" xmlns:w="http://schemas.openxmlformats.org/wordprocessingml/2006/main" xmlns:w14="http://schemas.microsoft.com/office/word/2010/wordml" xmlns:w15="http://schemas.microsoft.com/office/word/2012/wordml" xmlns:wpg="http://schemas.microsoft.com/office/word/2010/wordprocessingGroup" xmlns:wpi="http://schemas.microsoft.com/office/word/2010/wordprocessingInk" xmlns:wne="http://schemas.microsoft.com/office/word/2006/wordml" xmlns:wps="http://schemas.microsoft.com/office/word/2010/wordprocessingShape" mc:Ignorable="w14 w15 wp14">
+<w:footnotes xmlns:wpc="http://schemas.microsoft.com/office/word/2010/wordprocessingCanvas" xmlns:mc="http://schemas.openxmlformats.org/markup-compatibility/2006" xmlns:o="urn:schemas-microsoft-com:office:office" xmlns:r="http://schemas.openxmlformats.org/officeDocument/2006/relationships" xmlns:m="http://schemas.openxmlformats.org/officeDocument/2006/math" xmlns:v="urn:schemas-microsoft-com:vml" xmlns:wp14="http://schemas.microsoft.com/office/word/2010/wordprocessingDrawing" xmlns:wp="http://schemas.openxmlformats.org/drawingml/2006/wordprocessingDrawing" xmlns:w10="urn:schemas-microsoft-com:office:word" xmlns:w="http://schemas.openxmlformats.org/wordprocessingml/2006/main" xmlns:w14="http://schemas.microsoft.com/office/word/2010/wordml" xmlns:wpg="http://schemas.microsoft.com/office/word/2010/wordprocessingGroup" xmlns:wpi="http://schemas.microsoft.com/office/word/2010/wordprocessingInk" xmlns:wne="http://schemas.microsoft.com/office/word/2006/wordml" xmlns:wps="http://schemas.microsoft.com/office/word/2010/wordprocessingShape" mc:Ignorable="w14 wp14">
   <w:footnote w:type="separator" w:id="-1">
     <w:p>
       <w:pPr>
@@ -2637,7 +2841,7 @@
 </file>
 
 <file path=word/header1.xml><?xml version="1.0" encoding="utf-8"?>
-<w:hdr xmlns:wpc="http://schemas.microsoft.com/office/word/2010/wordprocessingCanvas" xmlns:mc="http://schemas.openxmlformats.org/markup-compatibility/2006" xmlns:o="urn:schemas-microsoft-com:office:office" xmlns:r="http://schemas.openxmlformats.org/officeDocument/2006/relationships" xmlns:m="http://schemas.openxmlformats.org/officeDocument/2006/math" xmlns:v="urn:schemas-microsoft-com:vml" xmlns:wp14="http://schemas.microsoft.com/office/word/2010/wordprocessingDrawing" xmlns:wp="http://schemas.openxmlformats.org/drawingml/2006/wordprocessingDrawing" xmlns:w10="urn:schemas-microsoft-com:office:word" xmlns:w="http://schemas.openxmlformats.org/wordprocessingml/2006/main" xmlns:w14="http://schemas.microsoft.com/office/word/2010/wordml" xmlns:w15="http://schemas.microsoft.com/office/word/2012/wordml" xmlns:wpg="http://schemas.microsoft.com/office/word/2010/wordprocessingGroup" xmlns:wpi="http://schemas.microsoft.com/office/word/2010/wordprocessingInk" xmlns:wne="http://schemas.microsoft.com/office/word/2006/wordml" xmlns:wps="http://schemas.microsoft.com/office/word/2010/wordprocessingShape" mc:Ignorable="w14 w15 wp14">
+<w:hdr xmlns:wpc="http://schemas.microsoft.com/office/word/2010/wordprocessingCanvas" xmlns:mc="http://schemas.openxmlformats.org/markup-compatibility/2006" xmlns:o="urn:schemas-microsoft-com:office:office" xmlns:r="http://schemas.openxmlformats.org/officeDocument/2006/relationships" xmlns:m="http://schemas.openxmlformats.org/officeDocument/2006/math" xmlns:v="urn:schemas-microsoft-com:vml" xmlns:wp14="http://schemas.microsoft.com/office/word/2010/wordprocessingDrawing" xmlns:wp="http://schemas.openxmlformats.org/drawingml/2006/wordprocessingDrawing" xmlns:w10="urn:schemas-microsoft-com:office:word" xmlns:w="http://schemas.openxmlformats.org/wordprocessingml/2006/main" xmlns:w14="http://schemas.microsoft.com/office/word/2010/wordml" xmlns:wpg="http://schemas.microsoft.com/office/word/2010/wordprocessingGroup" xmlns:wpi="http://schemas.microsoft.com/office/word/2010/wordprocessingInk" xmlns:wne="http://schemas.microsoft.com/office/word/2006/wordml" xmlns:wps="http://schemas.microsoft.com/office/word/2010/wordprocessingShape" mc:Ignorable="w14 wp14">
   <w:p>
     <w:pPr>
       <w:pStyle w:val="Kopfzeile"/>
@@ -2725,30 +2929,18 @@
     <w:r>
       <w:ptab w:relativeTo="margin" w:alignment="center" w:leader="none"/>
     </w:r>
-    <w:r>
-      <w:fldChar w:fldCharType="begin"/>
-    </w:r>
-    <w:r>
-      <w:instrText xml:space="preserve"> TITLE   \* MERGEFORMAT </w:instrText>
-    </w:r>
-    <w:r>
-      <w:fldChar w:fldCharType="separate"/>
-    </w:r>
-    <w:proofErr w:type="spellStart"/>
-    <w:r>
-      <w:t>Releasenotes</w:t>
-    </w:r>
-    <w:proofErr w:type="spellEnd"/>
-    <w:r>
-      <w:fldChar w:fldCharType="end"/>
-    </w:r>
+    <w:fldSimple w:instr=" TITLE   \* MERGEFORMAT ">
+      <w:r>
+        <w:t>Releasenotes</w:t>
+      </w:r>
+    </w:fldSimple>
   </w:p>
 </w:hdr>
 </file>
 
 <file path=word/numbering.xml><?xml version="1.0" encoding="utf-8"?>
-<w:numbering xmlns:wpc="http://schemas.microsoft.com/office/word/2010/wordprocessingCanvas" xmlns:mc="http://schemas.openxmlformats.org/markup-compatibility/2006" xmlns:o="urn:schemas-microsoft-com:office:office" xmlns:r="http://schemas.openxmlformats.org/officeDocument/2006/relationships" xmlns:m="http://schemas.openxmlformats.org/officeDocument/2006/math" xmlns:v="urn:schemas-microsoft-com:vml" xmlns:wp14="http://schemas.microsoft.com/office/word/2010/wordprocessingDrawing" xmlns:wp="http://schemas.openxmlformats.org/drawingml/2006/wordprocessingDrawing" xmlns:w10="urn:schemas-microsoft-com:office:word" xmlns:w="http://schemas.openxmlformats.org/wordprocessingml/2006/main" xmlns:w14="http://schemas.microsoft.com/office/word/2010/wordml" xmlns:w15="http://schemas.microsoft.com/office/word/2012/wordml" xmlns:wpg="http://schemas.microsoft.com/office/word/2010/wordprocessingGroup" xmlns:wpi="http://schemas.microsoft.com/office/word/2010/wordprocessingInk" xmlns:wne="http://schemas.microsoft.com/office/word/2006/wordml" xmlns:wps="http://schemas.microsoft.com/office/word/2010/wordprocessingShape" mc:Ignorable="w14 w15 wp14">
-  <w:abstractNum w:abstractNumId="0" w15:restartNumberingAfterBreak="0">
+<w:numbering xmlns:wpc="http://schemas.microsoft.com/office/word/2010/wordprocessingCanvas" xmlns:mc="http://schemas.openxmlformats.org/markup-compatibility/2006" xmlns:o="urn:schemas-microsoft-com:office:office" xmlns:r="http://schemas.openxmlformats.org/officeDocument/2006/relationships" xmlns:m="http://schemas.openxmlformats.org/officeDocument/2006/math" xmlns:v="urn:schemas-microsoft-com:vml" xmlns:wp14="http://schemas.microsoft.com/office/word/2010/wordprocessingDrawing" xmlns:wp="http://schemas.openxmlformats.org/drawingml/2006/wordprocessingDrawing" xmlns:w10="urn:schemas-microsoft-com:office:word" xmlns:w="http://schemas.openxmlformats.org/wordprocessingml/2006/main" xmlns:w14="http://schemas.microsoft.com/office/word/2010/wordml" xmlns:wpg="http://schemas.microsoft.com/office/word/2010/wordprocessingGroup" xmlns:wpi="http://schemas.microsoft.com/office/word/2010/wordprocessingInk" xmlns:wne="http://schemas.microsoft.com/office/word/2006/wordml" xmlns:wps="http://schemas.microsoft.com/office/word/2010/wordprocessingShape" mc:Ignorable="w14 wp14">
+  <w:abstractNum w:abstractNumId="0">
     <w:nsid w:val="07F90B26"/>
     <w:multiLevelType w:val="hybridMultilevel"/>
     <w:tmpl w:val="FF888CBA"/>
@@ -2861,7 +3053,7 @@
       </w:rPr>
     </w:lvl>
   </w:abstractNum>
-  <w:abstractNum w:abstractNumId="1" w15:restartNumberingAfterBreak="0">
+  <w:abstractNum w:abstractNumId="1">
     <w:nsid w:val="0BFF634F"/>
     <w:multiLevelType w:val="hybridMultilevel"/>
     <w:tmpl w:val="180830DA"/>
@@ -2947,7 +3139,7 @@
       </w:pPr>
     </w:lvl>
   </w:abstractNum>
-  <w:abstractNum w:abstractNumId="2" w15:restartNumberingAfterBreak="0">
+  <w:abstractNum w:abstractNumId="2">
     <w:nsid w:val="16A90786"/>
     <w:multiLevelType w:val="hybridMultilevel"/>
     <w:tmpl w:val="B7D03E24"/>
@@ -3034,7 +3226,7 @@
       </w:pPr>
     </w:lvl>
   </w:abstractNum>
-  <w:abstractNum w:abstractNumId="3" w15:restartNumberingAfterBreak="0">
+  <w:abstractNum w:abstractNumId="3">
     <w:nsid w:val="21F02D39"/>
     <w:multiLevelType w:val="hybridMultilevel"/>
     <w:tmpl w:val="2CF2C702"/>
@@ -3147,7 +3339,7 @@
       </w:rPr>
     </w:lvl>
   </w:abstractNum>
-  <w:abstractNum w:abstractNumId="4" w15:restartNumberingAfterBreak="0">
+  <w:abstractNum w:abstractNumId="4">
     <w:nsid w:val="23EB3672"/>
     <w:multiLevelType w:val="hybridMultilevel"/>
     <w:tmpl w:val="E4227DAA"/>
@@ -3260,7 +3452,7 @@
       </w:rPr>
     </w:lvl>
   </w:abstractNum>
-  <w:abstractNum w:abstractNumId="5" w15:restartNumberingAfterBreak="0">
+  <w:abstractNum w:abstractNumId="5">
     <w:nsid w:val="2629393F"/>
     <w:multiLevelType w:val="multilevel"/>
     <w:tmpl w:val="292ABD68"/>
@@ -3392,7 +3584,7 @@
       </w:rPr>
     </w:lvl>
   </w:abstractNum>
-  <w:abstractNum w:abstractNumId="6" w15:restartNumberingAfterBreak="0">
+  <w:abstractNum w:abstractNumId="6">
     <w:nsid w:val="2E3F5EF9"/>
     <w:multiLevelType w:val="hybridMultilevel"/>
     <w:tmpl w:val="7BA255DA"/>
@@ -3505,7 +3697,7 @@
       </w:rPr>
     </w:lvl>
   </w:abstractNum>
-  <w:abstractNum w:abstractNumId="7" w15:restartNumberingAfterBreak="0">
+  <w:abstractNum w:abstractNumId="7">
     <w:nsid w:val="34F728CE"/>
     <w:multiLevelType w:val="hybridMultilevel"/>
     <w:tmpl w:val="508C6AF4"/>
@@ -3618,7 +3810,7 @@
       </w:rPr>
     </w:lvl>
   </w:abstractNum>
-  <w:abstractNum w:abstractNumId="8" w15:restartNumberingAfterBreak="0">
+  <w:abstractNum w:abstractNumId="8">
     <w:nsid w:val="3A2D1DC3"/>
     <w:multiLevelType w:val="multilevel"/>
     <w:tmpl w:val="9578A856"/>
@@ -3757,7 +3949,7 @@
       </w:pPr>
     </w:lvl>
   </w:abstractNum>
-  <w:abstractNum w:abstractNumId="9" w15:restartNumberingAfterBreak="0">
+  <w:abstractNum w:abstractNumId="9">
     <w:nsid w:val="4DEC2A36"/>
     <w:multiLevelType w:val="hybridMultilevel"/>
     <w:tmpl w:val="18D28FFE"/>
@@ -3870,7 +4062,7 @@
       </w:rPr>
     </w:lvl>
   </w:abstractNum>
-  <w:abstractNum w:abstractNumId="10" w15:restartNumberingAfterBreak="0">
+  <w:abstractNum w:abstractNumId="10">
     <w:nsid w:val="66B50797"/>
     <w:multiLevelType w:val="hybridMultilevel"/>
     <w:tmpl w:val="D46A7ABA"/>
@@ -3983,7 +4175,7 @@
       </w:rPr>
     </w:lvl>
   </w:abstractNum>
-  <w:abstractNum w:abstractNumId="11" w15:restartNumberingAfterBreak="0">
+  <w:abstractNum w:abstractNumId="11">
     <w:nsid w:val="6876362B"/>
     <w:multiLevelType w:val="hybridMultilevel"/>
     <w:tmpl w:val="A57E6E64"/>
@@ -4096,7 +4288,7 @@
       </w:rPr>
     </w:lvl>
   </w:abstractNum>
-  <w:abstractNum w:abstractNumId="12" w15:restartNumberingAfterBreak="0">
+  <w:abstractNum w:abstractNumId="12">
     <w:nsid w:val="6BDE746D"/>
     <w:multiLevelType w:val="hybridMultilevel"/>
     <w:tmpl w:val="9F60CE6E"/>
@@ -4182,7 +4374,7 @@
       </w:pPr>
     </w:lvl>
   </w:abstractNum>
-  <w:abstractNum w:abstractNumId="13" w15:restartNumberingAfterBreak="0">
+  <w:abstractNum w:abstractNumId="13">
     <w:nsid w:val="6DCA39A9"/>
     <w:multiLevelType w:val="multilevel"/>
     <w:tmpl w:val="FD8A495C"/>
@@ -4305,7 +4497,7 @@
       </w:rPr>
     </w:lvl>
   </w:abstractNum>
-  <w:abstractNum w:abstractNumId="14" w15:restartNumberingAfterBreak="0">
+  <w:abstractNum w:abstractNumId="14">
     <w:nsid w:val="7C4F2DB8"/>
     <w:multiLevelType w:val="hybridMultilevel"/>
     <w:tmpl w:val="723E24A2"/>
@@ -4471,7 +4663,7 @@
 </file>
 
 <file path=word/styles.xml><?xml version="1.0" encoding="utf-8"?>
-<w:styles xmlns:mc="http://schemas.openxmlformats.org/markup-compatibility/2006" xmlns:r="http://schemas.openxmlformats.org/officeDocument/2006/relationships" xmlns:w="http://schemas.openxmlformats.org/wordprocessingml/2006/main" xmlns:w14="http://schemas.microsoft.com/office/word/2010/wordml" xmlns:w15="http://schemas.microsoft.com/office/word/2012/wordml" mc:Ignorable="w14 w15">
+<w:styles xmlns:mc="http://schemas.openxmlformats.org/markup-compatibility/2006" xmlns:r="http://schemas.openxmlformats.org/officeDocument/2006/relationships" xmlns:w="http://schemas.openxmlformats.org/wordprocessingml/2006/main" xmlns:w14="http://schemas.microsoft.com/office/word/2010/wordml" mc:Ignorable="w14">
   <w:docDefaults>
     <w:rPrDefault>
       <w:rPr>
@@ -4487,378 +4679,925 @@
       </w:pPr>
     </w:pPrDefault>
   </w:docDefaults>
-  <w:latentStyles w:defLockedState="0" w:defUIPriority="99" w:defSemiHidden="0" w:defUnhideWhenUsed="0" w:defQFormat="0" w:count="371">
-    <w:lsdException w:name="Normal" w:uiPriority="0" w:qFormat="1"/>
-    <w:lsdException w:name="heading 1" w:uiPriority="9" w:qFormat="1"/>
-    <w:lsdException w:name="heading 2" w:semiHidden="1" w:uiPriority="9" w:unhideWhenUsed="1" w:qFormat="1"/>
-    <w:lsdException w:name="heading 3" w:semiHidden="1" w:uiPriority="9" w:unhideWhenUsed="1" w:qFormat="1"/>
-    <w:lsdException w:name="heading 4" w:semiHidden="1" w:uiPriority="9" w:unhideWhenUsed="1" w:qFormat="1"/>
-    <w:lsdException w:name="heading 5" w:semiHidden="1" w:uiPriority="9" w:unhideWhenUsed="1" w:qFormat="1"/>
-    <w:lsdException w:name="heading 6" w:semiHidden="1" w:uiPriority="9" w:unhideWhenUsed="1" w:qFormat="1"/>
-    <w:lsdException w:name="heading 7" w:semiHidden="1" w:uiPriority="9" w:unhideWhenUsed="1" w:qFormat="1"/>
-    <w:lsdException w:name="heading 8" w:semiHidden="1" w:uiPriority="9" w:unhideWhenUsed="1" w:qFormat="1"/>
-    <w:lsdException w:name="heading 9" w:semiHidden="1" w:uiPriority="9" w:unhideWhenUsed="1" w:qFormat="1"/>
-    <w:lsdException w:name="index 1" w:semiHidden="1" w:unhideWhenUsed="1"/>
-    <w:lsdException w:name="index 2" w:semiHidden="1" w:unhideWhenUsed="1"/>
-    <w:lsdException w:name="index 3" w:semiHidden="1" w:unhideWhenUsed="1"/>
-    <w:lsdException w:name="index 4" w:semiHidden="1" w:unhideWhenUsed="1"/>
-    <w:lsdException w:name="index 5" w:semiHidden="1" w:unhideWhenUsed="1"/>
-    <w:lsdException w:name="index 6" w:semiHidden="1" w:unhideWhenUsed="1"/>
-    <w:lsdException w:name="index 7" w:semiHidden="1" w:unhideWhenUsed="1"/>
-    <w:lsdException w:name="index 8" w:semiHidden="1" w:unhideWhenUsed="1"/>
-    <w:lsdException w:name="index 9" w:semiHidden="1" w:unhideWhenUsed="1"/>
-    <w:lsdException w:name="toc 1" w:semiHidden="1" w:uiPriority="39" w:unhideWhenUsed="1" w:qFormat="1"/>
-    <w:lsdException w:name="toc 2" w:semiHidden="1" w:uiPriority="39" w:unhideWhenUsed="1" w:qFormat="1"/>
-    <w:lsdException w:name="toc 3" w:semiHidden="1" w:uiPriority="39" w:unhideWhenUsed="1" w:qFormat="1"/>
-    <w:lsdException w:name="toc 4" w:semiHidden="1" w:uiPriority="39" w:unhideWhenUsed="1"/>
-    <w:lsdException w:name="toc 5" w:semiHidden="1" w:uiPriority="39" w:unhideWhenUsed="1"/>
-    <w:lsdException w:name="toc 6" w:semiHidden="1" w:uiPriority="39" w:unhideWhenUsed="1"/>
-    <w:lsdException w:name="toc 7" w:semiHidden="1" w:uiPriority="39" w:unhideWhenUsed="1"/>
-    <w:lsdException w:name="toc 8" w:semiHidden="1" w:uiPriority="39" w:unhideWhenUsed="1"/>
-    <w:lsdException w:name="toc 9" w:semiHidden="1" w:uiPriority="39" w:unhideWhenUsed="1"/>
-    <w:lsdException w:name="Normal Indent" w:semiHidden="1" w:unhideWhenUsed="1"/>
-    <w:lsdException w:name="footnote text" w:semiHidden="1" w:unhideWhenUsed="1"/>
-    <w:lsdException w:name="annotation text" w:semiHidden="1" w:unhideWhenUsed="1"/>
-    <w:lsdException w:name="header" w:semiHidden="1" w:unhideWhenUsed="1"/>
-    <w:lsdException w:name="footer" w:semiHidden="1" w:unhideWhenUsed="1"/>
-    <w:lsdException w:name="index heading" w:semiHidden="1" w:unhideWhenUsed="1"/>
-    <w:lsdException w:name="caption" w:semiHidden="1" w:uiPriority="35" w:unhideWhenUsed="1" w:qFormat="1"/>
-    <w:lsdException w:name="table of figures" w:semiHidden="1" w:unhideWhenUsed="1"/>
-    <w:lsdException w:name="envelope address" w:semiHidden="1" w:unhideWhenUsed="1"/>
-    <w:lsdException w:name="envelope return" w:semiHidden="1" w:unhideWhenUsed="1"/>
-    <w:lsdException w:name="footnote reference" w:semiHidden="1" w:unhideWhenUsed="1"/>
-    <w:lsdException w:name="annotation reference" w:semiHidden="1" w:unhideWhenUsed="1"/>
-    <w:lsdException w:name="line number" w:semiHidden="1" w:unhideWhenUsed="1"/>
-    <w:lsdException w:name="page number" w:semiHidden="1" w:unhideWhenUsed="1"/>
-    <w:lsdException w:name="endnote reference" w:semiHidden="1" w:unhideWhenUsed="1"/>
-    <w:lsdException w:name="endnote text" w:semiHidden="1" w:unhideWhenUsed="1"/>
-    <w:lsdException w:name="table of authorities" w:semiHidden="1" w:unhideWhenUsed="1"/>
-    <w:lsdException w:name="macro" w:semiHidden="1" w:unhideWhenUsed="1"/>
-    <w:lsdException w:name="toa heading" w:semiHidden="1" w:unhideWhenUsed="1"/>
-    <w:lsdException w:name="List" w:semiHidden="1" w:unhideWhenUsed="1"/>
-    <w:lsdException w:name="List Bullet" w:semiHidden="1" w:unhideWhenUsed="1"/>
-    <w:lsdException w:name="List Number" w:semiHidden="1" w:unhideWhenUsed="1"/>
-    <w:lsdException w:name="List 2" w:semiHidden="1" w:unhideWhenUsed="1"/>
-    <w:lsdException w:name="List 3" w:semiHidden="1" w:unhideWhenUsed="1"/>
-    <w:lsdException w:name="List 4" w:semiHidden="1" w:unhideWhenUsed="1"/>
-    <w:lsdException w:name="List 5" w:semiHidden="1" w:unhideWhenUsed="1"/>
-    <w:lsdException w:name="List Bullet 2" w:semiHidden="1" w:unhideWhenUsed="1"/>
-    <w:lsdException w:name="List Bullet 3" w:semiHidden="1" w:unhideWhenUsed="1"/>
-    <w:lsdException w:name="List Bullet 4" w:semiHidden="1" w:unhideWhenUsed="1"/>
-    <w:lsdException w:name="List Bullet 5" w:semiHidden="1" w:unhideWhenUsed="1"/>
-    <w:lsdException w:name="List Number 2" w:semiHidden="1" w:unhideWhenUsed="1"/>
-    <w:lsdException w:name="List Number 3" w:semiHidden="1" w:unhideWhenUsed="1"/>
-    <w:lsdException w:name="List Number 4" w:semiHidden="1" w:unhideWhenUsed="1"/>
-    <w:lsdException w:name="List Number 5" w:semiHidden="1" w:unhideWhenUsed="1"/>
-    <w:lsdException w:name="Title" w:uiPriority="10" w:qFormat="1"/>
-    <w:lsdException w:name="Closing" w:semiHidden="1" w:unhideWhenUsed="1"/>
-    <w:lsdException w:name="Signature" w:semiHidden="1" w:unhideWhenUsed="1"/>
-    <w:lsdException w:name="Default Paragraph Font" w:semiHidden="1" w:uiPriority="1" w:unhideWhenUsed="1"/>
-    <w:lsdException w:name="Body Text" w:semiHidden="1" w:unhideWhenUsed="1"/>
-    <w:lsdException w:name="Body Text Indent" w:semiHidden="1" w:unhideWhenUsed="1"/>
-    <w:lsdException w:name="List Continue" w:semiHidden="1" w:unhideWhenUsed="1"/>
-    <w:lsdException w:name="List Continue 2" w:semiHidden="1" w:unhideWhenUsed="1"/>
-    <w:lsdException w:name="List Continue 3" w:semiHidden="1" w:unhideWhenUsed="1"/>
-    <w:lsdException w:name="List Continue 4" w:semiHidden="1" w:unhideWhenUsed="1"/>
-    <w:lsdException w:name="List Continue 5" w:semiHidden="1" w:unhideWhenUsed="1"/>
-    <w:lsdException w:name="Message Header" w:semiHidden="1" w:unhideWhenUsed="1"/>
-    <w:lsdException w:name="Subtitle" w:uiPriority="11" w:qFormat="1"/>
-    <w:lsdException w:name="Salutation" w:semiHidden="1" w:unhideWhenUsed="1"/>
-    <w:lsdException w:name="Date" w:semiHidden="1" w:unhideWhenUsed="1"/>
-    <w:lsdException w:name="Body Text First Indent" w:semiHidden="1" w:unhideWhenUsed="1"/>
-    <w:lsdException w:name="Body Text First Indent 2" w:semiHidden="1" w:unhideWhenUsed="1"/>
-    <w:lsdException w:name="Note Heading" w:semiHidden="1" w:unhideWhenUsed="1"/>
-    <w:lsdException w:name="Body Text 2" w:semiHidden="1" w:unhideWhenUsed="1"/>
-    <w:lsdException w:name="Body Text 3" w:semiHidden="1" w:unhideWhenUsed="1"/>
-    <w:lsdException w:name="Body Text Indent 2" w:semiHidden="1" w:unhideWhenUsed="1"/>
-    <w:lsdException w:name="Body Text Indent 3" w:semiHidden="1" w:unhideWhenUsed="1"/>
-    <w:lsdException w:name="Block Text" w:semiHidden="1" w:unhideWhenUsed="1"/>
-    <w:lsdException w:name="Hyperlink" w:semiHidden="1" w:unhideWhenUsed="1"/>
-    <w:lsdException w:name="FollowedHyperlink" w:semiHidden="1" w:unhideWhenUsed="1"/>
-    <w:lsdException w:name="Strong" w:uiPriority="22" w:qFormat="1"/>
-    <w:lsdException w:name="Emphasis" w:uiPriority="20" w:qFormat="1"/>
-    <w:lsdException w:name="Document Map" w:semiHidden="1" w:unhideWhenUsed="1"/>
-    <w:lsdException w:name="Plain Text" w:semiHidden="1" w:unhideWhenUsed="1"/>
-    <w:lsdException w:name="E-mail Signature" w:semiHidden="1" w:unhideWhenUsed="1"/>
-    <w:lsdException w:name="HTML Top of Form" w:semiHidden="1" w:unhideWhenUsed="1"/>
-    <w:lsdException w:name="HTML Bottom of Form" w:semiHidden="1" w:unhideWhenUsed="1"/>
-    <w:lsdException w:name="Normal (Web)" w:semiHidden="1" w:unhideWhenUsed="1"/>
-    <w:lsdException w:name="HTML Acronym" w:semiHidden="1" w:unhideWhenUsed="1"/>
-    <w:lsdException w:name="HTML Address" w:semiHidden="1" w:unhideWhenUsed="1"/>
-    <w:lsdException w:name="HTML Cite" w:semiHidden="1" w:unhideWhenUsed="1"/>
-    <w:lsdException w:name="HTML Code" w:semiHidden="1" w:unhideWhenUsed="1"/>
-    <w:lsdException w:name="HTML Definition" w:semiHidden="1" w:unhideWhenUsed="1"/>
-    <w:lsdException w:name="HTML Keyboard" w:semiHidden="1" w:unhideWhenUsed="1"/>
-    <w:lsdException w:name="HTML Preformatted" w:semiHidden="1" w:unhideWhenUsed="1"/>
-    <w:lsdException w:name="HTML Sample" w:semiHidden="1" w:unhideWhenUsed="1"/>
-    <w:lsdException w:name="HTML Typewriter" w:semiHidden="1" w:unhideWhenUsed="1"/>
-    <w:lsdException w:name="HTML Variable" w:semiHidden="1" w:unhideWhenUsed="1"/>
-    <w:lsdException w:name="Normal Table" w:semiHidden="1" w:unhideWhenUsed="1"/>
-    <w:lsdException w:name="annotation subject" w:semiHidden="1" w:unhideWhenUsed="1"/>
-    <w:lsdException w:name="No List" w:semiHidden="1" w:unhideWhenUsed="1"/>
-    <w:lsdException w:name="Outline List 1" w:semiHidden="1" w:unhideWhenUsed="1"/>
-    <w:lsdException w:name="Outline List 2" w:semiHidden="1" w:unhideWhenUsed="1"/>
-    <w:lsdException w:name="Outline List 3" w:semiHidden="1" w:unhideWhenUsed="1"/>
-    <w:lsdException w:name="Table Simple 1" w:semiHidden="1" w:unhideWhenUsed="1"/>
-    <w:lsdException w:name="Table Simple 2" w:semiHidden="1" w:unhideWhenUsed="1"/>
-    <w:lsdException w:name="Table Simple 3" w:semiHidden="1" w:unhideWhenUsed="1"/>
-    <w:lsdException w:name="Table Classic 1" w:semiHidden="1" w:unhideWhenUsed="1"/>
-    <w:lsdException w:name="Table Classic 2" w:semiHidden="1" w:unhideWhenUsed="1"/>
-    <w:lsdException w:name="Table Classic 3" w:semiHidden="1" w:unhideWhenUsed="1"/>
-    <w:lsdException w:name="Table Classic 4" w:semiHidden="1" w:unhideWhenUsed="1"/>
-    <w:lsdException w:name="Table Colorful 1" w:semiHidden="1" w:unhideWhenUsed="1"/>
-    <w:lsdException w:name="Table Colorful 2" w:semiHidden="1" w:unhideWhenUsed="1"/>
-    <w:lsdException w:name="Table Colorful 3" w:semiHidden="1" w:unhideWhenUsed="1"/>
-    <w:lsdException w:name="Table Columns 1" w:semiHidden="1" w:unhideWhenUsed="1"/>
-    <w:lsdException w:name="Table Columns 2" w:semiHidden="1" w:unhideWhenUsed="1"/>
-    <w:lsdException w:name="Table Columns 3" w:semiHidden="1" w:unhideWhenUsed="1"/>
-    <w:lsdException w:name="Table Columns 4" w:semiHidden="1" w:unhideWhenUsed="1"/>
-    <w:lsdException w:name="Table Columns 5" w:semiHidden="1" w:unhideWhenUsed="1"/>
-    <w:lsdException w:name="Table Grid 1" w:semiHidden="1" w:unhideWhenUsed="1"/>
-    <w:lsdException w:name="Table Grid 2" w:semiHidden="1" w:unhideWhenUsed="1"/>
-    <w:lsdException w:name="Table Grid 3" w:semiHidden="1" w:unhideWhenUsed="1"/>
-    <w:lsdException w:name="Table Grid 4" w:semiHidden="1" w:unhideWhenUsed="1"/>
-    <w:lsdException w:name="Table Grid 5" w:semiHidden="1" w:unhideWhenUsed="1"/>
-    <w:lsdException w:name="Table Grid 6" w:semiHidden="1" w:unhideWhenUsed="1"/>
-    <w:lsdException w:name="Table Grid 7" w:semiHidden="1" w:unhideWhenUsed="1"/>
-    <w:lsdException w:name="Table Grid 8" w:semiHidden="1" w:unhideWhenUsed="1"/>
-    <w:lsdException w:name="Table List 1" w:semiHidden="1" w:unhideWhenUsed="1"/>
-    <w:lsdException w:name="Table List 2" w:semiHidden="1" w:unhideWhenUsed="1"/>
-    <w:lsdException w:name="Table List 3" w:semiHidden="1" w:unhideWhenUsed="1"/>
-    <w:lsdException w:name="Table List 4" w:semiHidden="1" w:unhideWhenUsed="1"/>
-    <w:lsdException w:name="Table List 5" w:semiHidden="1" w:unhideWhenUsed="1"/>
-    <w:lsdException w:name="Table List 6" w:semiHidden="1" w:unhideWhenUsed="1"/>
-    <w:lsdException w:name="Table List 7" w:semiHidden="1" w:unhideWhenUsed="1"/>
-    <w:lsdException w:name="Table List 8" w:semiHidden="1" w:unhideWhenUsed="1"/>
-    <w:lsdException w:name="Table 3D effects 1" w:semiHidden="1" w:unhideWhenUsed="1"/>
-    <w:lsdException w:name="Table 3D effects 2" w:semiHidden="1" w:unhideWhenUsed="1"/>
-    <w:lsdException w:name="Table 3D effects 3" w:semiHidden="1" w:unhideWhenUsed="1"/>
-    <w:lsdException w:name="Table Contemporary" w:semiHidden="1" w:unhideWhenUsed="1"/>
-    <w:lsdException w:name="Table Elegant" w:semiHidden="1" w:unhideWhenUsed="1"/>
-    <w:lsdException w:name="Table Professional" w:semiHidden="1" w:unhideWhenUsed="1"/>
-    <w:lsdException w:name="Table Subtle 1" w:semiHidden="1" w:unhideWhenUsed="1"/>
-    <w:lsdException w:name="Table Subtle 2" w:semiHidden="1" w:unhideWhenUsed="1"/>
-    <w:lsdException w:name="Table Web 1" w:semiHidden="1" w:unhideWhenUsed="1"/>
-    <w:lsdException w:name="Table Web 2" w:semiHidden="1" w:unhideWhenUsed="1"/>
-    <w:lsdException w:name="Table Web 3" w:semiHidden="1" w:unhideWhenUsed="1"/>
-    <w:lsdException w:name="Balloon Text" w:semiHidden="1" w:unhideWhenUsed="1"/>
-    <w:lsdException w:name="Table Grid" w:uiPriority="39"/>
-    <w:lsdException w:name="Table Theme" w:semiHidden="1" w:unhideWhenUsed="1"/>
-    <w:lsdException w:name="Placeholder Text" w:semiHidden="1"/>
-    <w:lsdException w:name="No Spacing" w:uiPriority="1" w:qFormat="1"/>
-    <w:lsdException w:name="Light Shading" w:uiPriority="60"/>
-    <w:lsdException w:name="Light List" w:uiPriority="61"/>
-    <w:lsdException w:name="Light Grid" w:uiPriority="62"/>
-    <w:lsdException w:name="Medium Shading 1" w:uiPriority="63"/>
-    <w:lsdException w:name="Medium Shading 2" w:uiPriority="64"/>
-    <w:lsdException w:name="Medium List 1" w:uiPriority="65"/>
-    <w:lsdException w:name="Medium List 2" w:uiPriority="66"/>
-    <w:lsdException w:name="Medium Grid 1" w:uiPriority="67"/>
-    <w:lsdException w:name="Medium Grid 2" w:uiPriority="68"/>
-    <w:lsdException w:name="Medium Grid 3" w:uiPriority="69"/>
-    <w:lsdException w:name="Dark List" w:uiPriority="70"/>
-    <w:lsdException w:name="Colorful Shading" w:uiPriority="71"/>
-    <w:lsdException w:name="Colorful List" w:uiPriority="72"/>
-    <w:lsdException w:name="Colorful Grid" w:uiPriority="73"/>
-    <w:lsdException w:name="Light Shading Accent 1" w:uiPriority="60"/>
-    <w:lsdException w:name="Light List Accent 1" w:uiPriority="61"/>
-    <w:lsdException w:name="Light Grid Accent 1" w:uiPriority="62"/>
-    <w:lsdException w:name="Medium Shading 1 Accent 1" w:uiPriority="63"/>
-    <w:lsdException w:name="Medium Shading 2 Accent 1" w:uiPriority="64"/>
-    <w:lsdException w:name="Medium List 1 Accent 1" w:uiPriority="65"/>
-    <w:lsdException w:name="Revision" w:semiHidden="1"/>
-    <w:lsdException w:name="List Paragraph" w:uiPriority="34" w:qFormat="1"/>
-    <w:lsdException w:name="Quote" w:uiPriority="29" w:qFormat="1"/>
-    <w:lsdException w:name="Intense Quote" w:uiPriority="30" w:qFormat="1"/>
-    <w:lsdException w:name="Medium List 2 Accent 1" w:uiPriority="66"/>
-    <w:lsdException w:name="Medium Grid 1 Accent 1" w:uiPriority="67"/>
-    <w:lsdException w:name="Medium Grid 2 Accent 1" w:uiPriority="68"/>
-    <w:lsdException w:name="Medium Grid 3 Accent 1" w:uiPriority="69"/>
-    <w:lsdException w:name="Dark List Accent 1" w:uiPriority="70"/>
-    <w:lsdException w:name="Colorful Shading Accent 1" w:uiPriority="71"/>
-    <w:lsdException w:name="Colorful List Accent 1" w:uiPriority="72"/>
-    <w:lsdException w:name="Colorful Grid Accent 1" w:uiPriority="73"/>
-    <w:lsdException w:name="Light Shading Accent 2" w:uiPriority="60"/>
-    <w:lsdException w:name="Light List Accent 2" w:uiPriority="61"/>
-    <w:lsdException w:name="Light Grid Accent 2" w:uiPriority="62"/>
-    <w:lsdException w:name="Medium Shading 1 Accent 2" w:uiPriority="63"/>
-    <w:lsdException w:name="Medium Shading 2 Accent 2" w:uiPriority="64"/>
-    <w:lsdException w:name="Medium List 1 Accent 2" w:uiPriority="65"/>
-    <w:lsdException w:name="Medium List 2 Accent 2" w:uiPriority="66"/>
-    <w:lsdException w:name="Medium Grid 1 Accent 2" w:uiPriority="67"/>
-    <w:lsdException w:name="Medium Grid 2 Accent 2" w:uiPriority="68"/>
-    <w:lsdException w:name="Medium Grid 3 Accent 2" w:uiPriority="69"/>
-    <w:lsdException w:name="Dark List Accent 2" w:uiPriority="70"/>
-    <w:lsdException w:name="Colorful Shading Accent 2" w:uiPriority="71"/>
-    <w:lsdException w:name="Colorful List Accent 2" w:uiPriority="72"/>
-    <w:lsdException w:name="Colorful Grid Accent 2" w:uiPriority="73"/>
-    <w:lsdException w:name="Light Shading Accent 3" w:uiPriority="60"/>
-    <w:lsdException w:name="Light List Accent 3" w:uiPriority="61"/>
-    <w:lsdException w:name="Light Grid Accent 3" w:uiPriority="62"/>
-    <w:lsdException w:name="Medium Shading 1 Accent 3" w:uiPriority="63"/>
-    <w:lsdException w:name="Medium Shading 2 Accent 3" w:uiPriority="64"/>
-    <w:lsdException w:name="Medium List 1 Accent 3" w:uiPriority="65"/>
-    <w:lsdException w:name="Medium List 2 Accent 3" w:uiPriority="66"/>
-    <w:lsdException w:name="Medium Grid 1 Accent 3" w:uiPriority="67"/>
-    <w:lsdException w:name="Medium Grid 2 Accent 3" w:uiPriority="68"/>
-    <w:lsdException w:name="Medium Grid 3 Accent 3" w:uiPriority="69"/>
-    <w:lsdException w:name="Dark List Accent 3" w:uiPriority="70"/>
-    <w:lsdException w:name="Colorful Shading Accent 3" w:uiPriority="71"/>
-    <w:lsdException w:name="Colorful List Accent 3" w:uiPriority="72"/>
-    <w:lsdException w:name="Colorful Grid Accent 3" w:uiPriority="73"/>
-    <w:lsdException w:name="Light Shading Accent 4" w:uiPriority="60"/>
-    <w:lsdException w:name="Light List Accent 4" w:uiPriority="61"/>
-    <w:lsdException w:name="Light Grid Accent 4" w:uiPriority="62"/>
-    <w:lsdException w:name="Medium Shading 1 Accent 4" w:uiPriority="63"/>
-    <w:lsdException w:name="Medium Shading 2 Accent 4" w:uiPriority="64"/>
-    <w:lsdException w:name="Medium List 1 Accent 4" w:uiPriority="65"/>
-    <w:lsdException w:name="Medium List 2 Accent 4" w:uiPriority="66"/>
-    <w:lsdException w:name="Medium Grid 1 Accent 4" w:uiPriority="67"/>
-    <w:lsdException w:name="Medium Grid 2 Accent 4" w:uiPriority="68"/>
-    <w:lsdException w:name="Medium Grid 3 Accent 4" w:uiPriority="69"/>
-    <w:lsdException w:name="Dark List Accent 4" w:uiPriority="70"/>
-    <w:lsdException w:name="Colorful Shading Accent 4" w:uiPriority="71"/>
-    <w:lsdException w:name="Colorful List Accent 4" w:uiPriority="72"/>
-    <w:lsdException w:name="Colorful Grid Accent 4" w:uiPriority="73"/>
-    <w:lsdException w:name="Light Shading Accent 5" w:uiPriority="60"/>
-    <w:lsdException w:name="Light List Accent 5" w:uiPriority="61"/>
-    <w:lsdException w:name="Light Grid Accent 5" w:uiPriority="62"/>
-    <w:lsdException w:name="Medium Shading 1 Accent 5" w:uiPriority="63"/>
-    <w:lsdException w:name="Medium Shading 2 Accent 5" w:uiPriority="64"/>
-    <w:lsdException w:name="Medium List 1 Accent 5" w:uiPriority="65"/>
-    <w:lsdException w:name="Medium List 2 Accent 5" w:uiPriority="66"/>
-    <w:lsdException w:name="Medium Grid 1 Accent 5" w:uiPriority="67"/>
-    <w:lsdException w:name="Medium Grid 2 Accent 5" w:uiPriority="68"/>
-    <w:lsdException w:name="Medium Grid 3 Accent 5" w:uiPriority="69"/>
-    <w:lsdException w:name="Dark List Accent 5" w:uiPriority="70"/>
-    <w:lsdException w:name="Colorful Shading Accent 5" w:uiPriority="71"/>
-    <w:lsdException w:name="Colorful List Accent 5" w:uiPriority="72"/>
-    <w:lsdException w:name="Colorful Grid Accent 5" w:uiPriority="73"/>
-    <w:lsdException w:name="Light Shading Accent 6" w:uiPriority="60"/>
-    <w:lsdException w:name="Light List Accent 6" w:uiPriority="61"/>
-    <w:lsdException w:name="Light Grid Accent 6" w:uiPriority="62"/>
-    <w:lsdException w:name="Medium Shading 1 Accent 6" w:uiPriority="63"/>
-    <w:lsdException w:name="Medium Shading 2 Accent 6" w:uiPriority="64"/>
-    <w:lsdException w:name="Medium List 1 Accent 6" w:uiPriority="65"/>
-    <w:lsdException w:name="Medium List 2 Accent 6" w:uiPriority="66"/>
-    <w:lsdException w:name="Medium Grid 1 Accent 6" w:uiPriority="67"/>
-    <w:lsdException w:name="Medium Grid 2 Accent 6" w:uiPriority="68"/>
-    <w:lsdException w:name="Medium Grid 3 Accent 6" w:uiPriority="69"/>
-    <w:lsdException w:name="Dark List Accent 6" w:uiPriority="70"/>
-    <w:lsdException w:name="Colorful Shading Accent 6" w:uiPriority="71"/>
-    <w:lsdException w:name="Colorful List Accent 6" w:uiPriority="72"/>
-    <w:lsdException w:name="Colorful Grid Accent 6" w:uiPriority="73"/>
-    <w:lsdException w:name="Subtle Emphasis" w:uiPriority="19" w:qFormat="1"/>
-    <w:lsdException w:name="Intense Emphasis" w:uiPriority="21" w:qFormat="1"/>
-    <w:lsdException w:name="Subtle Reference" w:uiPriority="31" w:qFormat="1"/>
-    <w:lsdException w:name="Intense Reference" w:uiPriority="32" w:qFormat="1"/>
-    <w:lsdException w:name="Book Title" w:uiPriority="33" w:qFormat="1"/>
-    <w:lsdException w:name="Bibliography" w:semiHidden="1" w:uiPriority="37" w:unhideWhenUsed="1"/>
-    <w:lsdException w:name="TOC Heading" w:semiHidden="1" w:uiPriority="39" w:unhideWhenUsed="1" w:qFormat="1"/>
-    <w:lsdException w:name="Plain Table 1" w:uiPriority="41"/>
-    <w:lsdException w:name="Plain Table 2" w:uiPriority="42"/>
-    <w:lsdException w:name="Plain Table 3" w:uiPriority="43"/>
-    <w:lsdException w:name="Plain Table 4" w:uiPriority="44"/>
-    <w:lsdException w:name="Plain Table 5" w:uiPriority="45"/>
-    <w:lsdException w:name="Grid Table Light" w:uiPriority="40"/>
-    <w:lsdException w:name="Grid Table 1 Light" w:uiPriority="46"/>
-    <w:lsdException w:name="Grid Table 2" w:uiPriority="47"/>
-    <w:lsdException w:name="Grid Table 3" w:uiPriority="48"/>
-    <w:lsdException w:name="Grid Table 4" w:uiPriority="49"/>
-    <w:lsdException w:name="Grid Table 5 Dark" w:uiPriority="50"/>
-    <w:lsdException w:name="Grid Table 6 Colorful" w:uiPriority="51"/>
-    <w:lsdException w:name="Grid Table 7 Colorful" w:uiPriority="52"/>
-    <w:lsdException w:name="Grid Table 1 Light Accent 1" w:uiPriority="46"/>
-    <w:lsdException w:name="Grid Table 2 Accent 1" w:uiPriority="47"/>
-    <w:lsdException w:name="Grid Table 3 Accent 1" w:uiPriority="48"/>
-    <w:lsdException w:name="Grid Table 4 Accent 1" w:uiPriority="49"/>
-    <w:lsdException w:name="Grid Table 5 Dark Accent 1" w:uiPriority="50"/>
-    <w:lsdException w:name="Grid Table 6 Colorful Accent 1" w:uiPriority="51"/>
-    <w:lsdException w:name="Grid Table 7 Colorful Accent 1" w:uiPriority="52"/>
-    <w:lsdException w:name="Grid Table 1 Light Accent 2" w:uiPriority="46"/>
-    <w:lsdException w:name="Grid Table 2 Accent 2" w:uiPriority="47"/>
-    <w:lsdException w:name="Grid Table 3 Accent 2" w:uiPriority="48"/>
-    <w:lsdException w:name="Grid Table 4 Accent 2" w:uiPriority="49"/>
-    <w:lsdException w:name="Grid Table 5 Dark Accent 2" w:uiPriority="50"/>
-    <w:lsdException w:name="Grid Table 6 Colorful Accent 2" w:uiPriority="51"/>
-    <w:lsdException w:name="Grid Table 7 Colorful Accent 2" w:uiPriority="52"/>
-    <w:lsdException w:name="Grid Table 1 Light Accent 3" w:uiPriority="46"/>
-    <w:lsdException w:name="Grid Table 2 Accent 3" w:uiPriority="47"/>
-    <w:lsdException w:name="Grid Table 3 Accent 3" w:uiPriority="48"/>
-    <w:lsdException w:name="Grid Table 4 Accent 3" w:uiPriority="49"/>
-    <w:lsdException w:name="Grid Table 5 Dark Accent 3" w:uiPriority="50"/>
-    <w:lsdException w:name="Grid Table 6 Colorful Accent 3" w:uiPriority="51"/>
-    <w:lsdException w:name="Grid Table 7 Colorful Accent 3" w:uiPriority="52"/>
-    <w:lsdException w:name="Grid Table 1 Light Accent 4" w:uiPriority="46"/>
-    <w:lsdException w:name="Grid Table 2 Accent 4" w:uiPriority="47"/>
-    <w:lsdException w:name="Grid Table 3 Accent 4" w:uiPriority="48"/>
-    <w:lsdException w:name="Grid Table 4 Accent 4" w:uiPriority="49"/>
-    <w:lsdException w:name="Grid Table 5 Dark Accent 4" w:uiPriority="50"/>
-    <w:lsdException w:name="Grid Table 6 Colorful Accent 4" w:uiPriority="51"/>
-    <w:lsdException w:name="Grid Table 7 Colorful Accent 4" w:uiPriority="52"/>
-    <w:lsdException w:name="Grid Table 1 Light Accent 5" w:uiPriority="46"/>
-    <w:lsdException w:name="Grid Table 2 Accent 5" w:uiPriority="47"/>
-    <w:lsdException w:name="Grid Table 3 Accent 5" w:uiPriority="48"/>
-    <w:lsdException w:name="Grid Table 4 Accent 5" w:uiPriority="49"/>
-    <w:lsdException w:name="Grid Table 5 Dark Accent 5" w:uiPriority="50"/>
-    <w:lsdException w:name="Grid Table 6 Colorful Accent 5" w:uiPriority="51"/>
-    <w:lsdException w:name="Grid Table 7 Colorful Accent 5" w:uiPriority="52"/>
-    <w:lsdException w:name="Grid Table 1 Light Accent 6" w:uiPriority="46"/>
-    <w:lsdException w:name="Grid Table 2 Accent 6" w:uiPriority="47"/>
-    <w:lsdException w:name="Grid Table 3 Accent 6" w:uiPriority="48"/>
-    <w:lsdException w:name="Grid Table 4 Accent 6" w:uiPriority="49"/>
-    <w:lsdException w:name="Grid Table 5 Dark Accent 6" w:uiPriority="50"/>
-    <w:lsdException w:name="Grid Table 6 Colorful Accent 6" w:uiPriority="51"/>
-    <w:lsdException w:name="Grid Table 7 Colorful Accent 6" w:uiPriority="52"/>
-    <w:lsdException w:name="List Table 1 Light" w:uiPriority="46"/>
-    <w:lsdException w:name="List Table 2" w:uiPriority="47"/>
-    <w:lsdException w:name="List Table 3" w:uiPriority="48"/>
-    <w:lsdException w:name="List Table 4" w:uiPriority="49"/>
-    <w:lsdException w:name="List Table 5 Dark" w:uiPriority="50"/>
-    <w:lsdException w:name="List Table 6 Colorful" w:uiPriority="51"/>
-    <w:lsdException w:name="List Table 7 Colorful" w:uiPriority="52"/>
-    <w:lsdException w:name="List Table 1 Light Accent 1" w:uiPriority="46"/>
-    <w:lsdException w:name="List Table 2 Accent 1" w:uiPriority="47"/>
-    <w:lsdException w:name="List Table 3 Accent 1" w:uiPriority="48"/>
-    <w:lsdException w:name="List Table 4 Accent 1" w:uiPriority="49"/>
-    <w:lsdException w:name="List Table 5 Dark Accent 1" w:uiPriority="50"/>
-    <w:lsdException w:name="List Table 6 Colorful Accent 1" w:uiPriority="51"/>
-    <w:lsdException w:name="List Table 7 Colorful Accent 1" w:uiPriority="52"/>
-    <w:lsdException w:name="List Table 1 Light Accent 2" w:uiPriority="46"/>
-    <w:lsdException w:name="List Table 2 Accent 2" w:uiPriority="47"/>
-    <w:lsdException w:name="List Table 3 Accent 2" w:uiPriority="48"/>
-    <w:lsdException w:name="List Table 4 Accent 2" w:uiPriority="49"/>
-    <w:lsdException w:name="List Table 5 Dark Accent 2" w:uiPriority="50"/>
-    <w:lsdException w:name="List Table 6 Colorful Accent 2" w:uiPriority="51"/>
-    <w:lsdException w:name="List Table 7 Colorful Accent 2" w:uiPriority="52"/>
-    <w:lsdException w:name="List Table 1 Light Accent 3" w:uiPriority="46"/>
-    <w:lsdException w:name="List Table 2 Accent 3" w:uiPriority="47"/>
-    <w:lsdException w:name="List Table 3 Accent 3" w:uiPriority="48"/>
-    <w:lsdException w:name="List Table 4 Accent 3" w:uiPriority="49"/>
-    <w:lsdException w:name="List Table 5 Dark Accent 3" w:uiPriority="50"/>
-    <w:lsdException w:name="List Table 6 Colorful Accent 3" w:uiPriority="51"/>
-    <w:lsdException w:name="List Table 7 Colorful Accent 3" w:uiPriority="52"/>
-    <w:lsdException w:name="List Table 1 Light Accent 4" w:uiPriority="46"/>
-    <w:lsdException w:name="List Table 2 Accent 4" w:uiPriority="47"/>
-    <w:lsdException w:name="List Table 3 Accent 4" w:uiPriority="48"/>
-    <w:lsdException w:name="List Table 4 Accent 4" w:uiPriority="49"/>
-    <w:lsdException w:name="List Table 5 Dark Accent 4" w:uiPriority="50"/>
-    <w:lsdException w:name="List Table 6 Colorful Accent 4" w:uiPriority="51"/>
-    <w:lsdException w:name="List Table 7 Colorful Accent 4" w:uiPriority="52"/>
-    <w:lsdException w:name="List Table 1 Light Accent 5" w:uiPriority="46"/>
-    <w:lsdException w:name="List Table 2 Accent 5" w:uiPriority="47"/>
-    <w:lsdException w:name="List Table 3 Accent 5" w:uiPriority="48"/>
-    <w:lsdException w:name="List Table 4 Accent 5" w:uiPriority="49"/>
-    <w:lsdException w:name="List Table 5 Dark Accent 5" w:uiPriority="50"/>
-    <w:lsdException w:name="List Table 6 Colorful Accent 5" w:uiPriority="51"/>
-    <w:lsdException w:name="List Table 7 Colorful Accent 5" w:uiPriority="52"/>
-    <w:lsdException w:name="List Table 1 Light Accent 6" w:uiPriority="46"/>
-    <w:lsdException w:name="List Table 2 Accent 6" w:uiPriority="47"/>
-    <w:lsdException w:name="List Table 3 Accent 6" w:uiPriority="48"/>
-    <w:lsdException w:name="List Table 4 Accent 6" w:uiPriority="49"/>
-    <w:lsdException w:name="List Table 5 Dark Accent 6" w:uiPriority="50"/>
-    <w:lsdException w:name="List Table 6 Colorful Accent 6" w:uiPriority="51"/>
-    <w:lsdException w:name="List Table 7 Colorful Accent 6" w:uiPriority="52"/>
+  <w:latentStyles w:defLockedState="0" w:defUIPriority="99" w:defSemiHidden="1" w:defUnhideWhenUsed="1" w:defQFormat="0" w:count="267">
+    <w:lsdException w:name="Normal" w:semiHidden="0" w:uiPriority="0" w:unhideWhenUsed="0" w:qFormat="1"/>
+    <w:lsdException w:name="heading 1" w:semiHidden="0" w:uiPriority="9" w:unhideWhenUsed="0" w:qFormat="1"/>
+    <w:lsdException w:name="heading 2" w:uiPriority="9" w:qFormat="1"/>
+    <w:lsdException w:name="heading 3" w:uiPriority="9" w:qFormat="1"/>
+    <w:lsdException w:name="heading 4" w:uiPriority="9" w:qFormat="1"/>
+    <w:lsdException w:name="heading 5" w:uiPriority="9" w:qFormat="1"/>
+    <w:lsdException w:name="heading 6" w:uiPriority="9" w:qFormat="1"/>
+    <w:lsdException w:name="heading 7" w:uiPriority="9" w:qFormat="1"/>
+    <w:lsdException w:name="heading 8" w:uiPriority="9" w:qFormat="1"/>
+    <w:lsdException w:name="heading 9" w:uiPriority="9" w:qFormat="1"/>
+    <w:lsdException w:name="toc 1" w:uiPriority="39" w:qFormat="1"/>
+    <w:lsdException w:name="toc 2" w:uiPriority="39" w:qFormat="1"/>
+    <w:lsdException w:name="toc 3" w:uiPriority="39" w:qFormat="1"/>
+    <w:lsdException w:name="toc 4" w:uiPriority="39"/>
+    <w:lsdException w:name="toc 5" w:uiPriority="39"/>
+    <w:lsdException w:name="toc 6" w:uiPriority="39"/>
+    <w:lsdException w:name="toc 7" w:uiPriority="39"/>
+    <w:lsdException w:name="toc 8" w:uiPriority="39"/>
+    <w:lsdException w:name="toc 9" w:uiPriority="39"/>
+    <w:lsdException w:name="caption" w:uiPriority="35" w:qFormat="1"/>
+    <w:lsdException w:name="Title" w:semiHidden="0" w:uiPriority="10" w:unhideWhenUsed="0" w:qFormat="1"/>
+    <w:lsdException w:name="Default Paragraph Font" w:uiPriority="1"/>
+    <w:lsdException w:name="Subtitle" w:semiHidden="0" w:uiPriority="11" w:unhideWhenUsed="0" w:qFormat="1"/>
+    <w:lsdException w:name="Strong" w:semiHidden="0" w:uiPriority="22" w:unhideWhenUsed="0" w:qFormat="1"/>
+    <w:lsdException w:name="Emphasis" w:semiHidden="0" w:uiPriority="20" w:unhideWhenUsed="0" w:qFormat="1"/>
+    <w:lsdException w:name="Table Grid" w:semiHidden="0" w:uiPriority="39" w:unhideWhenUsed="0"/>
+    <w:lsdException w:name="Placeholder Text" w:unhideWhenUsed="0"/>
+    <w:lsdException w:name="No Spacing" w:semiHidden="0" w:uiPriority="1" w:unhideWhenUsed="0" w:qFormat="1"/>
+    <w:lsdException w:name="Light Shading" w:semiHidden="0" w:uiPriority="60" w:unhideWhenUsed="0"/>
+    <w:lsdException w:name="Light List" w:semiHidden="0" w:uiPriority="61" w:unhideWhenUsed="0"/>
+    <w:lsdException w:name="Light Grid" w:semiHidden="0" w:uiPriority="62" w:unhideWhenUsed="0"/>
+    <w:lsdException w:name="Medium Shading 1" w:semiHidden="0" w:uiPriority="63" w:unhideWhenUsed="0"/>
+    <w:lsdException w:name="Medium Shading 2" w:semiHidden="0" w:uiPriority="64" w:unhideWhenUsed="0"/>
+    <w:lsdException w:name="Medium List 1" w:semiHidden="0" w:uiPriority="65" w:unhideWhenUsed="0"/>
+    <w:lsdException w:name="Medium List 2" w:semiHidden="0" w:uiPriority="66" w:unhideWhenUsed="0"/>
+    <w:lsdException w:name="Medium Grid 1" w:semiHidden="0" w:uiPriority="67" w:unhideWhenUsed="0"/>
+    <w:lsdException w:name="Medium Grid 2" w:semiHidden="0" w:uiPriority="68" w:unhideWhenUsed="0"/>
+    <w:lsdException w:name="Medium Grid 3" w:semiHidden="0" w:uiPriority="69" w:unhideWhenUsed="0"/>
+    <w:lsdException w:name="Dark List" w:semiHidden="0" w:uiPriority="70" w:unhideWhenUsed="0"/>
+    <w:lsdException w:name="Colorful Shading" w:semiHidden="0" w:uiPriority="71" w:unhideWhenUsed="0"/>
+    <w:lsdException w:name="Colorful List" w:semiHidden="0" w:uiPriority="72" w:unhideWhenUsed="0"/>
+    <w:lsdException w:name="Colorful Grid" w:semiHidden="0" w:uiPriority="73" w:unhideWhenUsed="0"/>
+    <w:lsdException w:name="Light Shading Accent 1" w:semiHidden="0" w:uiPriority="60" w:unhideWhenUsed="0"/>
+    <w:lsdException w:name="Light List Accent 1" w:semiHidden="0" w:uiPriority="61" w:unhideWhenUsed="0"/>
+    <w:lsdException w:name="Light Grid Accent 1" w:semiHidden="0" w:uiPriority="62" w:unhideWhenUsed="0"/>
+    <w:lsdException w:name="Medium Shading 1 Accent 1" w:semiHidden="0" w:uiPriority="63" w:unhideWhenUsed="0"/>
+    <w:lsdException w:name="Medium Shading 2 Accent 1" w:semiHidden="0" w:uiPriority="64" w:unhideWhenUsed="0"/>
+    <w:lsdException w:name="Medium List 1 Accent 1" w:semiHidden="0" w:uiPriority="65" w:unhideWhenUsed="0"/>
+    <w:lsdException w:name="Revision" w:unhideWhenUsed="0"/>
+    <w:lsdException w:name="List Paragraph" w:semiHidden="0" w:uiPriority="34" w:unhideWhenUsed="0" w:qFormat="1"/>
+    <w:lsdException w:name="Quote" w:semiHidden="0" w:uiPriority="29" w:unhideWhenUsed="0" w:qFormat="1"/>
+    <w:lsdException w:name="Intense Quote" w:semiHidden="0" w:uiPriority="30" w:unhideWhenUsed="0" w:qFormat="1"/>
+    <w:lsdException w:name="Medium List 2 Accent 1" w:semiHidden="0" w:uiPriority="66" w:unhideWhenUsed="0"/>
+    <w:lsdException w:name="Medium Grid 1 Accent 1" w:semiHidden="0" w:uiPriority="67" w:unhideWhenUsed="0"/>
+    <w:lsdException w:name="Medium Grid 2 Accent 1" w:semiHidden="0" w:uiPriority="68" w:unhideWhenUsed="0"/>
+    <w:lsdException w:name="Medium Grid 3 Accent 1" w:semiHidden="0" w:uiPriority="69" w:unhideWhenUsed="0"/>
+    <w:lsdException w:name="Dark List Accent 1" w:semiHidden="0" w:uiPriority="70" w:unhideWhenUsed="0"/>
+    <w:lsdException w:name="Colorful Shading Accent 1" w:semiHidden="0" w:uiPriority="71" w:unhideWhenUsed="0"/>
+    <w:lsdException w:name="Colorful List Accent 1" w:semiHidden="0" w:uiPriority="72" w:unhideWhenUsed="0"/>
+    <w:lsdException w:name="Colorful Grid Accent 1" w:semiHidden="0" w:uiPriority="73" w:unhideWhenUsed="0"/>
+    <w:lsdException w:name="Light Shading Accent 2" w:semiHidden="0" w:uiPriority="60" w:unhideWhenUsed="0"/>
+    <w:lsdException w:name="Light List Accent 2" w:semiHidden="0" w:uiPriority="61" w:unhideWhenUsed="0"/>
+    <w:lsdException w:name="Light Grid Accent 2" w:semiHidden="0" w:uiPriority="62" w:unhideWhenUsed="0"/>
+    <w:lsdException w:name="Medium Shading 1 Accent 2" w:semiHidden="0" w:uiPriority="63" w:unhideWhenUsed="0"/>
+    <w:lsdException w:name="Medium Shading 2 Accent 2" w:semiHidden="0" w:uiPriority="64" w:unhideWhenUsed="0"/>
+    <w:lsdException w:name="Medium List 1 Accent 2" w:semiHidden="0" w:uiPriority="65" w:unhideWhenUsed="0"/>
+    <w:lsdException w:name="Medium List 2 Accent 2" w:semiHidden="0" w:uiPriority="66" w:unhideWhenUsed="0"/>
+    <w:lsdException w:name="Medium Grid 1 Accent 2" w:semiHidden="0" w:uiPriority="67" w:unhideWhenUsed="0"/>
+    <w:lsdException w:name="Medium Grid 2 Accent 2" w:semiHidden="0" w:uiPriority="68" w:unhideWhenUsed="0"/>
+    <w:lsdException w:name="Medium Grid 3 Accent 2" w:semiHidden="0" w:uiPriority="69" w:unhideWhenUsed="0"/>
+    <w:lsdException w:name="Dark List Accent 2" w:semiHidden="0" w:uiPriority="70" w:unhideWhenUsed="0"/>
+    <w:lsdException w:name="Colorful Shading Accent 2" w:semiHidden="0" w:uiPriority="71" w:unhideWhenUsed="0"/>
+    <w:lsdException w:name="Colorful List Accent 2" w:semiHidden="0" w:uiPriority="72" w:unhideWhenUsed="0"/>
+    <w:lsdException w:name="Colorful Grid Accent 2" w:semiHidden="0" w:uiPriority="73" w:unhideWhenUsed="0"/>
+    <w:lsdException w:name="Light Shading Accent 3" w:semiHidden="0" w:uiPriority="60" w:unhideWhenUsed="0"/>
+    <w:lsdException w:name="Light List Accent 3" w:semiHidden="0" w:uiPriority="61" w:unhideWhenUsed="0"/>
+    <w:lsdException w:name="Light Grid Accent 3" w:semiHidden="0" w:uiPriority="62" w:unhideWhenUsed="0"/>
+    <w:lsdException w:name="Medium Shading 1 Accent 3" w:semiHidden="0" w:uiPriority="63" w:unhideWhenUsed="0"/>
+    <w:lsdException w:name="Medium Shading 2 Accent 3" w:semiHidden="0" w:uiPriority="64" w:unhideWhenUsed="0"/>
+    <w:lsdException w:name="Medium List 1 Accent 3" w:semiHidden="0" w:uiPriority="65" w:unhideWhenUsed="0"/>
+    <w:lsdException w:name="Medium List 2 Accent 3" w:semiHidden="0" w:uiPriority="66" w:unhideWhenUsed="0"/>
+    <w:lsdException w:name="Medium Grid 1 Accent 3" w:semiHidden="0" w:uiPriority="67" w:unhideWhenUsed="0"/>
+    <w:lsdException w:name="Medium Grid 2 Accent 3" w:semiHidden="0" w:uiPriority="68" w:unhideWhenUsed="0"/>
+    <w:lsdException w:name="Medium Grid 3 Accent 3" w:semiHidden="0" w:uiPriority="69" w:unhideWhenUsed="0"/>
+    <w:lsdException w:name="Dark List Accent 3" w:semiHidden="0" w:uiPriority="70" w:unhideWhenUsed="0"/>
+    <w:lsdException w:name="Colorful Shading Accent 3" w:semiHidden="0" w:uiPriority="71" w:unhideWhenUsed="0"/>
+    <w:lsdException w:name="Colorful List Accent 3" w:semiHidden="0" w:uiPriority="72" w:unhideWhenUsed="0"/>
+    <w:lsdException w:name="Colorful Grid Accent 3" w:semiHidden="0" w:uiPriority="73" w:unhideWhenUsed="0"/>
+    <w:lsdException w:name="Light Shading Accent 4" w:semiHidden="0" w:uiPriority="60" w:unhideWhenUsed="0"/>
+    <w:lsdException w:name="Light List Accent 4" w:semiHidden="0" w:uiPriority="61" w:unhideWhenUsed="0"/>
+    <w:lsdException w:name="Light Grid Accent 4" w:semiHidden="0" w:uiPriority="62" w:unhideWhenUsed="0"/>
+    <w:lsdException w:name="Medium Shading 1 Accent 4" w:semiHidden="0" w:uiPriority="63" w:unhideWhenUsed="0"/>
+    <w:lsdException w:name="Medium Shading 2 Accent 4" w:semiHidden="0" w:uiPriority="64" w:unhideWhenUsed="0"/>
+    <w:lsdException w:name="Medium List 1 Accent 4" w:semiHidden="0" w:uiPriority="65" w:unhideWhenUsed="0"/>
+    <w:lsdException w:name="Medium List 2 Accent 4" w:semiHidden="0" w:uiPriority="66" w:unhideWhenUsed="0"/>
+    <w:lsdException w:name="Medium Grid 1 Accent 4" w:semiHidden="0" w:uiPriority="67" w:unhideWhenUsed="0"/>
+    <w:lsdException w:name="Medium Grid 2 Accent 4" w:semiHidden="0" w:uiPriority="68" w:unhideWhenUsed="0"/>
+    <w:lsdException w:name="Medium Grid 3 Accent 4" w:semiHidden="0" w:uiPriority="69" w:unhideWhenUsed="0"/>
+    <w:lsdException w:name="Dark List Accent 4" w:semiHidden="0" w:uiPriority="70" w:unhideWhenUsed="0"/>
+    <w:lsdException w:name="Colorful Shading Accent 4" w:semiHidden="0" w:uiPriority="71" w:unhideWhenUsed="0"/>
+    <w:lsdException w:name="Colorful List Accent 4" w:semiHidden="0" w:uiPriority="72" w:unhideWhenUsed="0"/>
+    <w:lsdException w:name="Colorful Grid Accent 4" w:semiHidden="0" w:uiPriority="73" w:unhideWhenUsed="0"/>
+    <w:lsdException w:name="Light Shading Accent 5" w:semiHidden="0" w:uiPriority="60" w:unhideWhenUsed="0"/>
+    <w:lsdException w:name="Light List Accent 5" w:semiHidden="0" w:uiPriority="61" w:unhideWhenUsed="0"/>
+    <w:lsdException w:name="Light Grid Accent 5" w:semiHidden="0" w:uiPriority="62" w:unhideWhenUsed="0"/>
+    <w:lsdException w:name="Medium Shading 1 Accent 5" w:semiHidden="0" w:uiPriority="63" w:unhideWhenUsed="0"/>
+    <w:lsdException w:name="Medium Shading 2 Accent 5" w:semiHidden="0" w:uiPriority="64" w:unhideWhenUsed="0"/>
+    <w:lsdException w:name="Medium List 1 Accent 5" w:semiHidden="0" w:uiPriority="65" w:unhideWhenUsed="0"/>
+    <w:lsdException w:name="Medium List 2 Accent 5" w:semiHidden="0" w:uiPriority="66" w:unhideWhenUsed="0"/>
+    <w:lsdException w:name="Medium Grid 1 Accent 5" w:semiHidden="0" w:uiPriority="67" w:unhideWhenUsed="0"/>
+    <w:lsdException w:name="Medium Grid 2 Accent 5" w:semiHidden="0" w:uiPriority="68" w:unhideWhenUsed="0"/>
+    <w:lsdException w:name="Medium Grid 3 Accent 5" w:semiHidden="0" w:uiPriority="69" w:unhideWhenUsed="0"/>
+    <w:lsdException w:name="Dark List Accent 5" w:semiHidden="0" w:uiPriority="70" w:unhideWhenUsed="0"/>
+    <w:lsdException w:name="Colorful Shading Accent 5" w:semiHidden="0" w:uiPriority="71" w:unhideWhenUsed="0"/>
+    <w:lsdException w:name="Colorful List Accent 5" w:semiHidden="0" w:uiPriority="72" w:unhideWhenUsed="0"/>
+    <w:lsdException w:name="Colorful Grid Accent 5" w:semiHidden="0" w:uiPriority="73" w:unhideWhenUsed="0"/>
+    <w:lsdException w:name="Light Shading Accent 6" w:semiHidden="0" w:uiPriority="60" w:unhideWhenUsed="0"/>
+    <w:lsdException w:name="Light List Accent 6" w:semiHidden="0" w:uiPriority="61" w:unhideWhenUsed="0"/>
+    <w:lsdException w:name="Light Grid Accent 6" w:semiHidden="0" w:uiPriority="62" w:unhideWhenUsed="0"/>
+    <w:lsdException w:name="Medium Shading 1 Accent 6" w:semiHidden="0" w:uiPriority="63" w:unhideWhenUsed="0"/>
+    <w:lsdException w:name="Medium Shading 2 Accent 6" w:semiHidden="0" w:uiPriority="64" w:unhideWhenUsed="0"/>
+    <w:lsdException w:name="Medium List 1 Accent 6" w:semiHidden="0" w:uiPriority="65" w:unhideWhenUsed="0"/>
+    <w:lsdException w:name="Medium List 2 Accent 6" w:semiHidden="0" w:uiPriority="66" w:unhideWhenUsed="0"/>
+    <w:lsdException w:name="Medium Grid 1 Accent 6" w:semiHidden="0" w:uiPriority="67" w:unhideWhenUsed="0"/>
+    <w:lsdException w:name="Medium Grid 2 Accent 6" w:semiHidden="0" w:uiPriority="68" w:unhideWhenUsed="0"/>
+    <w:lsdException w:name="Medium Grid 3 Accent 6" w:semiHidden="0" w:uiPriority="69" w:unhideWhenUsed="0"/>
+    <w:lsdException w:name="Dark List Accent 6" w:semiHidden="0" w:uiPriority="70" w:unhideWhenUsed="0"/>
+    <w:lsdException w:name="Colorful Shading Accent 6" w:semiHidden="0" w:uiPriority="71" w:unhideWhenUsed="0"/>
+    <w:lsdException w:name="Colorful List Accent 6" w:semiHidden="0" w:uiPriority="72" w:unhideWhenUsed="0"/>
+    <w:lsdException w:name="Colorful Grid Accent 6" w:semiHidden="0" w:uiPriority="73" w:unhideWhenUsed="0"/>
+    <w:lsdException w:name="Subtle Emphasis" w:semiHidden="0" w:uiPriority="19" w:unhideWhenUsed="0" w:qFormat="1"/>
+    <w:lsdException w:name="Intense Emphasis" w:semiHidden="0" w:uiPriority="21" w:unhideWhenUsed="0" w:qFormat="1"/>
+    <w:lsdException w:name="Subtle Reference" w:semiHidden="0" w:uiPriority="31" w:unhideWhenUsed="0" w:qFormat="1"/>
+    <w:lsdException w:name="Intense Reference" w:semiHidden="0" w:uiPriority="32" w:unhideWhenUsed="0" w:qFormat="1"/>
+    <w:lsdException w:name="Book Title" w:semiHidden="0" w:uiPriority="33" w:unhideWhenUsed="0" w:qFormat="1"/>
+    <w:lsdException w:name="Bibliography" w:uiPriority="37"/>
+    <w:lsdException w:name="TOC Heading" w:uiPriority="39" w:qFormat="1"/>
+  </w:latentStyles>
+  <w:style w:type="paragraph" w:default="1" w:styleId="Standard">
+    <w:name w:val="Normal"/>
+    <w:qFormat/>
+    <w:rsid w:val="007F5629"/>
+    <w:pPr>
+      <w:spacing w:line="360" w:lineRule="auto"/>
+    </w:pPr>
+  </w:style>
+  <w:style w:type="paragraph" w:styleId="berschrift10">
+    <w:name w:val="heading 1"/>
+    <w:basedOn w:val="Standard"/>
+    <w:next w:val="Standard"/>
+    <w:link w:val="berschrift1Zchn"/>
+    <w:uiPriority w:val="9"/>
+    <w:qFormat/>
+    <w:rsid w:val="0008274F"/>
+    <w:pPr>
+      <w:keepNext/>
+      <w:keepLines/>
+      <w:spacing w:before="240" w:after="0"/>
+      <w:outlineLvl w:val="0"/>
+    </w:pPr>
+    <w:rPr>
+      <w:rFonts w:ascii="Calibri" w:eastAsiaTheme="majorEastAsia" w:hAnsi="Calibri" w:cstheme="majorBidi"/>
+      <w:b/>
+      <w:sz w:val="32"/>
+      <w:szCs w:val="32"/>
+    </w:rPr>
+  </w:style>
+  <w:style w:type="paragraph" w:styleId="berschrift20">
+    <w:name w:val="heading 2"/>
+    <w:basedOn w:val="Standard"/>
+    <w:next w:val="Standard"/>
+    <w:link w:val="berschrift2Zchn"/>
+    <w:uiPriority w:val="9"/>
+    <w:unhideWhenUsed/>
+    <w:qFormat/>
+    <w:rsid w:val="00525098"/>
+    <w:pPr>
+      <w:keepNext/>
+      <w:keepLines/>
+      <w:numPr>
+        <w:numId w:val="2"/>
+      </w:numPr>
+      <w:spacing w:before="40" w:after="0"/>
+      <w:outlineLvl w:val="1"/>
+    </w:pPr>
+    <w:rPr>
+      <w:rFonts w:asciiTheme="majorHAnsi" w:eastAsiaTheme="majorEastAsia" w:hAnsiTheme="majorHAnsi" w:cstheme="majorBidi"/>
+      <w:b/>
+      <w:sz w:val="26"/>
+      <w:szCs w:val="26"/>
+    </w:rPr>
+  </w:style>
+  <w:style w:type="paragraph" w:styleId="berschrift3">
+    <w:name w:val="heading 3"/>
+    <w:basedOn w:val="Standard"/>
+    <w:next w:val="Standard"/>
+    <w:link w:val="berschrift3Zchn"/>
+    <w:uiPriority w:val="9"/>
+    <w:unhideWhenUsed/>
+    <w:qFormat/>
+    <w:rsid w:val="00525098"/>
+    <w:pPr>
+      <w:keepNext/>
+      <w:keepLines/>
+      <w:numPr>
+        <w:numId w:val="1"/>
+      </w:numPr>
+      <w:spacing w:before="40" w:after="0"/>
+      <w:outlineLvl w:val="2"/>
+    </w:pPr>
+    <w:rPr>
+      <w:rFonts w:asciiTheme="majorHAnsi" w:eastAsiaTheme="majorEastAsia" w:hAnsiTheme="majorHAnsi" w:cstheme="majorBidi"/>
+      <w:b/>
+      <w:sz w:val="24"/>
+      <w:szCs w:val="24"/>
+    </w:rPr>
+  </w:style>
+  <w:style w:type="paragraph" w:styleId="berschrift4">
+    <w:name w:val="heading 4"/>
+    <w:basedOn w:val="Standard"/>
+    <w:next w:val="Standard"/>
+    <w:link w:val="berschrift4Zchn"/>
+    <w:uiPriority w:val="9"/>
+    <w:unhideWhenUsed/>
+    <w:qFormat/>
+    <w:rsid w:val="002D542B"/>
+    <w:pPr>
+      <w:keepNext/>
+      <w:keepLines/>
+      <w:spacing w:before="40" w:after="0"/>
+      <w:outlineLvl w:val="3"/>
+    </w:pPr>
+    <w:rPr>
+      <w:rFonts w:asciiTheme="majorHAnsi" w:eastAsiaTheme="majorEastAsia" w:hAnsiTheme="majorHAnsi" w:cstheme="majorBidi"/>
+      <w:i/>
+      <w:iCs/>
+      <w:color w:val="365F91" w:themeColor="accent1" w:themeShade="BF"/>
+    </w:rPr>
+  </w:style>
+  <w:style w:type="character" w:default="1" w:styleId="Absatz-Standardschriftart">
+    <w:name w:val="Default Paragraph Font"/>
+    <w:uiPriority w:val="1"/>
+    <w:semiHidden/>
+    <w:unhideWhenUsed/>
+  </w:style>
+  <w:style w:type="table" w:default="1" w:styleId="NormaleTabelle">
+    <w:name w:val="Normal Table"/>
+    <w:uiPriority w:val="99"/>
+    <w:semiHidden/>
+    <w:unhideWhenUsed/>
+    <w:tblPr>
+      <w:tblInd w:w="0" w:type="dxa"/>
+      <w:tblCellMar>
+        <w:top w:w="0" w:type="dxa"/>
+        <w:left w:w="108" w:type="dxa"/>
+        <w:bottom w:w="0" w:type="dxa"/>
+        <w:right w:w="108" w:type="dxa"/>
+      </w:tblCellMar>
+    </w:tblPr>
+  </w:style>
+  <w:style w:type="numbering" w:default="1" w:styleId="KeineListe">
+    <w:name w:val="No List"/>
+    <w:uiPriority w:val="99"/>
+    <w:semiHidden/>
+    <w:unhideWhenUsed/>
+  </w:style>
+  <w:style w:type="paragraph" w:styleId="Kopfzeile">
+    <w:name w:val="header"/>
+    <w:basedOn w:val="Standard"/>
+    <w:link w:val="KopfzeileZchn"/>
+    <w:uiPriority w:val="99"/>
+    <w:unhideWhenUsed/>
+    <w:rsid w:val="00302A86"/>
+    <w:pPr>
+      <w:tabs>
+        <w:tab w:val="center" w:pos="4536"/>
+        <w:tab w:val="right" w:pos="9072"/>
+      </w:tabs>
+      <w:spacing w:after="0" w:line="240" w:lineRule="auto"/>
+    </w:pPr>
+  </w:style>
+  <w:style w:type="character" w:customStyle="1" w:styleId="KopfzeileZchn">
+    <w:name w:val="Kopfzeile Zchn"/>
+    <w:basedOn w:val="Absatz-Standardschriftart"/>
+    <w:link w:val="Kopfzeile"/>
+    <w:uiPriority w:val="99"/>
+    <w:rsid w:val="00302A86"/>
+  </w:style>
+  <w:style w:type="paragraph" w:styleId="Fuzeile">
+    <w:name w:val="footer"/>
+    <w:basedOn w:val="Standard"/>
+    <w:link w:val="FuzeileZchn"/>
+    <w:uiPriority w:val="99"/>
+    <w:unhideWhenUsed/>
+    <w:rsid w:val="00302A86"/>
+    <w:pPr>
+      <w:tabs>
+        <w:tab w:val="center" w:pos="4536"/>
+        <w:tab w:val="right" w:pos="9072"/>
+      </w:tabs>
+      <w:spacing w:after="0" w:line="240" w:lineRule="auto"/>
+    </w:pPr>
+  </w:style>
+  <w:style w:type="character" w:customStyle="1" w:styleId="FuzeileZchn">
+    <w:name w:val="Fußzeile Zchn"/>
+    <w:basedOn w:val="Absatz-Standardschriftart"/>
+    <w:link w:val="Fuzeile"/>
+    <w:uiPriority w:val="99"/>
+    <w:rsid w:val="00302A86"/>
+  </w:style>
+  <w:style w:type="paragraph" w:customStyle="1" w:styleId="paragraph">
+    <w:name w:val="paragraph"/>
+    <w:basedOn w:val="Standard"/>
+    <w:rsid w:val="006D4A6D"/>
+    <w:pPr>
+      <w:spacing w:before="100" w:beforeAutospacing="1" w:after="100" w:afterAutospacing="1" w:line="240" w:lineRule="auto"/>
+    </w:pPr>
+    <w:rPr>
+      <w:rFonts w:ascii="Times New Roman" w:eastAsia="Times New Roman" w:hAnsi="Times New Roman" w:cs="Times New Roman"/>
+      <w:sz w:val="24"/>
+      <w:szCs w:val="24"/>
+      <w:lang w:eastAsia="de-DE"/>
+    </w:rPr>
+  </w:style>
+  <w:style w:type="character" w:customStyle="1" w:styleId="normaltextrun">
+    <w:name w:val="normaltextrun"/>
+    <w:basedOn w:val="Absatz-Standardschriftart"/>
+    <w:rsid w:val="006D4A6D"/>
+  </w:style>
+  <w:style w:type="character" w:customStyle="1" w:styleId="eop">
+    <w:name w:val="eop"/>
+    <w:basedOn w:val="Absatz-Standardschriftart"/>
+    <w:rsid w:val="006D4A6D"/>
+  </w:style>
+  <w:style w:type="character" w:customStyle="1" w:styleId="apple-converted-space">
+    <w:name w:val="apple-converted-space"/>
+    <w:basedOn w:val="Absatz-Standardschriftart"/>
+    <w:rsid w:val="006D4A6D"/>
+  </w:style>
+  <w:style w:type="character" w:customStyle="1" w:styleId="spellingerror">
+    <w:name w:val="spellingerror"/>
+    <w:basedOn w:val="Absatz-Standardschriftart"/>
+    <w:rsid w:val="006D4A6D"/>
+  </w:style>
+  <w:style w:type="table" w:styleId="Tabellenraster">
+    <w:name w:val="Table Grid"/>
+    <w:basedOn w:val="NormaleTabelle"/>
+    <w:uiPriority w:val="39"/>
+    <w:rsid w:val="00CF6495"/>
+    <w:pPr>
+      <w:spacing w:after="0" w:line="240" w:lineRule="auto"/>
+    </w:pPr>
+    <w:tblPr>
+      <w:tblBorders>
+        <w:top w:val="single" w:sz="4" w:space="0" w:color="auto"/>
+        <w:left w:val="single" w:sz="4" w:space="0" w:color="auto"/>
+        <w:bottom w:val="single" w:sz="4" w:space="0" w:color="auto"/>
+        <w:right w:val="single" w:sz="4" w:space="0" w:color="auto"/>
+        <w:insideH w:val="single" w:sz="4" w:space="0" w:color="auto"/>
+        <w:insideV w:val="single" w:sz="4" w:space="0" w:color="auto"/>
+      </w:tblBorders>
+    </w:tblPr>
+  </w:style>
+  <w:style w:type="paragraph" w:styleId="Listenabsatz">
+    <w:name w:val="List Paragraph"/>
+    <w:basedOn w:val="Standard"/>
+    <w:link w:val="ListenabsatzZchn"/>
+    <w:uiPriority w:val="34"/>
+    <w:qFormat/>
+    <w:rsid w:val="00CF6495"/>
+    <w:pPr>
+      <w:spacing w:after="200" w:line="276" w:lineRule="auto"/>
+      <w:ind w:left="720"/>
+      <w:contextualSpacing/>
+    </w:pPr>
+  </w:style>
+  <w:style w:type="paragraph" w:styleId="KeinLeerraum">
+    <w:name w:val="No Spacing"/>
+    <w:link w:val="KeinLeerraumZchn"/>
+    <w:uiPriority w:val="1"/>
+    <w:qFormat/>
+    <w:rsid w:val="00182A00"/>
+    <w:pPr>
+      <w:spacing w:after="0" w:line="240" w:lineRule="auto"/>
+    </w:pPr>
+    <w:rPr>
+      <w:rFonts w:eastAsiaTheme="minorEastAsia"/>
+      <w:lang w:eastAsia="zh-CN"/>
+    </w:rPr>
+  </w:style>
+  <w:style w:type="character" w:customStyle="1" w:styleId="KeinLeerraumZchn">
+    <w:name w:val="Kein Leerraum Zchn"/>
+    <w:basedOn w:val="Absatz-Standardschriftart"/>
+    <w:link w:val="KeinLeerraum"/>
+    <w:uiPriority w:val="1"/>
+    <w:rsid w:val="00182A00"/>
+    <w:rPr>
+      <w:rFonts w:eastAsiaTheme="minorEastAsia"/>
+      <w:lang w:val="de-DE" w:eastAsia="zh-CN"/>
+    </w:rPr>
+  </w:style>
+  <w:style w:type="character" w:customStyle="1" w:styleId="berschrift1Zchn">
+    <w:name w:val="Überschrift 1 Zchn"/>
+    <w:basedOn w:val="Absatz-Standardschriftart"/>
+    <w:link w:val="berschrift10"/>
+    <w:uiPriority w:val="9"/>
+    <w:rsid w:val="0008274F"/>
+    <w:rPr>
+      <w:rFonts w:ascii="Calibri" w:eastAsiaTheme="majorEastAsia" w:hAnsi="Calibri" w:cstheme="majorBidi"/>
+      <w:b/>
+      <w:sz w:val="32"/>
+      <w:szCs w:val="32"/>
+    </w:rPr>
+  </w:style>
+  <w:style w:type="paragraph" w:styleId="Inhaltsverzeichnisberschrift">
+    <w:name w:val="TOC Heading"/>
+    <w:basedOn w:val="berschrift10"/>
+    <w:next w:val="Standard"/>
+    <w:uiPriority w:val="39"/>
+    <w:unhideWhenUsed/>
+    <w:qFormat/>
+    <w:rsid w:val="0008274F"/>
+    <w:pPr>
+      <w:outlineLvl w:val="9"/>
+    </w:pPr>
+    <w:rPr>
+      <w:lang w:eastAsia="de-DE"/>
+    </w:rPr>
+  </w:style>
+  <w:style w:type="paragraph" w:styleId="Verzeichnis1">
+    <w:name w:val="toc 1"/>
+    <w:basedOn w:val="Standard"/>
+    <w:next w:val="Standard"/>
+    <w:autoRedefine/>
+    <w:uiPriority w:val="39"/>
+    <w:unhideWhenUsed/>
+    <w:qFormat/>
+    <w:rsid w:val="00C66B22"/>
+    <w:pPr>
+      <w:spacing w:after="100"/>
+    </w:pPr>
+  </w:style>
+  <w:style w:type="character" w:styleId="Hyperlink">
+    <w:name w:val="Hyperlink"/>
+    <w:basedOn w:val="Absatz-Standardschriftart"/>
+    <w:uiPriority w:val="99"/>
+    <w:unhideWhenUsed/>
+    <w:rsid w:val="00C66B22"/>
+    <w:rPr>
+      <w:color w:val="0000FF" w:themeColor="hyperlink"/>
+      <w:u w:val="single"/>
+    </w:rPr>
+  </w:style>
+  <w:style w:type="character" w:customStyle="1" w:styleId="berschrift2Zchn">
+    <w:name w:val="Überschrift 2 Zchn"/>
+    <w:basedOn w:val="Absatz-Standardschriftart"/>
+    <w:link w:val="berschrift20"/>
+    <w:uiPriority w:val="9"/>
+    <w:rsid w:val="00525098"/>
+    <w:rPr>
+      <w:rFonts w:asciiTheme="majorHAnsi" w:eastAsiaTheme="majorEastAsia" w:hAnsiTheme="majorHAnsi" w:cstheme="majorBidi"/>
+      <w:b/>
+      <w:sz w:val="26"/>
+      <w:szCs w:val="26"/>
+    </w:rPr>
+  </w:style>
+  <w:style w:type="character" w:customStyle="1" w:styleId="berschrift3Zchn">
+    <w:name w:val="Überschrift 3 Zchn"/>
+    <w:basedOn w:val="Absatz-Standardschriftart"/>
+    <w:link w:val="berschrift3"/>
+    <w:uiPriority w:val="9"/>
+    <w:rsid w:val="00525098"/>
+    <w:rPr>
+      <w:rFonts w:asciiTheme="majorHAnsi" w:eastAsiaTheme="majorEastAsia" w:hAnsiTheme="majorHAnsi" w:cstheme="majorBidi"/>
+      <w:b/>
+      <w:sz w:val="24"/>
+      <w:szCs w:val="24"/>
+    </w:rPr>
+  </w:style>
+  <w:style w:type="paragraph" w:styleId="Sprechblasentext">
+    <w:name w:val="Balloon Text"/>
+    <w:basedOn w:val="Standard"/>
+    <w:link w:val="SprechblasentextZchn"/>
+    <w:uiPriority w:val="99"/>
+    <w:semiHidden/>
+    <w:unhideWhenUsed/>
+    <w:rsid w:val="00761D23"/>
+    <w:pPr>
+      <w:spacing w:after="0" w:line="240" w:lineRule="auto"/>
+    </w:pPr>
+    <w:rPr>
+      <w:rFonts w:ascii="Tahoma" w:hAnsi="Tahoma" w:cs="Tahoma"/>
+      <w:sz w:val="16"/>
+      <w:szCs w:val="16"/>
+    </w:rPr>
+  </w:style>
+  <w:style w:type="character" w:customStyle="1" w:styleId="SprechblasentextZchn">
+    <w:name w:val="Sprechblasentext Zchn"/>
+    <w:basedOn w:val="Absatz-Standardschriftart"/>
+    <w:link w:val="Sprechblasentext"/>
+    <w:uiPriority w:val="99"/>
+    <w:semiHidden/>
+    <w:rsid w:val="00761D23"/>
+    <w:rPr>
+      <w:rFonts w:ascii="Tahoma" w:hAnsi="Tahoma" w:cs="Tahoma"/>
+      <w:sz w:val="16"/>
+      <w:szCs w:val="16"/>
+    </w:rPr>
+  </w:style>
+  <w:style w:type="paragraph" w:styleId="Verzeichnis2">
+    <w:name w:val="toc 2"/>
+    <w:basedOn w:val="Standard"/>
+    <w:next w:val="Standard"/>
+    <w:autoRedefine/>
+    <w:uiPriority w:val="39"/>
+    <w:unhideWhenUsed/>
+    <w:qFormat/>
+    <w:rsid w:val="00B401D0"/>
+    <w:pPr>
+      <w:spacing w:after="100"/>
+      <w:ind w:left="220"/>
+    </w:pPr>
+  </w:style>
+  <w:style w:type="character" w:styleId="IntensiveHervorhebung">
+    <w:name w:val="Intense Emphasis"/>
+    <w:basedOn w:val="Absatz-Standardschriftart"/>
+    <w:uiPriority w:val="21"/>
+    <w:qFormat/>
+    <w:rsid w:val="00741FE6"/>
+    <w:rPr>
+      <w:b/>
+      <w:bCs/>
+      <w:i/>
+      <w:iCs/>
+      <w:color w:val="4F81BD" w:themeColor="accent1"/>
+    </w:rPr>
+  </w:style>
+  <w:style w:type="paragraph" w:styleId="Verzeichnis3">
+    <w:name w:val="toc 3"/>
+    <w:basedOn w:val="Standard"/>
+    <w:next w:val="Standard"/>
+    <w:autoRedefine/>
+    <w:uiPriority w:val="39"/>
+    <w:semiHidden/>
+    <w:unhideWhenUsed/>
+    <w:qFormat/>
+    <w:rsid w:val="009E153D"/>
+    <w:pPr>
+      <w:spacing w:after="100" w:line="276" w:lineRule="auto"/>
+      <w:ind w:left="440"/>
+    </w:pPr>
+    <w:rPr>
+      <w:rFonts w:eastAsiaTheme="minorEastAsia"/>
+      <w:lang w:eastAsia="de-DE"/>
+    </w:rPr>
+  </w:style>
+  <w:style w:type="paragraph" w:customStyle="1" w:styleId="berschrift1">
+    <w:name w:val="Überschrift1"/>
+    <w:basedOn w:val="berschrift10"/>
+    <w:link w:val="berschrift1Zchn0"/>
+    <w:qFormat/>
+    <w:rsid w:val="00E16C06"/>
+    <w:pPr>
+      <w:numPr>
+        <w:numId w:val="4"/>
+      </w:numPr>
+      <w:spacing w:before="0"/>
+      <w:jc w:val="both"/>
+    </w:pPr>
+    <w:rPr>
+      <w:color w:val="4F81BD" w:themeColor="accent1"/>
+    </w:rPr>
+  </w:style>
+  <w:style w:type="paragraph" w:customStyle="1" w:styleId="berschrift2">
+    <w:name w:val="Überschrift2"/>
+    <w:basedOn w:val="Listenabsatz"/>
+    <w:link w:val="berschrift2Zchn0"/>
+    <w:qFormat/>
+    <w:rsid w:val="009E153D"/>
+    <w:pPr>
+      <w:numPr>
+        <w:ilvl w:val="1"/>
+        <w:numId w:val="3"/>
+      </w:numPr>
+      <w:spacing w:after="0" w:line="360" w:lineRule="auto"/>
+    </w:pPr>
+    <w:rPr>
+      <w:b/>
+      <w:color w:val="4F81BD" w:themeColor="accent1"/>
+      <w:sz w:val="32"/>
+    </w:rPr>
+  </w:style>
+  <w:style w:type="character" w:customStyle="1" w:styleId="ListenabsatzZchn">
+    <w:name w:val="Listenabsatz Zchn"/>
+    <w:basedOn w:val="Absatz-Standardschriftart"/>
+    <w:link w:val="Listenabsatz"/>
+    <w:uiPriority w:val="34"/>
+    <w:rsid w:val="009E153D"/>
+  </w:style>
+  <w:style w:type="character" w:customStyle="1" w:styleId="berschrift1Zchn0">
+    <w:name w:val="Überschrift1 Zchn"/>
+    <w:basedOn w:val="ListenabsatzZchn"/>
+    <w:link w:val="berschrift1"/>
+    <w:rsid w:val="00E16C06"/>
+    <w:rPr>
+      <w:rFonts w:ascii="Calibri" w:eastAsiaTheme="majorEastAsia" w:hAnsi="Calibri" w:cstheme="majorBidi"/>
+      <w:b/>
+      <w:color w:val="4F81BD" w:themeColor="accent1"/>
+      <w:sz w:val="32"/>
+      <w:szCs w:val="32"/>
+    </w:rPr>
+  </w:style>
+  <w:style w:type="character" w:customStyle="1" w:styleId="berschrift2Zchn0">
+    <w:name w:val="Überschrift2 Zchn"/>
+    <w:basedOn w:val="ListenabsatzZchn"/>
+    <w:link w:val="berschrift2"/>
+    <w:rsid w:val="009E153D"/>
+    <w:rPr>
+      <w:b/>
+      <w:color w:val="4F81BD" w:themeColor="accent1"/>
+      <w:sz w:val="32"/>
+    </w:rPr>
+  </w:style>
+  <w:style w:type="character" w:styleId="Platzhaltertext">
+    <w:name w:val="Placeholder Text"/>
+    <w:basedOn w:val="Absatz-Standardschriftart"/>
+    <w:uiPriority w:val="99"/>
+    <w:semiHidden/>
+    <w:rsid w:val="007E3B84"/>
+    <w:rPr>
+      <w:color w:val="808080"/>
+    </w:rPr>
+  </w:style>
+  <w:style w:type="paragraph" w:customStyle="1" w:styleId="berschrift30">
+    <w:name w:val="Überschrift3"/>
+    <w:basedOn w:val="berschrift10"/>
+    <w:next w:val="Standard"/>
+    <w:link w:val="berschrift3Zchn0"/>
+    <w:qFormat/>
+    <w:rsid w:val="00E16C06"/>
+    <w:pPr>
+      <w:numPr>
+        <w:ilvl w:val="2"/>
+        <w:numId w:val="4"/>
+      </w:numPr>
+      <w:spacing w:before="0"/>
+      <w:ind w:left="1304" w:hanging="510"/>
+      <w:jc w:val="both"/>
+    </w:pPr>
+    <w:rPr>
+      <w:color w:val="4F81BD" w:themeColor="accent1"/>
+      <w:sz w:val="24"/>
+      <w:szCs w:val="24"/>
+    </w:rPr>
+  </w:style>
+  <w:style w:type="character" w:styleId="Fett">
+    <w:name w:val="Strong"/>
+    <w:basedOn w:val="Absatz-Standardschriftart"/>
+    <w:uiPriority w:val="22"/>
+    <w:qFormat/>
+    <w:rsid w:val="00E16C06"/>
+    <w:rPr>
+      <w:b/>
+      <w:bCs/>
+    </w:rPr>
+  </w:style>
+  <w:style w:type="character" w:customStyle="1" w:styleId="berschrift3Zchn0">
+    <w:name w:val="Überschrift3 Zchn"/>
+    <w:basedOn w:val="berschrift1Zchn"/>
+    <w:link w:val="berschrift30"/>
+    <w:rsid w:val="00E16C06"/>
+    <w:rPr>
+      <w:rFonts w:ascii="Calibri" w:eastAsiaTheme="majorEastAsia" w:hAnsi="Calibri" w:cstheme="majorBidi"/>
+      <w:b/>
+      <w:color w:val="4F81BD" w:themeColor="accent1"/>
+      <w:sz w:val="24"/>
+      <w:szCs w:val="24"/>
+    </w:rPr>
+  </w:style>
+  <w:style w:type="character" w:customStyle="1" w:styleId="berschrift4Zchn">
+    <w:name w:val="Überschrift 4 Zchn"/>
+    <w:basedOn w:val="Absatz-Standardschriftart"/>
+    <w:link w:val="berschrift4"/>
+    <w:uiPriority w:val="9"/>
+    <w:rsid w:val="002D542B"/>
+    <w:rPr>
+      <w:rFonts w:asciiTheme="majorHAnsi" w:eastAsiaTheme="majorEastAsia" w:hAnsiTheme="majorHAnsi" w:cstheme="majorBidi"/>
+      <w:i/>
+      <w:iCs/>
+      <w:color w:val="365F91" w:themeColor="accent1" w:themeShade="BF"/>
+    </w:rPr>
+  </w:style>
+  <w:style w:type="paragraph" w:customStyle="1" w:styleId="berschrift40">
+    <w:name w:val="Überschrift4"/>
+    <w:basedOn w:val="berschrift30"/>
+    <w:next w:val="Standard"/>
+    <w:link w:val="berschrift4Zchn0"/>
+    <w:qFormat/>
+    <w:rsid w:val="002D542B"/>
+    <w:pPr>
+      <w:numPr>
+        <w:ilvl w:val="0"/>
+        <w:numId w:val="0"/>
+      </w:numPr>
+      <w:ind w:left="720"/>
+    </w:pPr>
+  </w:style>
+  <w:style w:type="character" w:customStyle="1" w:styleId="berschrift4Zchn0">
+    <w:name w:val="Überschrift4 Zchn"/>
+    <w:basedOn w:val="berschrift3Zchn0"/>
+    <w:link w:val="berschrift40"/>
+    <w:rsid w:val="002D542B"/>
+    <w:rPr>
+      <w:rFonts w:ascii="Calibri" w:eastAsiaTheme="majorEastAsia" w:hAnsi="Calibri" w:cstheme="majorBidi"/>
+      <w:b/>
+      <w:color w:val="4F81BD" w:themeColor="accent1"/>
+      <w:sz w:val="24"/>
+      <w:szCs w:val="24"/>
+    </w:rPr>
+  </w:style>
+  <w:style w:type="paragraph" w:styleId="Beschriftung">
+    <w:name w:val="caption"/>
+    <w:basedOn w:val="Standard"/>
+    <w:next w:val="Standard"/>
+    <w:uiPriority w:val="35"/>
+    <w:unhideWhenUsed/>
+    <w:qFormat/>
+    <w:rsid w:val="000D6C9E"/>
+    <w:pPr>
+      <w:spacing w:after="200" w:line="240" w:lineRule="auto"/>
+    </w:pPr>
+    <w:rPr>
+      <w:i/>
+      <w:iCs/>
+      <w:color w:val="1F497D" w:themeColor="text2"/>
+      <w:sz w:val="18"/>
+      <w:szCs w:val="18"/>
+    </w:rPr>
+  </w:style>
+  <w:style w:type="paragraph" w:styleId="berarbeitung">
+    <w:name w:val="Revision"/>
+    <w:hidden/>
+    <w:uiPriority w:val="99"/>
+    <w:semiHidden/>
+    <w:rsid w:val="00213F77"/>
+    <w:pPr>
+      <w:spacing w:after="0" w:line="240" w:lineRule="auto"/>
+    </w:pPr>
+  </w:style>
+  <w:style w:type="paragraph" w:styleId="Abbildungsverzeichnis">
+    <w:name w:val="table of figures"/>
+    <w:basedOn w:val="Standard"/>
+    <w:next w:val="Standard"/>
+    <w:uiPriority w:val="99"/>
+    <w:unhideWhenUsed/>
+    <w:rsid w:val="004C51E7"/>
+    <w:pPr>
+      <w:spacing w:after="0"/>
+    </w:pPr>
+  </w:style>
+</w:styles>
+</file>
+
+<file path=word/stylesWithEffects.xml><?xml version="1.0" encoding="utf-8"?>
+<w:styles xmlns:wpc="http://schemas.microsoft.com/office/word/2010/wordprocessingCanvas" xmlns:mc="http://schemas.openxmlformats.org/markup-compatibility/2006" xmlns:o="urn:schemas-microsoft-com:office:office" xmlns:r="http://schemas.openxmlformats.org/officeDocument/2006/relationships" xmlns:m="http://schemas.openxmlformats.org/officeDocument/2006/math" xmlns:v="urn:schemas-microsoft-com:vml" xmlns:wp14="http://schemas.microsoft.com/office/word/2010/wordprocessingDrawing" xmlns:wp="http://schemas.openxmlformats.org/drawingml/2006/wordprocessingDrawing" xmlns:w10="urn:schemas-microsoft-com:office:word" xmlns:w="http://schemas.openxmlformats.org/wordprocessingml/2006/main" xmlns:w14="http://schemas.microsoft.com/office/word/2010/wordml" xmlns:wpg="http://schemas.microsoft.com/office/word/2010/wordprocessingGroup" xmlns:wpi="http://schemas.microsoft.com/office/word/2010/wordprocessingInk" xmlns:wne="http://schemas.microsoft.com/office/word/2006/wordml" xmlns:wps="http://schemas.microsoft.com/office/word/2010/wordprocessingShape" mc:Ignorable="w14 wp14">
+  <w:docDefaults>
+    <w:rPrDefault>
+      <w:rPr>
+        <w:rFonts w:asciiTheme="minorHAnsi" w:eastAsiaTheme="minorHAnsi" w:hAnsiTheme="minorHAnsi" w:cstheme="minorBidi"/>
+        <w:sz w:val="22"/>
+        <w:szCs w:val="22"/>
+        <w:lang w:val="de-DE" w:eastAsia="en-US" w:bidi="ar-SA"/>
+      </w:rPr>
+    </w:rPrDefault>
+    <w:pPrDefault>
+      <w:pPr>
+        <w:spacing w:after="160" w:line="259" w:lineRule="auto"/>
+      </w:pPr>
+    </w:pPrDefault>
+  </w:docDefaults>
+  <w:latentStyles w:defLockedState="0" w:defUIPriority="99" w:defSemiHidden="1" w:defUnhideWhenUsed="1" w:defQFormat="0" w:count="267">
+    <w:lsdException w:name="Normal" w:semiHidden="0" w:uiPriority="0" w:unhideWhenUsed="0" w:qFormat="1"/>
+    <w:lsdException w:name="heading 1" w:semiHidden="0" w:uiPriority="9" w:unhideWhenUsed="0" w:qFormat="1"/>
+    <w:lsdException w:name="heading 2" w:uiPriority="9" w:qFormat="1"/>
+    <w:lsdException w:name="heading 3" w:uiPriority="9" w:qFormat="1"/>
+    <w:lsdException w:name="heading 4" w:uiPriority="9" w:qFormat="1"/>
+    <w:lsdException w:name="heading 5" w:uiPriority="9" w:qFormat="1"/>
+    <w:lsdException w:name="heading 6" w:uiPriority="9" w:qFormat="1"/>
+    <w:lsdException w:name="heading 7" w:uiPriority="9" w:qFormat="1"/>
+    <w:lsdException w:name="heading 8" w:uiPriority="9" w:qFormat="1"/>
+    <w:lsdException w:name="heading 9" w:uiPriority="9" w:qFormat="1"/>
+    <w:lsdException w:name="toc 1" w:uiPriority="39" w:qFormat="1"/>
+    <w:lsdException w:name="toc 2" w:uiPriority="39" w:qFormat="1"/>
+    <w:lsdException w:name="toc 3" w:uiPriority="39" w:qFormat="1"/>
+    <w:lsdException w:name="toc 4" w:uiPriority="39"/>
+    <w:lsdException w:name="toc 5" w:uiPriority="39"/>
+    <w:lsdException w:name="toc 6" w:uiPriority="39"/>
+    <w:lsdException w:name="toc 7" w:uiPriority="39"/>
+    <w:lsdException w:name="toc 8" w:uiPriority="39"/>
+    <w:lsdException w:name="toc 9" w:uiPriority="39"/>
+    <w:lsdException w:name="caption" w:uiPriority="35" w:qFormat="1"/>
+    <w:lsdException w:name="Title" w:semiHidden="0" w:uiPriority="10" w:unhideWhenUsed="0" w:qFormat="1"/>
+    <w:lsdException w:name="Default Paragraph Font" w:uiPriority="1"/>
+    <w:lsdException w:name="Subtitle" w:semiHidden="0" w:uiPriority="11" w:unhideWhenUsed="0" w:qFormat="1"/>
+    <w:lsdException w:name="Strong" w:semiHidden="0" w:uiPriority="22" w:unhideWhenUsed="0" w:qFormat="1"/>
+    <w:lsdException w:name="Emphasis" w:semiHidden="0" w:uiPriority="20" w:unhideWhenUsed="0" w:qFormat="1"/>
+    <w:lsdException w:name="Table Grid" w:semiHidden="0" w:uiPriority="39" w:unhideWhenUsed="0"/>
+    <w:lsdException w:name="Placeholder Text" w:unhideWhenUsed="0"/>
+    <w:lsdException w:name="No Spacing" w:semiHidden="0" w:uiPriority="1" w:unhideWhenUsed="0" w:qFormat="1"/>
+    <w:lsdException w:name="Light Shading" w:semiHidden="0" w:uiPriority="60" w:unhideWhenUsed="0"/>
+    <w:lsdException w:name="Light List" w:semiHidden="0" w:uiPriority="61" w:unhideWhenUsed="0"/>
+    <w:lsdException w:name="Light Grid" w:semiHidden="0" w:uiPriority="62" w:unhideWhenUsed="0"/>
+    <w:lsdException w:name="Medium Shading 1" w:semiHidden="0" w:uiPriority="63" w:unhideWhenUsed="0"/>
+    <w:lsdException w:name="Medium Shading 2" w:semiHidden="0" w:uiPriority="64" w:unhideWhenUsed="0"/>
+    <w:lsdException w:name="Medium List 1" w:semiHidden="0" w:uiPriority="65" w:unhideWhenUsed="0"/>
+    <w:lsdException w:name="Medium List 2" w:semiHidden="0" w:uiPriority="66" w:unhideWhenUsed="0"/>
+    <w:lsdException w:name="Medium Grid 1" w:semiHidden="0" w:uiPriority="67" w:unhideWhenUsed="0"/>
+    <w:lsdException w:name="Medium Grid 2" w:semiHidden="0" w:uiPriority="68" w:unhideWhenUsed="0"/>
+    <w:lsdException w:name="Medium Grid 3" w:semiHidden="0" w:uiPriority="69" w:unhideWhenUsed="0"/>
+    <w:lsdException w:name="Dark List" w:semiHidden="0" w:uiPriority="70" w:unhideWhenUsed="0"/>
+    <w:lsdException w:name="Colorful Shading" w:semiHidden="0" w:uiPriority="71" w:unhideWhenUsed="0"/>
+    <w:lsdException w:name="Colorful List" w:semiHidden="0" w:uiPriority="72" w:unhideWhenUsed="0"/>
+    <w:lsdException w:name="Colorful Grid" w:semiHidden="0" w:uiPriority="73" w:unhideWhenUsed="0"/>
+    <w:lsdException w:name="Light Shading Accent 1" w:semiHidden="0" w:uiPriority="60" w:unhideWhenUsed="0"/>
+    <w:lsdException w:name="Light List Accent 1" w:semiHidden="0" w:uiPriority="61" w:unhideWhenUsed="0"/>
+    <w:lsdException w:name="Light Grid Accent 1" w:semiHidden="0" w:uiPriority="62" w:unhideWhenUsed="0"/>
+    <w:lsdException w:name="Medium Shading 1 Accent 1" w:semiHidden="0" w:uiPriority="63" w:unhideWhenUsed="0"/>
+    <w:lsdException w:name="Medium Shading 2 Accent 1" w:semiHidden="0" w:uiPriority="64" w:unhideWhenUsed="0"/>
+    <w:lsdException w:name="Medium List 1 Accent 1" w:semiHidden="0" w:uiPriority="65" w:unhideWhenUsed="0"/>
+    <w:lsdException w:name="Revision" w:unhideWhenUsed="0"/>
+    <w:lsdException w:name="List Paragraph" w:semiHidden="0" w:uiPriority="34" w:unhideWhenUsed="0" w:qFormat="1"/>
+    <w:lsdException w:name="Quote" w:semiHidden="0" w:uiPriority="29" w:unhideWhenUsed="0" w:qFormat="1"/>
+    <w:lsdException w:name="Intense Quote" w:semiHidden="0" w:uiPriority="30" w:unhideWhenUsed="0" w:qFormat="1"/>
+    <w:lsdException w:name="Medium List 2 Accent 1" w:semiHidden="0" w:uiPriority="66" w:unhideWhenUsed="0"/>
+    <w:lsdException w:name="Medium Grid 1 Accent 1" w:semiHidden="0" w:uiPriority="67" w:unhideWhenUsed="0"/>
+    <w:lsdException w:name="Medium Grid 2 Accent 1" w:semiHidden="0" w:uiPriority="68" w:unhideWhenUsed="0"/>
+    <w:lsdException w:name="Medium Grid 3 Accent 1" w:semiHidden="0" w:uiPriority="69" w:unhideWhenUsed="0"/>
+    <w:lsdException w:name="Dark List Accent 1" w:semiHidden="0" w:uiPriority="70" w:unhideWhenUsed="0"/>
+    <w:lsdException w:name="Colorful Shading Accent 1" w:semiHidden="0" w:uiPriority="71" w:unhideWhenUsed="0"/>
+    <w:lsdException w:name="Colorful List Accent 1" w:semiHidden="0" w:uiPriority="72" w:unhideWhenUsed="0"/>
+    <w:lsdException w:name="Colorful Grid Accent 1" w:semiHidden="0" w:uiPriority="73" w:unhideWhenUsed="0"/>
+    <w:lsdException w:name="Light Shading Accent 2" w:semiHidden="0" w:uiPriority="60" w:unhideWhenUsed="0"/>
+    <w:lsdException w:name="Light List Accent 2" w:semiHidden="0" w:uiPriority="61" w:unhideWhenUsed="0"/>
+    <w:lsdException w:name="Light Grid Accent 2" w:semiHidden="0" w:uiPriority="62" w:unhideWhenUsed="0"/>
+    <w:lsdException w:name="Medium Shading 1 Accent 2" w:semiHidden="0" w:uiPriority="63" w:unhideWhenUsed="0"/>
+    <w:lsdException w:name="Medium Shading 2 Accent 2" w:semiHidden="0" w:uiPriority="64" w:unhideWhenUsed="0"/>
+    <w:lsdException w:name="Medium List 1 Accent 2" w:semiHidden="0" w:uiPriority="65" w:unhideWhenUsed="0"/>
+    <w:lsdException w:name="Medium List 2 Accent 2" w:semiHidden="0" w:uiPriority="66" w:unhideWhenUsed="0"/>
+    <w:lsdException w:name="Medium Grid 1 Accent 2" w:semiHidden="0" w:uiPriority="67" w:unhideWhenUsed="0"/>
+    <w:lsdException w:name="Medium Grid 2 Accent 2" w:semiHidden="0" w:uiPriority="68" w:unhideWhenUsed="0"/>
+    <w:lsdException w:name="Medium Grid 3 Accent 2" w:semiHidden="0" w:uiPriority="69" w:unhideWhenUsed="0"/>
+    <w:lsdException w:name="Dark List Accent 2" w:semiHidden="0" w:uiPriority="70" w:unhideWhenUsed="0"/>
+    <w:lsdException w:name="Colorful Shading Accent 2" w:semiHidden="0" w:uiPriority="71" w:unhideWhenUsed="0"/>
+    <w:lsdException w:name="Colorful List Accent 2" w:semiHidden="0" w:uiPriority="72" w:unhideWhenUsed="0"/>
+    <w:lsdException w:name="Colorful Grid Accent 2" w:semiHidden="0" w:uiPriority="73" w:unhideWhenUsed="0"/>
+    <w:lsdException w:name="Light Shading Accent 3" w:semiHidden="0" w:uiPriority="60" w:unhideWhenUsed="0"/>
+    <w:lsdException w:name="Light List Accent 3" w:semiHidden="0" w:uiPriority="61" w:unhideWhenUsed="0"/>
+    <w:lsdException w:name="Light Grid Accent 3" w:semiHidden="0" w:uiPriority="62" w:unhideWhenUsed="0"/>
+    <w:lsdException w:name="Medium Shading 1 Accent 3" w:semiHidden="0" w:uiPriority="63" w:unhideWhenUsed="0"/>
+    <w:lsdException w:name="Medium Shading 2 Accent 3" w:semiHidden="0" w:uiPriority="64" w:unhideWhenUsed="0"/>
+    <w:lsdException w:name="Medium List 1 Accent 3" w:semiHidden="0" w:uiPriority="65" w:unhideWhenUsed="0"/>
+    <w:lsdException w:name="Medium List 2 Accent 3" w:semiHidden="0" w:uiPriority="66" w:unhideWhenUsed="0"/>
+    <w:lsdException w:name="Medium Grid 1 Accent 3" w:semiHidden="0" w:uiPriority="67" w:unhideWhenUsed="0"/>
+    <w:lsdException w:name="Medium Grid 2 Accent 3" w:semiHidden="0" w:uiPriority="68" w:unhideWhenUsed="0"/>
+    <w:lsdException w:name="Medium Grid 3 Accent 3" w:semiHidden="0" w:uiPriority="69" w:unhideWhenUsed="0"/>
+    <w:lsdException w:name="Dark List Accent 3" w:semiHidden="0" w:uiPriority="70" w:unhideWhenUsed="0"/>
+    <w:lsdException w:name="Colorful Shading Accent 3" w:semiHidden="0" w:uiPriority="71" w:unhideWhenUsed="0"/>
+    <w:lsdException w:name="Colorful List Accent 3" w:semiHidden="0" w:uiPriority="72" w:unhideWhenUsed="0"/>
+    <w:lsdException w:name="Colorful Grid Accent 3" w:semiHidden="0" w:uiPriority="73" w:unhideWhenUsed="0"/>
+    <w:lsdException w:name="Light Shading Accent 4" w:semiHidden="0" w:uiPriority="60" w:unhideWhenUsed="0"/>
+    <w:lsdException w:name="Light List Accent 4" w:semiHidden="0" w:uiPriority="61" w:unhideWhenUsed="0"/>
+    <w:lsdException w:name="Light Grid Accent 4" w:semiHidden="0" w:uiPriority="62" w:unhideWhenUsed="0"/>
+    <w:lsdException w:name="Medium Shading 1 Accent 4" w:semiHidden="0" w:uiPriority="63" w:unhideWhenUsed="0"/>
+    <w:lsdException w:name="Medium Shading 2 Accent 4" w:semiHidden="0" w:uiPriority="64" w:unhideWhenUsed="0"/>
+    <w:lsdException w:name="Medium List 1 Accent 4" w:semiHidden="0" w:uiPriority="65" w:unhideWhenUsed="0"/>
+    <w:lsdException w:name="Medium List 2 Accent 4" w:semiHidden="0" w:uiPriority="66" w:unhideWhenUsed="0"/>
+    <w:lsdException w:name="Medium Grid 1 Accent 4" w:semiHidden="0" w:uiPriority="67" w:unhideWhenUsed="0"/>
+    <w:lsdException w:name="Medium Grid 2 Accent 4" w:semiHidden="0" w:uiPriority="68" w:unhideWhenUsed="0"/>
+    <w:lsdException w:name="Medium Grid 3 Accent 4" w:semiHidden="0" w:uiPriority="69" w:unhideWhenUsed="0"/>
+    <w:lsdException w:name="Dark List Accent 4" w:semiHidden="0" w:uiPriority="70" w:unhideWhenUsed="0"/>
+    <w:lsdException w:name="Colorful Shading Accent 4" w:semiHidden="0" w:uiPriority="71" w:unhideWhenUsed="0"/>
+    <w:lsdException w:name="Colorful List Accent 4" w:semiHidden="0" w:uiPriority="72" w:unhideWhenUsed="0"/>
+    <w:lsdException w:name="Colorful Grid Accent 4" w:semiHidden="0" w:uiPriority="73" w:unhideWhenUsed="0"/>
+    <w:lsdException w:name="Light Shading Accent 5" w:semiHidden="0" w:uiPriority="60" w:unhideWhenUsed="0"/>
+    <w:lsdException w:name="Light List Accent 5" w:semiHidden="0" w:uiPriority="61" w:unhideWhenUsed="0"/>
+    <w:lsdException w:name="Light Grid Accent 5" w:semiHidden="0" w:uiPriority="62" w:unhideWhenUsed="0"/>
+    <w:lsdException w:name="Medium Shading 1 Accent 5" w:semiHidden="0" w:uiPriority="63" w:unhideWhenUsed="0"/>
+    <w:lsdException w:name="Medium Shading 2 Accent 5" w:semiHidden="0" w:uiPriority="64" w:unhideWhenUsed="0"/>
+    <w:lsdException w:name="Medium List 1 Accent 5" w:semiHidden="0" w:uiPriority="65" w:unhideWhenUsed="0"/>
+    <w:lsdException w:name="Medium List 2 Accent 5" w:semiHidden="0" w:uiPriority="66" w:unhideWhenUsed="0"/>
+    <w:lsdException w:name="Medium Grid 1 Accent 5" w:semiHidden="0" w:uiPriority="67" w:unhideWhenUsed="0"/>
+    <w:lsdException w:name="Medium Grid 2 Accent 5" w:semiHidden="0" w:uiPriority="68" w:unhideWhenUsed="0"/>
+    <w:lsdException w:name="Medium Grid 3 Accent 5" w:semiHidden="0" w:uiPriority="69" w:unhideWhenUsed="0"/>
+    <w:lsdException w:name="Dark List Accent 5" w:semiHidden="0" w:uiPriority="70" w:unhideWhenUsed="0"/>
+    <w:lsdException w:name="Colorful Shading Accent 5" w:semiHidden="0" w:uiPriority="71" w:unhideWhenUsed="0"/>
+    <w:lsdException w:name="Colorful List Accent 5" w:semiHidden="0" w:uiPriority="72" w:unhideWhenUsed="0"/>
+    <w:lsdException w:name="Colorful Grid Accent 5" w:semiHidden="0" w:uiPriority="73" w:unhideWhenUsed="0"/>
+    <w:lsdException w:name="Light Shading Accent 6" w:semiHidden="0" w:uiPriority="60" w:unhideWhenUsed="0"/>
+    <w:lsdException w:name="Light List Accent 6" w:semiHidden="0" w:uiPriority="61" w:unhideWhenUsed="0"/>
+    <w:lsdException w:name="Light Grid Accent 6" w:semiHidden="0" w:uiPriority="62" w:unhideWhenUsed="0"/>
+    <w:lsdException w:name="Medium Shading 1 Accent 6" w:semiHidden="0" w:uiPriority="63" w:unhideWhenUsed="0"/>
+    <w:lsdException w:name="Medium Shading 2 Accent 6" w:semiHidden="0" w:uiPriority="64" w:unhideWhenUsed="0"/>
+    <w:lsdException w:name="Medium List 1 Accent 6" w:semiHidden="0" w:uiPriority="65" w:unhideWhenUsed="0"/>
+    <w:lsdException w:name="Medium List 2 Accent 6" w:semiHidden="0" w:uiPriority="66" w:unhideWhenUsed="0"/>
+    <w:lsdException w:name="Medium Grid 1 Accent 6" w:semiHidden="0" w:uiPriority="67" w:unhideWhenUsed="0"/>
+    <w:lsdException w:name="Medium Grid 2 Accent 6" w:semiHidden="0" w:uiPriority="68" w:unhideWhenUsed="0"/>
+    <w:lsdException w:name="Medium Grid 3 Accent 6" w:semiHidden="0" w:uiPriority="69" w:unhideWhenUsed="0"/>
+    <w:lsdException w:name="Dark List Accent 6" w:semiHidden="0" w:uiPriority="70" w:unhideWhenUsed="0"/>
+    <w:lsdException w:name="Colorful Shading Accent 6" w:semiHidden="0" w:uiPriority="71" w:unhideWhenUsed="0"/>
+    <w:lsdException w:name="Colorful List Accent 6" w:semiHidden="0" w:uiPriority="72" w:unhideWhenUsed="0"/>
+    <w:lsdException w:name="Colorful Grid Accent 6" w:semiHidden="0" w:uiPriority="73" w:unhideWhenUsed="0"/>
+    <w:lsdException w:name="Subtle Emphasis" w:semiHidden="0" w:uiPriority="19" w:unhideWhenUsed="0" w:qFormat="1"/>
+    <w:lsdException w:name="Intense Emphasis" w:semiHidden="0" w:uiPriority="21" w:unhideWhenUsed="0" w:qFormat="1"/>
+    <w:lsdException w:name="Subtle Reference" w:semiHidden="0" w:uiPriority="31" w:unhideWhenUsed="0" w:qFormat="1"/>
+    <w:lsdException w:name="Intense Reference" w:semiHidden="0" w:uiPriority="32" w:unhideWhenUsed="0" w:qFormat="1"/>
+    <w:lsdException w:name="Book Title" w:semiHidden="0" w:uiPriority="33" w:unhideWhenUsed="0" w:qFormat="1"/>
+    <w:lsdException w:name="Bibliography" w:uiPriority="37"/>
+    <w:lsdException w:name="TOC Heading" w:uiPriority="39" w:qFormat="1"/>
   </w:latentStyles>
   <w:style w:type="paragraph" w:default="1" w:styleId="Standard">
     <w:name w:val="Normal"/>
@@ -5774,7 +6513,7 @@
   <a:extraClrSchemeLst/>
   <a:extLst>
     <a:ext uri="{05A4C25C-085E-4340-85A3-A5531E510DB2}">
-      <thm15:themeFamily xmlns:thm15="http://schemas.microsoft.com/office/thememl/2012/main" name="Office Theme" id="{62F939B6-93AF-4DB8-9C6B-D6C7DFDC589F}" vid="{4A3C46E8-61CC-4603-A589-7422A47A8E4A}"/>
+      <thm15:themeFamily xmlns:thm15="http://schemas.microsoft.com/office/thememl/2012/main" xmlns="" name="Office Theme" id="{62F939B6-93AF-4DB8-9C6B-D6C7DFDC589F}" vid="{4A3C46E8-61CC-4603-A589-7422A47A8E4A}"/>
     </a:ext>
   </a:extLst>
 </a:theme>
@@ -5804,7 +6543,7 @@
 </file>
 
 <file path=customXml/itemProps2.xml><?xml version="1.0" encoding="utf-8"?>
-<ds:datastoreItem xmlns:ds="http://schemas.openxmlformats.org/officeDocument/2006/customXml" ds:itemID="{E69CC7DC-F1BA-4514-A7DC-F31EEA9CF98A}">
+<ds:datastoreItem xmlns:ds="http://schemas.openxmlformats.org/officeDocument/2006/customXml" ds:itemID="{36D9ED4A-BE16-44AB-B52F-182C01BEF824}">
   <ds:schemaRefs>
     <ds:schemaRef ds:uri="http://schemas.openxmlformats.org/officeDocument/2006/bibliography"/>
   </ds:schemaRefs>

--- a/Dokumente/Releasenotes.docx
+++ b/Dokumente/Releasenotes.docx
@@ -94,6 +94,7 @@
                                   </w:sdtPr>
                                   <w:sdtEndPr/>
                                   <w:sdtContent>
+                                    <w:proofErr w:type="spellStart"/>
                                     <w:r>
                                       <w:rPr>
                                         <w:color w:val="4F81BD" w:themeColor="accent1"/>
@@ -102,6 +103,7 @@
                                       </w:rPr>
                                       <w:t>Releasenotes</w:t>
                                     </w:r>
+                                    <w:proofErr w:type="spellEnd"/>
                                   </w:sdtContent>
                                 </w:sdt>
                               </w:p>
@@ -139,25 +141,7 @@
                                         <w:sz w:val="28"/>
                                         <w:szCs w:val="28"/>
                                       </w:rPr>
-                                      <w:t>Version 0</w:t>
-                                    </w:r>
-                                    <w:r>
-                                      <w:rPr>
-                                        <w:caps/>
-                                        <w:color w:val="215868" w:themeColor="accent5" w:themeShade="80"/>
-                                        <w:sz w:val="28"/>
-                                        <w:szCs w:val="28"/>
-                                      </w:rPr>
-                                      <w:t>.</w:t>
-                                    </w:r>
-                                    <w:r>
-                                      <w:rPr>
-                                        <w:caps/>
-                                        <w:color w:val="215868" w:themeColor="accent5" w:themeShade="80"/>
-                                        <w:sz w:val="28"/>
-                                        <w:szCs w:val="28"/>
-                                      </w:rPr>
-                                      <w:t>4</w:t>
+                                      <w:t>Version 1.0</w:t>
                                     </w:r>
                                   </w:p>
                                 </w:sdtContent>
@@ -187,6 +171,7 @@
                                         <w:szCs w:val="24"/>
                                       </w:rPr>
                                     </w:pPr>
+                                    <w:proofErr w:type="spellStart"/>
                                     <w:r>
                                       <w:rPr>
                                         <w:color w:val="4BACC6" w:themeColor="accent5"/>
@@ -195,6 +180,7 @@
                                       </w:rPr>
                                       <w:t>TeamSplitter</w:t>
                                     </w:r>
+                                    <w:proofErr w:type="spellEnd"/>
                                   </w:p>
                                 </w:sdtContent>
                               </w:sdt>
@@ -252,6 +238,7 @@
                             </w:sdtPr>
                             <w:sdtEndPr/>
                             <w:sdtContent>
+                              <w:proofErr w:type="spellStart"/>
                               <w:r>
                                 <w:rPr>
                                   <w:color w:val="4F81BD" w:themeColor="accent1"/>
@@ -260,6 +247,7 @@
                                 </w:rPr>
                                 <w:t>Releasenotes</w:t>
                               </w:r>
+                              <w:proofErr w:type="spellEnd"/>
                             </w:sdtContent>
                           </w:sdt>
                         </w:p>
@@ -297,25 +285,7 @@
                                   <w:sz w:val="28"/>
                                   <w:szCs w:val="28"/>
                                 </w:rPr>
-                                <w:t>Version 0</w:t>
-                              </w:r>
-                              <w:r>
-                                <w:rPr>
-                                  <w:caps/>
-                                  <w:color w:val="215868" w:themeColor="accent5" w:themeShade="80"/>
-                                  <w:sz w:val="28"/>
-                                  <w:szCs w:val="28"/>
-                                </w:rPr>
-                                <w:t>.</w:t>
-                              </w:r>
-                              <w:r>
-                                <w:rPr>
-                                  <w:caps/>
-                                  <w:color w:val="215868" w:themeColor="accent5" w:themeShade="80"/>
-                                  <w:sz w:val="28"/>
-                                  <w:szCs w:val="28"/>
-                                </w:rPr>
-                                <w:t>4</w:t>
+                                <w:t>Version 1.0</w:t>
                               </w:r>
                             </w:p>
                           </w:sdtContent>
@@ -345,6 +315,7 @@
                                   <w:szCs w:val="24"/>
                                 </w:rPr>
                               </w:pPr>
+                              <w:proofErr w:type="spellStart"/>
                               <w:r>
                                 <w:rPr>
                                   <w:color w:val="4BACC6" w:themeColor="accent5"/>
@@ -353,6 +324,7 @@
                                 </w:rPr>
                                 <w:t>TeamSplitter</w:t>
                               </w:r>
+                              <w:proofErr w:type="spellEnd"/>
                             </w:p>
                           </w:sdtContent>
                         </w:sdt>
@@ -506,9 +478,9 @@
                   </wp:anchor>
                 </w:drawing>
               </mc:Choice>
-              <mc:Fallback xmlns:w15="http://schemas.microsoft.com/office/word/2012/wordml">
+              <mc:Fallback>
                 <w:pict>
-                  <v:shape w14:anchorId="6DEAD41D" id="Textfeld 2" o:spid="_x0000_s1027" type="#_x0000_t202" style="position:absolute;margin-left:20.25pt;margin-top:309.55pt;width:367.5pt;height:110.6pt;z-index:251658243;visibility:visible;mso-wrap-style:square;mso-width-percent:0;mso-height-percent:200;mso-wrap-distance-left:9pt;mso-wrap-distance-top:3.6pt;mso-wrap-distance-right:9pt;mso-wrap-distance-bottom:3.6pt;mso-position-horizontal:absolute;mso-position-horizontal-relative:text;mso-position-vertical:absolute;mso-position-vertical-relative:text;mso-width-percent:0;mso-height-percent:200;mso-width-relative:margin;mso-height-relative:margin;v-text-anchor:top" o:gfxdata="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" stroked="f">
+                  <v:shape id="Textfeld 2" o:spid="_x0000_s1027" type="#_x0000_t202" style="position:absolute;margin-left:20.25pt;margin-top:309.55pt;width:367.5pt;height:110.6pt;z-index:251658243;visibility:visible;mso-wrap-style:square;mso-width-percent:0;mso-height-percent:200;mso-wrap-distance-left:9pt;mso-wrap-distance-top:3.6pt;mso-wrap-distance-right:9pt;mso-wrap-distance-bottom:3.6pt;mso-position-horizontal:absolute;mso-position-horizontal-relative:text;mso-position-vertical:absolute;mso-position-vertical-relative:text;mso-width-percent:0;mso-height-percent:200;mso-width-relative:margin;mso-height-relative:margin;v-text-anchor:top" o:gfxdata="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" stroked="f">
                     <v:textbox style="mso-fit-shape-to-text:t">
                       <w:txbxContent>
                         <w:p>
@@ -724,9 +696,9 @@
                   </wp:anchor>
                 </w:drawing>
               </mc:Choice>
-              <mc:Fallback xmlns:w15="http://schemas.microsoft.com/office/word/2012/wordml">
+              <mc:Fallback>
                 <w:pict>
-                  <v:rect w14:anchorId="00A82312" id="Rechteck 132" o:spid="_x0000_s1028" style="position:absolute;margin-left:-4.4pt;margin-top:0;width:46.8pt;height:77.75pt;z-index:251658241;visibility:visible;mso-wrap-style:square;mso-width-percent:76;mso-height-percent:98;mso-top-percent:23;mso-wrap-distance-left:9pt;mso-wrap-distance-top:0;mso-wrap-distance-right:9pt;mso-wrap-distance-bottom:0;mso-position-horizontal:right;mso-position-horizontal-relative:margin;mso-position-vertical-relative:page;mso-width-percent:76;mso-height-percent:98;mso-top-percent:23;mso-width-relative:page;mso-height-relative:page;v-text-anchor:bottom" o:gfxdata="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" fillcolor="#4f81bd [3204]" stroked="f" strokeweight="1pt">
+                  <v:rect id="Rechteck 132" o:spid="_x0000_s1028" style="position:absolute;margin-left:-4.4pt;margin-top:0;width:46.8pt;height:77.75pt;z-index:251658241;visibility:visible;mso-wrap-style:square;mso-width-percent:76;mso-height-percent:98;mso-top-percent:23;mso-wrap-distance-left:9pt;mso-wrap-distance-top:0;mso-wrap-distance-right:9pt;mso-wrap-distance-bottom:0;mso-position-horizontal:right;mso-position-horizontal-relative:margin;mso-position-vertical-relative:page;mso-width-percent:76;mso-height-percent:98;mso-top-percent:23;mso-width-relative:page;mso-height-relative:page;v-text-anchor:bottom" o:gfxdata="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" fillcolor="#4f81bd [3204]" stroked="f" strokeweight="1pt">
                     <v:path arrowok="t"/>
                     <o:lock v:ext="edit" aspectratio="t"/>
                     <v:textbox inset="3.6pt,,3.6pt">
@@ -1343,6 +1315,99 @@
           </w:p>
         </w:tc>
       </w:tr>
+      <w:tr>
+        <w:tc>
+          <w:tcPr>
+            <w:tcW w:w="2303" w:type="dxa"/>
+            <w:tcBorders>
+              <w:top w:val="single" w:sz="4" w:space="0" w:color="auto"/>
+              <w:left w:val="single" w:sz="4" w:space="0" w:color="auto"/>
+              <w:bottom w:val="single" w:sz="4" w:space="0" w:color="auto"/>
+              <w:right w:val="single" w:sz="4" w:space="0" w:color="auto"/>
+            </w:tcBorders>
+          </w:tcPr>
+          <w:p>
+            <w:pPr>
+              <w:tabs>
+                <w:tab w:val="left" w:pos="1605"/>
+              </w:tabs>
+              <w:spacing w:line="240" w:lineRule="auto"/>
+              <w:jc w:val="both"/>
+            </w:pPr>
+            <w:r>
+              <w:t>17.05.2018</w:t>
+            </w:r>
+          </w:p>
+        </w:tc>
+        <w:tc>
+          <w:tcPr>
+            <w:tcW w:w="1207" w:type="dxa"/>
+            <w:tcBorders>
+              <w:top w:val="single" w:sz="4" w:space="0" w:color="auto"/>
+              <w:left w:val="single" w:sz="4" w:space="0" w:color="auto"/>
+              <w:bottom w:val="single" w:sz="4" w:space="0" w:color="auto"/>
+              <w:right w:val="single" w:sz="4" w:space="0" w:color="auto"/>
+            </w:tcBorders>
+          </w:tcPr>
+          <w:p>
+            <w:pPr>
+              <w:tabs>
+                <w:tab w:val="left" w:pos="1605"/>
+              </w:tabs>
+              <w:spacing w:line="240" w:lineRule="auto"/>
+              <w:jc w:val="both"/>
+            </w:pPr>
+            <w:r>
+              <w:t>1.0</w:t>
+            </w:r>
+          </w:p>
+        </w:tc>
+        <w:tc>
+          <w:tcPr>
+            <w:tcW w:w="3261" w:type="dxa"/>
+            <w:tcBorders>
+              <w:top w:val="single" w:sz="4" w:space="0" w:color="auto"/>
+              <w:left w:val="single" w:sz="4" w:space="0" w:color="auto"/>
+              <w:bottom w:val="single" w:sz="4" w:space="0" w:color="auto"/>
+              <w:right w:val="single" w:sz="4" w:space="0" w:color="auto"/>
+            </w:tcBorders>
+          </w:tcPr>
+          <w:p>
+            <w:pPr>
+              <w:tabs>
+                <w:tab w:val="left" w:pos="1605"/>
+              </w:tabs>
+              <w:spacing w:line="240" w:lineRule="auto"/>
+              <w:jc w:val="both"/>
+            </w:pPr>
+            <w:r>
+              <w:t>alle</w:t>
+            </w:r>
+          </w:p>
+        </w:tc>
+        <w:tc>
+          <w:tcPr>
+            <w:tcW w:w="2551" w:type="dxa"/>
+            <w:tcBorders>
+              <w:top w:val="single" w:sz="4" w:space="0" w:color="auto"/>
+              <w:left w:val="single" w:sz="4" w:space="0" w:color="auto"/>
+              <w:bottom w:val="single" w:sz="4" w:space="0" w:color="auto"/>
+              <w:right w:val="single" w:sz="4" w:space="0" w:color="auto"/>
+            </w:tcBorders>
+          </w:tcPr>
+          <w:p>
+            <w:pPr>
+              <w:tabs>
+                <w:tab w:val="left" w:pos="1605"/>
+              </w:tabs>
+              <w:spacing w:line="240" w:lineRule="auto"/>
+            </w:pPr>
+            <w:r>
+              <w:t>finalisiert</w:t>
+            </w:r>
+          </w:p>
+        </w:tc>
+      </w:tr>
     </w:tbl>
     <w:p>
       <w:pPr>
@@ -1629,7 +1694,15 @@
         <w:jc w:val="both"/>
       </w:pPr>
       <w:r>
-        <w:t>Dieses Dokument beinhaltet die Releasenotes zum Produkt „Kontaktsplitter“. Es beinhaltet grundlegende Informationen zum Produkt sowie die umgesetzten Funktionalitäten des ersten Sprints.</w:t>
+        <w:t xml:space="preserve">Dieses Dokument beinhaltet die </w:t>
+      </w:r>
+      <w:proofErr w:type="spellStart"/>
+      <w:r>
+        <w:t>Releasenotes</w:t>
+      </w:r>
+      <w:proofErr w:type="spellEnd"/>
+      <w:r>
+        <w:t xml:space="preserve"> zum Produkt „Kontaktsplitter“. Es beinhaltet grundlegende Informationen zum Produkt sowie die umgesetzten Funktionalitäten des ersten Sprints.</w:t>
       </w:r>
     </w:p>
     <w:p>
@@ -1651,7 +1724,15 @@
         <w:jc w:val="both"/>
       </w:pPr>
       <w:r>
-        <w:t>Das Produkt „Kontaktsplitter“ vom Team „TeamSplitter“ ist im Rahmen der Vorlesung Softwarequalität an der DHBW Stuttgart Campus Horb entstanden. Es basiert auf Java und schließt an ein bestehendes CRM-System</w:t>
+        <w:t>Das Produkt „Kontaktsplitter“ vom Team „</w:t>
+      </w:r>
+      <w:proofErr w:type="spellStart"/>
+      <w:r>
+        <w:t>TeamSplitter</w:t>
+      </w:r>
+      <w:proofErr w:type="spellEnd"/>
+      <w:r>
+        <w:t>“ ist im Rahmen der Vorlesung Softwarequalität an der DHBW Stuttgart Campus Horb entstanden. Es basiert auf Java und schließt an ein bestehendes CRM-System</w:t>
       </w:r>
       <w:r>
         <w:t xml:space="preserve"> an. Es bietet die Möglichkeit, aus Kontaktdaten eine individualisierte Briefanrede zu erstellen. </w:t>
@@ -1892,7 +1973,7 @@
         <w:t>Buttons (2) wird der Eingabes</w:t>
       </w:r>
       <w:r>
-        <w:t>tring in seine Bestandteile auf</w:t>
+        <w:t xml:space="preserve">tring in seine Bestandteile </w:t>
       </w:r>
       <w:r>
         <w:t>gesplittet und das Ergebnis in den Feldern 3 – 9 angezeigt.</w:t>
@@ -1909,10 +1990,13 @@
         <w:jc w:val="both"/>
       </w:pPr>
       <w:r>
-        <w:t>Der „Splitten“-Button löst das A</w:t>
-      </w:r>
-      <w:r>
-        <w:t>ufsplitten des Eingabestrings aus (siehe 1.)</w:t>
+        <w:t xml:space="preserve">Der „Splitten“-Button löst das </w:t>
+      </w:r>
+      <w:r>
+        <w:t>S</w:t>
+      </w:r>
+      <w:r>
+        <w:t>plitten des Eingabestrings aus (siehe 1.)</w:t>
       </w:r>
     </w:p>
     <w:p>
@@ -2097,6 +2181,9 @@
       <w:r>
         <w:t>Liste angezeigt und kann neu gewählt werden. Bei einer Änderung werden die Anrede und die Briefanrede neu generiert.</w:t>
       </w:r>
+      <w:r>
+        <w:t xml:space="preserve"> Wenn kein Geschlecht erkannt werden kann, wird als Default-Wert „None“ gesetzt.</w:t>
+      </w:r>
     </w:p>
     <w:p>
       <w:pPr>
@@ -2117,6 +2204,24 @@
       <w:r>
         <w:t>Liste angezeigt und kann neu gewählt werden. Bei einer Änderung werden die Anrede und die Briefanrede neu generiert.</w:t>
       </w:r>
+      <w:r>
+        <w:t xml:space="preserve"> </w:t>
+      </w:r>
+      <w:r>
+        <w:t xml:space="preserve">Wenn kein </w:t>
+      </w:r>
+      <w:r>
+        <w:t>Land</w:t>
+      </w:r>
+      <w:r>
+        <w:t xml:space="preserve"> erkannt werden kann, wird als Default-Wert „</w:t>
+      </w:r>
+      <w:r>
+        <w:t>DE</w:t>
+      </w:r>
+      <w:r>
+        <w:t>“ gesetzt.</w:t>
+      </w:r>
     </w:p>
     <w:p>
       <w:pPr>
@@ -2153,7 +2258,15 @@
         <w:t>) wird der Kontakt in einer XML-</w:t>
       </w:r>
       <w:r>
-        <w:t>Datei (data/kontakte.xml) gespeichert.</w:t>
+        <w:t>Datei (</w:t>
+      </w:r>
+      <w:proofErr w:type="spellStart"/>
+      <w:r>
+        <w:t>data</w:t>
+      </w:r>
+      <w:proofErr w:type="spellEnd"/>
+      <w:r>
+        <w:t>/kontakte.xml) gespeichert.</w:t>
       </w:r>
     </w:p>
     <w:p>
@@ -2185,6 +2298,10 @@
     <w:p>
       <w:pPr>
         <w:jc w:val="both"/>
+        <w:rPr>
+          <w:noProof/>
+          <w:lang w:eastAsia="de-DE"/>
+        </w:rPr>
       </w:pPr>
       <w:r>
         <w:rPr>
@@ -2283,7 +2400,15 @@
         <w:t>.B. [Professor, Male, DE] oder [Professorin, FEMALE, DE] lässt Rückschlüsse zu)</w:t>
       </w:r>
       <w:r>
-        <w:t>. Ein noch nicht vorhandener Titel wird in data/titel.xml persistiert und zukünftig erkannt.</w:t>
+        <w:t xml:space="preserve">. Ein noch nicht vorhandener Titel wird in </w:t>
+      </w:r>
+      <w:proofErr w:type="spellStart"/>
+      <w:r>
+        <w:t>data</w:t>
+      </w:r>
+      <w:proofErr w:type="spellEnd"/>
+      <w:r>
+        <w:t>/titel.xml persistiert und zukünftig erkannt.</w:t>
       </w:r>
       <w:r>
         <w:rPr>
@@ -2292,6 +2417,21 @@
         </w:rPr>
         <w:t xml:space="preserve"> </w:t>
       </w:r>
+    </w:p>
+    <w:p>
+      <w:pPr>
+        <w:pStyle w:val="berschrift1"/>
+      </w:pPr>
+      <w:r>
+        <w:t>Testergebnisse</w:t>
+      </w:r>
+    </w:p>
+    <w:p>
+      <w:r>
+        <w:t xml:space="preserve">Die Ergebnisse der Tests sind in der „Testergebnisse.txt“-Datei gespeichert. </w:t>
+      </w:r>
+      <w:bookmarkStart w:id="2" w:name="_GoBack"/>
+      <w:bookmarkEnd w:id="2"/>
     </w:p>
     <w:p>
       <w:pPr>
@@ -2497,7 +2637,7 @@
                                 <w:noProof/>
                                 <w:color w:val="7F7F7F" w:themeColor="text1" w:themeTint="80"/>
                               </w:rPr>
-                              <w:t>15. Mai 2018</w:t>
+                              <w:t>17. Mai 2018</w:t>
                             </w:r>
                             <w:r>
                               <w:rPr>
@@ -2576,7 +2716,7 @@
                           <w:noProof/>
                           <w:color w:val="7F7F7F" w:themeColor="text1" w:themeTint="80"/>
                         </w:rPr>
-                        <w:t>15. Mai 2018</w:t>
+                        <w:t>17. Mai 2018</w:t>
                       </w:r>
                       <w:r>
                         <w:rPr>
@@ -2709,7 +2849,7 @@
                               <w:sz w:val="28"/>
                               <w:szCs w:val="28"/>
                             </w:rPr>
-                            <w:t>1</w:t>
+                            <w:t>5</w:t>
                           </w:r>
                           <w:r>
                             <w:rPr>
@@ -2785,7 +2925,7 @@
                         <w:sz w:val="28"/>
                         <w:szCs w:val="28"/>
                       </w:rPr>
-                      <w:t>1</w:t>
+                      <w:t>5</w:t>
                     </w:r>
                     <w:r>
                       <w:rPr>
@@ -2929,11 +3069,23 @@
     <w:r>
       <w:ptab w:relativeTo="margin" w:alignment="center" w:leader="none"/>
     </w:r>
-    <w:fldSimple w:instr=" TITLE   \* MERGEFORMAT ">
-      <w:r>
-        <w:t>Releasenotes</w:t>
-      </w:r>
-    </w:fldSimple>
+    <w:r>
+      <w:fldChar w:fldCharType="begin"/>
+    </w:r>
+    <w:r>
+      <w:instrText xml:space="preserve"> TITLE   \* MERGEFORMAT </w:instrText>
+    </w:r>
+    <w:r>
+      <w:fldChar w:fldCharType="separate"/>
+    </w:r>
+    <w:proofErr w:type="spellStart"/>
+    <w:r>
+      <w:t>Releasenotes</w:t>
+    </w:r>
+    <w:proofErr w:type="spellEnd"/>
+    <w:r>
+      <w:fldChar w:fldCharType="end"/>
+    </w:r>
   </w:p>
 </w:hdr>
 </file>
@@ -4657,6 +4809,9 @@
   </w:num>
   <w:num w:numId="16">
     <w:abstractNumId w:val="12"/>
+  </w:num>
+  <w:num w:numId="17">
+    <w:abstractNumId w:val="8"/>
   </w:num>
   <w:numIdMacAtCleanup w:val="10"/>
 </w:numbering>
@@ -6513,7 +6668,7 @@
   <a:extraClrSchemeLst/>
   <a:extLst>
     <a:ext uri="{05A4C25C-085E-4340-85A3-A5531E510DB2}">
-      <thm15:themeFamily xmlns:thm15="http://schemas.microsoft.com/office/thememl/2012/main" xmlns="" name="Office Theme" id="{62F939B6-93AF-4DB8-9C6B-D6C7DFDC589F}" vid="{4A3C46E8-61CC-4603-A589-7422A47A8E4A}"/>
+      <thm15:themeFamily xmlns="" xmlns:thm15="http://schemas.microsoft.com/office/thememl/2012/main" name="Office Theme" id="{62F939B6-93AF-4DB8-9C6B-D6C7DFDC589F}" vid="{4A3C46E8-61CC-4603-A589-7422A47A8E4A}"/>
     </a:ext>
   </a:extLst>
 </a:theme>
@@ -6543,7 +6698,7 @@
 </file>
 
 <file path=customXml/itemProps2.xml><?xml version="1.0" encoding="utf-8"?>
-<ds:datastoreItem xmlns:ds="http://schemas.openxmlformats.org/officeDocument/2006/customXml" ds:itemID="{36D9ED4A-BE16-44AB-B52F-182C01BEF824}">
+<ds:datastoreItem xmlns:ds="http://schemas.openxmlformats.org/officeDocument/2006/customXml" ds:itemID="{B572FF0E-9201-4BB9-9982-EC0C19F60B41}">
   <ds:schemaRefs>
     <ds:schemaRef ds:uri="http://schemas.openxmlformats.org/officeDocument/2006/bibliography"/>
   </ds:schemaRefs>

--- a/Dokumente/Releasenotes.docx
+++ b/Dokumente/Releasenotes.docx
@@ -1,6 +1,6 @@
 
 <file path=word/document.xml><?xml version="1.0" encoding="utf-8"?>
-<w:document xmlns:wpc="http://schemas.microsoft.com/office/word/2010/wordprocessingCanvas" xmlns:mc="http://schemas.openxmlformats.org/markup-compatibility/2006" xmlns:o="urn:schemas-microsoft-com:office:office" xmlns:r="http://schemas.openxmlformats.org/officeDocument/2006/relationships" xmlns:m="http://schemas.openxmlformats.org/officeDocument/2006/math" xmlns:v="urn:schemas-microsoft-com:vml" xmlns:wp14="http://schemas.microsoft.com/office/word/2010/wordprocessingDrawing" xmlns:wp="http://schemas.openxmlformats.org/drawingml/2006/wordprocessingDrawing" xmlns:w10="urn:schemas-microsoft-com:office:word" xmlns:w="http://schemas.openxmlformats.org/wordprocessingml/2006/main" xmlns:w14="http://schemas.microsoft.com/office/word/2010/wordml" xmlns:wpg="http://schemas.microsoft.com/office/word/2010/wordprocessingGroup" xmlns:wpi="http://schemas.microsoft.com/office/word/2010/wordprocessingInk" xmlns:wne="http://schemas.microsoft.com/office/word/2006/wordml" xmlns:wps="http://schemas.microsoft.com/office/word/2010/wordprocessingShape" mc:Ignorable="w14 wp14">
+<w:document xmlns:wpc="http://schemas.microsoft.com/office/word/2010/wordprocessingCanvas" xmlns:mc="http://schemas.openxmlformats.org/markup-compatibility/2006" xmlns:o="urn:schemas-microsoft-com:office:office" xmlns:r="http://schemas.openxmlformats.org/officeDocument/2006/relationships" xmlns:m="http://schemas.openxmlformats.org/officeDocument/2006/math" xmlns:v="urn:schemas-microsoft-com:vml" xmlns:wp14="http://schemas.microsoft.com/office/word/2010/wordprocessingDrawing" xmlns:wp="http://schemas.openxmlformats.org/drawingml/2006/wordprocessingDrawing" xmlns:w10="urn:schemas-microsoft-com:office:word" xmlns:w="http://schemas.openxmlformats.org/wordprocessingml/2006/main" xmlns:w14="http://schemas.microsoft.com/office/word/2010/wordml" xmlns:w15="http://schemas.microsoft.com/office/word/2012/wordml" xmlns:wpg="http://schemas.microsoft.com/office/word/2010/wordprocessingGroup" xmlns:wpi="http://schemas.microsoft.com/office/word/2010/wordprocessingInk" xmlns:wne="http://schemas.microsoft.com/office/word/2006/wordml" xmlns:wps="http://schemas.microsoft.com/office/word/2010/wordprocessingShape" mc:Ignorable="w14 w15 wp14">
   <w:body>
     <w:sdt>
       <w:sdtPr>
@@ -206,7 +206,7 @@
               </mc:Choice>
               <mc:Fallback>
                 <w:pict>
-                  <v:shapetype id="_x0000_t202" coordsize="21600,21600" o:spt="202" path="m,l,21600r21600,l21600,xe">
+                  <v:shapetype w14:anchorId="63FE68A6" id="_x0000_t202" coordsize="21600,21600" o:spt="202" path="m,l,21600r21600,l21600,xe">
                     <v:stroke joinstyle="miter"/>
                     <v:path gradientshapeok="t" o:connecttype="rect"/>
                   </v:shapetype>
@@ -480,7 +480,7 @@
               </mc:Choice>
               <mc:Fallback>
                 <w:pict>
-                  <v:shape id="Textfeld 2" o:spid="_x0000_s1027" type="#_x0000_t202" style="position:absolute;margin-left:20.25pt;margin-top:309.55pt;width:367.5pt;height:110.6pt;z-index:251658243;visibility:visible;mso-wrap-style:square;mso-width-percent:0;mso-height-percent:200;mso-wrap-distance-left:9pt;mso-wrap-distance-top:3.6pt;mso-wrap-distance-right:9pt;mso-wrap-distance-bottom:3.6pt;mso-position-horizontal:absolute;mso-position-horizontal-relative:text;mso-position-vertical:absolute;mso-position-vertical-relative:text;mso-width-percent:0;mso-height-percent:200;mso-width-relative:margin;mso-height-relative:margin;v-text-anchor:top" o:gfxdata="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" stroked="f">
+                  <v:shape w14:anchorId="6DEAD41D" id="Textfeld 2" o:spid="_x0000_s1027" type="#_x0000_t202" style="position:absolute;margin-left:20.25pt;margin-top:309.55pt;width:367.5pt;height:110.6pt;z-index:251658243;visibility:visible;mso-wrap-style:square;mso-width-percent:0;mso-height-percent:200;mso-wrap-distance-left:9pt;mso-wrap-distance-top:3.6pt;mso-wrap-distance-right:9pt;mso-wrap-distance-bottom:3.6pt;mso-position-horizontal:absolute;mso-position-horizontal-relative:text;mso-position-vertical:absolute;mso-position-vertical-relative:text;mso-width-percent:0;mso-height-percent:200;mso-width-relative:margin;mso-height-relative:margin;v-text-anchor:top" o:gfxdata="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" stroked="f">
                     <v:textbox style="mso-fit-shape-to-text:t">
                       <w:txbxContent>
                         <w:p>
@@ -698,7 +698,7 @@
               </mc:Choice>
               <mc:Fallback>
                 <w:pict>
-                  <v:rect id="Rechteck 132" o:spid="_x0000_s1028" style="position:absolute;margin-left:-4.4pt;margin-top:0;width:46.8pt;height:77.75pt;z-index:251658241;visibility:visible;mso-wrap-style:square;mso-width-percent:76;mso-height-percent:98;mso-top-percent:23;mso-wrap-distance-left:9pt;mso-wrap-distance-top:0;mso-wrap-distance-right:9pt;mso-wrap-distance-bottom:0;mso-position-horizontal:right;mso-position-horizontal-relative:margin;mso-position-vertical-relative:page;mso-width-percent:76;mso-height-percent:98;mso-top-percent:23;mso-width-relative:page;mso-height-relative:page;v-text-anchor:bottom" o:gfxdata="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" fillcolor="#4f81bd [3204]" stroked="f" strokeweight="1pt">
+                  <v:rect w14:anchorId="00A82312" id="Rechteck 132" o:spid="_x0000_s1028" style="position:absolute;margin-left:-4.4pt;margin-top:0;width:46.8pt;height:77.75pt;z-index:251658241;visibility:visible;mso-wrap-style:square;mso-width-percent:76;mso-height-percent:98;mso-top-percent:23;mso-wrap-distance-left:9pt;mso-wrap-distance-top:0;mso-wrap-distance-right:9pt;mso-wrap-distance-bottom:0;mso-position-horizontal:right;mso-position-horizontal-relative:margin;mso-position-vertical-relative:page;mso-width-percent:76;mso-height-percent:98;mso-top-percent:23;mso-width-relative:page;mso-height-relative:page;v-text-anchor:bottom" o:gfxdata="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" fillcolor="#4f81bd [3204]" stroked="f" strokeweight="1pt">
                     <v:path arrowok="t"/>
                     <o:lock v:ext="edit" aspectratio="t"/>
                     <v:textbox inset="3.6pt,,3.6pt">
@@ -1478,7 +1478,7 @@
           <w:r>
             <w:fldChar w:fldCharType="separate"/>
           </w:r>
-          <w:hyperlink w:anchor="_Toc514065839" w:history="1">
+          <w:hyperlink w:anchor="_Toc514325104" w:history="1">
             <w:r>
               <w:rPr>
                 <w:rStyle w:val="Hyperlink"/>
@@ -1526,7 +1526,7 @@
                 <w:noProof/>
                 <w:webHidden/>
               </w:rPr>
-              <w:instrText xml:space="preserve"> PAGEREF _Toc514065839 \h </w:instrText>
+              <w:instrText xml:space="preserve"> PAGEREF _Toc514325104 \h </w:instrText>
             </w:r>
             <w:r>
               <w:rPr>
@@ -1570,7 +1570,7 @@
               <w:lang w:eastAsia="de-DE"/>
             </w:rPr>
           </w:pPr>
-          <w:hyperlink w:anchor="_Toc514065840" w:history="1">
+          <w:hyperlink w:anchor="_Toc514325105" w:history="1">
             <w:r>
               <w:rPr>
                 <w:rStyle w:val="Hyperlink"/>
@@ -1618,7 +1618,7 @@
                 <w:noProof/>
                 <w:webHidden/>
               </w:rPr>
-              <w:instrText xml:space="preserve"> PAGEREF _Toc514065840 \h </w:instrText>
+              <w:instrText xml:space="preserve"> PAGEREF _Toc514325105 \h </w:instrText>
             </w:r>
             <w:r>
               <w:rPr>
@@ -1638,7 +1638,191 @@
                 <w:noProof/>
                 <w:webHidden/>
               </w:rPr>
-              <w:t>3</w:t>
+              <w:t>4</w:t>
+            </w:r>
+            <w:r>
+              <w:rPr>
+                <w:noProof/>
+                <w:webHidden/>
+              </w:rPr>
+              <w:fldChar w:fldCharType="end"/>
+            </w:r>
+          </w:hyperlink>
+        </w:p>
+        <w:p>
+          <w:pPr>
+            <w:pStyle w:val="Verzeichnis1"/>
+            <w:tabs>
+              <w:tab w:val="left" w:pos="440"/>
+              <w:tab w:val="right" w:leader="dot" w:pos="9062"/>
+            </w:tabs>
+            <w:rPr>
+              <w:rFonts w:eastAsiaTheme="minorEastAsia"/>
+              <w:noProof/>
+              <w:lang w:eastAsia="de-DE"/>
+            </w:rPr>
+          </w:pPr>
+          <w:hyperlink w:anchor="_Toc514325106" w:history="1">
+            <w:r>
+              <w:rPr>
+                <w:rStyle w:val="Hyperlink"/>
+                <w:noProof/>
+                <w14:scene3d>
+                  <w14:camera w14:prst="orthographicFront"/>
+                  <w14:lightRig w14:rig="threePt" w14:dir="t">
+                    <w14:rot w14:lat="0" w14:lon="0" w14:rev="0"/>
+                  </w14:lightRig>
+                </w14:scene3d>
+              </w:rPr>
+              <w:t>3.</w:t>
+            </w:r>
+            <w:r>
+              <w:rPr>
+                <w:rFonts w:eastAsiaTheme="minorEastAsia"/>
+                <w:noProof/>
+                <w:lang w:eastAsia="de-DE"/>
+              </w:rPr>
+              <w:tab/>
+            </w:r>
+            <w:r>
+              <w:rPr>
+                <w:rStyle w:val="Hyperlink"/>
+                <w:noProof/>
+              </w:rPr>
+              <w:t>Testergebnisse</w:t>
+            </w:r>
+            <w:r>
+              <w:rPr>
+                <w:noProof/>
+                <w:webHidden/>
+              </w:rPr>
+              <w:tab/>
+            </w:r>
+            <w:r>
+              <w:rPr>
+                <w:noProof/>
+                <w:webHidden/>
+              </w:rPr>
+              <w:fldChar w:fldCharType="begin"/>
+            </w:r>
+            <w:r>
+              <w:rPr>
+                <w:noProof/>
+                <w:webHidden/>
+              </w:rPr>
+              <w:instrText xml:space="preserve"> PAGEREF _Toc514325106 \h </w:instrText>
+            </w:r>
+            <w:r>
+              <w:rPr>
+                <w:noProof/>
+                <w:webHidden/>
+              </w:rPr>
+            </w:r>
+            <w:r>
+              <w:rPr>
+                <w:noProof/>
+                <w:webHidden/>
+              </w:rPr>
+              <w:fldChar w:fldCharType="separate"/>
+            </w:r>
+            <w:r>
+              <w:rPr>
+                <w:noProof/>
+                <w:webHidden/>
+              </w:rPr>
+              <w:t>5</w:t>
+            </w:r>
+            <w:r>
+              <w:rPr>
+                <w:noProof/>
+                <w:webHidden/>
+              </w:rPr>
+              <w:fldChar w:fldCharType="end"/>
+            </w:r>
+          </w:hyperlink>
+        </w:p>
+        <w:p>
+          <w:pPr>
+            <w:pStyle w:val="Verzeichnis1"/>
+            <w:tabs>
+              <w:tab w:val="left" w:pos="440"/>
+              <w:tab w:val="right" w:leader="dot" w:pos="9062"/>
+            </w:tabs>
+            <w:rPr>
+              <w:rFonts w:eastAsiaTheme="minorEastAsia"/>
+              <w:noProof/>
+              <w:lang w:eastAsia="de-DE"/>
+            </w:rPr>
+          </w:pPr>
+          <w:hyperlink w:anchor="_Toc514325107" w:history="1">
+            <w:r>
+              <w:rPr>
+                <w:rStyle w:val="Hyperlink"/>
+                <w:noProof/>
+                <w14:scene3d>
+                  <w14:camera w14:prst="orthographicFront"/>
+                  <w14:lightRig w14:rig="threePt" w14:dir="t">
+                    <w14:rot w14:lat="0" w14:lon="0" w14:rev="0"/>
+                  </w14:lightRig>
+                </w14:scene3d>
+              </w:rPr>
+              <w:t>4.</w:t>
+            </w:r>
+            <w:r>
+              <w:rPr>
+                <w:rFonts w:eastAsiaTheme="minorEastAsia"/>
+                <w:noProof/>
+                <w:lang w:eastAsia="de-DE"/>
+              </w:rPr>
+              <w:tab/>
+            </w:r>
+            <w:r>
+              <w:rPr>
+                <w:rStyle w:val="Hyperlink"/>
+                <w:noProof/>
+              </w:rPr>
+              <w:t>Einschränkungen</w:t>
+            </w:r>
+            <w:r>
+              <w:rPr>
+                <w:noProof/>
+                <w:webHidden/>
+              </w:rPr>
+              <w:tab/>
+            </w:r>
+            <w:r>
+              <w:rPr>
+                <w:noProof/>
+                <w:webHidden/>
+              </w:rPr>
+              <w:fldChar w:fldCharType="begin"/>
+            </w:r>
+            <w:r>
+              <w:rPr>
+                <w:noProof/>
+                <w:webHidden/>
+              </w:rPr>
+              <w:instrText xml:space="preserve"> PAGEREF _Toc514325107 \h </w:instrText>
+            </w:r>
+            <w:r>
+              <w:rPr>
+                <w:noProof/>
+                <w:webHidden/>
+              </w:rPr>
+            </w:r>
+            <w:r>
+              <w:rPr>
+                <w:noProof/>
+                <w:webHidden/>
+              </w:rPr>
+              <w:fldChar w:fldCharType="separate"/>
+            </w:r>
+            <w:r>
+              <w:rPr>
+                <w:noProof/>
+                <w:webHidden/>
+              </w:rPr>
+              <w:t>5</w:t>
             </w:r>
             <w:r>
               <w:rPr>
@@ -1682,7 +1866,7 @@
       <w:pPr>
         <w:pStyle w:val="berschrift1"/>
       </w:pPr>
-      <w:bookmarkStart w:id="0" w:name="_Toc514065839"/>
+      <w:bookmarkStart w:id="0" w:name="_Toc514325104"/>
       <w:r>
         <w:lastRenderedPageBreak/>
         <w:t>Produktbeschreibung</w:t>
@@ -1737,6 +1921,11 @@
       <w:r>
         <w:t xml:space="preserve"> an. Es bietet die Möglichkeit, aus Kontaktdaten eine individualisierte Briefanrede zu erstellen. </w:t>
       </w:r>
+      <w:r>
+        <w:t xml:space="preserve">Die aktuelle Version ist 1.0.0. </w:t>
+      </w:r>
+      <w:bookmarkStart w:id="1" w:name="_GoBack"/>
+      <w:bookmarkEnd w:id="1"/>
     </w:p>
     <w:p>
       <w:pPr>
@@ -1880,12 +2069,12 @@
       <w:pPr>
         <w:pStyle w:val="berschrift1"/>
       </w:pPr>
-      <w:bookmarkStart w:id="1" w:name="_Toc514065840"/>
+      <w:bookmarkStart w:id="2" w:name="_Toc514325105"/>
       <w:r>
         <w:lastRenderedPageBreak/>
         <w:t>Technische Funktionsweise</w:t>
       </w:r>
-      <w:bookmarkEnd w:id="1"/>
+      <w:bookmarkEnd w:id="2"/>
     </w:p>
     <w:p>
       <w:r>
@@ -1914,7 +2103,7 @@
                     <pic:cNvPicPr/>
                   </pic:nvPicPr>
                   <pic:blipFill>
-                    <a:blip r:embed="rId10">
+                    <a:blip r:embed="rId9">
                       <a:extLst>
                         <a:ext uri="{28A0092B-C50C-407E-A947-70E740481C1C}">
                           <a14:useLocalDpi xmlns:a14="http://schemas.microsoft.com/office/drawing/2010/main" val="0"/>
@@ -2208,19 +2397,7 @@
         <w:t xml:space="preserve"> </w:t>
       </w:r>
       <w:r>
-        <w:t xml:space="preserve">Wenn kein </w:t>
-      </w:r>
-      <w:r>
-        <w:t>Land</w:t>
-      </w:r>
-      <w:r>
-        <w:t xml:space="preserve"> erkannt werden kann, wird als Default-Wert „</w:t>
-      </w:r>
-      <w:r>
-        <w:t>DE</w:t>
-      </w:r>
-      <w:r>
-        <w:t>“ gesetzt.</w:t>
+        <w:t>Wenn kein Land erkannt werden kann, wird als Default-Wert „DE“ gesetzt.</w:t>
       </w:r>
     </w:p>
     <w:p>
@@ -2309,7 +2486,7 @@
           <w:lang w:eastAsia="de-DE"/>
         </w:rPr>
         <w:drawing>
-          <wp:anchor distT="0" distB="0" distL="114300" distR="114300" simplePos="0" relativeHeight="251659267" behindDoc="1" locked="0" layoutInCell="1" allowOverlap="1" wp14:anchorId="2025894A" wp14:editId="49F69957">
+          <wp:anchor distT="0" distB="0" distL="114300" distR="114300" simplePos="0" relativeHeight="251657216" behindDoc="1" locked="0" layoutInCell="1" allowOverlap="1" wp14:anchorId="2025894A" wp14:editId="49F69957">
             <wp:simplePos x="0" y="0"/>
             <wp:positionH relativeFrom="column">
               <wp:posOffset>3088936</wp:posOffset>
@@ -2340,7 +2517,7 @@
                     <pic:cNvPicPr/>
                   </pic:nvPicPr>
                   <pic:blipFill>
-                    <a:blip r:embed="rId11">
+                    <a:blip r:embed="rId10">
                       <a:extLst>
                         <a:ext uri="{28A0092B-C50C-407E-A947-70E740481C1C}">
                           <a14:useLocalDpi xmlns:a14="http://schemas.microsoft.com/office/drawing/2010/main" val="0"/>
@@ -2422,25 +2599,75 @@
       <w:pPr>
         <w:pStyle w:val="berschrift1"/>
       </w:pPr>
+      <w:bookmarkStart w:id="3" w:name="_Toc514325106"/>
       <w:r>
         <w:t>Testergebnisse</w:t>
       </w:r>
+      <w:bookmarkEnd w:id="3"/>
     </w:p>
     <w:p>
       <w:r>
         <w:t xml:space="preserve">Die Ergebnisse der Tests sind in der „Testergebnisse.txt“-Datei gespeichert. </w:t>
       </w:r>
-      <w:bookmarkStart w:id="2" w:name="_GoBack"/>
-      <w:bookmarkEnd w:id="2"/>
     </w:p>
     <w:p>
       <w:pPr>
+        <w:pStyle w:val="berschrift1"/>
+      </w:pPr>
+      <w:bookmarkStart w:id="4" w:name="_Toc514325107"/>
+      <w:r>
+        <w:t>Einschränkungen</w:t>
+      </w:r>
+      <w:bookmarkEnd w:id="4"/>
+    </w:p>
+    <w:p>
+      <w:pPr>
+        <w:jc w:val="both"/>
+      </w:pPr>
+      <w:r>
+        <w:t>Die aktuelle Anzahl der Titel in der titel.xml ist beschränkt und kann vom Kunden individuell erweitert werden.</w:t>
+      </w:r>
+    </w:p>
+    <w:p>
+      <w:pPr>
+        <w:jc w:val="both"/>
+      </w:pPr>
+      <w:r>
+        <w:t xml:space="preserve">Unterstützte Sprachen sind Deutsch (DE) und Englisch (EN). Die Anwendung ist so designt, dass weitere Sprachen unkompliziert ergänzt werden können. Dazu muss lediglich das </w:t>
+      </w:r>
+      <w:proofErr w:type="spellStart"/>
+      <w:r>
+        <w:t>AnredeRepository</w:t>
+      </w:r>
+      <w:proofErr w:type="spellEnd"/>
+      <w:r>
+        <w:t xml:space="preserve">, das </w:t>
+      </w:r>
+      <w:proofErr w:type="spellStart"/>
+      <w:r>
+        <w:t>GrussformelRepository</w:t>
+      </w:r>
+      <w:proofErr w:type="spellEnd"/>
+      <w:r>
+        <w:t xml:space="preserve"> und der </w:t>
+      </w:r>
+      <w:proofErr w:type="spellStart"/>
+      <w:r>
+        <w:t>Enum</w:t>
+      </w:r>
+      <w:proofErr w:type="spellEnd"/>
+      <w:r>
+        <w:t xml:space="preserve"> Land erweitert werden.</w:t>
+      </w:r>
+    </w:p>
+    <w:p>
+      <w:pPr>
         <w:jc w:val="both"/>
       </w:pPr>
     </w:p>
     <w:sectPr>
-      <w:headerReference w:type="default" r:id="rId12"/>
-      <w:footerReference w:type="default" r:id="rId13"/>
+      <w:headerReference w:type="default" r:id="rId11"/>
+      <w:footerReference w:type="default" r:id="rId12"/>
       <w:pgSz w:w="11906" w:h="16838"/>
       <w:pgMar w:top="1417" w:right="1417" w:bottom="1134" w:left="1417" w:header="624" w:footer="708" w:gutter="0"/>
       <w:pgNumType w:start="0"/>
@@ -2453,7 +2680,7 @@
 </file>
 
 <file path=word/endnotes.xml><?xml version="1.0" encoding="utf-8"?>
-<w:endnotes xmlns:wpc="http://schemas.microsoft.com/office/word/2010/wordprocessingCanvas" xmlns:mc="http://schemas.openxmlformats.org/markup-compatibility/2006" xmlns:o="urn:schemas-microsoft-com:office:office" xmlns:r="http://schemas.openxmlformats.org/officeDocument/2006/relationships" xmlns:m="http://schemas.openxmlformats.org/officeDocument/2006/math" xmlns:v="urn:schemas-microsoft-com:vml" xmlns:wp14="http://schemas.microsoft.com/office/word/2010/wordprocessingDrawing" xmlns:wp="http://schemas.openxmlformats.org/drawingml/2006/wordprocessingDrawing" xmlns:w10="urn:schemas-microsoft-com:office:word" xmlns:w="http://schemas.openxmlformats.org/wordprocessingml/2006/main" xmlns:w14="http://schemas.microsoft.com/office/word/2010/wordml" xmlns:wpg="http://schemas.microsoft.com/office/word/2010/wordprocessingGroup" xmlns:wpi="http://schemas.microsoft.com/office/word/2010/wordprocessingInk" xmlns:wne="http://schemas.microsoft.com/office/word/2006/wordml" xmlns:wps="http://schemas.microsoft.com/office/word/2010/wordprocessingShape" mc:Ignorable="w14 wp14">
+<w:endnotes xmlns:wpc="http://schemas.microsoft.com/office/word/2010/wordprocessingCanvas" xmlns:mc="http://schemas.openxmlformats.org/markup-compatibility/2006" xmlns:o="urn:schemas-microsoft-com:office:office" xmlns:r="http://schemas.openxmlformats.org/officeDocument/2006/relationships" xmlns:m="http://schemas.openxmlformats.org/officeDocument/2006/math" xmlns:v="urn:schemas-microsoft-com:vml" xmlns:wp14="http://schemas.microsoft.com/office/word/2010/wordprocessingDrawing" xmlns:wp="http://schemas.openxmlformats.org/drawingml/2006/wordprocessingDrawing" xmlns:w10="urn:schemas-microsoft-com:office:word" xmlns:w="http://schemas.openxmlformats.org/wordprocessingml/2006/main" xmlns:w14="http://schemas.microsoft.com/office/word/2010/wordml" xmlns:w15="http://schemas.microsoft.com/office/word/2012/wordml" xmlns:wpg="http://schemas.microsoft.com/office/word/2010/wordprocessingGroup" xmlns:wpi="http://schemas.microsoft.com/office/word/2010/wordprocessingInk" xmlns:wne="http://schemas.microsoft.com/office/word/2006/wordml" xmlns:wps="http://schemas.microsoft.com/office/word/2010/wordprocessingShape" mc:Ignorable="w14 w15 wp14">
   <w:endnote w:type="separator" w:id="-1">
     <w:p>
       <w:pPr>
@@ -2485,7 +2712,7 @@
 </file>
 
 <file path=word/footer1.xml><?xml version="1.0" encoding="utf-8"?>
-<w:ftr xmlns:wpc="http://schemas.microsoft.com/office/word/2010/wordprocessingCanvas" xmlns:mc="http://schemas.openxmlformats.org/markup-compatibility/2006" xmlns:o="urn:schemas-microsoft-com:office:office" xmlns:r="http://schemas.openxmlformats.org/officeDocument/2006/relationships" xmlns:m="http://schemas.openxmlformats.org/officeDocument/2006/math" xmlns:v="urn:schemas-microsoft-com:vml" xmlns:wp14="http://schemas.microsoft.com/office/word/2010/wordprocessingDrawing" xmlns:wp="http://schemas.openxmlformats.org/drawingml/2006/wordprocessingDrawing" xmlns:w10="urn:schemas-microsoft-com:office:word" xmlns:w="http://schemas.openxmlformats.org/wordprocessingml/2006/main" xmlns:w14="http://schemas.microsoft.com/office/word/2010/wordml" xmlns:wpg="http://schemas.microsoft.com/office/word/2010/wordprocessingGroup" xmlns:wpi="http://schemas.microsoft.com/office/word/2010/wordprocessingInk" xmlns:wne="http://schemas.microsoft.com/office/word/2006/wordml" xmlns:wps="http://schemas.microsoft.com/office/word/2010/wordprocessingShape" mc:Ignorable="w14 wp14">
+<w:ftr xmlns:wpc="http://schemas.microsoft.com/office/word/2010/wordprocessingCanvas" xmlns:mc="http://schemas.openxmlformats.org/markup-compatibility/2006" xmlns:o="urn:schemas-microsoft-com:office:office" xmlns:r="http://schemas.openxmlformats.org/officeDocument/2006/relationships" xmlns:m="http://schemas.openxmlformats.org/officeDocument/2006/math" xmlns:v="urn:schemas-microsoft-com:vml" xmlns:wp14="http://schemas.microsoft.com/office/word/2010/wordprocessingDrawing" xmlns:wp="http://schemas.openxmlformats.org/drawingml/2006/wordprocessingDrawing" xmlns:w10="urn:schemas-microsoft-com:office:word" xmlns:w="http://schemas.openxmlformats.org/wordprocessingml/2006/main" xmlns:w14="http://schemas.microsoft.com/office/word/2010/wordml" xmlns:w15="http://schemas.microsoft.com/office/word/2012/wordml" xmlns:wpg="http://schemas.microsoft.com/office/word/2010/wordprocessingGroup" xmlns:wpi="http://schemas.microsoft.com/office/word/2010/wordprocessingInk" xmlns:wne="http://schemas.microsoft.com/office/word/2006/wordml" xmlns:wps="http://schemas.microsoft.com/office/word/2010/wordprocessingShape" mc:Ignorable="w14 w15 wp14">
   <w:p>
     <w:pPr>
       <w:pStyle w:val="Fuzeile"/>
@@ -2677,7 +2904,7 @@
         </mc:Choice>
         <mc:Fallback>
           <w:pict>
-            <v:group id="Gruppe 37" o:spid="_x0000_s1029" style="position:absolute;margin-left:416.8pt;margin-top:0;width:468pt;height:25.2pt;z-index:251658242;mso-width-percent:1000;mso-top-percent:200;mso-wrap-distance-left:0;mso-wrap-distance-right:0;mso-position-horizontal:right;mso-position-horizontal-relative:margin;mso-position-vertical-relative:bottom-margin-area;mso-width-percent:1000;mso-top-percent:200;mso-width-relative:margin;mso-height-relative:margin" coordsize="59626,3238" o:gfxdata="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">
+            <v:group w14:anchorId="11929356" id="Gruppe 37" o:spid="_x0000_s1029" style="position:absolute;margin-left:416.8pt;margin-top:0;width:468pt;height:25.2pt;z-index:251658242;mso-width-percent:1000;mso-top-percent:200;mso-wrap-distance-left:0;mso-wrap-distance-right:0;mso-position-horizontal:right;mso-position-horizontal-relative:margin;mso-position-vertical-relative:bottom-margin-area;mso-width-percent:1000;mso-top-percent:200;mso-width-relative:margin;mso-height-relative:margin" coordsize="59626,3238" o:gfxdata="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">
               <v:rect id="Rechteck 38" o:spid="_x0000_s1030" style="position:absolute;left:190;width:59436;height:188;visibility:visible;mso-wrap-style:square;v-text-anchor:middle" o:gfxdata="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" fillcolor="black [3213]" stroked="f" strokeweight="1pt"/>
               <v:shapetype id="_x0000_t202" coordsize="21600,21600" o:spt="202" path="m,l,21600r21600,l21600,xe">
                 <v:stroke joinstyle="miter"/>
@@ -2882,7 +3109,7 @@
         </mc:Choice>
         <mc:Fallback>
           <w:pict>
-            <v:rect id="Rechteck 40" o:spid="_x0000_s1032" style="position:absolute;margin-left:0;margin-top:0;width:36pt;height:25.2pt;z-index:251658243;visibility:visible;mso-wrap-style:square;mso-width-percent:0;mso-height-percent:0;mso-top-percent:200;mso-wrap-distance-left:0;mso-wrap-distance-top:0;mso-wrap-distance-right:0;mso-wrap-distance-bottom:0;mso-position-horizontal:left;mso-position-horizontal-relative:right-margin-area;mso-position-vertical-relative:bottom-margin-area;mso-width-percent:0;mso-height-percent:0;mso-top-percent:200;mso-width-relative:margin;mso-height-relative:margin;v-text-anchor:bottom" o:gfxdata="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" fillcolor="black [3213]" stroked="f" strokeweight="3pt">
+            <v:rect w14:anchorId="6FDE474E" id="Rechteck 40" o:spid="_x0000_s1032" style="position:absolute;margin-left:0;margin-top:0;width:36pt;height:25.2pt;z-index:251658243;visibility:visible;mso-wrap-style:square;mso-width-percent:0;mso-height-percent:0;mso-top-percent:200;mso-wrap-distance-left:0;mso-wrap-distance-top:0;mso-wrap-distance-right:0;mso-wrap-distance-bottom:0;mso-position-horizontal:left;mso-position-horizontal-relative:right-margin-area;mso-position-vertical-relative:bottom-margin-area;mso-width-percent:0;mso-height-percent:0;mso-top-percent:200;mso-width-relative:margin;mso-height-relative:margin;v-text-anchor:bottom" o:gfxdata="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" fillcolor="black [3213]" stroked="f" strokeweight="3pt">
               <v:textbox>
                 <w:txbxContent>
                   <w:p>
@@ -2949,7 +3176,7 @@
 </file>
 
 <file path=word/footnotes.xml><?xml version="1.0" encoding="utf-8"?>
-<w:footnotes xmlns:wpc="http://schemas.microsoft.com/office/word/2010/wordprocessingCanvas" xmlns:mc="http://schemas.openxmlformats.org/markup-compatibility/2006" xmlns:o="urn:schemas-microsoft-com:office:office" xmlns:r="http://schemas.openxmlformats.org/officeDocument/2006/relationships" xmlns:m="http://schemas.openxmlformats.org/officeDocument/2006/math" xmlns:v="urn:schemas-microsoft-com:vml" xmlns:wp14="http://schemas.microsoft.com/office/word/2010/wordprocessingDrawing" xmlns:wp="http://schemas.openxmlformats.org/drawingml/2006/wordprocessingDrawing" xmlns:w10="urn:schemas-microsoft-com:office:word" xmlns:w="http://schemas.openxmlformats.org/wordprocessingml/2006/main" xmlns:w14="http://schemas.microsoft.com/office/word/2010/wordml" xmlns:wpg="http://schemas.microsoft.com/office/word/2010/wordprocessingGroup" xmlns:wpi="http://schemas.microsoft.com/office/word/2010/wordprocessingInk" xmlns:wne="http://schemas.microsoft.com/office/word/2006/wordml" xmlns:wps="http://schemas.microsoft.com/office/word/2010/wordprocessingShape" mc:Ignorable="w14 wp14">
+<w:footnotes xmlns:wpc="http://schemas.microsoft.com/office/word/2010/wordprocessingCanvas" xmlns:mc="http://schemas.openxmlformats.org/markup-compatibility/2006" xmlns:o="urn:schemas-microsoft-com:office:office" xmlns:r="http://schemas.openxmlformats.org/officeDocument/2006/relationships" xmlns:m="http://schemas.openxmlformats.org/officeDocument/2006/math" xmlns:v="urn:schemas-microsoft-com:vml" xmlns:wp14="http://schemas.microsoft.com/office/word/2010/wordprocessingDrawing" xmlns:wp="http://schemas.openxmlformats.org/drawingml/2006/wordprocessingDrawing" xmlns:w10="urn:schemas-microsoft-com:office:word" xmlns:w="http://schemas.openxmlformats.org/wordprocessingml/2006/main" xmlns:w14="http://schemas.microsoft.com/office/word/2010/wordml" xmlns:w15="http://schemas.microsoft.com/office/word/2012/wordml" xmlns:wpg="http://schemas.microsoft.com/office/word/2010/wordprocessingGroup" xmlns:wpi="http://schemas.microsoft.com/office/word/2010/wordprocessingInk" xmlns:wne="http://schemas.microsoft.com/office/word/2006/wordml" xmlns:wps="http://schemas.microsoft.com/office/word/2010/wordprocessingShape" mc:Ignorable="w14 w15 wp14">
   <w:footnote w:type="separator" w:id="-1">
     <w:p>
       <w:pPr>
@@ -2981,7 +3208,7 @@
 </file>
 
 <file path=word/header1.xml><?xml version="1.0" encoding="utf-8"?>
-<w:hdr xmlns:wpc="http://schemas.microsoft.com/office/word/2010/wordprocessingCanvas" xmlns:mc="http://schemas.openxmlformats.org/markup-compatibility/2006" xmlns:o="urn:schemas-microsoft-com:office:office" xmlns:r="http://schemas.openxmlformats.org/officeDocument/2006/relationships" xmlns:m="http://schemas.openxmlformats.org/officeDocument/2006/math" xmlns:v="urn:schemas-microsoft-com:vml" xmlns:wp14="http://schemas.microsoft.com/office/word/2010/wordprocessingDrawing" xmlns:wp="http://schemas.openxmlformats.org/drawingml/2006/wordprocessingDrawing" xmlns:w10="urn:schemas-microsoft-com:office:word" xmlns:w="http://schemas.openxmlformats.org/wordprocessingml/2006/main" xmlns:w14="http://schemas.microsoft.com/office/word/2010/wordml" xmlns:wpg="http://schemas.microsoft.com/office/word/2010/wordprocessingGroup" xmlns:wpi="http://schemas.microsoft.com/office/word/2010/wordprocessingInk" xmlns:wne="http://schemas.microsoft.com/office/word/2006/wordml" xmlns:wps="http://schemas.microsoft.com/office/word/2010/wordprocessingShape" mc:Ignorable="w14 wp14">
+<w:hdr xmlns:wpc="http://schemas.microsoft.com/office/word/2010/wordprocessingCanvas" xmlns:mc="http://schemas.openxmlformats.org/markup-compatibility/2006" xmlns:o="urn:schemas-microsoft-com:office:office" xmlns:r="http://schemas.openxmlformats.org/officeDocument/2006/relationships" xmlns:m="http://schemas.openxmlformats.org/officeDocument/2006/math" xmlns:v="urn:schemas-microsoft-com:vml" xmlns:wp14="http://schemas.microsoft.com/office/word/2010/wordprocessingDrawing" xmlns:wp="http://schemas.openxmlformats.org/drawingml/2006/wordprocessingDrawing" xmlns:w10="urn:schemas-microsoft-com:office:word" xmlns:w="http://schemas.openxmlformats.org/wordprocessingml/2006/main" xmlns:w14="http://schemas.microsoft.com/office/word/2010/wordml" xmlns:w15="http://schemas.microsoft.com/office/word/2012/wordml" xmlns:wpg="http://schemas.microsoft.com/office/word/2010/wordprocessingGroup" xmlns:wpi="http://schemas.microsoft.com/office/word/2010/wordprocessingInk" xmlns:wne="http://schemas.microsoft.com/office/word/2006/wordml" xmlns:wps="http://schemas.microsoft.com/office/word/2010/wordprocessingShape" mc:Ignorable="w14 w15 wp14">
   <w:p>
     <w:pPr>
       <w:pStyle w:val="Kopfzeile"/>
@@ -3091,8 +3318,8 @@
 </file>
 
 <file path=word/numbering.xml><?xml version="1.0" encoding="utf-8"?>
-<w:numbering xmlns:wpc="http://schemas.microsoft.com/office/word/2010/wordprocessingCanvas" xmlns:mc="http://schemas.openxmlformats.org/markup-compatibility/2006" xmlns:o="urn:schemas-microsoft-com:office:office" xmlns:r="http://schemas.openxmlformats.org/officeDocument/2006/relationships" xmlns:m="http://schemas.openxmlformats.org/officeDocument/2006/math" xmlns:v="urn:schemas-microsoft-com:vml" xmlns:wp14="http://schemas.microsoft.com/office/word/2010/wordprocessingDrawing" xmlns:wp="http://schemas.openxmlformats.org/drawingml/2006/wordprocessingDrawing" xmlns:w10="urn:schemas-microsoft-com:office:word" xmlns:w="http://schemas.openxmlformats.org/wordprocessingml/2006/main" xmlns:w14="http://schemas.microsoft.com/office/word/2010/wordml" xmlns:wpg="http://schemas.microsoft.com/office/word/2010/wordprocessingGroup" xmlns:wpi="http://schemas.microsoft.com/office/word/2010/wordprocessingInk" xmlns:wne="http://schemas.microsoft.com/office/word/2006/wordml" xmlns:wps="http://schemas.microsoft.com/office/word/2010/wordprocessingShape" mc:Ignorable="w14 wp14">
-  <w:abstractNum w:abstractNumId="0">
+<w:numbering xmlns:wpc="http://schemas.microsoft.com/office/word/2010/wordprocessingCanvas" xmlns:mc="http://schemas.openxmlformats.org/markup-compatibility/2006" xmlns:o="urn:schemas-microsoft-com:office:office" xmlns:r="http://schemas.openxmlformats.org/officeDocument/2006/relationships" xmlns:m="http://schemas.openxmlformats.org/officeDocument/2006/math" xmlns:v="urn:schemas-microsoft-com:vml" xmlns:wp14="http://schemas.microsoft.com/office/word/2010/wordprocessingDrawing" xmlns:wp="http://schemas.openxmlformats.org/drawingml/2006/wordprocessingDrawing" xmlns:w10="urn:schemas-microsoft-com:office:word" xmlns:w="http://schemas.openxmlformats.org/wordprocessingml/2006/main" xmlns:w14="http://schemas.microsoft.com/office/word/2010/wordml" xmlns:w15="http://schemas.microsoft.com/office/word/2012/wordml" xmlns:wpg="http://schemas.microsoft.com/office/word/2010/wordprocessingGroup" xmlns:wpi="http://schemas.microsoft.com/office/word/2010/wordprocessingInk" xmlns:wne="http://schemas.microsoft.com/office/word/2006/wordml" xmlns:wps="http://schemas.microsoft.com/office/word/2010/wordprocessingShape" mc:Ignorable="w14 w15 wp14">
+  <w:abstractNum w:abstractNumId="0" w15:restartNumberingAfterBreak="0">
     <w:nsid w:val="07F90B26"/>
     <w:multiLevelType w:val="hybridMultilevel"/>
     <w:tmpl w:val="FF888CBA"/>
@@ -3205,7 +3432,7 @@
       </w:rPr>
     </w:lvl>
   </w:abstractNum>
-  <w:abstractNum w:abstractNumId="1">
+  <w:abstractNum w:abstractNumId="1" w15:restartNumberingAfterBreak="0">
     <w:nsid w:val="0BFF634F"/>
     <w:multiLevelType w:val="hybridMultilevel"/>
     <w:tmpl w:val="180830DA"/>
@@ -3291,7 +3518,7 @@
       </w:pPr>
     </w:lvl>
   </w:abstractNum>
-  <w:abstractNum w:abstractNumId="2">
+  <w:abstractNum w:abstractNumId="2" w15:restartNumberingAfterBreak="0">
     <w:nsid w:val="16A90786"/>
     <w:multiLevelType w:val="hybridMultilevel"/>
     <w:tmpl w:val="B7D03E24"/>
@@ -3378,7 +3605,7 @@
       </w:pPr>
     </w:lvl>
   </w:abstractNum>
-  <w:abstractNum w:abstractNumId="3">
+  <w:abstractNum w:abstractNumId="3" w15:restartNumberingAfterBreak="0">
     <w:nsid w:val="21F02D39"/>
     <w:multiLevelType w:val="hybridMultilevel"/>
     <w:tmpl w:val="2CF2C702"/>
@@ -3491,7 +3718,7 @@
       </w:rPr>
     </w:lvl>
   </w:abstractNum>
-  <w:abstractNum w:abstractNumId="4">
+  <w:abstractNum w:abstractNumId="4" w15:restartNumberingAfterBreak="0">
     <w:nsid w:val="23EB3672"/>
     <w:multiLevelType w:val="hybridMultilevel"/>
     <w:tmpl w:val="E4227DAA"/>
@@ -3604,7 +3831,7 @@
       </w:rPr>
     </w:lvl>
   </w:abstractNum>
-  <w:abstractNum w:abstractNumId="5">
+  <w:abstractNum w:abstractNumId="5" w15:restartNumberingAfterBreak="0">
     <w:nsid w:val="2629393F"/>
     <w:multiLevelType w:val="multilevel"/>
     <w:tmpl w:val="292ABD68"/>
@@ -3736,7 +3963,7 @@
       </w:rPr>
     </w:lvl>
   </w:abstractNum>
-  <w:abstractNum w:abstractNumId="6">
+  <w:abstractNum w:abstractNumId="6" w15:restartNumberingAfterBreak="0">
     <w:nsid w:val="2E3F5EF9"/>
     <w:multiLevelType w:val="hybridMultilevel"/>
     <w:tmpl w:val="7BA255DA"/>
@@ -3849,7 +4076,7 @@
       </w:rPr>
     </w:lvl>
   </w:abstractNum>
-  <w:abstractNum w:abstractNumId="7">
+  <w:abstractNum w:abstractNumId="7" w15:restartNumberingAfterBreak="0">
     <w:nsid w:val="34F728CE"/>
     <w:multiLevelType w:val="hybridMultilevel"/>
     <w:tmpl w:val="508C6AF4"/>
@@ -3962,7 +4189,7 @@
       </w:rPr>
     </w:lvl>
   </w:abstractNum>
-  <w:abstractNum w:abstractNumId="8">
+  <w:abstractNum w:abstractNumId="8" w15:restartNumberingAfterBreak="0">
     <w:nsid w:val="3A2D1DC3"/>
     <w:multiLevelType w:val="multilevel"/>
     <w:tmpl w:val="9578A856"/>
@@ -4101,7 +4328,7 @@
       </w:pPr>
     </w:lvl>
   </w:abstractNum>
-  <w:abstractNum w:abstractNumId="9">
+  <w:abstractNum w:abstractNumId="9" w15:restartNumberingAfterBreak="0">
     <w:nsid w:val="4DEC2A36"/>
     <w:multiLevelType w:val="hybridMultilevel"/>
     <w:tmpl w:val="18D28FFE"/>
@@ -4214,7 +4441,7 @@
       </w:rPr>
     </w:lvl>
   </w:abstractNum>
-  <w:abstractNum w:abstractNumId="10">
+  <w:abstractNum w:abstractNumId="10" w15:restartNumberingAfterBreak="0">
     <w:nsid w:val="66B50797"/>
     <w:multiLevelType w:val="hybridMultilevel"/>
     <w:tmpl w:val="D46A7ABA"/>
@@ -4327,7 +4554,7 @@
       </w:rPr>
     </w:lvl>
   </w:abstractNum>
-  <w:abstractNum w:abstractNumId="11">
+  <w:abstractNum w:abstractNumId="11" w15:restartNumberingAfterBreak="0">
     <w:nsid w:val="6876362B"/>
     <w:multiLevelType w:val="hybridMultilevel"/>
     <w:tmpl w:val="A57E6E64"/>
@@ -4440,7 +4667,7 @@
       </w:rPr>
     </w:lvl>
   </w:abstractNum>
-  <w:abstractNum w:abstractNumId="12">
+  <w:abstractNum w:abstractNumId="12" w15:restartNumberingAfterBreak="0">
     <w:nsid w:val="6BDE746D"/>
     <w:multiLevelType w:val="hybridMultilevel"/>
     <w:tmpl w:val="9F60CE6E"/>
@@ -4526,7 +4753,7 @@
       </w:pPr>
     </w:lvl>
   </w:abstractNum>
-  <w:abstractNum w:abstractNumId="13">
+  <w:abstractNum w:abstractNumId="13" w15:restartNumberingAfterBreak="0">
     <w:nsid w:val="6DCA39A9"/>
     <w:multiLevelType w:val="multilevel"/>
     <w:tmpl w:val="FD8A495C"/>
@@ -4649,7 +4876,7 @@
       </w:rPr>
     </w:lvl>
   </w:abstractNum>
-  <w:abstractNum w:abstractNumId="14">
+  <w:abstractNum w:abstractNumId="14" w15:restartNumberingAfterBreak="0">
     <w:nsid w:val="7C4F2DB8"/>
     <w:multiLevelType w:val="hybridMultilevel"/>
     <w:tmpl w:val="723E24A2"/>
@@ -4818,7 +5045,7 @@
 </file>
 
 <file path=word/styles.xml><?xml version="1.0" encoding="utf-8"?>
-<w:styles xmlns:mc="http://schemas.openxmlformats.org/markup-compatibility/2006" xmlns:r="http://schemas.openxmlformats.org/officeDocument/2006/relationships" xmlns:w="http://schemas.openxmlformats.org/wordprocessingml/2006/main" xmlns:w14="http://schemas.microsoft.com/office/word/2010/wordml" mc:Ignorable="w14">
+<w:styles xmlns:mc="http://schemas.openxmlformats.org/markup-compatibility/2006" xmlns:r="http://schemas.openxmlformats.org/officeDocument/2006/relationships" xmlns:w="http://schemas.openxmlformats.org/wordprocessingml/2006/main" xmlns:w14="http://schemas.microsoft.com/office/word/2010/wordml" xmlns:w15="http://schemas.microsoft.com/office/word/2012/wordml" mc:Ignorable="w14 w15">
   <w:docDefaults>
     <w:rPrDefault>
       <w:rPr>
@@ -4834,925 +5061,378 @@
       </w:pPr>
     </w:pPrDefault>
   </w:docDefaults>
-  <w:latentStyles w:defLockedState="0" w:defUIPriority="99" w:defSemiHidden="1" w:defUnhideWhenUsed="1" w:defQFormat="0" w:count="267">
-    <w:lsdException w:name="Normal" w:semiHidden="0" w:uiPriority="0" w:unhideWhenUsed="0" w:qFormat="1"/>
-    <w:lsdException w:name="heading 1" w:semiHidden="0" w:uiPriority="9" w:unhideWhenUsed="0" w:qFormat="1"/>
-    <w:lsdException w:name="heading 2" w:uiPriority="9" w:qFormat="1"/>
-    <w:lsdException w:name="heading 3" w:uiPriority="9" w:qFormat="1"/>
-    <w:lsdException w:name="heading 4" w:uiPriority="9" w:qFormat="1"/>
-    <w:lsdException w:name="heading 5" w:uiPriority="9" w:qFormat="1"/>
-    <w:lsdException w:name="heading 6" w:uiPriority="9" w:qFormat="1"/>
-    <w:lsdException w:name="heading 7" w:uiPriority="9" w:qFormat="1"/>
-    <w:lsdException w:name="heading 8" w:uiPriority="9" w:qFormat="1"/>
-    <w:lsdException w:name="heading 9" w:uiPriority="9" w:qFormat="1"/>
-    <w:lsdException w:name="toc 1" w:uiPriority="39" w:qFormat="1"/>
-    <w:lsdException w:name="toc 2" w:uiPriority="39" w:qFormat="1"/>
-    <w:lsdException w:name="toc 3" w:uiPriority="39" w:qFormat="1"/>
-    <w:lsdException w:name="toc 4" w:uiPriority="39"/>
-    <w:lsdException w:name="toc 5" w:uiPriority="39"/>
-    <w:lsdException w:name="toc 6" w:uiPriority="39"/>
-    <w:lsdException w:name="toc 7" w:uiPriority="39"/>
-    <w:lsdException w:name="toc 8" w:uiPriority="39"/>
-    <w:lsdException w:name="toc 9" w:uiPriority="39"/>
-    <w:lsdException w:name="caption" w:uiPriority="35" w:qFormat="1"/>
-    <w:lsdException w:name="Title" w:semiHidden="0" w:uiPriority="10" w:unhideWhenUsed="0" w:qFormat="1"/>
-    <w:lsdException w:name="Default Paragraph Font" w:uiPriority="1"/>
-    <w:lsdException w:name="Subtitle" w:semiHidden="0" w:uiPriority="11" w:unhideWhenUsed="0" w:qFormat="1"/>
-    <w:lsdException w:name="Strong" w:semiHidden="0" w:uiPriority="22" w:unhideWhenUsed="0" w:qFormat="1"/>
-    <w:lsdException w:name="Emphasis" w:semiHidden="0" w:uiPriority="20" w:unhideWhenUsed="0" w:qFormat="1"/>
-    <w:lsdException w:name="Table Grid" w:semiHidden="0" w:uiPriority="39" w:unhideWhenUsed="0"/>
-    <w:lsdException w:name="Placeholder Text" w:unhideWhenUsed="0"/>
-    <w:lsdException w:name="No Spacing" w:semiHidden="0" w:uiPriority="1" w:unhideWhenUsed="0" w:qFormat="1"/>
-    <w:lsdException w:name="Light Shading" w:semiHidden="0" w:uiPriority="60" w:unhideWhenUsed="0"/>
-    <w:lsdException w:name="Light List" w:semiHidden="0" w:uiPriority="61" w:unhideWhenUsed="0"/>
-    <w:lsdException w:name="Light Grid" w:semiHidden="0" w:uiPriority="62" w:unhideWhenUsed="0"/>
-    <w:lsdException w:name="Medium Shading 1" w:semiHidden="0" w:uiPriority="63" w:unhideWhenUsed="0"/>
-    <w:lsdException w:name="Medium Shading 2" w:semiHidden="0" w:uiPriority="64" w:unhideWhenUsed="0"/>
-    <w:lsdException w:name="Medium List 1" w:semiHidden="0" w:uiPriority="65" w:unhideWhenUsed="0"/>
-    <w:lsdException w:name="Medium List 2" w:semiHidden="0" w:uiPriority="66" w:unhideWhenUsed="0"/>
-    <w:lsdException w:name="Medium Grid 1" w:semiHidden="0" w:uiPriority="67" w:unhideWhenUsed="0"/>
-    <w:lsdException w:name="Medium Grid 2" w:semiHidden="0" w:uiPriority="68" w:unhideWhenUsed="0"/>
-    <w:lsdException w:name="Medium Grid 3" w:semiHidden="0" w:uiPriority="69" w:unhideWhenUsed="0"/>
-    <w:lsdException w:name="Dark List" w:semiHidden="0" w:uiPriority="70" w:unhideWhenUsed="0"/>
-    <w:lsdException w:name="Colorful Shading" w:semiHidden="0" w:uiPriority="71" w:unhideWhenUsed="0"/>
-    <w:lsdException w:name="Colorful List" w:semiHidden="0" w:uiPriority="72" w:unhideWhenUsed="0"/>
-    <w:lsdException w:name="Colorful Grid" w:semiHidden="0" w:uiPriority="73" w:unhideWhenUsed="0"/>
-    <w:lsdException w:name="Light Shading Accent 1" w:semiHidden="0" w:uiPriority="60" w:unhideWhenUsed="0"/>
-    <w:lsdException w:name="Light List Accent 1" w:semiHidden="0" w:uiPriority="61" w:unhideWhenUsed="0"/>
-    <w:lsdException w:name="Light Grid Accent 1" w:semiHidden="0" w:uiPriority="62" w:unhideWhenUsed="0"/>
-    <w:lsdException w:name="Medium Shading 1 Accent 1" w:semiHidden="0" w:uiPriority="63" w:unhideWhenUsed="0"/>
-    <w:lsdException w:name="Medium Shading 2 Accent 1" w:semiHidden="0" w:uiPriority="64" w:unhideWhenUsed="0"/>
-    <w:lsdException w:name="Medium List 1 Accent 1" w:semiHidden="0" w:uiPriority="65" w:unhideWhenUsed="0"/>
-    <w:lsdException w:name="Revision" w:unhideWhenUsed="0"/>
-    <w:lsdException w:name="List Paragraph" w:semiHidden="0" w:uiPriority="34" w:unhideWhenUsed="0" w:qFormat="1"/>
-    <w:lsdException w:name="Quote" w:semiHidden="0" w:uiPriority="29" w:unhideWhenUsed="0" w:qFormat="1"/>
-    <w:lsdException w:name="Intense Quote" w:semiHidden="0" w:uiPriority="30" w:unhideWhenUsed="0" w:qFormat="1"/>
-    <w:lsdException w:name="Medium List 2 Accent 1" w:semiHidden="0" w:uiPriority="66" w:unhideWhenUsed="0"/>
-    <w:lsdException w:name="Medium Grid 1 Accent 1" w:semiHidden="0" w:uiPriority="67" w:unhideWhenUsed="0"/>
-    <w:lsdException w:name="Medium Grid 2 Accent 1" w:semiHidden="0" w:uiPriority="68" w:unhideWhenUsed="0"/>
-    <w:lsdException w:name="Medium Grid 3 Accent 1" w:semiHidden="0" w:uiPriority="69" w:unhideWhenUsed="0"/>
-    <w:lsdException w:name="Dark List Accent 1" w:semiHidden="0" w:uiPriority="70" w:unhideWhenUsed="0"/>
-    <w:lsdException w:name="Colorful Shading Accent 1" w:semiHidden="0" w:uiPriority="71" w:unhideWhenUsed="0"/>
-    <w:lsdException w:name="Colorful List Accent 1" w:semiHidden="0" w:uiPriority="72" w:unhideWhenUsed="0"/>
-    <w:lsdException w:name="Colorful Grid Accent 1" w:semiHidden="0" w:uiPriority="73" w:unhideWhenUsed="0"/>
-    <w:lsdException w:name="Light Shading Accent 2" w:semiHidden="0" w:uiPriority="60" w:unhideWhenUsed="0"/>
-    <w:lsdException w:name="Light List Accent 2" w:semiHidden="0" w:uiPriority="61" w:unhideWhenUsed="0"/>
-    <w:lsdException w:name="Light Grid Accent 2" w:semiHidden="0" w:uiPriority="62" w:unhideWhenUsed="0"/>
-    <w:lsdException w:name="Medium Shading 1 Accent 2" w:semiHidden="0" w:uiPriority="63" w:unhideWhenUsed="0"/>
-    <w:lsdException w:name="Medium Shading 2 Accent 2" w:semiHidden="0" w:uiPriority="64" w:unhideWhenUsed="0"/>
-    <w:lsdException w:name="Medium List 1 Accent 2" w:semiHidden="0" w:uiPriority="65" w:unhideWhenUsed="0"/>
-    <w:lsdException w:name="Medium List 2 Accent 2" w:semiHidden="0" w:uiPriority="66" w:unhideWhenUsed="0"/>
-    <w:lsdException w:name="Medium Grid 1 Accent 2" w:semiHidden="0" w:uiPriority="67" w:unhideWhenUsed="0"/>
-    <w:lsdException w:name="Medium Grid 2 Accent 2" w:semiHidden="0" w:uiPriority="68" w:unhideWhenUsed="0"/>
-    <w:lsdException w:name="Medium Grid 3 Accent 2" w:semiHidden="0" w:uiPriority="69" w:unhideWhenUsed="0"/>
-    <w:lsdException w:name="Dark List Accent 2" w:semiHidden="0" w:uiPriority="70" w:unhideWhenUsed="0"/>
-    <w:lsdException w:name="Colorful Shading Accent 2" w:semiHidden="0" w:uiPriority="71" w:unhideWhenUsed="0"/>
-    <w:lsdException w:name="Colorful List Accent 2" w:semiHidden="0" w:uiPriority="72" w:unhideWhenUsed="0"/>
-    <w:lsdException w:name="Colorful Grid Accent 2" w:semiHidden="0" w:uiPriority="73" w:unhideWhenUsed="0"/>
-    <w:lsdException w:name="Light Shading Accent 3" w:semiHidden="0" w:uiPriority="60" w:unhideWhenUsed="0"/>
-    <w:lsdException w:name="Light List Accent 3" w:semiHidden="0" w:uiPriority="61" w:unhideWhenUsed="0"/>
-    <w:lsdException w:name="Light Grid Accent 3" w:semiHidden="0" w:uiPriority="62" w:unhideWhenUsed="0"/>
-    <w:lsdException w:name="Medium Shading 1 Accent 3" w:semiHidden="0" w:uiPriority="63" w:unhideWhenUsed="0"/>
-    <w:lsdException w:name="Medium Shading 2 Accent 3" w:semiHidden="0" w:uiPriority="64" w:unhideWhenUsed="0"/>
-    <w:lsdException w:name="Medium List 1 Accent 3" w:semiHidden="0" w:uiPriority="65" w:unhideWhenUsed="0"/>
-    <w:lsdException w:name="Medium List 2 Accent 3" w:semiHidden="0" w:uiPriority="66" w:unhideWhenUsed="0"/>
-    <w:lsdException w:name="Medium Grid 1 Accent 3" w:semiHidden="0" w:uiPriority="67" w:unhideWhenUsed="0"/>
-    <w:lsdException w:name="Medium Grid 2 Accent 3" w:semiHidden="0" w:uiPriority="68" w:unhideWhenUsed="0"/>
-    <w:lsdException w:name="Medium Grid 3 Accent 3" w:semiHidden="0" w:uiPriority="69" w:unhideWhenUsed="0"/>
-    <w:lsdException w:name="Dark List Accent 3" w:semiHidden="0" w:uiPriority="70" w:unhideWhenUsed="0"/>
-    <w:lsdException w:name="Colorful Shading Accent 3" w:semiHidden="0" w:uiPriority="71" w:unhideWhenUsed="0"/>
-    <w:lsdException w:name="Colorful List Accent 3" w:semiHidden="0" w:uiPriority="72" w:unhideWhenUsed="0"/>
-    <w:lsdException w:name="Colorful Grid Accent 3" w:semiHidden="0" w:uiPriority="73" w:unhideWhenUsed="0"/>
-    <w:lsdException w:name="Light Shading Accent 4" w:semiHidden="0" w:uiPriority="60" w:unhideWhenUsed="0"/>
-    <w:lsdException w:name="Light List Accent 4" w:semiHidden="0" w:uiPriority="61" w:unhideWhenUsed="0"/>
-    <w:lsdException w:name="Light Grid Accent 4" w:semiHidden="0" w:uiPriority="62" w:unhideWhenUsed="0"/>
-    <w:lsdException w:name="Medium Shading 1 Accent 4" w:semiHidden="0" w:uiPriority="63" w:unhideWhenUsed="0"/>
-    <w:lsdException w:name="Medium Shading 2 Accent 4" w:semiHidden="0" w:uiPriority="64" w:unhideWhenUsed="0"/>
-    <w:lsdException w:name="Medium List 1 Accent 4" w:semiHidden="0" w:uiPriority="65" w:unhideWhenUsed="0"/>
-    <w:lsdException w:name="Medium List 2 Accent 4" w:semiHidden="0" w:uiPriority="66" w:unhideWhenUsed="0"/>
-    <w:lsdException w:name="Medium Grid 1 Accent 4" w:semiHidden="0" w:uiPriority="67" w:unhideWhenUsed="0"/>
-    <w:lsdException w:name="Medium Grid 2 Accent 4" w:semiHidden="0" w:uiPriority="68" w:unhideWhenUsed="0"/>
-    <w:lsdException w:name="Medium Grid 3 Accent 4" w:semiHidden="0" w:uiPriority="69" w:unhideWhenUsed="0"/>
-    <w:lsdException w:name="Dark List Accent 4" w:semiHidden="0" w:uiPriority="70" w:unhideWhenUsed="0"/>
-    <w:lsdException w:name="Colorful Shading Accent 4" w:semiHidden="0" w:uiPriority="71" w:unhideWhenUsed="0"/>
-    <w:lsdException w:name="Colorful List Accent 4" w:semiHidden="0" w:uiPriority="72" w:unhideWhenUsed="0"/>
-    <w:lsdException w:name="Colorful Grid Accent 4" w:semiHidden="0" w:uiPriority="73" w:unhideWhenUsed="0"/>
-    <w:lsdException w:name="Light Shading Accent 5" w:semiHidden="0" w:uiPriority="60" w:unhideWhenUsed="0"/>
-    <w:lsdException w:name="Light List Accent 5" w:semiHidden="0" w:uiPriority="61" w:unhideWhenUsed="0"/>
-    <w:lsdException w:name="Light Grid Accent 5" w:semiHidden="0" w:uiPriority="62" w:unhideWhenUsed="0"/>
-    <w:lsdException w:name="Medium Shading 1 Accent 5" w:semiHidden="0" w:uiPriority="63" w:unhideWhenUsed="0"/>
-    <w:lsdException w:name="Medium Shading 2 Accent 5" w:semiHidden="0" w:uiPriority="64" w:unhideWhenUsed="0"/>
-    <w:lsdException w:name="Medium List 1 Accent 5" w:semiHidden="0" w:uiPriority="65" w:unhideWhenUsed="0"/>
-    <w:lsdException w:name="Medium List 2 Accent 5" w:semiHidden="0" w:uiPriority="66" w:unhideWhenUsed="0"/>
-    <w:lsdException w:name="Medium Grid 1 Accent 5" w:semiHidden="0" w:uiPriority="67" w:unhideWhenUsed="0"/>
-    <w:lsdException w:name="Medium Grid 2 Accent 5" w:semiHidden="0" w:uiPriority="68" w:unhideWhenUsed="0"/>
-    <w:lsdException w:name="Medium Grid 3 Accent 5" w:semiHidden="0" w:uiPriority="69" w:unhideWhenUsed="0"/>
-    <w:lsdException w:name="Dark List Accent 5" w:semiHidden="0" w:uiPriority="70" w:unhideWhenUsed="0"/>
-    <w:lsdException w:name="Colorful Shading Accent 5" w:semiHidden="0" w:uiPriority="71" w:unhideWhenUsed="0"/>
-    <w:lsdException w:name="Colorful List Accent 5" w:semiHidden="0" w:uiPriority="72" w:unhideWhenUsed="0"/>
-    <w:lsdException w:name="Colorful Grid Accent 5" w:semiHidden="0" w:uiPriority="73" w:unhideWhenUsed="0"/>
-    <w:lsdException w:name="Light Shading Accent 6" w:semiHidden="0" w:uiPriority="60" w:unhideWhenUsed="0"/>
-    <w:lsdException w:name="Light List Accent 6" w:semiHidden="0" w:uiPriority="61" w:unhideWhenUsed="0"/>
-    <w:lsdException w:name="Light Grid Accent 6" w:semiHidden="0" w:uiPriority="62" w:unhideWhenUsed="0"/>
-    <w:lsdException w:name="Medium Shading 1 Accent 6" w:semiHidden="0" w:uiPriority="63" w:unhideWhenUsed="0"/>
-    <w:lsdException w:name="Medium Shading 2 Accent 6" w:semiHidden="0" w:uiPriority="64" w:unhideWhenUsed="0"/>
-    <w:lsdException w:name="Medium List 1 Accent 6" w:semiHidden="0" w:uiPriority="65" w:unhideWhenUsed="0"/>
-    <w:lsdException w:name="Medium List 2 Accent 6" w:semiHidden="0" w:uiPriority="66" w:unhideWhenUsed="0"/>
-    <w:lsdException w:name="Medium Grid 1 Accent 6" w:semiHidden="0" w:uiPriority="67" w:unhideWhenUsed="0"/>
-    <w:lsdException w:name="Medium Grid 2 Accent 6" w:semiHidden="0" w:uiPriority="68" w:unhideWhenUsed="0"/>
-    <w:lsdException w:name="Medium Grid 3 Accent 6" w:semiHidden="0" w:uiPriority="69" w:unhideWhenUsed="0"/>
-    <w:lsdException w:name="Dark List Accent 6" w:semiHidden="0" w:uiPriority="70" w:unhideWhenUsed="0"/>
-    <w:lsdException w:name="Colorful Shading Accent 6" w:semiHidden="0" w:uiPriority="71" w:unhideWhenUsed="0"/>
-    <w:lsdException w:name="Colorful List Accent 6" w:semiHidden="0" w:uiPriority="72" w:unhideWhenUsed="0"/>
-    <w:lsdException w:name="Colorful Grid Accent 6" w:semiHidden="0" w:uiPriority="73" w:unhideWhenUsed="0"/>
-    <w:lsdException w:name="Subtle Emphasis" w:semiHidden="0" w:uiPriority="19" w:unhideWhenUsed="0" w:qFormat="1"/>
-    <w:lsdException w:name="Intense Emphasis" w:semiHidden="0" w:uiPriority="21" w:unhideWhenUsed="0" w:qFormat="1"/>
-    <w:lsdException w:name="Subtle Reference" w:semiHidden="0" w:uiPriority="31" w:unhideWhenUsed="0" w:qFormat="1"/>
-    <w:lsdException w:name="Intense Reference" w:semiHidden="0" w:uiPriority="32" w:unhideWhenUsed="0" w:qFormat="1"/>
-    <w:lsdException w:name="Book Title" w:semiHidden="0" w:uiPriority="33" w:unhideWhenUsed="0" w:qFormat="1"/>
-    <w:lsdException w:name="Bibliography" w:uiPriority="37"/>
-    <w:lsdException w:name="TOC Heading" w:uiPriority="39" w:qFormat="1"/>
-  </w:latentStyles>
-  <w:style w:type="paragraph" w:default="1" w:styleId="Standard">
-    <w:name w:val="Normal"/>
-    <w:qFormat/>
-    <w:rsid w:val="007F5629"/>
-    <w:pPr>
-      <w:spacing w:line="360" w:lineRule="auto"/>
-    </w:pPr>
-  </w:style>
-  <w:style w:type="paragraph" w:styleId="berschrift10">
-    <w:name w:val="heading 1"/>
-    <w:basedOn w:val="Standard"/>
-    <w:next w:val="Standard"/>
-    <w:link w:val="berschrift1Zchn"/>
-    <w:uiPriority w:val="9"/>
-    <w:qFormat/>
-    <w:rsid w:val="0008274F"/>
-    <w:pPr>
-      <w:keepNext/>
-      <w:keepLines/>
-      <w:spacing w:before="240" w:after="0"/>
-      <w:outlineLvl w:val="0"/>
-    </w:pPr>
-    <w:rPr>
-      <w:rFonts w:ascii="Calibri" w:eastAsiaTheme="majorEastAsia" w:hAnsi="Calibri" w:cstheme="majorBidi"/>
-      <w:b/>
-      <w:sz w:val="32"/>
-      <w:szCs w:val="32"/>
-    </w:rPr>
-  </w:style>
-  <w:style w:type="paragraph" w:styleId="berschrift20">
-    <w:name w:val="heading 2"/>
-    <w:basedOn w:val="Standard"/>
-    <w:next w:val="Standard"/>
-    <w:link w:val="berschrift2Zchn"/>
-    <w:uiPriority w:val="9"/>
-    <w:unhideWhenUsed/>
-    <w:qFormat/>
-    <w:rsid w:val="00525098"/>
-    <w:pPr>
-      <w:keepNext/>
-      <w:keepLines/>
-      <w:numPr>
-        <w:numId w:val="2"/>
-      </w:numPr>
-      <w:spacing w:before="40" w:after="0"/>
-      <w:outlineLvl w:val="1"/>
-    </w:pPr>
-    <w:rPr>
-      <w:rFonts w:asciiTheme="majorHAnsi" w:eastAsiaTheme="majorEastAsia" w:hAnsiTheme="majorHAnsi" w:cstheme="majorBidi"/>
-      <w:b/>
-      <w:sz w:val="26"/>
-      <w:szCs w:val="26"/>
-    </w:rPr>
-  </w:style>
-  <w:style w:type="paragraph" w:styleId="berschrift3">
-    <w:name w:val="heading 3"/>
-    <w:basedOn w:val="Standard"/>
-    <w:next w:val="Standard"/>
-    <w:link w:val="berschrift3Zchn"/>
-    <w:uiPriority w:val="9"/>
-    <w:unhideWhenUsed/>
-    <w:qFormat/>
-    <w:rsid w:val="00525098"/>
-    <w:pPr>
-      <w:keepNext/>
-      <w:keepLines/>
-      <w:numPr>
-        <w:numId w:val="1"/>
-      </w:numPr>
-      <w:spacing w:before="40" w:after="0"/>
-      <w:outlineLvl w:val="2"/>
-    </w:pPr>
-    <w:rPr>
-      <w:rFonts w:asciiTheme="majorHAnsi" w:eastAsiaTheme="majorEastAsia" w:hAnsiTheme="majorHAnsi" w:cstheme="majorBidi"/>
-      <w:b/>
-      <w:sz w:val="24"/>
-      <w:szCs w:val="24"/>
-    </w:rPr>
-  </w:style>
-  <w:style w:type="paragraph" w:styleId="berschrift4">
-    <w:name w:val="heading 4"/>
-    <w:basedOn w:val="Standard"/>
-    <w:next w:val="Standard"/>
-    <w:link w:val="berschrift4Zchn"/>
-    <w:uiPriority w:val="9"/>
-    <w:unhideWhenUsed/>
-    <w:qFormat/>
-    <w:rsid w:val="002D542B"/>
-    <w:pPr>
-      <w:keepNext/>
-      <w:keepLines/>
-      <w:spacing w:before="40" w:after="0"/>
-      <w:outlineLvl w:val="3"/>
-    </w:pPr>
-    <w:rPr>
-      <w:rFonts w:asciiTheme="majorHAnsi" w:eastAsiaTheme="majorEastAsia" w:hAnsiTheme="majorHAnsi" w:cstheme="majorBidi"/>
-      <w:i/>
-      <w:iCs/>
-      <w:color w:val="365F91" w:themeColor="accent1" w:themeShade="BF"/>
-    </w:rPr>
-  </w:style>
-  <w:style w:type="character" w:default="1" w:styleId="Absatz-Standardschriftart">
-    <w:name w:val="Default Paragraph Font"/>
-    <w:uiPriority w:val="1"/>
-    <w:semiHidden/>
-    <w:unhideWhenUsed/>
-  </w:style>
-  <w:style w:type="table" w:default="1" w:styleId="NormaleTabelle">
-    <w:name w:val="Normal Table"/>
-    <w:uiPriority w:val="99"/>
-    <w:semiHidden/>
-    <w:unhideWhenUsed/>
-    <w:tblPr>
-      <w:tblInd w:w="0" w:type="dxa"/>
-      <w:tblCellMar>
-        <w:top w:w="0" w:type="dxa"/>
-        <w:left w:w="108" w:type="dxa"/>
-        <w:bottom w:w="0" w:type="dxa"/>
-        <w:right w:w="108" w:type="dxa"/>
-      </w:tblCellMar>
-    </w:tblPr>
-  </w:style>
-  <w:style w:type="numbering" w:default="1" w:styleId="KeineListe">
-    <w:name w:val="No List"/>
-    <w:uiPriority w:val="99"/>
-    <w:semiHidden/>
-    <w:unhideWhenUsed/>
-  </w:style>
-  <w:style w:type="paragraph" w:styleId="Kopfzeile">
-    <w:name w:val="header"/>
-    <w:basedOn w:val="Standard"/>
-    <w:link w:val="KopfzeileZchn"/>
-    <w:uiPriority w:val="99"/>
-    <w:unhideWhenUsed/>
-    <w:rsid w:val="00302A86"/>
-    <w:pPr>
-      <w:tabs>
-        <w:tab w:val="center" w:pos="4536"/>
-        <w:tab w:val="right" w:pos="9072"/>
-      </w:tabs>
-      <w:spacing w:after="0" w:line="240" w:lineRule="auto"/>
-    </w:pPr>
-  </w:style>
-  <w:style w:type="character" w:customStyle="1" w:styleId="KopfzeileZchn">
-    <w:name w:val="Kopfzeile Zchn"/>
-    <w:basedOn w:val="Absatz-Standardschriftart"/>
-    <w:link w:val="Kopfzeile"/>
-    <w:uiPriority w:val="99"/>
-    <w:rsid w:val="00302A86"/>
-  </w:style>
-  <w:style w:type="paragraph" w:styleId="Fuzeile">
-    <w:name w:val="footer"/>
-    <w:basedOn w:val="Standard"/>
-    <w:link w:val="FuzeileZchn"/>
-    <w:uiPriority w:val="99"/>
-    <w:unhideWhenUsed/>
-    <w:rsid w:val="00302A86"/>
-    <w:pPr>
-      <w:tabs>
-        <w:tab w:val="center" w:pos="4536"/>
-        <w:tab w:val="right" w:pos="9072"/>
-      </w:tabs>
-      <w:spacing w:after="0" w:line="240" w:lineRule="auto"/>
-    </w:pPr>
-  </w:style>
-  <w:style w:type="character" w:customStyle="1" w:styleId="FuzeileZchn">
-    <w:name w:val="Fußzeile Zchn"/>
-    <w:basedOn w:val="Absatz-Standardschriftart"/>
-    <w:link w:val="Fuzeile"/>
-    <w:uiPriority w:val="99"/>
-    <w:rsid w:val="00302A86"/>
-  </w:style>
-  <w:style w:type="paragraph" w:customStyle="1" w:styleId="paragraph">
-    <w:name w:val="paragraph"/>
-    <w:basedOn w:val="Standard"/>
-    <w:rsid w:val="006D4A6D"/>
-    <w:pPr>
-      <w:spacing w:before="100" w:beforeAutospacing="1" w:after="100" w:afterAutospacing="1" w:line="240" w:lineRule="auto"/>
-    </w:pPr>
-    <w:rPr>
-      <w:rFonts w:ascii="Times New Roman" w:eastAsia="Times New Roman" w:hAnsi="Times New Roman" w:cs="Times New Roman"/>
-      <w:sz w:val="24"/>
-      <w:szCs w:val="24"/>
-      <w:lang w:eastAsia="de-DE"/>
-    </w:rPr>
-  </w:style>
-  <w:style w:type="character" w:customStyle="1" w:styleId="normaltextrun">
-    <w:name w:val="normaltextrun"/>
-    <w:basedOn w:val="Absatz-Standardschriftart"/>
-    <w:rsid w:val="006D4A6D"/>
-  </w:style>
-  <w:style w:type="character" w:customStyle="1" w:styleId="eop">
-    <w:name w:val="eop"/>
-    <w:basedOn w:val="Absatz-Standardschriftart"/>
-    <w:rsid w:val="006D4A6D"/>
-  </w:style>
-  <w:style w:type="character" w:customStyle="1" w:styleId="apple-converted-space">
-    <w:name w:val="apple-converted-space"/>
-    <w:basedOn w:val="Absatz-Standardschriftart"/>
-    <w:rsid w:val="006D4A6D"/>
-  </w:style>
-  <w:style w:type="character" w:customStyle="1" w:styleId="spellingerror">
-    <w:name w:val="spellingerror"/>
-    <w:basedOn w:val="Absatz-Standardschriftart"/>
-    <w:rsid w:val="006D4A6D"/>
-  </w:style>
-  <w:style w:type="table" w:styleId="Tabellenraster">
-    <w:name w:val="Table Grid"/>
-    <w:basedOn w:val="NormaleTabelle"/>
-    <w:uiPriority w:val="39"/>
-    <w:rsid w:val="00CF6495"/>
-    <w:pPr>
-      <w:spacing w:after="0" w:line="240" w:lineRule="auto"/>
-    </w:pPr>
-    <w:tblPr>
-      <w:tblBorders>
-        <w:top w:val="single" w:sz="4" w:space="0" w:color="auto"/>
-        <w:left w:val="single" w:sz="4" w:space="0" w:color="auto"/>
-        <w:bottom w:val="single" w:sz="4" w:space="0" w:color="auto"/>
-        <w:right w:val="single" w:sz="4" w:space="0" w:color="auto"/>
-        <w:insideH w:val="single" w:sz="4" w:space="0" w:color="auto"/>
-        <w:insideV w:val="single" w:sz="4" w:space="0" w:color="auto"/>
-      </w:tblBorders>
-    </w:tblPr>
-  </w:style>
-  <w:style w:type="paragraph" w:styleId="Listenabsatz">
-    <w:name w:val="List Paragraph"/>
-    <w:basedOn w:val="Standard"/>
-    <w:link w:val="ListenabsatzZchn"/>
-    <w:uiPriority w:val="34"/>
-    <w:qFormat/>
-    <w:rsid w:val="00CF6495"/>
-    <w:pPr>
-      <w:spacing w:after="200" w:line="276" w:lineRule="auto"/>
-      <w:ind w:left="720"/>
-      <w:contextualSpacing/>
-    </w:pPr>
-  </w:style>
-  <w:style w:type="paragraph" w:styleId="KeinLeerraum">
-    <w:name w:val="No Spacing"/>
-    <w:link w:val="KeinLeerraumZchn"/>
-    <w:uiPriority w:val="1"/>
-    <w:qFormat/>
-    <w:rsid w:val="00182A00"/>
-    <w:pPr>
-      <w:spacing w:after="0" w:line="240" w:lineRule="auto"/>
-    </w:pPr>
-    <w:rPr>
-      <w:rFonts w:eastAsiaTheme="minorEastAsia"/>
-      <w:lang w:eastAsia="zh-CN"/>
-    </w:rPr>
-  </w:style>
-  <w:style w:type="character" w:customStyle="1" w:styleId="KeinLeerraumZchn">
-    <w:name w:val="Kein Leerraum Zchn"/>
-    <w:basedOn w:val="Absatz-Standardschriftart"/>
-    <w:link w:val="KeinLeerraum"/>
-    <w:uiPriority w:val="1"/>
-    <w:rsid w:val="00182A00"/>
-    <w:rPr>
-      <w:rFonts w:eastAsiaTheme="minorEastAsia"/>
-      <w:lang w:val="de-DE" w:eastAsia="zh-CN"/>
-    </w:rPr>
-  </w:style>
-  <w:style w:type="character" w:customStyle="1" w:styleId="berschrift1Zchn">
-    <w:name w:val="Überschrift 1 Zchn"/>
-    <w:basedOn w:val="Absatz-Standardschriftart"/>
-    <w:link w:val="berschrift10"/>
-    <w:uiPriority w:val="9"/>
-    <w:rsid w:val="0008274F"/>
-    <w:rPr>
-      <w:rFonts w:ascii="Calibri" w:eastAsiaTheme="majorEastAsia" w:hAnsi="Calibri" w:cstheme="majorBidi"/>
-      <w:b/>
-      <w:sz w:val="32"/>
-      <w:szCs w:val="32"/>
-    </w:rPr>
-  </w:style>
-  <w:style w:type="paragraph" w:styleId="Inhaltsverzeichnisberschrift">
-    <w:name w:val="TOC Heading"/>
-    <w:basedOn w:val="berschrift10"/>
-    <w:next w:val="Standard"/>
-    <w:uiPriority w:val="39"/>
-    <w:unhideWhenUsed/>
-    <w:qFormat/>
-    <w:rsid w:val="0008274F"/>
-    <w:pPr>
-      <w:outlineLvl w:val="9"/>
-    </w:pPr>
-    <w:rPr>
-      <w:lang w:eastAsia="de-DE"/>
-    </w:rPr>
-  </w:style>
-  <w:style w:type="paragraph" w:styleId="Verzeichnis1">
-    <w:name w:val="toc 1"/>
-    <w:basedOn w:val="Standard"/>
-    <w:next w:val="Standard"/>
-    <w:autoRedefine/>
-    <w:uiPriority w:val="39"/>
-    <w:unhideWhenUsed/>
-    <w:qFormat/>
-    <w:rsid w:val="00C66B22"/>
-    <w:pPr>
-      <w:spacing w:after="100"/>
-    </w:pPr>
-  </w:style>
-  <w:style w:type="character" w:styleId="Hyperlink">
-    <w:name w:val="Hyperlink"/>
-    <w:basedOn w:val="Absatz-Standardschriftart"/>
-    <w:uiPriority w:val="99"/>
-    <w:unhideWhenUsed/>
-    <w:rsid w:val="00C66B22"/>
-    <w:rPr>
-      <w:color w:val="0000FF" w:themeColor="hyperlink"/>
-      <w:u w:val="single"/>
-    </w:rPr>
-  </w:style>
-  <w:style w:type="character" w:customStyle="1" w:styleId="berschrift2Zchn">
-    <w:name w:val="Überschrift 2 Zchn"/>
-    <w:basedOn w:val="Absatz-Standardschriftart"/>
-    <w:link w:val="berschrift20"/>
-    <w:uiPriority w:val="9"/>
-    <w:rsid w:val="00525098"/>
-    <w:rPr>
-      <w:rFonts w:asciiTheme="majorHAnsi" w:eastAsiaTheme="majorEastAsia" w:hAnsiTheme="majorHAnsi" w:cstheme="majorBidi"/>
-      <w:b/>
-      <w:sz w:val="26"/>
-      <w:szCs w:val="26"/>
-    </w:rPr>
-  </w:style>
-  <w:style w:type="character" w:customStyle="1" w:styleId="berschrift3Zchn">
-    <w:name w:val="Überschrift 3 Zchn"/>
-    <w:basedOn w:val="Absatz-Standardschriftart"/>
-    <w:link w:val="berschrift3"/>
-    <w:uiPriority w:val="9"/>
-    <w:rsid w:val="00525098"/>
-    <w:rPr>
-      <w:rFonts w:asciiTheme="majorHAnsi" w:eastAsiaTheme="majorEastAsia" w:hAnsiTheme="majorHAnsi" w:cstheme="majorBidi"/>
-      <w:b/>
-      <w:sz w:val="24"/>
-      <w:szCs w:val="24"/>
-    </w:rPr>
-  </w:style>
-  <w:style w:type="paragraph" w:styleId="Sprechblasentext">
-    <w:name w:val="Balloon Text"/>
-    <w:basedOn w:val="Standard"/>
-    <w:link w:val="SprechblasentextZchn"/>
-    <w:uiPriority w:val="99"/>
-    <w:semiHidden/>
-    <w:unhideWhenUsed/>
-    <w:rsid w:val="00761D23"/>
-    <w:pPr>
-      <w:spacing w:after="0" w:line="240" w:lineRule="auto"/>
-    </w:pPr>
-    <w:rPr>
-      <w:rFonts w:ascii="Tahoma" w:hAnsi="Tahoma" w:cs="Tahoma"/>
-      <w:sz w:val="16"/>
-      <w:szCs w:val="16"/>
-    </w:rPr>
-  </w:style>
-  <w:style w:type="character" w:customStyle="1" w:styleId="SprechblasentextZchn">
-    <w:name w:val="Sprechblasentext Zchn"/>
-    <w:basedOn w:val="Absatz-Standardschriftart"/>
-    <w:link w:val="Sprechblasentext"/>
-    <w:uiPriority w:val="99"/>
-    <w:semiHidden/>
-    <w:rsid w:val="00761D23"/>
-    <w:rPr>
-      <w:rFonts w:ascii="Tahoma" w:hAnsi="Tahoma" w:cs="Tahoma"/>
-      <w:sz w:val="16"/>
-      <w:szCs w:val="16"/>
-    </w:rPr>
-  </w:style>
-  <w:style w:type="paragraph" w:styleId="Verzeichnis2">
-    <w:name w:val="toc 2"/>
-    <w:basedOn w:val="Standard"/>
-    <w:next w:val="Standard"/>
-    <w:autoRedefine/>
-    <w:uiPriority w:val="39"/>
-    <w:unhideWhenUsed/>
-    <w:qFormat/>
-    <w:rsid w:val="00B401D0"/>
-    <w:pPr>
-      <w:spacing w:after="100"/>
-      <w:ind w:left="220"/>
-    </w:pPr>
-  </w:style>
-  <w:style w:type="character" w:styleId="IntensiveHervorhebung">
-    <w:name w:val="Intense Emphasis"/>
-    <w:basedOn w:val="Absatz-Standardschriftart"/>
-    <w:uiPriority w:val="21"/>
-    <w:qFormat/>
-    <w:rsid w:val="00741FE6"/>
-    <w:rPr>
-      <w:b/>
-      <w:bCs/>
-      <w:i/>
-      <w:iCs/>
-      <w:color w:val="4F81BD" w:themeColor="accent1"/>
-    </w:rPr>
-  </w:style>
-  <w:style w:type="paragraph" w:styleId="Verzeichnis3">
-    <w:name w:val="toc 3"/>
-    <w:basedOn w:val="Standard"/>
-    <w:next w:val="Standard"/>
-    <w:autoRedefine/>
-    <w:uiPriority w:val="39"/>
-    <w:semiHidden/>
-    <w:unhideWhenUsed/>
-    <w:qFormat/>
-    <w:rsid w:val="009E153D"/>
-    <w:pPr>
-      <w:spacing w:after="100" w:line="276" w:lineRule="auto"/>
-      <w:ind w:left="440"/>
-    </w:pPr>
-    <w:rPr>
-      <w:rFonts w:eastAsiaTheme="minorEastAsia"/>
-      <w:lang w:eastAsia="de-DE"/>
-    </w:rPr>
-  </w:style>
-  <w:style w:type="paragraph" w:customStyle="1" w:styleId="berschrift1">
-    <w:name w:val="Überschrift1"/>
-    <w:basedOn w:val="berschrift10"/>
-    <w:link w:val="berschrift1Zchn0"/>
-    <w:qFormat/>
-    <w:rsid w:val="00E16C06"/>
-    <w:pPr>
-      <w:numPr>
-        <w:numId w:val="4"/>
-      </w:numPr>
-      <w:spacing w:before="0"/>
-      <w:jc w:val="both"/>
-    </w:pPr>
-    <w:rPr>
-      <w:color w:val="4F81BD" w:themeColor="accent1"/>
-    </w:rPr>
-  </w:style>
-  <w:style w:type="paragraph" w:customStyle="1" w:styleId="berschrift2">
-    <w:name w:val="Überschrift2"/>
-    <w:basedOn w:val="Listenabsatz"/>
-    <w:link w:val="berschrift2Zchn0"/>
-    <w:qFormat/>
-    <w:rsid w:val="009E153D"/>
-    <w:pPr>
-      <w:numPr>
-        <w:ilvl w:val="1"/>
-        <w:numId w:val="3"/>
-      </w:numPr>
-      <w:spacing w:after="0" w:line="360" w:lineRule="auto"/>
-    </w:pPr>
-    <w:rPr>
-      <w:b/>
-      <w:color w:val="4F81BD" w:themeColor="accent1"/>
-      <w:sz w:val="32"/>
-    </w:rPr>
-  </w:style>
-  <w:style w:type="character" w:customStyle="1" w:styleId="ListenabsatzZchn">
-    <w:name w:val="Listenabsatz Zchn"/>
-    <w:basedOn w:val="Absatz-Standardschriftart"/>
-    <w:link w:val="Listenabsatz"/>
-    <w:uiPriority w:val="34"/>
-    <w:rsid w:val="009E153D"/>
-  </w:style>
-  <w:style w:type="character" w:customStyle="1" w:styleId="berschrift1Zchn0">
-    <w:name w:val="Überschrift1 Zchn"/>
-    <w:basedOn w:val="ListenabsatzZchn"/>
-    <w:link w:val="berschrift1"/>
-    <w:rsid w:val="00E16C06"/>
-    <w:rPr>
-      <w:rFonts w:ascii="Calibri" w:eastAsiaTheme="majorEastAsia" w:hAnsi="Calibri" w:cstheme="majorBidi"/>
-      <w:b/>
-      <w:color w:val="4F81BD" w:themeColor="accent1"/>
-      <w:sz w:val="32"/>
-      <w:szCs w:val="32"/>
-    </w:rPr>
-  </w:style>
-  <w:style w:type="character" w:customStyle="1" w:styleId="berschrift2Zchn0">
-    <w:name w:val="Überschrift2 Zchn"/>
-    <w:basedOn w:val="ListenabsatzZchn"/>
-    <w:link w:val="berschrift2"/>
-    <w:rsid w:val="009E153D"/>
-    <w:rPr>
-      <w:b/>
-      <w:color w:val="4F81BD" w:themeColor="accent1"/>
-      <w:sz w:val="32"/>
-    </w:rPr>
-  </w:style>
-  <w:style w:type="character" w:styleId="Platzhaltertext">
-    <w:name w:val="Placeholder Text"/>
-    <w:basedOn w:val="Absatz-Standardschriftart"/>
-    <w:uiPriority w:val="99"/>
-    <w:semiHidden/>
-    <w:rsid w:val="007E3B84"/>
-    <w:rPr>
-      <w:color w:val="808080"/>
-    </w:rPr>
-  </w:style>
-  <w:style w:type="paragraph" w:customStyle="1" w:styleId="berschrift30">
-    <w:name w:val="Überschrift3"/>
-    <w:basedOn w:val="berschrift10"/>
-    <w:next w:val="Standard"/>
-    <w:link w:val="berschrift3Zchn0"/>
-    <w:qFormat/>
-    <w:rsid w:val="00E16C06"/>
-    <w:pPr>
-      <w:numPr>
-        <w:ilvl w:val="2"/>
-        <w:numId w:val="4"/>
-      </w:numPr>
-      <w:spacing w:before="0"/>
-      <w:ind w:left="1304" w:hanging="510"/>
-      <w:jc w:val="both"/>
-    </w:pPr>
-    <w:rPr>
-      <w:color w:val="4F81BD" w:themeColor="accent1"/>
-      <w:sz w:val="24"/>
-      <w:szCs w:val="24"/>
-    </w:rPr>
-  </w:style>
-  <w:style w:type="character" w:styleId="Fett">
-    <w:name w:val="Strong"/>
-    <w:basedOn w:val="Absatz-Standardschriftart"/>
-    <w:uiPriority w:val="22"/>
-    <w:qFormat/>
-    <w:rsid w:val="00E16C06"/>
-    <w:rPr>
-      <w:b/>
-      <w:bCs/>
-    </w:rPr>
-  </w:style>
-  <w:style w:type="character" w:customStyle="1" w:styleId="berschrift3Zchn0">
-    <w:name w:val="Überschrift3 Zchn"/>
-    <w:basedOn w:val="berschrift1Zchn"/>
-    <w:link w:val="berschrift30"/>
-    <w:rsid w:val="00E16C06"/>
-    <w:rPr>
-      <w:rFonts w:ascii="Calibri" w:eastAsiaTheme="majorEastAsia" w:hAnsi="Calibri" w:cstheme="majorBidi"/>
-      <w:b/>
-      <w:color w:val="4F81BD" w:themeColor="accent1"/>
-      <w:sz w:val="24"/>
-      <w:szCs w:val="24"/>
-    </w:rPr>
-  </w:style>
-  <w:style w:type="character" w:customStyle="1" w:styleId="berschrift4Zchn">
-    <w:name w:val="Überschrift 4 Zchn"/>
-    <w:basedOn w:val="Absatz-Standardschriftart"/>
-    <w:link w:val="berschrift4"/>
-    <w:uiPriority w:val="9"/>
-    <w:rsid w:val="002D542B"/>
-    <w:rPr>
-      <w:rFonts w:asciiTheme="majorHAnsi" w:eastAsiaTheme="majorEastAsia" w:hAnsiTheme="majorHAnsi" w:cstheme="majorBidi"/>
-      <w:i/>
-      <w:iCs/>
-      <w:color w:val="365F91" w:themeColor="accent1" w:themeShade="BF"/>
-    </w:rPr>
-  </w:style>
-  <w:style w:type="paragraph" w:customStyle="1" w:styleId="berschrift40">
-    <w:name w:val="Überschrift4"/>
-    <w:basedOn w:val="berschrift30"/>
-    <w:next w:val="Standard"/>
-    <w:link w:val="berschrift4Zchn0"/>
-    <w:qFormat/>
-    <w:rsid w:val="002D542B"/>
-    <w:pPr>
-      <w:numPr>
-        <w:ilvl w:val="0"/>
-        <w:numId w:val="0"/>
-      </w:numPr>
-      <w:ind w:left="720"/>
-    </w:pPr>
-  </w:style>
-  <w:style w:type="character" w:customStyle="1" w:styleId="berschrift4Zchn0">
-    <w:name w:val="Überschrift4 Zchn"/>
-    <w:basedOn w:val="berschrift3Zchn0"/>
-    <w:link w:val="berschrift40"/>
-    <w:rsid w:val="002D542B"/>
-    <w:rPr>
-      <w:rFonts w:ascii="Calibri" w:eastAsiaTheme="majorEastAsia" w:hAnsi="Calibri" w:cstheme="majorBidi"/>
-      <w:b/>
-      <w:color w:val="4F81BD" w:themeColor="accent1"/>
-      <w:sz w:val="24"/>
-      <w:szCs w:val="24"/>
-    </w:rPr>
-  </w:style>
-  <w:style w:type="paragraph" w:styleId="Beschriftung">
-    <w:name w:val="caption"/>
-    <w:basedOn w:val="Standard"/>
-    <w:next w:val="Standard"/>
-    <w:uiPriority w:val="35"/>
-    <w:unhideWhenUsed/>
-    <w:qFormat/>
-    <w:rsid w:val="000D6C9E"/>
-    <w:pPr>
-      <w:spacing w:after="200" w:line="240" w:lineRule="auto"/>
-    </w:pPr>
-    <w:rPr>
-      <w:i/>
-      <w:iCs/>
-      <w:color w:val="1F497D" w:themeColor="text2"/>
-      <w:sz w:val="18"/>
-      <w:szCs w:val="18"/>
-    </w:rPr>
-  </w:style>
-  <w:style w:type="paragraph" w:styleId="berarbeitung">
-    <w:name w:val="Revision"/>
-    <w:hidden/>
-    <w:uiPriority w:val="99"/>
-    <w:semiHidden/>
-    <w:rsid w:val="00213F77"/>
-    <w:pPr>
-      <w:spacing w:after="0" w:line="240" w:lineRule="auto"/>
-    </w:pPr>
-  </w:style>
-  <w:style w:type="paragraph" w:styleId="Abbildungsverzeichnis">
-    <w:name w:val="table of figures"/>
-    <w:basedOn w:val="Standard"/>
-    <w:next w:val="Standard"/>
-    <w:uiPriority w:val="99"/>
-    <w:unhideWhenUsed/>
-    <w:rsid w:val="004C51E7"/>
-    <w:pPr>
-      <w:spacing w:after="0"/>
-    </w:pPr>
-  </w:style>
-</w:styles>
-</file>
-
-<file path=word/stylesWithEffects.xml><?xml version="1.0" encoding="utf-8"?>
-<w:styles xmlns:wpc="http://schemas.microsoft.com/office/word/2010/wordprocessingCanvas" xmlns:mc="http://schemas.openxmlformats.org/markup-compatibility/2006" xmlns:o="urn:schemas-microsoft-com:office:office" xmlns:r="http://schemas.openxmlformats.org/officeDocument/2006/relationships" xmlns:m="http://schemas.openxmlformats.org/officeDocument/2006/math" xmlns:v="urn:schemas-microsoft-com:vml" xmlns:wp14="http://schemas.microsoft.com/office/word/2010/wordprocessingDrawing" xmlns:wp="http://schemas.openxmlformats.org/drawingml/2006/wordprocessingDrawing" xmlns:w10="urn:schemas-microsoft-com:office:word" xmlns:w="http://schemas.openxmlformats.org/wordprocessingml/2006/main" xmlns:w14="http://schemas.microsoft.com/office/word/2010/wordml" xmlns:wpg="http://schemas.microsoft.com/office/word/2010/wordprocessingGroup" xmlns:wpi="http://schemas.microsoft.com/office/word/2010/wordprocessingInk" xmlns:wne="http://schemas.microsoft.com/office/word/2006/wordml" xmlns:wps="http://schemas.microsoft.com/office/word/2010/wordprocessingShape" mc:Ignorable="w14 wp14">
-  <w:docDefaults>
-    <w:rPrDefault>
-      <w:rPr>
-        <w:rFonts w:asciiTheme="minorHAnsi" w:eastAsiaTheme="minorHAnsi" w:hAnsiTheme="minorHAnsi" w:cstheme="minorBidi"/>
-        <w:sz w:val="22"/>
-        <w:szCs w:val="22"/>
-        <w:lang w:val="de-DE" w:eastAsia="en-US" w:bidi="ar-SA"/>
-      </w:rPr>
-    </w:rPrDefault>
-    <w:pPrDefault>
-      <w:pPr>
-        <w:spacing w:after="160" w:line="259" w:lineRule="auto"/>
-      </w:pPr>
-    </w:pPrDefault>
-  </w:docDefaults>
-  <w:latentStyles w:defLockedState="0" w:defUIPriority="99" w:defSemiHidden="1" w:defUnhideWhenUsed="1" w:defQFormat="0" w:count="267">
-    <w:lsdException w:name="Normal" w:semiHidden="0" w:uiPriority="0" w:unhideWhenUsed="0" w:qFormat="1"/>
-    <w:lsdException w:name="heading 1" w:semiHidden="0" w:uiPriority="9" w:unhideWhenUsed="0" w:qFormat="1"/>
-    <w:lsdException w:name="heading 2" w:uiPriority="9" w:qFormat="1"/>
-    <w:lsdException w:name="heading 3" w:uiPriority="9" w:qFormat="1"/>
-    <w:lsdException w:name="heading 4" w:uiPriority="9" w:qFormat="1"/>
-    <w:lsdException w:name="heading 5" w:uiPriority="9" w:qFormat="1"/>
-    <w:lsdException w:name="heading 6" w:uiPriority="9" w:qFormat="1"/>
-    <w:lsdException w:name="heading 7" w:uiPriority="9" w:qFormat="1"/>
-    <w:lsdException w:name="heading 8" w:uiPriority="9" w:qFormat="1"/>
-    <w:lsdException w:name="heading 9" w:uiPriority="9" w:qFormat="1"/>
-    <w:lsdException w:name="toc 1" w:uiPriority="39" w:qFormat="1"/>
-    <w:lsdException w:name="toc 2" w:uiPriority="39" w:qFormat="1"/>
-    <w:lsdException w:name="toc 3" w:uiPriority="39" w:qFormat="1"/>
-    <w:lsdException w:name="toc 4" w:uiPriority="39"/>
-    <w:lsdException w:name="toc 5" w:uiPriority="39"/>
-    <w:lsdException w:name="toc 6" w:uiPriority="39"/>
-    <w:lsdException w:name="toc 7" w:uiPriority="39"/>
-    <w:lsdException w:name="toc 8" w:uiPriority="39"/>
-    <w:lsdException w:name="toc 9" w:uiPriority="39"/>
-    <w:lsdException w:name="caption" w:uiPriority="35" w:qFormat="1"/>
-    <w:lsdException w:name="Title" w:semiHidden="0" w:uiPriority="10" w:unhideWhenUsed="0" w:qFormat="1"/>
-    <w:lsdException w:name="Default Paragraph Font" w:uiPriority="1"/>
-    <w:lsdException w:name="Subtitle" w:semiHidden="0" w:uiPriority="11" w:unhideWhenUsed="0" w:qFormat="1"/>
-    <w:lsdException w:name="Strong" w:semiHidden="0" w:uiPriority="22" w:unhideWhenUsed="0" w:qFormat="1"/>
-    <w:lsdException w:name="Emphasis" w:semiHidden="0" w:uiPriority="20" w:unhideWhenUsed="0" w:qFormat="1"/>
-    <w:lsdException w:name="Table Grid" w:semiHidden="0" w:uiPriority="39" w:unhideWhenUsed="0"/>
-    <w:lsdException w:name="Placeholder Text" w:unhideWhenUsed="0"/>
-    <w:lsdException w:name="No Spacing" w:semiHidden="0" w:uiPriority="1" w:unhideWhenUsed="0" w:qFormat="1"/>
-    <w:lsdException w:name="Light Shading" w:semiHidden="0" w:uiPriority="60" w:unhideWhenUsed="0"/>
-    <w:lsdException w:name="Light List" w:semiHidden="0" w:uiPriority="61" w:unhideWhenUsed="0"/>
-    <w:lsdException w:name="Light Grid" w:semiHidden="0" w:uiPriority="62" w:unhideWhenUsed="0"/>
-    <w:lsdException w:name="Medium Shading 1" w:semiHidden="0" w:uiPriority="63" w:unhideWhenUsed="0"/>
-    <w:lsdException w:name="Medium Shading 2" w:semiHidden="0" w:uiPriority="64" w:unhideWhenUsed="0"/>
-    <w:lsdException w:name="Medium List 1" w:semiHidden="0" w:uiPriority="65" w:unhideWhenUsed="0"/>
-    <w:lsdException w:name="Medium List 2" w:semiHidden="0" w:uiPriority="66" w:unhideWhenUsed="0"/>
-    <w:lsdException w:name="Medium Grid 1" w:semiHidden="0" w:uiPriority="67" w:unhideWhenUsed="0"/>
-    <w:lsdException w:name="Medium Grid 2" w:semiHidden="0" w:uiPriority="68" w:unhideWhenUsed="0"/>
-    <w:lsdException w:name="Medium Grid 3" w:semiHidden="0" w:uiPriority="69" w:unhideWhenUsed="0"/>
-    <w:lsdException w:name="Dark List" w:semiHidden="0" w:uiPriority="70" w:unhideWhenUsed="0"/>
-    <w:lsdException w:name="Colorful Shading" w:semiHidden="0" w:uiPriority="71" w:unhideWhenUsed="0"/>
-    <w:lsdException w:name="Colorful List" w:semiHidden="0" w:uiPriority="72" w:unhideWhenUsed="0"/>
-    <w:lsdException w:name="Colorful Grid" w:semiHidden="0" w:uiPriority="73" w:unhideWhenUsed="0"/>
-    <w:lsdException w:name="Light Shading Accent 1" w:semiHidden="0" w:uiPriority="60" w:unhideWhenUsed="0"/>
-    <w:lsdException w:name="Light List Accent 1" w:semiHidden="0" w:uiPriority="61" w:unhideWhenUsed="0"/>
-    <w:lsdException w:name="Light Grid Accent 1" w:semiHidden="0" w:uiPriority="62" w:unhideWhenUsed="0"/>
-    <w:lsdException w:name="Medium Shading 1 Accent 1" w:semiHidden="0" w:uiPriority="63" w:unhideWhenUsed="0"/>
-    <w:lsdException w:name="Medium Shading 2 Accent 1" w:semiHidden="0" w:uiPriority="64" w:unhideWhenUsed="0"/>
-    <w:lsdException w:name="Medium List 1 Accent 1" w:semiHidden="0" w:uiPriority="65" w:unhideWhenUsed="0"/>
-    <w:lsdException w:name="Revision" w:unhideWhenUsed="0"/>
-    <w:lsdException w:name="List Paragraph" w:semiHidden="0" w:uiPriority="34" w:unhideWhenUsed="0" w:qFormat="1"/>
-    <w:lsdException w:name="Quote" w:semiHidden="0" w:uiPriority="29" w:unhideWhenUsed="0" w:qFormat="1"/>
-    <w:lsdException w:name="Intense Quote" w:semiHidden="0" w:uiPriority="30" w:unhideWhenUsed="0" w:qFormat="1"/>
-    <w:lsdException w:name="Medium List 2 Accent 1" w:semiHidden="0" w:uiPriority="66" w:unhideWhenUsed="0"/>
-    <w:lsdException w:name="Medium Grid 1 Accent 1" w:semiHidden="0" w:uiPriority="67" w:unhideWhenUsed="0"/>
-    <w:lsdException w:name="Medium Grid 2 Accent 1" w:semiHidden="0" w:uiPriority="68" w:unhideWhenUsed="0"/>
-    <w:lsdException w:name="Medium Grid 3 Accent 1" w:semiHidden="0" w:uiPriority="69" w:unhideWhenUsed="0"/>
-    <w:lsdException w:name="Dark List Accent 1" w:semiHidden="0" w:uiPriority="70" w:unhideWhenUsed="0"/>
-    <w:lsdException w:name="Colorful Shading Accent 1" w:semiHidden="0" w:uiPriority="71" w:unhideWhenUsed="0"/>
-    <w:lsdException w:name="Colorful List Accent 1" w:semiHidden="0" w:uiPriority="72" w:unhideWhenUsed="0"/>
-    <w:lsdException w:name="Colorful Grid Accent 1" w:semiHidden="0" w:uiPriority="73" w:unhideWhenUsed="0"/>
-    <w:lsdException w:name="Light Shading Accent 2" w:semiHidden="0" w:uiPriority="60" w:unhideWhenUsed="0"/>
-    <w:lsdException w:name="Light List Accent 2" w:semiHidden="0" w:uiPriority="61" w:unhideWhenUsed="0"/>
-    <w:lsdException w:name="Light Grid Accent 2" w:semiHidden="0" w:uiPriority="62" w:unhideWhenUsed="0"/>
-    <w:lsdException w:name="Medium Shading 1 Accent 2" w:semiHidden="0" w:uiPriority="63" w:unhideWhenUsed="0"/>
-    <w:lsdException w:name="Medium Shading 2 Accent 2" w:semiHidden="0" w:uiPriority="64" w:unhideWhenUsed="0"/>
-    <w:lsdException w:name="Medium List 1 Accent 2" w:semiHidden="0" w:uiPriority="65" w:unhideWhenUsed="0"/>
-    <w:lsdException w:name="Medium List 2 Accent 2" w:semiHidden="0" w:uiPriority="66" w:unhideWhenUsed="0"/>
-    <w:lsdException w:name="Medium Grid 1 Accent 2" w:semiHidden="0" w:uiPriority="67" w:unhideWhenUsed="0"/>
-    <w:lsdException w:name="Medium Grid 2 Accent 2" w:semiHidden="0" w:uiPriority="68" w:unhideWhenUsed="0"/>
-    <w:lsdException w:name="Medium Grid 3 Accent 2" w:semiHidden="0" w:uiPriority="69" w:unhideWhenUsed="0"/>
-    <w:lsdException w:name="Dark List Accent 2" w:semiHidden="0" w:uiPriority="70" w:unhideWhenUsed="0"/>
-    <w:lsdException w:name="Colorful Shading Accent 2" w:semiHidden="0" w:uiPriority="71" w:unhideWhenUsed="0"/>
-    <w:lsdException w:name="Colorful List Accent 2" w:semiHidden="0" w:uiPriority="72" w:unhideWhenUsed="0"/>
-    <w:lsdException w:name="Colorful Grid Accent 2" w:semiHidden="0" w:uiPriority="73" w:unhideWhenUsed="0"/>
-    <w:lsdException w:name="Light Shading Accent 3" w:semiHidden="0" w:uiPriority="60" w:unhideWhenUsed="0"/>
-    <w:lsdException w:name="Light List Accent 3" w:semiHidden="0" w:uiPriority="61" w:unhideWhenUsed="0"/>
-    <w:lsdException w:name="Light Grid Accent 3" w:semiHidden="0" w:uiPriority="62" w:unhideWhenUsed="0"/>
-    <w:lsdException w:name="Medium Shading 1 Accent 3" w:semiHidden="0" w:uiPriority="63" w:unhideWhenUsed="0"/>
-    <w:lsdException w:name="Medium Shading 2 Accent 3" w:semiHidden="0" w:uiPriority="64" w:unhideWhenUsed="0"/>
-    <w:lsdException w:name="Medium List 1 Accent 3" w:semiHidden="0" w:uiPriority="65" w:unhideWhenUsed="0"/>
-    <w:lsdException w:name="Medium List 2 Accent 3" w:semiHidden="0" w:uiPriority="66" w:unhideWhenUsed="0"/>
-    <w:lsdException w:name="Medium Grid 1 Accent 3" w:semiHidden="0" w:uiPriority="67" w:unhideWhenUsed="0"/>
-    <w:lsdException w:name="Medium Grid 2 Accent 3" w:semiHidden="0" w:uiPriority="68" w:unhideWhenUsed="0"/>
-    <w:lsdException w:name="Medium Grid 3 Accent 3" w:semiHidden="0" w:uiPriority="69" w:unhideWhenUsed="0"/>
-    <w:lsdException w:name="Dark List Accent 3" w:semiHidden="0" w:uiPriority="70" w:unhideWhenUsed="0"/>
-    <w:lsdException w:name="Colorful Shading Accent 3" w:semiHidden="0" w:uiPriority="71" w:unhideWhenUsed="0"/>
-    <w:lsdException w:name="Colorful List Accent 3" w:semiHidden="0" w:uiPriority="72" w:unhideWhenUsed="0"/>
-    <w:lsdException w:name="Colorful Grid Accent 3" w:semiHidden="0" w:uiPriority="73" w:unhideWhenUsed="0"/>
-    <w:lsdException w:name="Light Shading Accent 4" w:semiHidden="0" w:uiPriority="60" w:unhideWhenUsed="0"/>
-    <w:lsdException w:name="Light List Accent 4" w:semiHidden="0" w:uiPriority="61" w:unhideWhenUsed="0"/>
-    <w:lsdException w:name="Light Grid Accent 4" w:semiHidden="0" w:uiPriority="62" w:unhideWhenUsed="0"/>
-    <w:lsdException w:name="Medium Shading 1 Accent 4" w:semiHidden="0" w:uiPriority="63" w:unhideWhenUsed="0"/>
-    <w:lsdException w:name="Medium Shading 2 Accent 4" w:semiHidden="0" w:uiPriority="64" w:unhideWhenUsed="0"/>
-    <w:lsdException w:name="Medium List 1 Accent 4" w:semiHidden="0" w:uiPriority="65" w:unhideWhenUsed="0"/>
-    <w:lsdException w:name="Medium List 2 Accent 4" w:semiHidden="0" w:uiPriority="66" w:unhideWhenUsed="0"/>
-    <w:lsdException w:name="Medium Grid 1 Accent 4" w:semiHidden="0" w:uiPriority="67" w:unhideWhenUsed="0"/>
-    <w:lsdException w:name="Medium Grid 2 Accent 4" w:semiHidden="0" w:uiPriority="68" w:unhideWhenUsed="0"/>
-    <w:lsdException w:name="Medium Grid 3 Accent 4" w:semiHidden="0" w:uiPriority="69" w:unhideWhenUsed="0"/>
-    <w:lsdException w:name="Dark List Accent 4" w:semiHidden="0" w:uiPriority="70" w:unhideWhenUsed="0"/>
-    <w:lsdException w:name="Colorful Shading Accent 4" w:semiHidden="0" w:uiPriority="71" w:unhideWhenUsed="0"/>
-    <w:lsdException w:name="Colorful List Accent 4" w:semiHidden="0" w:uiPriority="72" w:unhideWhenUsed="0"/>
-    <w:lsdException w:name="Colorful Grid Accent 4" w:semiHidden="0" w:uiPriority="73" w:unhideWhenUsed="0"/>
-    <w:lsdException w:name="Light Shading Accent 5" w:semiHidden="0" w:uiPriority="60" w:unhideWhenUsed="0"/>
-    <w:lsdException w:name="Light List Accent 5" w:semiHidden="0" w:uiPriority="61" w:unhideWhenUsed="0"/>
-    <w:lsdException w:name="Light Grid Accent 5" w:semiHidden="0" w:uiPriority="62" w:unhideWhenUsed="0"/>
-    <w:lsdException w:name="Medium Shading 1 Accent 5" w:semiHidden="0" w:uiPriority="63" w:unhideWhenUsed="0"/>
-    <w:lsdException w:name="Medium Shading 2 Accent 5" w:semiHidden="0" w:uiPriority="64" w:unhideWhenUsed="0"/>
-    <w:lsdException w:name="Medium List 1 Accent 5" w:semiHidden="0" w:uiPriority="65" w:unhideWhenUsed="0"/>
-    <w:lsdException w:name="Medium List 2 Accent 5" w:semiHidden="0" w:uiPriority="66" w:unhideWhenUsed="0"/>
-    <w:lsdException w:name="Medium Grid 1 Accent 5" w:semiHidden="0" w:uiPriority="67" w:unhideWhenUsed="0"/>
-    <w:lsdException w:name="Medium Grid 2 Accent 5" w:semiHidden="0" w:uiPriority="68" w:unhideWhenUsed="0"/>
-    <w:lsdException w:name="Medium Grid 3 Accent 5" w:semiHidden="0" w:uiPriority="69" w:unhideWhenUsed="0"/>
-    <w:lsdException w:name="Dark List Accent 5" w:semiHidden="0" w:uiPriority="70" w:unhideWhenUsed="0"/>
-    <w:lsdException w:name="Colorful Shading Accent 5" w:semiHidden="0" w:uiPriority="71" w:unhideWhenUsed="0"/>
-    <w:lsdException w:name="Colorful List Accent 5" w:semiHidden="0" w:uiPriority="72" w:unhideWhenUsed="0"/>
-    <w:lsdException w:name="Colorful Grid Accent 5" w:semiHidden="0" w:uiPriority="73" w:unhideWhenUsed="0"/>
-    <w:lsdException w:name="Light Shading Accent 6" w:semiHidden="0" w:uiPriority="60" w:unhideWhenUsed="0"/>
-    <w:lsdException w:name="Light List Accent 6" w:semiHidden="0" w:uiPriority="61" w:unhideWhenUsed="0"/>
-    <w:lsdException w:name="Light Grid Accent 6" w:semiHidden="0" w:uiPriority="62" w:unhideWhenUsed="0"/>
-    <w:lsdException w:name="Medium Shading 1 Accent 6" w:semiHidden="0" w:uiPriority="63" w:unhideWhenUsed="0"/>
-    <w:lsdException w:name="Medium Shading 2 Accent 6" w:semiHidden="0" w:uiPriority="64" w:unhideWhenUsed="0"/>
-    <w:lsdException w:name="Medium List 1 Accent 6" w:semiHidden="0" w:uiPriority="65" w:unhideWhenUsed="0"/>
-    <w:lsdException w:name="Medium List 2 Accent 6" w:semiHidden="0" w:uiPriority="66" w:unhideWhenUsed="0"/>
-    <w:lsdException w:name="Medium Grid 1 Accent 6" w:semiHidden="0" w:uiPriority="67" w:unhideWhenUsed="0"/>
-    <w:lsdException w:name="Medium Grid 2 Accent 6" w:semiHidden="0" w:uiPriority="68" w:unhideWhenUsed="0"/>
-    <w:lsdException w:name="Medium Grid 3 Accent 6" w:semiHidden="0" w:uiPriority="69" w:unhideWhenUsed="0"/>
-    <w:lsdException w:name="Dark List Accent 6" w:semiHidden="0" w:uiPriority="70" w:unhideWhenUsed="0"/>
-    <w:lsdException w:name="Colorful Shading Accent 6" w:semiHidden="0" w:uiPriority="71" w:unhideWhenUsed="0"/>
-    <w:lsdException w:name="Colorful List Accent 6" w:semiHidden="0" w:uiPriority="72" w:unhideWhenUsed="0"/>
-    <w:lsdException w:name="Colorful Grid Accent 6" w:semiHidden="0" w:uiPriority="73" w:unhideWhenUsed="0"/>
-    <w:lsdException w:name="Subtle Emphasis" w:semiHidden="0" w:uiPriority="19" w:unhideWhenUsed="0" w:qFormat="1"/>
-    <w:lsdException w:name="Intense Emphasis" w:semiHidden="0" w:uiPriority="21" w:unhideWhenUsed="0" w:qFormat="1"/>
-    <w:lsdException w:name="Subtle Reference" w:semiHidden="0" w:uiPriority="31" w:unhideWhenUsed="0" w:qFormat="1"/>
-    <w:lsdException w:name="Intense Reference" w:semiHidden="0" w:uiPriority="32" w:unhideWhenUsed="0" w:qFormat="1"/>
-    <w:lsdException w:name="Book Title" w:semiHidden="0" w:uiPriority="33" w:unhideWhenUsed="0" w:qFormat="1"/>
-    <w:lsdException w:name="Bibliography" w:uiPriority="37"/>
-    <w:lsdException w:name="TOC Heading" w:uiPriority="39" w:qFormat="1"/>
+  <w:latentStyles w:defLockedState="0" w:defUIPriority="99" w:defSemiHidden="0" w:defUnhideWhenUsed="0" w:defQFormat="0" w:count="371">
+    <w:lsdException w:name="Normal" w:uiPriority="0" w:qFormat="1"/>
+    <w:lsdException w:name="heading 1" w:uiPriority="9" w:qFormat="1"/>
+    <w:lsdException w:name="heading 2" w:semiHidden="1" w:uiPriority="9" w:unhideWhenUsed="1" w:qFormat="1"/>
+    <w:lsdException w:name="heading 3" w:semiHidden="1" w:uiPriority="9" w:unhideWhenUsed="1" w:qFormat="1"/>
+    <w:lsdException w:name="heading 4" w:semiHidden="1" w:uiPriority="9" w:unhideWhenUsed="1" w:qFormat="1"/>
+    <w:lsdException w:name="heading 5" w:semiHidden="1" w:uiPriority="9" w:unhideWhenUsed="1" w:qFormat="1"/>
+    <w:lsdException w:name="heading 6" w:semiHidden="1" w:uiPriority="9" w:unhideWhenUsed="1" w:qFormat="1"/>
+    <w:lsdException w:name="heading 7" w:semiHidden="1" w:uiPriority="9" w:unhideWhenUsed="1" w:qFormat="1"/>
+    <w:lsdException w:name="heading 8" w:semiHidden="1" w:uiPriority="9" w:unhideWhenUsed="1" w:qFormat="1"/>
+    <w:lsdException w:name="heading 9" w:semiHidden="1" w:uiPriority="9" w:unhideWhenUsed="1" w:qFormat="1"/>
+    <w:lsdException w:name="index 1" w:semiHidden="1" w:unhideWhenUsed="1"/>
+    <w:lsdException w:name="index 2" w:semiHidden="1" w:unhideWhenUsed="1"/>
+    <w:lsdException w:name="index 3" w:semiHidden="1" w:unhideWhenUsed="1"/>
+    <w:lsdException w:name="index 4" w:semiHidden="1" w:unhideWhenUsed="1"/>
+    <w:lsdException w:name="index 5" w:semiHidden="1" w:unhideWhenUsed="1"/>
+    <w:lsdException w:name="index 6" w:semiHidden="1" w:unhideWhenUsed="1"/>
+    <w:lsdException w:name="index 7" w:semiHidden="1" w:unhideWhenUsed="1"/>
+    <w:lsdException w:name="index 8" w:semiHidden="1" w:unhideWhenUsed="1"/>
+    <w:lsdException w:name="index 9" w:semiHidden="1" w:unhideWhenUsed="1"/>
+    <w:lsdException w:name="toc 1" w:semiHidden="1" w:uiPriority="39" w:unhideWhenUsed="1" w:qFormat="1"/>
+    <w:lsdException w:name="toc 2" w:semiHidden="1" w:uiPriority="39" w:unhideWhenUsed="1" w:qFormat="1"/>
+    <w:lsdException w:name="toc 3" w:semiHidden="1" w:uiPriority="39" w:unhideWhenUsed="1" w:qFormat="1"/>
+    <w:lsdException w:name="toc 4" w:semiHidden="1" w:uiPriority="39" w:unhideWhenUsed="1"/>
+    <w:lsdException w:name="toc 5" w:semiHidden="1" w:uiPriority="39" w:unhideWhenUsed="1"/>
+    <w:lsdException w:name="toc 6" w:semiHidden="1" w:uiPriority="39" w:unhideWhenUsed="1"/>
+    <w:lsdException w:name="toc 7" w:semiHidden="1" w:uiPriority="39" w:unhideWhenUsed="1"/>
+    <w:lsdException w:name="toc 8" w:semiHidden="1" w:uiPriority="39" w:unhideWhenUsed="1"/>
+    <w:lsdException w:name="toc 9" w:semiHidden="1" w:uiPriority="39" w:unhideWhenUsed="1"/>
+    <w:lsdException w:name="Normal Indent" w:semiHidden="1" w:unhideWhenUsed="1"/>
+    <w:lsdException w:name="footnote text" w:semiHidden="1" w:unhideWhenUsed="1"/>
+    <w:lsdException w:name="annotation text" w:semiHidden="1" w:unhideWhenUsed="1"/>
+    <w:lsdException w:name="header" w:semiHidden="1" w:unhideWhenUsed="1"/>
+    <w:lsdException w:name="footer" w:semiHidden="1" w:unhideWhenUsed="1"/>
+    <w:lsdException w:name="index heading" w:semiHidden="1" w:unhideWhenUsed="1"/>
+    <w:lsdException w:name="caption" w:semiHidden="1" w:uiPriority="35" w:unhideWhenUsed="1" w:qFormat="1"/>
+    <w:lsdException w:name="table of figures" w:semiHidden="1" w:unhideWhenUsed="1"/>
+    <w:lsdException w:name="envelope address" w:semiHidden="1" w:unhideWhenUsed="1"/>
+    <w:lsdException w:name="envelope return" w:semiHidden="1" w:unhideWhenUsed="1"/>
+    <w:lsdException w:name="footnote reference" w:semiHidden="1" w:unhideWhenUsed="1"/>
+    <w:lsdException w:name="annotation reference" w:semiHidden="1" w:unhideWhenUsed="1"/>
+    <w:lsdException w:name="line number" w:semiHidden="1" w:unhideWhenUsed="1"/>
+    <w:lsdException w:name="page number" w:semiHidden="1" w:unhideWhenUsed="1"/>
+    <w:lsdException w:name="endnote reference" w:semiHidden="1" w:unhideWhenUsed="1"/>
+    <w:lsdException w:name="endnote text" w:semiHidden="1" w:unhideWhenUsed="1"/>
+    <w:lsdException w:name="table of authorities" w:semiHidden="1" w:unhideWhenUsed="1"/>
+    <w:lsdException w:name="macro" w:semiHidden="1" w:unhideWhenUsed="1"/>
+    <w:lsdException w:name="toa heading" w:semiHidden="1" w:unhideWhenUsed="1"/>
+    <w:lsdException w:name="List" w:semiHidden="1" w:unhideWhenUsed="1"/>
+    <w:lsdException w:name="List Bullet" w:semiHidden="1" w:unhideWhenUsed="1"/>
+    <w:lsdException w:name="List Number" w:semiHidden="1" w:unhideWhenUsed="1"/>
+    <w:lsdException w:name="List 2" w:semiHidden="1" w:unhideWhenUsed="1"/>
+    <w:lsdException w:name="List 3" w:semiHidden="1" w:unhideWhenUsed="1"/>
+    <w:lsdException w:name="List 4" w:semiHidden="1" w:unhideWhenUsed="1"/>
+    <w:lsdException w:name="List 5" w:semiHidden="1" w:unhideWhenUsed="1"/>
+    <w:lsdException w:name="List Bullet 2" w:semiHidden="1" w:unhideWhenUsed="1"/>
+    <w:lsdException w:name="List Bullet 3" w:semiHidden="1" w:unhideWhenUsed="1"/>
+    <w:lsdException w:name="List Bullet 4" w:semiHidden="1" w:unhideWhenUsed="1"/>
+    <w:lsdException w:name="List Bullet 5" w:semiHidden="1" w:unhideWhenUsed="1"/>
+    <w:lsdException w:name="List Number 2" w:semiHidden="1" w:unhideWhenUsed="1"/>
+    <w:lsdException w:name="List Number 3" w:semiHidden="1" w:unhideWhenUsed="1"/>
+    <w:lsdException w:name="List Number 4" w:semiHidden="1" w:unhideWhenUsed="1"/>
+    <w:lsdException w:name="List Number 5" w:semiHidden="1" w:unhideWhenUsed="1"/>
+    <w:lsdException w:name="Title" w:uiPriority="10" w:qFormat="1"/>
+    <w:lsdException w:name="Closing" w:semiHidden="1" w:unhideWhenUsed="1"/>
+    <w:lsdException w:name="Signature" w:semiHidden="1" w:unhideWhenUsed="1"/>
+    <w:lsdException w:name="Default Paragraph Font" w:semiHidden="1" w:uiPriority="1" w:unhideWhenUsed="1"/>
+    <w:lsdException w:name="Body Text" w:semiHidden="1" w:unhideWhenUsed="1"/>
+    <w:lsdException w:name="Body Text Indent" w:semiHidden="1" w:unhideWhenUsed="1"/>
+    <w:lsdException w:name="List Continue" w:semiHidden="1" w:unhideWhenUsed="1"/>
+    <w:lsdException w:name="List Continue 2" w:semiHidden="1" w:unhideWhenUsed="1"/>
+    <w:lsdException w:name="List Continue 3" w:semiHidden="1" w:unhideWhenUsed="1"/>
+    <w:lsdException w:name="List Continue 4" w:semiHidden="1" w:unhideWhenUsed="1"/>
+    <w:lsdException w:name="List Continue 5" w:semiHidden="1" w:unhideWhenUsed="1"/>
+    <w:lsdException w:name="Message Header" w:semiHidden="1" w:unhideWhenUsed="1"/>
+    <w:lsdException w:name="Subtitle" w:uiPriority="11" w:qFormat="1"/>
+    <w:lsdException w:name="Salutation" w:semiHidden="1" w:unhideWhenUsed="1"/>
+    <w:lsdException w:name="Date" w:semiHidden="1" w:unhideWhenUsed="1"/>
+    <w:lsdException w:name="Body Text First Indent" w:semiHidden="1" w:unhideWhenUsed="1"/>
+    <w:lsdException w:name="Body Text First Indent 2" w:semiHidden="1" w:unhideWhenUsed="1"/>
+    <w:lsdException w:name="Note Heading" w:semiHidden="1" w:unhideWhenUsed="1"/>
+    <w:lsdException w:name="Body Text 2" w:semiHidden="1" w:unhideWhenUsed="1"/>
+    <w:lsdException w:name="Body Text 3" w:semiHidden="1" w:unhideWhenUsed="1"/>
+    <w:lsdException w:name="Body Text Indent 2" w:semiHidden="1" w:unhideWhenUsed="1"/>
+    <w:lsdException w:name="Body Text Indent 3" w:semiHidden="1" w:unhideWhenUsed="1"/>
+    <w:lsdException w:name="Block Text" w:semiHidden="1" w:unhideWhenUsed="1"/>
+    <w:lsdException w:name="Hyperlink" w:semiHidden="1" w:unhideWhenUsed="1"/>
+    <w:lsdException w:name="FollowedHyperlink" w:semiHidden="1" w:unhideWhenUsed="1"/>
+    <w:lsdException w:name="Strong" w:uiPriority="22" w:qFormat="1"/>
+    <w:lsdException w:name="Emphasis" w:uiPriority="20" w:qFormat="1"/>
+    <w:lsdException w:name="Document Map" w:semiHidden="1" w:unhideWhenUsed="1"/>
+    <w:lsdException w:name="Plain Text" w:semiHidden="1" w:unhideWhenUsed="1"/>
+    <w:lsdException w:name="E-mail Signature" w:semiHidden="1" w:unhideWhenUsed="1"/>
+    <w:lsdException w:name="HTML Top of Form" w:semiHidden="1" w:unhideWhenUsed="1"/>
+    <w:lsdException w:name="HTML Bottom of Form" w:semiHidden="1" w:unhideWhenUsed="1"/>
+    <w:lsdException w:name="Normal (Web)" w:semiHidden="1" w:unhideWhenUsed="1"/>
+    <w:lsdException w:name="HTML Acronym" w:semiHidden="1" w:unhideWhenUsed="1"/>
+    <w:lsdException w:name="HTML Address" w:semiHidden="1" w:unhideWhenUsed="1"/>
+    <w:lsdException w:name="HTML Cite" w:semiHidden="1" w:unhideWhenUsed="1"/>
+    <w:lsdException w:name="HTML Code" w:semiHidden="1" w:unhideWhenUsed="1"/>
+    <w:lsdException w:name="HTML Definition" w:semiHidden="1" w:unhideWhenUsed="1"/>
+    <w:lsdException w:name="HTML Keyboard" w:semiHidden="1" w:unhideWhenUsed="1"/>
+    <w:lsdException w:name="HTML Preformatted" w:semiHidden="1" w:unhideWhenUsed="1"/>
+    <w:lsdException w:name="HTML Sample" w:semiHidden="1" w:unhideWhenUsed="1"/>
+    <w:lsdException w:name="HTML Typewriter" w:semiHidden="1" w:unhideWhenUsed="1"/>
+    <w:lsdException w:name="HTML Variable" w:semiHidden="1" w:unhideWhenUsed="1"/>
+    <w:lsdException w:name="Normal Table" w:semiHidden="1" w:unhideWhenUsed="1"/>
+    <w:lsdException w:name="annotation subject" w:semiHidden="1" w:unhideWhenUsed="1"/>
+    <w:lsdException w:name="No List" w:semiHidden="1" w:unhideWhenUsed="1"/>
+    <w:lsdException w:name="Outline List 1" w:semiHidden="1" w:unhideWhenUsed="1"/>
+    <w:lsdException w:name="Outline List 2" w:semiHidden="1" w:unhideWhenUsed="1"/>
+    <w:lsdException w:name="Outline List 3" w:semiHidden="1" w:unhideWhenUsed="1"/>
+    <w:lsdException w:name="Table Simple 1" w:semiHidden="1" w:unhideWhenUsed="1"/>
+    <w:lsdException w:name="Table Simple 2" w:semiHidden="1" w:unhideWhenUsed="1"/>
+    <w:lsdException w:name="Table Simple 3" w:semiHidden="1" w:unhideWhenUsed="1"/>
+    <w:lsdException w:name="Table Classic 1" w:semiHidden="1" w:unhideWhenUsed="1"/>
+    <w:lsdException w:name="Table Classic 2" w:semiHidden="1" w:unhideWhenUsed="1"/>
+    <w:lsdException w:name="Table Classic 3" w:semiHidden="1" w:unhideWhenUsed="1"/>
+    <w:lsdException w:name="Table Classic 4" w:semiHidden="1" w:unhideWhenUsed="1"/>
+    <w:lsdException w:name="Table Colorful 1" w:semiHidden="1" w:unhideWhenUsed="1"/>
+    <w:lsdException w:name="Table Colorful 2" w:semiHidden="1" w:unhideWhenUsed="1"/>
+    <w:lsdException w:name="Table Colorful 3" w:semiHidden="1" w:unhideWhenUsed="1"/>
+    <w:lsdException w:name="Table Columns 1" w:semiHidden="1" w:unhideWhenUsed="1"/>
+    <w:lsdException w:name="Table Columns 2" w:semiHidden="1" w:unhideWhenUsed="1"/>
+    <w:lsdException w:name="Table Columns 3" w:semiHidden="1" w:unhideWhenUsed="1"/>
+    <w:lsdException w:name="Table Columns 4" w:semiHidden="1" w:unhideWhenUsed="1"/>
+    <w:lsdException w:name="Table Columns 5" w:semiHidden="1" w:unhideWhenUsed="1"/>
+    <w:lsdException w:name="Table Grid 1" w:semiHidden="1" w:unhideWhenUsed="1"/>
+    <w:lsdException w:name="Table Grid 2" w:semiHidden="1" w:unhideWhenUsed="1"/>
+    <w:lsdException w:name="Table Grid 3" w:semiHidden="1" w:unhideWhenUsed="1"/>
+    <w:lsdException w:name="Table Grid 4" w:semiHidden="1" w:unhideWhenUsed="1"/>
+    <w:lsdException w:name="Table Grid 5" w:semiHidden="1" w:unhideWhenUsed="1"/>
+    <w:lsdException w:name="Table Grid 6" w:semiHidden="1" w:unhideWhenUsed="1"/>
+    <w:lsdException w:name="Table Grid 7" w:semiHidden="1" w:unhideWhenUsed="1"/>
+    <w:lsdException w:name="Table Grid 8" w:semiHidden="1" w:unhideWhenUsed="1"/>
+    <w:lsdException w:name="Table List 1" w:semiHidden="1" w:unhideWhenUsed="1"/>
+    <w:lsdException w:name="Table List 2" w:semiHidden="1" w:unhideWhenUsed="1"/>
+    <w:lsdException w:name="Table List 3" w:semiHidden="1" w:unhideWhenUsed="1"/>
+    <w:lsdException w:name="Table List 4" w:semiHidden="1" w:unhideWhenUsed="1"/>
+    <w:lsdException w:name="Table List 5" w:semiHidden="1" w:unhideWhenUsed="1"/>
+    <w:lsdException w:name="Table List 6" w:semiHidden="1" w:unhideWhenUsed="1"/>
+    <w:lsdException w:name="Table List 7" w:semiHidden="1" w:unhideWhenUsed="1"/>
+    <w:lsdException w:name="Table List 8" w:semiHidden="1" w:unhideWhenUsed="1"/>
+    <w:lsdException w:name="Table 3D effects 1" w:semiHidden="1" w:unhideWhenUsed="1"/>
+    <w:lsdException w:name="Table 3D effects 2" w:semiHidden="1" w:unhideWhenUsed="1"/>
+    <w:lsdException w:name="Table 3D effects 3" w:semiHidden="1" w:unhideWhenUsed="1"/>
+    <w:lsdException w:name="Table Contemporary" w:semiHidden="1" w:unhideWhenUsed="1"/>
+    <w:lsdException w:name="Table Elegant" w:semiHidden="1" w:unhideWhenUsed="1"/>
+    <w:lsdException w:name="Table Professional" w:semiHidden="1" w:unhideWhenUsed="1"/>
+    <w:lsdException w:name="Table Subtle 1" w:semiHidden="1" w:unhideWhenUsed="1"/>
+    <w:lsdException w:name="Table Subtle 2" w:semiHidden="1" w:unhideWhenUsed="1"/>
+    <w:lsdException w:name="Table Web 1" w:semiHidden="1" w:unhideWhenUsed="1"/>
+    <w:lsdException w:name="Table Web 2" w:semiHidden="1" w:unhideWhenUsed="1"/>
+    <w:lsdException w:name="Table Web 3" w:semiHidden="1" w:unhideWhenUsed="1"/>
+    <w:lsdException w:name="Balloon Text" w:semiHidden="1" w:unhideWhenUsed="1"/>
+    <w:lsdException w:name="Table Grid" w:uiPriority="39"/>
+    <w:lsdException w:name="Table Theme" w:semiHidden="1" w:unhideWhenUsed="1"/>
+    <w:lsdException w:name="Placeholder Text" w:semiHidden="1"/>
+    <w:lsdException w:name="No Spacing" w:uiPriority="1" w:qFormat="1"/>
+    <w:lsdException w:name="Light Shading" w:uiPriority="60"/>
+    <w:lsdException w:name="Light List" w:uiPriority="61"/>
+    <w:lsdException w:name="Light Grid" w:uiPriority="62"/>
+    <w:lsdException w:name="Medium Shading 1" w:uiPriority="63"/>
+    <w:lsdException w:name="Medium Shading 2" w:uiPriority="64"/>
+    <w:lsdException w:name="Medium List 1" w:uiPriority="65"/>
+    <w:lsdException w:name="Medium List 2" w:uiPriority="66"/>
+    <w:lsdException w:name="Medium Grid 1" w:uiPriority="67"/>
+    <w:lsdException w:name="Medium Grid 2" w:uiPriority="68"/>
+    <w:lsdException w:name="Medium Grid 3" w:uiPriority="69"/>
+    <w:lsdException w:name="Dark List" w:uiPriority="70"/>
+    <w:lsdException w:name="Colorful Shading" w:uiPriority="71"/>
+    <w:lsdException w:name="Colorful List" w:uiPriority="72"/>
+    <w:lsdException w:name="Colorful Grid" w:uiPriority="73"/>
+    <w:lsdException w:name="Light Shading Accent 1" w:uiPriority="60"/>
+    <w:lsdException w:name="Light List Accent 1" w:uiPriority="61"/>
+    <w:lsdException w:name="Light Grid Accent 1" w:uiPriority="62"/>
+    <w:lsdException w:name="Medium Shading 1 Accent 1" w:uiPriority="63"/>
+    <w:lsdException w:name="Medium Shading 2 Accent 1" w:uiPriority="64"/>
+    <w:lsdException w:name="Medium List 1 Accent 1" w:uiPriority="65"/>
+    <w:lsdException w:name="Revision" w:semiHidden="1"/>
+    <w:lsdException w:name="List Paragraph" w:uiPriority="34" w:qFormat="1"/>
+    <w:lsdException w:name="Quote" w:uiPriority="29" w:qFormat="1"/>
+    <w:lsdException w:name="Intense Quote" w:uiPriority="30" w:qFormat="1"/>
+    <w:lsdException w:name="Medium List 2 Accent 1" w:uiPriority="66"/>
+    <w:lsdException w:name="Medium Grid 1 Accent 1" w:uiPriority="67"/>
+    <w:lsdException w:name="Medium Grid 2 Accent 1" w:uiPriority="68"/>
+    <w:lsdException w:name="Medium Grid 3 Accent 1" w:uiPriority="69"/>
+    <w:lsdException w:name="Dark List Accent 1" w:uiPriority="70"/>
+    <w:lsdException w:name="Colorful Shading Accent 1" w:uiPriority="71"/>
+    <w:lsdException w:name="Colorful List Accent 1" w:uiPriority="72"/>
+    <w:lsdException w:name="Colorful Grid Accent 1" w:uiPriority="73"/>
+    <w:lsdException w:name="Light Shading Accent 2" w:uiPriority="60"/>
+    <w:lsdException w:name="Light List Accent 2" w:uiPriority="61"/>
+    <w:lsdException w:name="Light Grid Accent 2" w:uiPriority="62"/>
+    <w:lsdException w:name="Medium Shading 1 Accent 2" w:uiPriority="63"/>
+    <w:lsdException w:name="Medium Shading 2 Accent 2" w:uiPriority="64"/>
+    <w:lsdException w:name="Medium List 1 Accent 2" w:uiPriority="65"/>
+    <w:lsdException w:name="Medium List 2 Accent 2" w:uiPriority="66"/>
+    <w:lsdException w:name="Medium Grid 1 Accent 2" w:uiPriority="67"/>
+    <w:lsdException w:name="Medium Grid 2 Accent 2" w:uiPriority="68"/>
+    <w:lsdException w:name="Medium Grid 3 Accent 2" w:uiPriority="69"/>
+    <w:lsdException w:name="Dark List Accent 2" w:uiPriority="70"/>
+    <w:lsdException w:name="Colorful Shading Accent 2" w:uiPriority="71"/>
+    <w:lsdException w:name="Colorful List Accent 2" w:uiPriority="72"/>
+    <w:lsdException w:name="Colorful Grid Accent 2" w:uiPriority="73"/>
+    <w:lsdException w:name="Light Shading Accent 3" w:uiPriority="60"/>
+    <w:lsdException w:name="Light List Accent 3" w:uiPriority="61"/>
+    <w:lsdException w:name="Light Grid Accent 3" w:uiPriority="62"/>
+    <w:lsdException w:name="Medium Shading 1 Accent 3" w:uiPriority="63"/>
+    <w:lsdException w:name="Medium Shading 2 Accent 3" w:uiPriority="64"/>
+    <w:lsdException w:name="Medium List 1 Accent 3" w:uiPriority="65"/>
+    <w:lsdException w:name="Medium List 2 Accent 3" w:uiPriority="66"/>
+    <w:lsdException w:name="Medium Grid 1 Accent 3" w:uiPriority="67"/>
+    <w:lsdException w:name="Medium Grid 2 Accent 3" w:uiPriority="68"/>
+    <w:lsdException w:name="Medium Grid 3 Accent 3" w:uiPriority="69"/>
+    <w:lsdException w:name="Dark List Accent 3" w:uiPriority="70"/>
+    <w:lsdException w:name="Colorful Shading Accent 3" w:uiPriority="71"/>
+    <w:lsdException w:name="Colorful List Accent 3" w:uiPriority="72"/>
+    <w:lsdException w:name="Colorful Grid Accent 3" w:uiPriority="73"/>
+    <w:lsdException w:name="Light Shading Accent 4" w:uiPriority="60"/>
+    <w:lsdException w:name="Light List Accent 4" w:uiPriority="61"/>
+    <w:lsdException w:name="Light Grid Accent 4" w:uiPriority="62"/>
+    <w:lsdException w:name="Medium Shading 1 Accent 4" w:uiPriority="63"/>
+    <w:lsdException w:name="Medium Shading 2 Accent 4" w:uiPriority="64"/>
+    <w:lsdException w:name="Medium List 1 Accent 4" w:uiPriority="65"/>
+    <w:lsdException w:name="Medium List 2 Accent 4" w:uiPriority="66"/>
+    <w:lsdException w:name="Medium Grid 1 Accent 4" w:uiPriority="67"/>
+    <w:lsdException w:name="Medium Grid 2 Accent 4" w:uiPriority="68"/>
+    <w:lsdException w:name="Medium Grid 3 Accent 4" w:uiPriority="69"/>
+    <w:lsdException w:name="Dark List Accent 4" w:uiPriority="70"/>
+    <w:lsdException w:name="Colorful Shading Accent 4" w:uiPriority="71"/>
+    <w:lsdException w:name="Colorful List Accent 4" w:uiPriority="72"/>
+    <w:lsdException w:name="Colorful Grid Accent 4" w:uiPriority="73"/>
+    <w:lsdException w:name="Light Shading Accent 5" w:uiPriority="60"/>
+    <w:lsdException w:name="Light List Accent 5" w:uiPriority="61"/>
+    <w:lsdException w:name="Light Grid Accent 5" w:uiPriority="62"/>
+    <w:lsdException w:name="Medium Shading 1 Accent 5" w:uiPriority="63"/>
+    <w:lsdException w:name="Medium Shading 2 Accent 5" w:uiPriority="64"/>
+    <w:lsdException w:name="Medium List 1 Accent 5" w:uiPriority="65"/>
+    <w:lsdException w:name="Medium List 2 Accent 5" w:uiPriority="66"/>
+    <w:lsdException w:name="Medium Grid 1 Accent 5" w:uiPriority="67"/>
+    <w:lsdException w:name="Medium Grid 2 Accent 5" w:uiPriority="68"/>
+    <w:lsdException w:name="Medium Grid 3 Accent 5" w:uiPriority="69"/>
+    <w:lsdException w:name="Dark List Accent 5" w:uiPriority="70"/>
+    <w:lsdException w:name="Colorful Shading Accent 5" w:uiPriority="71"/>
+    <w:lsdException w:name="Colorful List Accent 5" w:uiPriority="72"/>
+    <w:lsdException w:name="Colorful Grid Accent 5" w:uiPriority="73"/>
+    <w:lsdException w:name="Light Shading Accent 6" w:uiPriority="60"/>
+    <w:lsdException w:name="Light List Accent 6" w:uiPriority="61"/>
+    <w:lsdException w:name="Light Grid Accent 6" w:uiPriority="62"/>
+    <w:lsdException w:name="Medium Shading 1 Accent 6" w:uiPriority="63"/>
+    <w:lsdException w:name="Medium Shading 2 Accent 6" w:uiPriority="64"/>
+    <w:lsdException w:name="Medium List 1 Accent 6" w:uiPriority="65"/>
+    <w:lsdException w:name="Medium List 2 Accent 6" w:uiPriority="66"/>
+    <w:lsdException w:name="Medium Grid 1 Accent 6" w:uiPriority="67"/>
+    <w:lsdException w:name="Medium Grid 2 Accent 6" w:uiPriority="68"/>
+    <w:lsdException w:name="Medium Grid 3 Accent 6" w:uiPriority="69"/>
+    <w:lsdException w:name="Dark List Accent 6" w:uiPriority="70"/>
+    <w:lsdException w:name="Colorful Shading Accent 6" w:uiPriority="71"/>
+    <w:lsdException w:name="Colorful List Accent 6" w:uiPriority="72"/>
+    <w:lsdException w:name="Colorful Grid Accent 6" w:uiPriority="73"/>
+    <w:lsdException w:name="Subtle Emphasis" w:uiPriority="19" w:qFormat="1"/>
+    <w:lsdException w:name="Intense Emphasis" w:uiPriority="21" w:qFormat="1"/>
+    <w:lsdException w:name="Subtle Reference" w:uiPriority="31" w:qFormat="1"/>
+    <w:lsdException w:name="Intense Reference" w:uiPriority="32" w:qFormat="1"/>
+    <w:lsdException w:name="Book Title" w:uiPriority="33" w:qFormat="1"/>
+    <w:lsdException w:name="Bibliography" w:semiHidden="1" w:uiPriority="37" w:unhideWhenUsed="1"/>
+    <w:lsdException w:name="TOC Heading" w:semiHidden="1" w:uiPriority="39" w:unhideWhenUsed="1" w:qFormat="1"/>
+    <w:lsdException w:name="Plain Table 1" w:uiPriority="41"/>
+    <w:lsdException w:name="Plain Table 2" w:uiPriority="42"/>
+    <w:lsdException w:name="Plain Table 3" w:uiPriority="43"/>
+    <w:lsdException w:name="Plain Table 4" w:uiPriority="44"/>
+    <w:lsdException w:name="Plain Table 5" w:uiPriority="45"/>
+    <w:lsdException w:name="Grid Table Light" w:uiPriority="40"/>
+    <w:lsdException w:name="Grid Table 1 Light" w:uiPriority="46"/>
+    <w:lsdException w:name="Grid Table 2" w:uiPriority="47"/>
+    <w:lsdException w:name="Grid Table 3" w:uiPriority="48"/>
+    <w:lsdException w:name="Grid Table 4" w:uiPriority="49"/>
+    <w:lsdException w:name="Grid Table 5 Dark" w:uiPriority="50"/>
+    <w:lsdException w:name="Grid Table 6 Colorful" w:uiPriority="51"/>
+    <w:lsdException w:name="Grid Table 7 Colorful" w:uiPriority="52"/>
+    <w:lsdException w:name="Grid Table 1 Light Accent 1" w:uiPriority="46"/>
+    <w:lsdException w:name="Grid Table 2 Accent 1" w:uiPriority="47"/>
+    <w:lsdException w:name="Grid Table 3 Accent 1" w:uiPriority="48"/>
+    <w:lsdException w:name="Grid Table 4 Accent 1" w:uiPriority="49"/>
+    <w:lsdException w:name="Grid Table 5 Dark Accent 1" w:uiPriority="50"/>
+    <w:lsdException w:name="Grid Table 6 Colorful Accent 1" w:uiPriority="51"/>
+    <w:lsdException w:name="Grid Table 7 Colorful Accent 1" w:uiPriority="52"/>
+    <w:lsdException w:name="Grid Table 1 Light Accent 2" w:uiPriority="46"/>
+    <w:lsdException w:name="Grid Table 2 Accent 2" w:uiPriority="47"/>
+    <w:lsdException w:name="Grid Table 3 Accent 2" w:uiPriority="48"/>
+    <w:lsdException w:name="Grid Table 4 Accent 2" w:uiPriority="49"/>
+    <w:lsdException w:name="Grid Table 5 Dark Accent 2" w:uiPriority="50"/>
+    <w:lsdException w:name="Grid Table 6 Colorful Accent 2" w:uiPriority="51"/>
+    <w:lsdException w:name="Grid Table 7 Colorful Accent 2" w:uiPriority="52"/>
+    <w:lsdException w:name="Grid Table 1 Light Accent 3" w:uiPriority="46"/>
+    <w:lsdException w:name="Grid Table 2 Accent 3" w:uiPriority="47"/>
+    <w:lsdException w:name="Grid Table 3 Accent 3" w:uiPriority="48"/>
+    <w:lsdException w:name="Grid Table 4 Accent 3" w:uiPriority="49"/>
+    <w:lsdException w:name="Grid Table 5 Dark Accent 3" w:uiPriority="50"/>
+    <w:lsdException w:name="Grid Table 6 Colorful Accent 3" w:uiPriority="51"/>
+    <w:lsdException w:name="Grid Table 7 Colorful Accent 3" w:uiPriority="52"/>
+    <w:lsdException w:name="Grid Table 1 Light Accent 4" w:uiPriority="46"/>
+    <w:lsdException w:name="Grid Table 2 Accent 4" w:uiPriority="47"/>
+    <w:lsdException w:name="Grid Table 3 Accent 4" w:uiPriority="48"/>
+    <w:lsdException w:name="Grid Table 4 Accent 4" w:uiPriority="49"/>
+    <w:lsdException w:name="Grid Table 5 Dark Accent 4" w:uiPriority="50"/>
+    <w:lsdException w:name="Grid Table 6 Colorful Accent 4" w:uiPriority="51"/>
+    <w:lsdException w:name="Grid Table 7 Colorful Accent 4" w:uiPriority="52"/>
+    <w:lsdException w:name="Grid Table 1 Light Accent 5" w:uiPriority="46"/>
+    <w:lsdException w:name="Grid Table 2 Accent 5" w:uiPriority="47"/>
+    <w:lsdException w:name="Grid Table 3 Accent 5" w:uiPriority="48"/>
+    <w:lsdException w:name="Grid Table 4 Accent 5" w:uiPriority="49"/>
+    <w:lsdException w:name="Grid Table 5 Dark Accent 5" w:uiPriority="50"/>
+    <w:lsdException w:name="Grid Table 6 Colorful Accent 5" w:uiPriority="51"/>
+    <w:lsdException w:name="Grid Table 7 Colorful Accent 5" w:uiPriority="52"/>
+    <w:lsdException w:name="Grid Table 1 Light Accent 6" w:uiPriority="46"/>
+    <w:lsdException w:name="Grid Table 2 Accent 6" w:uiPriority="47"/>
+    <w:lsdException w:name="Grid Table 3 Accent 6" w:uiPriority="48"/>
+    <w:lsdException w:name="Grid Table 4 Accent 6" w:uiPriority="49"/>
+    <w:lsdException w:name="Grid Table 5 Dark Accent 6" w:uiPriority="50"/>
+    <w:lsdException w:name="Grid Table 6 Colorful Accent 6" w:uiPriority="51"/>
+    <w:lsdException w:name="Grid Table 7 Colorful Accent 6" w:uiPriority="52"/>
+    <w:lsdException w:name="List Table 1 Light" w:uiPriority="46"/>
+    <w:lsdException w:name="List Table 2" w:uiPriority="47"/>
+    <w:lsdException w:name="List Table 3" w:uiPriority="48"/>
+    <w:lsdException w:name="List Table 4" w:uiPriority="49"/>
+    <w:lsdException w:name="List Table 5 Dark" w:uiPriority="50"/>
+    <w:lsdException w:name="List Table 6 Colorful" w:uiPriority="51"/>
+    <w:lsdException w:name="List Table 7 Colorful" w:uiPriority="52"/>
+    <w:lsdException w:name="List Table 1 Light Accent 1" w:uiPriority="46"/>
+    <w:lsdException w:name="List Table 2 Accent 1" w:uiPriority="47"/>
+    <w:lsdException w:name="List Table 3 Accent 1" w:uiPriority="48"/>
+    <w:lsdException w:name="List Table 4 Accent 1" w:uiPriority="49"/>
+    <w:lsdException w:name="List Table 5 Dark Accent 1" w:uiPriority="50"/>
+    <w:lsdException w:name="List Table 6 Colorful Accent 1" w:uiPriority="51"/>
+    <w:lsdException w:name="List Table 7 Colorful Accent 1" w:uiPriority="52"/>
+    <w:lsdException w:name="List Table 1 Light Accent 2" w:uiPriority="46"/>
+    <w:lsdException w:name="List Table 2 Accent 2" w:uiPriority="47"/>
+    <w:lsdException w:name="List Table 3 Accent 2" w:uiPriority="48"/>
+    <w:lsdException w:name="List Table 4 Accent 2" w:uiPriority="49"/>
+    <w:lsdException w:name="List Table 5 Dark Accent 2" w:uiPriority="50"/>
+    <w:lsdException w:name="List Table 6 Colorful Accent 2" w:uiPriority="51"/>
+    <w:lsdException w:name="List Table 7 Colorful Accent 2" w:uiPriority="52"/>
+    <w:lsdException w:name="List Table 1 Light Accent 3" w:uiPriority="46"/>
+    <w:lsdException w:name="List Table 2 Accent 3" w:uiPriority="47"/>
+    <w:lsdException w:name="List Table 3 Accent 3" w:uiPriority="48"/>
+    <w:lsdException w:name="List Table 4 Accent 3" w:uiPriority="49"/>
+    <w:lsdException w:name="List Table 5 Dark Accent 3" w:uiPriority="50"/>
+    <w:lsdException w:name="List Table 6 Colorful Accent 3" w:uiPriority="51"/>
+    <w:lsdException w:name="List Table 7 Colorful Accent 3" w:uiPriority="52"/>
+    <w:lsdException w:name="List Table 1 Light Accent 4" w:uiPriority="46"/>
+    <w:lsdException w:name="List Table 2 Accent 4" w:uiPriority="47"/>
+    <w:lsdException w:name="List Table 3 Accent 4" w:uiPriority="48"/>
+    <w:lsdException w:name="List Table 4 Accent 4" w:uiPriority="49"/>
+    <w:lsdException w:name="List Table 5 Dark Accent 4" w:uiPriority="50"/>
+    <w:lsdException w:name="List Table 6 Colorful Accent 4" w:uiPriority="51"/>
+    <w:lsdException w:name="List Table 7 Colorful Accent 4" w:uiPriority="52"/>
+    <w:lsdException w:name="List Table 1 Light Accent 5" w:uiPriority="46"/>
+    <w:lsdException w:name="List Table 2 Accent 5" w:uiPriority="47"/>
+    <w:lsdException w:name="List Table 3 Accent 5" w:uiPriority="48"/>
+    <w:lsdException w:name="List Table 4 Accent 5" w:uiPriority="49"/>
+    <w:lsdException w:name="List Table 5 Dark Accent 5" w:uiPriority="50"/>
+    <w:lsdException w:name="List Table 6 Colorful Accent 5" w:uiPriority="51"/>
+    <w:lsdException w:name="List Table 7 Colorful Accent 5" w:uiPriority="52"/>
+    <w:lsdException w:name="List Table 1 Light Accent 6" w:uiPriority="46"/>
+    <w:lsdException w:name="List Table 2 Accent 6" w:uiPriority="47"/>
+    <w:lsdException w:name="List Table 3 Accent 6" w:uiPriority="48"/>
+    <w:lsdException w:name="List Table 4 Accent 6" w:uiPriority="49"/>
+    <w:lsdException w:name="List Table 5 Dark Accent 6" w:uiPriority="50"/>
+    <w:lsdException w:name="List Table 6 Colorful Accent 6" w:uiPriority="51"/>
+    <w:lsdException w:name="List Table 7 Colorful Accent 6" w:uiPriority="52"/>
   </w:latentStyles>
   <w:style w:type="paragraph" w:default="1" w:styleId="Standard">
     <w:name w:val="Normal"/>
@@ -6668,7 +6348,7 @@
   <a:extraClrSchemeLst/>
   <a:extLst>
     <a:ext uri="{05A4C25C-085E-4340-85A3-A5531E510DB2}">
-      <thm15:themeFamily xmlns="" xmlns:thm15="http://schemas.microsoft.com/office/thememl/2012/main" name="Office Theme" id="{62F939B6-93AF-4DB8-9C6B-D6C7DFDC589F}" vid="{4A3C46E8-61CC-4603-A589-7422A47A8E4A}"/>
+      <thm15:themeFamily xmlns:thm15="http://schemas.microsoft.com/office/thememl/2012/main" name="Office Theme" id="{62F939B6-93AF-4DB8-9C6B-D6C7DFDC589F}" vid="{4A3C46E8-61CC-4603-A589-7422A47A8E4A}"/>
     </a:ext>
   </a:extLst>
 </a:theme>
@@ -6698,7 +6378,7 @@
 </file>
 
 <file path=customXml/itemProps2.xml><?xml version="1.0" encoding="utf-8"?>
-<ds:datastoreItem xmlns:ds="http://schemas.openxmlformats.org/officeDocument/2006/customXml" ds:itemID="{B572FF0E-9201-4BB9-9982-EC0C19F60B41}">
+<ds:datastoreItem xmlns:ds="http://schemas.openxmlformats.org/officeDocument/2006/customXml" ds:itemID="{CFE3ACCF-AD23-43A1-8F37-B18CD51967E3}">
   <ds:schemaRefs>
     <ds:schemaRef ds:uri="http://schemas.openxmlformats.org/officeDocument/2006/bibliography"/>
   </ds:schemaRefs>

--- a/Dokumente/Releasenotes.docx
+++ b/Dokumente/Releasenotes.docx
@@ -94,7 +94,6 @@
                                   </w:sdtPr>
                                   <w:sdtEndPr/>
                                   <w:sdtContent>
-                                    <w:proofErr w:type="spellStart"/>
                                     <w:r>
                                       <w:rPr>
                                         <w:color w:val="4F81BD" w:themeColor="accent1"/>
@@ -103,7 +102,6 @@
                                       </w:rPr>
                                       <w:t>Releasenotes</w:t>
                                     </w:r>
-                                    <w:proofErr w:type="spellEnd"/>
                                   </w:sdtContent>
                                 </w:sdt>
                               </w:p>
@@ -171,7 +169,6 @@
                                         <w:szCs w:val="24"/>
                                       </w:rPr>
                                     </w:pPr>
-                                    <w:proofErr w:type="spellStart"/>
                                     <w:r>
                                       <w:rPr>
                                         <w:color w:val="4BACC6" w:themeColor="accent5"/>
@@ -180,7 +177,6 @@
                                       </w:rPr>
                                       <w:t>TeamSplitter</w:t>
                                     </w:r>
-                                    <w:proofErr w:type="spellEnd"/>
                                   </w:p>
                                 </w:sdtContent>
                               </w:sdt>
@@ -238,7 +234,6 @@
                             </w:sdtPr>
                             <w:sdtEndPr/>
                             <w:sdtContent>
-                              <w:proofErr w:type="spellStart"/>
                               <w:r>
                                 <w:rPr>
                                   <w:color w:val="4F81BD" w:themeColor="accent1"/>
@@ -247,7 +242,6 @@
                                 </w:rPr>
                                 <w:t>Releasenotes</w:t>
                               </w:r>
-                              <w:proofErr w:type="spellEnd"/>
                             </w:sdtContent>
                           </w:sdt>
                         </w:p>
@@ -315,7 +309,6 @@
                                   <w:szCs w:val="24"/>
                                 </w:rPr>
                               </w:pPr>
-                              <w:proofErr w:type="spellStart"/>
                               <w:r>
                                 <w:rPr>
                                   <w:color w:val="4BACC6" w:themeColor="accent5"/>
@@ -324,7 +317,6 @@
                                 </w:rPr>
                                 <w:t>TeamSplitter</w:t>
                               </w:r>
-                              <w:proofErr w:type="spellEnd"/>
                             </w:p>
                           </w:sdtContent>
                         </w:sdt>
@@ -1878,15 +1870,7 @@
         <w:jc w:val="both"/>
       </w:pPr>
       <w:r>
-        <w:t xml:space="preserve">Dieses Dokument beinhaltet die </w:t>
-      </w:r>
-      <w:proofErr w:type="spellStart"/>
-      <w:r>
-        <w:t>Releasenotes</w:t>
-      </w:r>
-      <w:proofErr w:type="spellEnd"/>
-      <w:r>
-        <w:t xml:space="preserve"> zum Produkt „Kontaktsplitter“. Es beinhaltet grundlegende Informationen zum Produkt sowie die umgesetzten Funktionalitäten des ersten Sprints.</w:t>
+        <w:t>Dieses Dokument beinhaltet die Releasenotes zum Produkt „Kontaktsplitter“. Es beinhaltet grundlegende Informationen zum Produkt sowie die umgesetzten Funktionalitäten des ersten Sprints.</w:t>
       </w:r>
     </w:p>
     <w:p>
@@ -1908,15 +1892,7 @@
         <w:jc w:val="both"/>
       </w:pPr>
       <w:r>
-        <w:t>Das Produkt „Kontaktsplitter“ vom Team „</w:t>
-      </w:r>
-      <w:proofErr w:type="spellStart"/>
-      <w:r>
-        <w:t>TeamSplitter</w:t>
-      </w:r>
-      <w:proofErr w:type="spellEnd"/>
-      <w:r>
-        <w:t>“ ist im Rahmen der Vorlesung Softwarequalität an der DHBW Stuttgart Campus Horb entstanden. Es basiert auf Java und schließt an ein bestehendes CRM-System</w:t>
+        <w:t>Das Produkt „Kontaktsplitter“ vom Team „TeamSplitter“ ist im Rahmen der Vorlesung Softwarequalität an der DHBW Stuttgart Campus Horb entstanden. Es basiert auf Java und schließt an ein bestehendes CRM-System</w:t>
       </w:r>
       <w:r>
         <w:t xml:space="preserve"> an. Es bietet die Möglichkeit, aus Kontaktdaten eine individualisierte Briefanrede zu erstellen. </w:t>
@@ -1924,8 +1900,6 @@
       <w:r>
         <w:t xml:space="preserve">Die aktuelle Version ist 1.0.0. </w:t>
       </w:r>
-      <w:bookmarkStart w:id="1" w:name="_GoBack"/>
-      <w:bookmarkEnd w:id="1"/>
     </w:p>
     <w:p>
       <w:pPr>
@@ -2069,12 +2043,12 @@
       <w:pPr>
         <w:pStyle w:val="berschrift1"/>
       </w:pPr>
-      <w:bookmarkStart w:id="2" w:name="_Toc514325105"/>
+      <w:bookmarkStart w:id="1" w:name="_Toc514325105"/>
       <w:r>
         <w:lastRenderedPageBreak/>
         <w:t>Technische Funktionsweise</w:t>
       </w:r>
-      <w:bookmarkEnd w:id="2"/>
+      <w:bookmarkEnd w:id="1"/>
     </w:p>
     <w:p>
       <w:r>
@@ -2435,15 +2409,7 @@
         <w:t>) wird der Kontakt in einer XML-</w:t>
       </w:r>
       <w:r>
-        <w:t>Datei (</w:t>
-      </w:r>
-      <w:proofErr w:type="spellStart"/>
-      <w:r>
-        <w:t>data</w:t>
-      </w:r>
-      <w:proofErr w:type="spellEnd"/>
-      <w:r>
-        <w:t>/kontakte.xml) gespeichert.</w:t>
+        <w:t>Datei (data/kontakte.xml) gespeichert.</w:t>
       </w:r>
     </w:p>
     <w:p>
@@ -2577,15 +2543,7 @@
         <w:t>.B. [Professor, Male, DE] oder [Professorin, FEMALE, DE] lässt Rückschlüsse zu)</w:t>
       </w:r>
       <w:r>
-        <w:t xml:space="preserve">. Ein noch nicht vorhandener Titel wird in </w:t>
-      </w:r>
-      <w:proofErr w:type="spellStart"/>
-      <w:r>
-        <w:t>data</w:t>
-      </w:r>
-      <w:proofErr w:type="spellEnd"/>
-      <w:r>
-        <w:t>/titel.xml persistiert und zukünftig erkannt.</w:t>
+        <w:t>. Ein noch nicht vorhandener Titel wird in data/titel.xml persistiert und zukünftig erkannt.</w:t>
       </w:r>
       <w:r>
         <w:rPr>
@@ -2599,33 +2557,55 @@
       <w:pPr>
         <w:pStyle w:val="berschrift1"/>
       </w:pPr>
-      <w:bookmarkStart w:id="3" w:name="_Toc514325106"/>
+      <w:bookmarkStart w:id="2" w:name="_Toc514325106"/>
       <w:r>
         <w:t>Testergebnisse</w:t>
+      </w:r>
+      <w:bookmarkEnd w:id="2"/>
+    </w:p>
+    <w:p>
+      <w:r>
+        <w:t xml:space="preserve">Die Ergebnisse der Tests sind in der „Testergebnisse.txt“-Datei gespeichert. </w:t>
+      </w:r>
+    </w:p>
+    <w:p>
+      <w:pPr>
+        <w:pStyle w:val="berschrift1"/>
+      </w:pPr>
+      <w:bookmarkStart w:id="3" w:name="_Toc514325107"/>
+      <w:r>
+        <w:t>Einschränkungen</w:t>
       </w:r>
       <w:bookmarkEnd w:id="3"/>
     </w:p>
     <w:p>
-      <w:r>
-        <w:t xml:space="preserve">Die Ergebnisse der Tests sind in der „Testergebnisse.txt“-Datei gespeichert. </w:t>
+      <w:pPr>
+        <w:jc w:val="both"/>
+      </w:pPr>
+      <w:r>
+        <w:t>Die aktuelle Anzahl der Titel in der titel.xml ist beschränkt und kann vom Kunden individuell erweitert werden.</w:t>
       </w:r>
     </w:p>
     <w:p>
       <w:pPr>
-        <w:pStyle w:val="berschrift1"/>
-      </w:pPr>
-      <w:bookmarkStart w:id="4" w:name="_Toc514325107"/>
-      <w:r>
-        <w:t>Einschränkungen</w:t>
-      </w:r>
+        <w:jc w:val="both"/>
+      </w:pPr>
+      <w:r>
+        <w:t>Das Erkennen von Titeln</w:t>
+      </w:r>
+      <w:bookmarkStart w:id="4" w:name="_GoBack"/>
       <w:bookmarkEnd w:id="4"/>
+      <w:r>
+        <w:t>, die nicht in der Briefanrede vorkommen sollen, wie z.B. Adelstitel, kann in einem nächsten Sprint implementiert werden. Bisher kann ein solcher Titel nur über die Erweiterung der persistierten Titel (data/titel.xml) erkannt werden, und muss dann manuell aus den erkannten Titeln entfernt werden, um nicht in der Briefanrede aufzutauchen.</w:t>
+      </w:r>
     </w:p>
     <w:p>
       <w:pPr>
         <w:jc w:val="both"/>
       </w:pPr>
       <w:r>
-        <w:t>Die aktuelle Anzahl der Titel in der titel.xml ist beschränkt und kann vom Kunden individuell erweitert werden.</w:t>
+        <w:lastRenderedPageBreak/>
+        <w:t>Das Erkennen von Namen der Form Nachname, Vorname ist noch nicht implementiert und kann in einem nächsten Sprint implementiert werden. Wird ein Komma im Eingabestring erkannt erscheint eine Infonachricht, dass der Name evtl. nicht korrekt gesplittet wird und manuell korrigiert werden muss.</w:t>
       </w:r>
     </w:p>
     <w:p>
@@ -2633,31 +2613,7 @@
         <w:jc w:val="both"/>
       </w:pPr>
       <w:r>
-        <w:t xml:space="preserve">Unterstützte Sprachen sind Deutsch (DE) und Englisch (EN). Die Anwendung ist so designt, dass weitere Sprachen unkompliziert ergänzt werden können. Dazu muss lediglich das </w:t>
-      </w:r>
-      <w:proofErr w:type="spellStart"/>
-      <w:r>
-        <w:t>AnredeRepository</w:t>
-      </w:r>
-      <w:proofErr w:type="spellEnd"/>
-      <w:r>
-        <w:t xml:space="preserve">, das </w:t>
-      </w:r>
-      <w:proofErr w:type="spellStart"/>
-      <w:r>
-        <w:t>GrussformelRepository</w:t>
-      </w:r>
-      <w:proofErr w:type="spellEnd"/>
-      <w:r>
-        <w:t xml:space="preserve"> und der </w:t>
-      </w:r>
-      <w:proofErr w:type="spellStart"/>
-      <w:r>
-        <w:t>Enum</w:t>
-      </w:r>
-      <w:proofErr w:type="spellEnd"/>
-      <w:r>
-        <w:t xml:space="preserve"> Land erweitert werden.</w:t>
+        <w:t>Unterstützte Sprachen sind Deutsch (DE) und Englisch (EN). Die Anwendung ist so designt, dass weitere Sprachen unkompliziert ergänzt werden können. Dazu muss lediglich das AnredeRepository, das GrussformelRepository und der Enum Land erweitert werden.</w:t>
       </w:r>
     </w:p>
     <w:p>
@@ -2864,7 +2820,7 @@
                                 <w:noProof/>
                                 <w:color w:val="7F7F7F" w:themeColor="text1" w:themeTint="80"/>
                               </w:rPr>
-                              <w:t>17. Mai 2018</w:t>
+                              <w:t>18. Mai 2018</w:t>
                             </w:r>
                             <w:r>
                               <w:rPr>
@@ -2943,7 +2899,7 @@
                           <w:noProof/>
                           <w:color w:val="7F7F7F" w:themeColor="text1" w:themeTint="80"/>
                         </w:rPr>
-                        <w:t>17. Mai 2018</w:t>
+                        <w:t>18. Mai 2018</w:t>
                       </w:r>
                       <w:r>
                         <w:rPr>
@@ -3076,7 +3032,7 @@
                               <w:sz w:val="28"/>
                               <w:szCs w:val="28"/>
                             </w:rPr>
-                            <w:t>5</w:t>
+                            <w:t>3</w:t>
                           </w:r>
                           <w:r>
                             <w:rPr>
@@ -3152,7 +3108,7 @@
                         <w:sz w:val="28"/>
                         <w:szCs w:val="28"/>
                       </w:rPr>
-                      <w:t>5</w:t>
+                      <w:t>3</w:t>
                     </w:r>
                     <w:r>
                       <w:rPr>
@@ -3296,23 +3252,11 @@
     <w:r>
       <w:ptab w:relativeTo="margin" w:alignment="center" w:leader="none"/>
     </w:r>
-    <w:r>
-      <w:fldChar w:fldCharType="begin"/>
-    </w:r>
-    <w:r>
-      <w:instrText xml:space="preserve"> TITLE   \* MERGEFORMAT </w:instrText>
-    </w:r>
-    <w:r>
-      <w:fldChar w:fldCharType="separate"/>
-    </w:r>
-    <w:proofErr w:type="spellStart"/>
-    <w:r>
-      <w:t>Releasenotes</w:t>
-    </w:r>
-    <w:proofErr w:type="spellEnd"/>
-    <w:r>
-      <w:fldChar w:fldCharType="end"/>
-    </w:r>
+    <w:fldSimple w:instr=" TITLE   \* MERGEFORMAT ">
+      <w:r>
+        <w:t>Releasenotes</w:t>
+      </w:r>
+    </w:fldSimple>
   </w:p>
 </w:hdr>
 </file>
@@ -6378,7 +6322,7 @@
 </file>
 
 <file path=customXml/itemProps2.xml><?xml version="1.0" encoding="utf-8"?>
-<ds:datastoreItem xmlns:ds="http://schemas.openxmlformats.org/officeDocument/2006/customXml" ds:itemID="{CFE3ACCF-AD23-43A1-8F37-B18CD51967E3}">
+<ds:datastoreItem xmlns:ds="http://schemas.openxmlformats.org/officeDocument/2006/customXml" ds:itemID="{DF64B86B-17CB-4A98-8048-F17ECF640548}">
   <ds:schemaRefs>
     <ds:schemaRef ds:uri="http://schemas.openxmlformats.org/officeDocument/2006/bibliography"/>
   </ds:schemaRefs>
